--- a/documentatie/Analyse-document.docx
+++ b/documentatie/Analyse-document.docx
@@ -10,7 +10,6 @@
           <w:docPartUnique/>
         </w:docPartObj>
       </w:sdtPr>
-      <w:sdtEndPr/>
       <w:sdtContent>
         <w:p>
           <w:pPr>
@@ -187,7 +186,6 @@
                                         <w:dataBinding w:prefixMappings="xmlns:ns0='http://purl.org/dc/elements/1.1/' xmlns:ns1='http://schemas.openxmlformats.org/package/2006/metadata/core-properties' " w:xpath="/ns1:coreProperties[1]/ns0:title[1]" w:storeItemID="{6C3C8BC8-F283-45AE-878A-BAB7291924A1}"/>
                                         <w:text/>
                                       </w:sdtPr>
-                                      <w:sdtEndPr/>
                                       <w:sdtContent>
                                         <w:p>
                                           <w:pPr>
@@ -226,7 +224,6 @@
                                         <w:dataBinding w:prefixMappings="xmlns:ns0='http://purl.org/dc/elements/1.1/' xmlns:ns1='http://schemas.openxmlformats.org/package/2006/metadata/core-properties' " w:xpath="/ns1:coreProperties[1]/ns0:subject[1]" w:storeItemID="{6C3C8BC8-F283-45AE-878A-BAB7291924A1}"/>
                                         <w:text/>
                                       </w:sdtPr>
-                                      <w:sdtEndPr/>
                                       <w:sdtContent>
                                         <w:p>
                                           <w:pPr>
@@ -280,16 +277,7 @@
                                           <w:sz w:val="26"/>
                                           <w:szCs w:val="26"/>
                                         </w:rPr>
-                                        <w:t xml:space="preserve">Facturen </w:t>
-                                      </w:r>
-                                      <w:r>
-                                        <w:rPr>
-                                          <w:caps/>
-                                          <w:color w:val="0033CC"/>
-                                          <w:sz w:val="26"/>
-                                          <w:szCs w:val="26"/>
-                                        </w:rPr>
-                                        <w:t>&amp; Incasso’s</w:t>
+                                        <w:t>Facturen &amp; Incasso’s</w:t>
                                       </w:r>
                                     </w:p>
                                     <w:sdt>
@@ -303,7 +291,6 @@
                                         <w:dataBinding w:prefixMappings="xmlns:ns0='http://schemas.microsoft.com/office/2006/coverPageProps' " w:xpath="/ns0:CoverPageProperties[1]/ns0:Abstract[1]" w:storeItemID="{55AF091B-3C7A-41E3-B477-F2FDAA23CFDA}"/>
                                         <w:text/>
                                       </w:sdtPr>
-                                      <w:sdtEndPr/>
                                       <w:sdtContent>
                                         <w:p>
                                           <w:pPr>
@@ -333,7 +320,6 @@
                                         <w:dataBinding w:prefixMappings="xmlns:ns0='http://purl.org/dc/elements/1.1/' xmlns:ns1='http://schemas.openxmlformats.org/package/2006/metadata/core-properties' " w:xpath="/ns1:coreProperties[1]/ns0:creator[1]" w:storeItemID="{6C3C8BC8-F283-45AE-878A-BAB7291924A1}"/>
                                         <w:text/>
                                       </w:sdtPr>
-                                      <w:sdtEndPr/>
                                       <w:sdtContent>
                                         <w:p>
                                           <w:pPr>
@@ -370,7 +356,6 @@
                                           <w:dataBinding w:prefixMappings="xmlns:ns0='http://purl.org/dc/elements/1.1/' xmlns:ns1='http://schemas.openxmlformats.org/package/2006/metadata/core-properties' " w:xpath="/ns1:coreProperties[1]/ns1:category[1]" w:storeItemID="{6C3C8BC8-F283-45AE-878A-BAB7291924A1}"/>
                                           <w:text/>
                                         </w:sdtPr>
-                                        <w:sdtEndPr/>
                                         <w:sdtContent>
                                           <w:r>
                                             <w:rPr>
@@ -523,7 +508,6 @@
                                   <w:dataBinding w:prefixMappings="xmlns:ns0='http://purl.org/dc/elements/1.1/' xmlns:ns1='http://schemas.openxmlformats.org/package/2006/metadata/core-properties' " w:xpath="/ns1:coreProperties[1]/ns0:title[1]" w:storeItemID="{6C3C8BC8-F283-45AE-878A-BAB7291924A1}"/>
                                   <w:text/>
                                 </w:sdtPr>
-                                <w:sdtEndPr/>
                                 <w:sdtContent>
                                   <w:p>
                                     <w:pPr>
@@ -562,7 +546,6 @@
                                   <w:dataBinding w:prefixMappings="xmlns:ns0='http://purl.org/dc/elements/1.1/' xmlns:ns1='http://schemas.openxmlformats.org/package/2006/metadata/core-properties' " w:xpath="/ns1:coreProperties[1]/ns0:subject[1]" w:storeItemID="{6C3C8BC8-F283-45AE-878A-BAB7291924A1}"/>
                                   <w:text/>
                                 </w:sdtPr>
-                                <w:sdtEndPr/>
                                 <w:sdtContent>
                                   <w:p>
                                     <w:pPr>
@@ -616,16 +599,7 @@
                                     <w:sz w:val="26"/>
                                     <w:szCs w:val="26"/>
                                   </w:rPr>
-                                  <w:t xml:space="preserve">Facturen </w:t>
-                                </w:r>
-                                <w:r>
-                                  <w:rPr>
-                                    <w:caps/>
-                                    <w:color w:val="0033CC"/>
-                                    <w:sz w:val="26"/>
-                                    <w:szCs w:val="26"/>
-                                  </w:rPr>
-                                  <w:t>&amp; Incasso’s</w:t>
+                                  <w:t>Facturen &amp; Incasso’s</w:t>
                                 </w:r>
                               </w:p>
                               <w:sdt>
@@ -639,7 +613,6 @@
                                   <w:dataBinding w:prefixMappings="xmlns:ns0='http://schemas.microsoft.com/office/2006/coverPageProps' " w:xpath="/ns0:CoverPageProperties[1]/ns0:Abstract[1]" w:storeItemID="{55AF091B-3C7A-41E3-B477-F2FDAA23CFDA}"/>
                                   <w:text/>
                                 </w:sdtPr>
-                                <w:sdtEndPr/>
                                 <w:sdtContent>
                                   <w:p>
                                     <w:pPr>
@@ -669,7 +642,6 @@
                                   <w:dataBinding w:prefixMappings="xmlns:ns0='http://purl.org/dc/elements/1.1/' xmlns:ns1='http://schemas.openxmlformats.org/package/2006/metadata/core-properties' " w:xpath="/ns1:coreProperties[1]/ns0:creator[1]" w:storeItemID="{6C3C8BC8-F283-45AE-878A-BAB7291924A1}"/>
                                   <w:text/>
                                 </w:sdtPr>
-                                <w:sdtEndPr/>
                                 <w:sdtContent>
                                   <w:p>
                                     <w:pPr>
@@ -706,7 +678,6 @@
                                     <w:dataBinding w:prefixMappings="xmlns:ns0='http://purl.org/dc/elements/1.1/' xmlns:ns1='http://schemas.openxmlformats.org/package/2006/metadata/core-properties' " w:xpath="/ns1:coreProperties[1]/ns1:category[1]" w:storeItemID="{6C3C8BC8-F283-45AE-878A-BAB7291924A1}"/>
                                     <w:text/>
                                   </w:sdtPr>
-                                  <w:sdtEndPr/>
                                   <w:sdtContent>
                                     <w:r>
                                       <w:rPr>
@@ -1645,7 +1616,14 @@
           <w:b/>
           <w:bCs/>
         </w:rPr>
-        <w:t>2.2</w:t>
+        <w:t>3</w:t>
+      </w:r>
+      <w:r>
+        <w:rPr>
+          <w:b/>
+          <w:bCs/>
+        </w:rPr>
+        <w:t>.2</w:t>
       </w:r>
       <w:r>
         <w:t xml:space="preserve">:  naam, </w:t>
@@ -2829,10 +2807,16 @@
       <w:proofErr w:type="spellStart"/>
       <w:r>
         <w:lastRenderedPageBreak/>
-        <w:t>UseCases</w:t>
+        <w:t>Use</w:t>
+      </w:r>
+      <w:proofErr w:type="spellEnd"/>
+      <w:r>
+        <w:t xml:space="preserve"> </w:t>
+      </w:r>
+      <w:r>
+        <w:t>Cases</w:t>
       </w:r>
       <w:bookmarkEnd w:id="4"/>
-      <w:proofErr w:type="spellEnd"/>
     </w:p>
     <w:tbl>
       <w:tblPr>
@@ -3116,7 +3100,43 @@
               <w:cnfStyle w:val="000000100000" w:firstRow="0" w:lastRow="0" w:firstColumn="0" w:lastColumn="0" w:oddVBand="0" w:evenVBand="0" w:oddHBand="1" w:evenHBand="0" w:firstRowFirstColumn="0" w:firstRowLastColumn="0" w:lastRowFirstColumn="0" w:lastRowLastColumn="0"/>
             </w:pPr>
             <w:r>
-              <w:t>Niet alle benodigde gegevens zijn ingevuld. Toon melding en laat gebruiker de gegevens aanpassen.</w:t>
+              <w:t>Niet alle benodigde gegevens zijn ingevuld</w:t>
+            </w:r>
+            <w:r>
+              <w:t xml:space="preserve"> (</w:t>
+            </w:r>
+            <w:r>
+              <w:rPr>
+                <w:b/>
+                <w:bCs/>
+              </w:rPr>
+              <w:t>B</w:t>
+            </w:r>
+            <w:r>
+              <w:rPr>
+                <w:b/>
+                <w:bCs/>
+              </w:rPr>
+              <w:t>-0</w:t>
+            </w:r>
+            <w:r>
+              <w:rPr>
+                <w:b/>
+                <w:bCs/>
+              </w:rPr>
+              <w:t>2.2</w:t>
+            </w:r>
+            <w:r>
+              <w:t>)</w:t>
+            </w:r>
+            <w:r>
+              <w:t xml:space="preserve">. Toon melding en </w:t>
+            </w:r>
+            <w:r>
+              <w:t>terug naar stap 3</w:t>
+            </w:r>
+            <w:r>
+              <w:t>.</w:t>
             </w:r>
           </w:p>
         </w:tc>
@@ -3203,22 +3223,13 @@
               <w:cnfStyle w:val="100000000000" w:firstRow="1" w:lastRow="0" w:firstColumn="0" w:lastColumn="0" w:oddVBand="0" w:evenVBand="0" w:oddHBand="0" w:evenHBand="0" w:firstRowFirstColumn="0" w:firstRowLastColumn="0" w:lastRowFirstColumn="0" w:lastRowLastColumn="0"/>
             </w:pPr>
             <w:r>
-              <w:t>UC0</w:t>
-            </w:r>
-            <w:r>
-              <w:t>2</w:t>
-            </w:r>
-            <w:r>
-              <w:t xml:space="preserve">: </w:t>
+              <w:t xml:space="preserve">UC02: </w:t>
             </w:r>
             <w:r>
               <w:t>bestaand</w:t>
             </w:r>
             <w:r>
-              <w:t xml:space="preserve"> bedrijf </w:t>
-            </w:r>
-            <w:r>
-              <w:t>Aanpassen</w:t>
+              <w:t xml:space="preserve"> bedrijf Aanpassen</w:t>
             </w:r>
           </w:p>
         </w:tc>
@@ -3257,10 +3268,7 @@
               <w:cnfStyle w:val="000000100000" w:firstRow="0" w:lastRow="0" w:firstColumn="0" w:lastColumn="0" w:oddVBand="0" w:evenVBand="0" w:oddHBand="1" w:evenHBand="0" w:firstRowFirstColumn="0" w:firstRowLastColumn="0" w:lastRowFirstColumn="0" w:lastRowLastColumn="0"/>
             </w:pPr>
             <w:r>
-              <w:t xml:space="preserve">Na het ingeven van de vereiste gegevens wordt dit als bedrijf </w:t>
-            </w:r>
-            <w:r>
-              <w:t>aangepast in het systeem</w:t>
+              <w:t>Na het ingeven van de vereiste gegevens wordt dit als bedrijf aangepast in het systeem</w:t>
             </w:r>
           </w:p>
         </w:tc>
@@ -3402,10 +3410,7 @@
               <w:cnfStyle w:val="000000000000" w:firstRow="0" w:lastRow="0" w:firstColumn="0" w:lastColumn="0" w:oddVBand="0" w:evenVBand="0" w:oddHBand="0" w:evenHBand="0" w:firstRowFirstColumn="0" w:firstRowLastColumn="0" w:lastRowFirstColumn="0" w:lastRowLastColumn="0"/>
             </w:pPr>
             <w:r>
-              <w:t xml:space="preserve">De actor past de gevraagde gegevens aan en </w:t>
-            </w:r>
-            <w:r>
-              <w:t>bevestigt</w:t>
+              <w:t>De actor past de gevraagde gegevens aan en bevestigt</w:t>
             </w:r>
           </w:p>
           <w:p>
@@ -3462,7 +3467,31 @@
               <w:cnfStyle w:val="000000100000" w:firstRow="0" w:lastRow="0" w:firstColumn="0" w:lastColumn="0" w:oddVBand="0" w:evenVBand="0" w:oddHBand="1" w:evenHBand="0" w:firstRowFirstColumn="0" w:firstRowLastColumn="0" w:lastRowFirstColumn="0" w:lastRowLastColumn="0"/>
             </w:pPr>
             <w:r>
-              <w:t>Niet alle benodigde gegevens zijn ingevuld. Toon melding en laat gebruiker de gegevens aanpassen.</w:t>
+              <w:t>Niet alle benodigde gegevens zijn ingevuld (</w:t>
+            </w:r>
+            <w:r>
+              <w:rPr>
+                <w:b/>
+                <w:bCs/>
+              </w:rPr>
+              <w:t>B</w:t>
+            </w:r>
+            <w:r>
+              <w:rPr>
+                <w:b/>
+                <w:bCs/>
+              </w:rPr>
+              <w:t>-0</w:t>
+            </w:r>
+            <w:r>
+              <w:rPr>
+                <w:b/>
+                <w:bCs/>
+              </w:rPr>
+              <w:t>3.2</w:t>
+            </w:r>
+            <w:r>
+              <w:t>). Toon melding en terug naar stap 3.</w:t>
             </w:r>
           </w:p>
         </w:tc>
@@ -3498,19 +3527,7 @@
               <w:cnfStyle w:val="000000000000" w:firstRow="0" w:lastRow="0" w:firstColumn="0" w:lastColumn="0" w:oddVBand="0" w:evenVBand="0" w:oddHBand="0" w:evenHBand="0" w:firstRowFirstColumn="0" w:firstRowLastColumn="0" w:lastRowFirstColumn="0" w:lastRowLastColumn="0"/>
             </w:pPr>
             <w:r>
-              <w:t>Er is een</w:t>
-            </w:r>
-            <w:r>
-              <w:t xml:space="preserve"> </w:t>
-            </w:r>
-            <w:r>
-              <w:t xml:space="preserve">bedrijf </w:t>
-            </w:r>
-            <w:r>
-              <w:t>aangepast in</w:t>
-            </w:r>
-            <w:r>
-              <w:t xml:space="preserve"> het systeem</w:t>
+              <w:t>Er is een bedrijf aangepast in het systeem</w:t>
             </w:r>
           </w:p>
         </w:tc>
@@ -3909,19 +3926,7 @@
               <w:cnfStyle w:val="100000000000" w:firstRow="1" w:lastRow="0" w:firstColumn="0" w:lastColumn="0" w:oddVBand="0" w:evenVBand="0" w:oddHBand="0" w:evenHBand="0" w:firstRowFirstColumn="0" w:firstRowLastColumn="0" w:lastRowFirstColumn="0" w:lastRowLastColumn="0"/>
             </w:pPr>
             <w:r>
-              <w:t>UC0</w:t>
-            </w:r>
-            <w:r>
-              <w:t>4</w:t>
-            </w:r>
-            <w:r>
-              <w:t xml:space="preserve">: Nieuwe </w:t>
-            </w:r>
-            <w:r>
-              <w:t>contract</w:t>
-            </w:r>
-            <w:r>
-              <w:t xml:space="preserve"> toevoegen</w:t>
+              <w:t>UC04: Nieuwe contract toevoegen</w:t>
             </w:r>
           </w:p>
         </w:tc>
@@ -3960,13 +3965,7 @@
               <w:cnfStyle w:val="000000100000" w:firstRow="0" w:lastRow="0" w:firstColumn="0" w:lastColumn="0" w:oddVBand="0" w:evenVBand="0" w:oddHBand="1" w:evenHBand="0" w:firstRowFirstColumn="0" w:firstRowLastColumn="0" w:lastRowFirstColumn="0" w:lastRowLastColumn="0"/>
             </w:pPr>
             <w:r>
-              <w:t xml:space="preserve">Na het ingeven van de vereiste gegevens wordt dit als </w:t>
-            </w:r>
-            <w:r>
-              <w:t>contract</w:t>
-            </w:r>
-            <w:r>
-              <w:t xml:space="preserve"> aan het systeem toegevoegd</w:t>
+              <w:t>Na het ingeven van de vereiste gegevens wordt dit als contract aan het systeem toegevoegd</w:t>
             </w:r>
           </w:p>
         </w:tc>
@@ -4082,13 +4081,7 @@
               <w:cnfStyle w:val="000000000000" w:firstRow="0" w:lastRow="0" w:firstColumn="0" w:lastColumn="0" w:oddVBand="0" w:evenVBand="0" w:oddHBand="0" w:evenHBand="0" w:firstRowFirstColumn="0" w:firstRowLastColumn="0" w:lastRowFirstColumn="0" w:lastRowLastColumn="0"/>
             </w:pPr>
             <w:r>
-              <w:t xml:space="preserve">De actor geeft aan een nieuwe </w:t>
-            </w:r>
-            <w:r>
-              <w:t>contract</w:t>
-            </w:r>
-            <w:r>
-              <w:t xml:space="preserve"> wil toevoegen.</w:t>
+              <w:t>De actor geeft aan een nieuwe contract wil toevoegen.</w:t>
             </w:r>
           </w:p>
           <w:p>
@@ -4127,13 +4120,7 @@
               <w:cnfStyle w:val="000000000000" w:firstRow="0" w:lastRow="0" w:firstColumn="0" w:lastColumn="0" w:oddVBand="0" w:evenVBand="0" w:oddHBand="0" w:evenHBand="0" w:firstRowFirstColumn="0" w:firstRowLastColumn="0" w:lastRowFirstColumn="0" w:lastRowLastColumn="0"/>
             </w:pPr>
             <w:r>
-              <w:t xml:space="preserve">Het systeem controleert de ingevoerde gegevens en voegt het </w:t>
-            </w:r>
-            <w:r>
-              <w:t>contract</w:t>
-            </w:r>
-            <w:r>
-              <w:t xml:space="preserve"> toe</w:t>
+              <w:t>Het systeem controleert de ingevoerde gegevens en voegt het contract toe</w:t>
             </w:r>
           </w:p>
         </w:tc>
@@ -4177,7 +4164,31 @@
               <w:cnfStyle w:val="000000100000" w:firstRow="0" w:lastRow="0" w:firstColumn="0" w:lastColumn="0" w:oddVBand="0" w:evenVBand="0" w:oddHBand="1" w:evenHBand="0" w:firstRowFirstColumn="0" w:firstRowLastColumn="0" w:lastRowFirstColumn="0" w:lastRowLastColumn="0"/>
             </w:pPr>
             <w:r>
-              <w:t>Niet alle benodigde gegevens zijn ingevuld. Toon melding en laat gebruiker de gegevens aanpassen.</w:t>
+              <w:t>Niet alle benodigde gegevens zijn ingevuld (</w:t>
+            </w:r>
+            <w:r>
+              <w:rPr>
+                <w:b/>
+                <w:bCs/>
+              </w:rPr>
+              <w:t>B</w:t>
+            </w:r>
+            <w:r>
+              <w:rPr>
+                <w:b/>
+                <w:bCs/>
+              </w:rPr>
+              <w:t>-0</w:t>
+            </w:r>
+            <w:r>
+              <w:rPr>
+                <w:b/>
+                <w:bCs/>
+              </w:rPr>
+              <w:t>6.2</w:t>
+            </w:r>
+            <w:r>
+              <w:t>). Toon melding en terug naar stap 3.</w:t>
             </w:r>
           </w:p>
         </w:tc>
@@ -4213,13 +4224,7 @@
               <w:cnfStyle w:val="000000000000" w:firstRow="0" w:lastRow="0" w:firstColumn="0" w:lastColumn="0" w:oddVBand="0" w:evenVBand="0" w:oddHBand="0" w:evenHBand="0" w:firstRowFirstColumn="0" w:firstRowLastColumn="0" w:lastRowFirstColumn="0" w:lastRowLastColumn="0"/>
             </w:pPr>
             <w:r>
-              <w:t xml:space="preserve">Er is een nieuw </w:t>
-            </w:r>
-            <w:r>
-              <w:t>contract</w:t>
-            </w:r>
-            <w:r>
-              <w:t xml:space="preserve"> toegevoegd aan het systeem</w:t>
+              <w:t>Er is een nieuw contract toegevoegd aan het systeem</w:t>
             </w:r>
           </w:p>
         </w:tc>
@@ -4550,7 +4555,31 @@
               <w:cnfStyle w:val="000000100000" w:firstRow="0" w:lastRow="0" w:firstColumn="0" w:lastColumn="0" w:oddVBand="0" w:evenVBand="0" w:oddHBand="1" w:evenHBand="0" w:firstRowFirstColumn="0" w:firstRowLastColumn="0" w:lastRowFirstColumn="0" w:lastRowLastColumn="0"/>
             </w:pPr>
             <w:r>
-              <w:t>Niet alle benodigde gegevens zijn ingevuld. Toon melding en laat gebruiker de gegevens aanpassen.</w:t>
+              <w:t>Niet alle benodigde gegevens zijn ingevuld (</w:t>
+            </w:r>
+            <w:r>
+              <w:rPr>
+                <w:b/>
+                <w:bCs/>
+              </w:rPr>
+              <w:t>B</w:t>
+            </w:r>
+            <w:r>
+              <w:rPr>
+                <w:b/>
+                <w:bCs/>
+              </w:rPr>
+              <w:t>-0</w:t>
+            </w:r>
+            <w:r>
+              <w:rPr>
+                <w:b/>
+                <w:bCs/>
+              </w:rPr>
+              <w:t>7.2</w:t>
+            </w:r>
+            <w:r>
+              <w:t>). Toon melding en terug naar stap 3.</w:t>
             </w:r>
           </w:p>
         </w:tc>
@@ -4998,6 +5027,3714 @@
       </w:r>
       <w:bookmarkEnd w:id="5"/>
     </w:p>
+    <w:tbl>
+      <w:tblPr>
+        <w:tblStyle w:val="Lijsttabel1licht"/>
+        <w:tblW w:w="0" w:type="auto"/>
+        <w:tblLook w:val="04A0" w:firstRow="1" w:lastRow="0" w:firstColumn="1" w:lastColumn="0" w:noHBand="0" w:noVBand="1"/>
+      </w:tblPr>
+      <w:tblGrid>
+        <w:gridCol w:w="1276"/>
+        <w:gridCol w:w="978"/>
+        <w:gridCol w:w="1290"/>
+        <w:gridCol w:w="3544"/>
+        <w:gridCol w:w="1928"/>
+      </w:tblGrid>
+      <w:tr>
+        <w:trPr>
+          <w:cnfStyle w:val="100000000000" w:firstRow="1" w:lastRow="0" w:firstColumn="0" w:lastColumn="0" w:oddVBand="0" w:evenVBand="0" w:oddHBand="0" w:evenHBand="0" w:firstRowFirstColumn="0" w:firstRowLastColumn="0" w:lastRowFirstColumn="0" w:lastRowLastColumn="0"/>
+        </w:trPr>
+        <w:tc>
+          <w:tcPr>
+            <w:cnfStyle w:val="001000000000" w:firstRow="0" w:lastRow="0" w:firstColumn="1" w:lastColumn="0" w:oddVBand="0" w:evenVBand="0" w:oddHBand="0" w:evenHBand="0" w:firstRowFirstColumn="0" w:firstRowLastColumn="0" w:lastRowFirstColumn="0" w:lastRowLastColumn="0"/>
+            <w:tcW w:w="1276" w:type="dxa"/>
+          </w:tcPr>
+          <w:p>
+            <w:r>
+              <w:t>Test case</w:t>
+            </w:r>
+          </w:p>
+        </w:tc>
+        <w:tc>
+          <w:tcPr>
+            <w:tcW w:w="2268" w:type="dxa"/>
+            <w:gridSpan w:val="2"/>
+          </w:tcPr>
+          <w:p>
+            <w:pPr>
+              <w:cnfStyle w:val="100000000000" w:firstRow="1" w:lastRow="0" w:firstColumn="0" w:lastColumn="0" w:oddVBand="0" w:evenVBand="0" w:oddHBand="0" w:evenHBand="0" w:firstRowFirstColumn="0" w:firstRowLastColumn="0" w:lastRowFirstColumn="0" w:lastRowLastColumn="0"/>
+            </w:pPr>
+            <w:proofErr w:type="spellStart"/>
+            <w:r>
+              <w:t>Use</w:t>
+            </w:r>
+            <w:proofErr w:type="spellEnd"/>
+            <w:r>
+              <w:t xml:space="preserve"> case(s)</w:t>
+            </w:r>
+          </w:p>
+        </w:tc>
+        <w:tc>
+          <w:tcPr>
+            <w:tcW w:w="3544" w:type="dxa"/>
+          </w:tcPr>
+          <w:p>
+            <w:pPr>
+              <w:cnfStyle w:val="100000000000" w:firstRow="1" w:lastRow="0" w:firstColumn="0" w:lastColumn="0" w:oddVBand="0" w:evenVBand="0" w:oddHBand="0" w:evenHBand="0" w:firstRowFirstColumn="0" w:firstRowLastColumn="0" w:lastRowFirstColumn="0" w:lastRowLastColumn="0"/>
+            </w:pPr>
+            <w:r>
+              <w:t>Invoer</w:t>
+            </w:r>
+          </w:p>
+        </w:tc>
+        <w:tc>
+          <w:tcPr>
+            <w:tcW w:w="1928" w:type="dxa"/>
+          </w:tcPr>
+          <w:p>
+            <w:pPr>
+              <w:cnfStyle w:val="100000000000" w:firstRow="1" w:lastRow="0" w:firstColumn="0" w:lastColumn="0" w:oddVBand="0" w:evenVBand="0" w:oddHBand="0" w:evenHBand="0" w:firstRowFirstColumn="0" w:firstRowLastColumn="0" w:lastRowFirstColumn="0" w:lastRowLastColumn="0"/>
+            </w:pPr>
+            <w:r>
+              <w:t>Verwachte uitvoer</w:t>
+            </w:r>
+          </w:p>
+        </w:tc>
+      </w:tr>
+      <w:tr>
+        <w:trPr>
+          <w:cnfStyle w:val="000000100000" w:firstRow="0" w:lastRow="0" w:firstColumn="0" w:lastColumn="0" w:oddVBand="0" w:evenVBand="0" w:oddHBand="1" w:evenHBand="0" w:firstRowFirstColumn="0" w:firstRowLastColumn="0" w:lastRowFirstColumn="0" w:lastRowLastColumn="0"/>
+        </w:trPr>
+        <w:tc>
+          <w:tcPr>
+            <w:cnfStyle w:val="001000000000" w:firstRow="0" w:lastRow="0" w:firstColumn="1" w:lastColumn="0" w:oddVBand="0" w:evenVBand="0" w:oddHBand="0" w:evenHBand="0" w:firstRowFirstColumn="0" w:firstRowLastColumn="0" w:lastRowFirstColumn="0" w:lastRowLastColumn="0"/>
+            <w:tcW w:w="2254" w:type="dxa"/>
+            <w:gridSpan w:val="2"/>
+          </w:tcPr>
+          <w:p>
+            <w:bookmarkStart w:id="6" w:name="_Hlk38462309"/>
+            <w:r>
+              <w:t>TC01</w:t>
+            </w:r>
+          </w:p>
+        </w:tc>
+        <w:tc>
+          <w:tcPr>
+            <w:tcW w:w="1290" w:type="dxa"/>
+          </w:tcPr>
+          <w:p>
+            <w:pPr>
+              <w:cnfStyle w:val="000000100000" w:firstRow="0" w:lastRow="0" w:firstColumn="0" w:lastColumn="0" w:oddVBand="0" w:evenVBand="0" w:oddHBand="1" w:evenHBand="0" w:firstRowFirstColumn="0" w:firstRowLastColumn="0" w:lastRowFirstColumn="0" w:lastRowLastColumn="0"/>
+            </w:pPr>
+            <w:r>
+              <w:t>UC01</w:t>
+            </w:r>
+          </w:p>
+        </w:tc>
+        <w:tc>
+          <w:tcPr>
+            <w:tcW w:w="3544" w:type="dxa"/>
+          </w:tcPr>
+          <w:p>
+            <w:pPr>
+              <w:cnfStyle w:val="000000100000" w:firstRow="0" w:lastRow="0" w:firstColumn="0" w:lastColumn="0" w:oddVBand="0" w:evenVBand="0" w:oddHBand="1" w:evenHBand="0" w:firstRowFirstColumn="0" w:firstRowLastColumn="0" w:lastRowFirstColumn="0" w:lastRowLastColumn="0"/>
+            </w:pPr>
+            <w:r>
+              <w:t>Naam: “Nieuw bedrijf”</w:t>
+            </w:r>
+          </w:p>
+          <w:p>
+            <w:pPr>
+              <w:cnfStyle w:val="000000100000" w:firstRow="0" w:lastRow="0" w:firstColumn="0" w:lastColumn="0" w:oddVBand="0" w:evenVBand="0" w:oddHBand="1" w:evenHBand="0" w:firstRowFirstColumn="0" w:firstRowLastColumn="0" w:lastRowFirstColumn="0" w:lastRowLastColumn="0"/>
+            </w:pPr>
+            <w:r>
+              <w:t>Klantennummer: “007”</w:t>
+            </w:r>
+          </w:p>
+          <w:p>
+            <w:pPr>
+              <w:cnfStyle w:val="000000100000" w:firstRow="0" w:lastRow="0" w:firstColumn="0" w:lastColumn="0" w:oddVBand="0" w:evenVBand="0" w:oddHBand="1" w:evenHBand="0" w:firstRowFirstColumn="0" w:firstRowLastColumn="0" w:lastRowFirstColumn="0" w:lastRowLastColumn="0"/>
+            </w:pPr>
+            <w:proofErr w:type="spellStart"/>
+            <w:r>
+              <w:t>Iban</w:t>
+            </w:r>
+            <w:proofErr w:type="spellEnd"/>
+            <w:r>
+              <w:t>: “123456782”</w:t>
+            </w:r>
+          </w:p>
+          <w:p>
+            <w:pPr>
+              <w:cnfStyle w:val="000000100000" w:firstRow="0" w:lastRow="0" w:firstColumn="0" w:lastColumn="0" w:oddVBand="0" w:evenVBand="0" w:oddHBand="1" w:evenHBand="0" w:firstRowFirstColumn="0" w:firstRowLastColumn="0" w:lastRowFirstColumn="0" w:lastRowLastColumn="0"/>
+            </w:pPr>
+            <w:proofErr w:type="spellStart"/>
+            <w:r>
+              <w:t>Iban</w:t>
+            </w:r>
+            <w:proofErr w:type="spellEnd"/>
+            <w:r>
+              <w:t xml:space="preserve"> tenaamstelling: “J Doe”</w:t>
+            </w:r>
+          </w:p>
+          <w:p>
+            <w:pPr>
+              <w:cnfStyle w:val="000000100000" w:firstRow="0" w:lastRow="0" w:firstColumn="0" w:lastColumn="0" w:oddVBand="0" w:evenVBand="0" w:oddHBand="1" w:evenHBand="0" w:firstRowFirstColumn="0" w:firstRowLastColumn="0" w:lastRowFirstColumn="0" w:lastRowLastColumn="0"/>
+            </w:pPr>
+            <w:r>
+              <w:t>Email: “JoeDoe@gmail.com”</w:t>
+            </w:r>
+          </w:p>
+          <w:p>
+            <w:pPr>
+              <w:cnfStyle w:val="000000100000" w:firstRow="0" w:lastRow="0" w:firstColumn="0" w:lastColumn="0" w:oddVBand="0" w:evenVBand="0" w:oddHBand="1" w:evenHBand="0" w:firstRowFirstColumn="0" w:firstRowLastColumn="0" w:lastRowFirstColumn="0" w:lastRowLastColumn="0"/>
+            </w:pPr>
+            <w:r>
+              <w:t>Telefoonnummer: “123456789”</w:t>
+            </w:r>
+          </w:p>
+          <w:p>
+            <w:pPr>
+              <w:cnfStyle w:val="000000100000" w:firstRow="0" w:lastRow="0" w:firstColumn="0" w:lastColumn="0" w:oddVBand="0" w:evenVBand="0" w:oddHBand="1" w:evenHBand="0" w:firstRowFirstColumn="0" w:firstRowLastColumn="0" w:lastRowFirstColumn="0" w:lastRowLastColumn="0"/>
+            </w:pPr>
+            <w:r>
+              <w:t>Website: “WhosJoe.com”</w:t>
+            </w:r>
+          </w:p>
+          <w:p>
+            <w:pPr>
+              <w:cnfStyle w:val="000000100000" w:firstRow="0" w:lastRow="0" w:firstColumn="0" w:lastColumn="0" w:oddVBand="0" w:evenVBand="0" w:oddHBand="1" w:evenHBand="0" w:firstRowFirstColumn="0" w:firstRowLastColumn="0" w:lastRowFirstColumn="0" w:lastRowLastColumn="0"/>
+            </w:pPr>
+            <w:r>
+              <w:t>Adres: “</w:t>
+            </w:r>
+            <w:r>
+              <w:t>straat 1, 1234AA Stad”</w:t>
+            </w:r>
+          </w:p>
+          <w:p>
+            <w:pPr>
+              <w:cnfStyle w:val="000000100000" w:firstRow="0" w:lastRow="0" w:firstColumn="0" w:lastColumn="0" w:oddVBand="0" w:evenVBand="0" w:oddHBand="1" w:evenHBand="0" w:firstRowFirstColumn="0" w:firstRowLastColumn="0" w:lastRowFirstColumn="0" w:lastRowLastColumn="0"/>
+            </w:pPr>
+            <w:r>
+              <w:t>mandaat datum: “20-02-2020”</w:t>
+            </w:r>
+          </w:p>
+        </w:tc>
+        <w:tc>
+          <w:tcPr>
+            <w:tcW w:w="1928" w:type="dxa"/>
+          </w:tcPr>
+          <w:p>
+            <w:pPr>
+              <w:cnfStyle w:val="000000100000" w:firstRow="0" w:lastRow="0" w:firstColumn="0" w:lastColumn="0" w:oddVBand="0" w:evenVBand="0" w:oddHBand="1" w:evenHBand="0" w:firstRowFirstColumn="0" w:firstRowLastColumn="0" w:lastRowFirstColumn="0" w:lastRowLastColumn="0"/>
+            </w:pPr>
+            <w:r>
+              <w:t>Company toegevoegd</w:t>
+            </w:r>
+          </w:p>
+        </w:tc>
+      </w:tr>
+      <w:tr>
+        <w:tc>
+          <w:tcPr>
+            <w:cnfStyle w:val="001000000000" w:firstRow="0" w:lastRow="0" w:firstColumn="1" w:lastColumn="0" w:oddVBand="0" w:evenVBand="0" w:oddHBand="0" w:evenHBand="0" w:firstRowFirstColumn="0" w:firstRowLastColumn="0" w:lastRowFirstColumn="0" w:lastRowLastColumn="0"/>
+            <w:tcW w:w="2254" w:type="dxa"/>
+            <w:gridSpan w:val="2"/>
+          </w:tcPr>
+          <w:p>
+            <w:r>
+              <w:t>TC02</w:t>
+            </w:r>
+          </w:p>
+        </w:tc>
+        <w:tc>
+          <w:tcPr>
+            <w:tcW w:w="1290" w:type="dxa"/>
+          </w:tcPr>
+          <w:p>
+            <w:pPr>
+              <w:cnfStyle w:val="000000000000" w:firstRow="0" w:lastRow="0" w:firstColumn="0" w:lastColumn="0" w:oddVBand="0" w:evenVBand="0" w:oddHBand="0" w:evenHBand="0" w:firstRowFirstColumn="0" w:firstRowLastColumn="0" w:lastRowFirstColumn="0" w:lastRowLastColumn="0"/>
+            </w:pPr>
+            <w:r>
+              <w:t>UC01</w:t>
+            </w:r>
+          </w:p>
+        </w:tc>
+        <w:tc>
+          <w:tcPr>
+            <w:tcW w:w="3544" w:type="dxa"/>
+          </w:tcPr>
+          <w:p>
+            <w:pPr>
+              <w:cnfStyle w:val="000000000000" w:firstRow="0" w:lastRow="0" w:firstColumn="0" w:lastColumn="0" w:oddVBand="0" w:evenVBand="0" w:oddHBand="0" w:evenHBand="0" w:firstRowFirstColumn="0" w:firstRowLastColumn="0" w:lastRowFirstColumn="0" w:lastRowLastColumn="0"/>
+            </w:pPr>
+            <w:r>
+              <w:t>Klantennummer: “007”</w:t>
+            </w:r>
+          </w:p>
+          <w:p>
+            <w:pPr>
+              <w:cnfStyle w:val="000000000000" w:firstRow="0" w:lastRow="0" w:firstColumn="0" w:lastColumn="0" w:oddVBand="0" w:evenVBand="0" w:oddHBand="0" w:evenHBand="0" w:firstRowFirstColumn="0" w:firstRowLastColumn="0" w:lastRowFirstColumn="0" w:lastRowLastColumn="0"/>
+            </w:pPr>
+            <w:proofErr w:type="spellStart"/>
+            <w:r>
+              <w:t>Iban</w:t>
+            </w:r>
+            <w:proofErr w:type="spellEnd"/>
+            <w:r>
+              <w:t>: “123456782”</w:t>
+            </w:r>
+          </w:p>
+          <w:p>
+            <w:pPr>
+              <w:cnfStyle w:val="000000000000" w:firstRow="0" w:lastRow="0" w:firstColumn="0" w:lastColumn="0" w:oddVBand="0" w:evenVBand="0" w:oddHBand="0" w:evenHBand="0" w:firstRowFirstColumn="0" w:firstRowLastColumn="0" w:lastRowFirstColumn="0" w:lastRowLastColumn="0"/>
+            </w:pPr>
+            <w:proofErr w:type="spellStart"/>
+            <w:r>
+              <w:t>Iban</w:t>
+            </w:r>
+            <w:proofErr w:type="spellEnd"/>
+            <w:r>
+              <w:t xml:space="preserve"> tenaamstelling: “J Doe”</w:t>
+            </w:r>
+          </w:p>
+          <w:p>
+            <w:pPr>
+              <w:cnfStyle w:val="000000000000" w:firstRow="0" w:lastRow="0" w:firstColumn="0" w:lastColumn="0" w:oddVBand="0" w:evenVBand="0" w:oddHBand="0" w:evenHBand="0" w:firstRowFirstColumn="0" w:firstRowLastColumn="0" w:lastRowFirstColumn="0" w:lastRowLastColumn="0"/>
+              <w:rPr>
+                <w:lang w:val="en-US"/>
+              </w:rPr>
+            </w:pPr>
+            <w:r>
+              <w:rPr>
+                <w:lang w:val="en-US"/>
+              </w:rPr>
+              <w:t>Email: “JoeDoe@gmail.com”</w:t>
+            </w:r>
+          </w:p>
+          <w:p>
+            <w:pPr>
+              <w:cnfStyle w:val="000000000000" w:firstRow="0" w:lastRow="0" w:firstColumn="0" w:lastColumn="0" w:oddVBand="0" w:evenVBand="0" w:oddHBand="0" w:evenHBand="0" w:firstRowFirstColumn="0" w:firstRowLastColumn="0" w:lastRowFirstColumn="0" w:lastRowLastColumn="0"/>
+              <w:rPr>
+                <w:lang w:val="en-US"/>
+              </w:rPr>
+            </w:pPr>
+            <w:proofErr w:type="spellStart"/>
+            <w:r>
+              <w:rPr>
+                <w:lang w:val="en-US"/>
+              </w:rPr>
+              <w:t>Telefoonnummer</w:t>
+            </w:r>
+            <w:proofErr w:type="spellEnd"/>
+            <w:r>
+              <w:rPr>
+                <w:lang w:val="en-US"/>
+              </w:rPr>
+              <w:t>: “123456789”</w:t>
+            </w:r>
+          </w:p>
+          <w:p>
+            <w:pPr>
+              <w:cnfStyle w:val="000000000000" w:firstRow="0" w:lastRow="0" w:firstColumn="0" w:lastColumn="0" w:oddVBand="0" w:evenVBand="0" w:oddHBand="0" w:evenHBand="0" w:firstRowFirstColumn="0" w:firstRowLastColumn="0" w:lastRowFirstColumn="0" w:lastRowLastColumn="0"/>
+            </w:pPr>
+            <w:r>
+              <w:t>Website: “WhosJoe.com”</w:t>
+            </w:r>
+          </w:p>
+          <w:p>
+            <w:pPr>
+              <w:cnfStyle w:val="000000000000" w:firstRow="0" w:lastRow="0" w:firstColumn="0" w:lastColumn="0" w:oddVBand="0" w:evenVBand="0" w:oddHBand="0" w:evenHBand="0" w:firstRowFirstColumn="0" w:firstRowLastColumn="0" w:lastRowFirstColumn="0" w:lastRowLastColumn="0"/>
+            </w:pPr>
+            <w:r>
+              <w:t>Adres: “</w:t>
+            </w:r>
+            <w:r>
+              <w:t>straat 1, 1234AA Stad”</w:t>
+            </w:r>
+          </w:p>
+          <w:p>
+            <w:pPr>
+              <w:cnfStyle w:val="000000000000" w:firstRow="0" w:lastRow="0" w:firstColumn="0" w:lastColumn="0" w:oddVBand="0" w:evenVBand="0" w:oddHBand="0" w:evenHBand="0" w:firstRowFirstColumn="0" w:firstRowLastColumn="0" w:lastRowFirstColumn="0" w:lastRowLastColumn="0"/>
+            </w:pPr>
+            <w:r>
+              <w:t>mandaat datum: “20-02-2020”</w:t>
+            </w:r>
+          </w:p>
+        </w:tc>
+        <w:tc>
+          <w:tcPr>
+            <w:tcW w:w="1928" w:type="dxa"/>
+          </w:tcPr>
+          <w:p>
+            <w:pPr>
+              <w:cnfStyle w:val="000000000000" w:firstRow="0" w:lastRow="0" w:firstColumn="0" w:lastColumn="0" w:oddVBand="0" w:evenVBand="0" w:oddHBand="0" w:evenHBand="0" w:firstRowFirstColumn="0" w:firstRowLastColumn="0" w:lastRowFirstColumn="0" w:lastRowLastColumn="0"/>
+            </w:pPr>
+            <w:r>
+              <w:t>Error</w:t>
+            </w:r>
+          </w:p>
+        </w:tc>
+      </w:tr>
+      <w:tr>
+        <w:trPr>
+          <w:cnfStyle w:val="000000100000" w:firstRow="0" w:lastRow="0" w:firstColumn="0" w:lastColumn="0" w:oddVBand="0" w:evenVBand="0" w:oddHBand="1" w:evenHBand="0" w:firstRowFirstColumn="0" w:firstRowLastColumn="0" w:lastRowFirstColumn="0" w:lastRowLastColumn="0"/>
+        </w:trPr>
+        <w:tc>
+          <w:tcPr>
+            <w:cnfStyle w:val="001000000000" w:firstRow="0" w:lastRow="0" w:firstColumn="1" w:lastColumn="0" w:oddVBand="0" w:evenVBand="0" w:oddHBand="0" w:evenHBand="0" w:firstRowFirstColumn="0" w:firstRowLastColumn="0" w:lastRowFirstColumn="0" w:lastRowLastColumn="0"/>
+            <w:tcW w:w="2254" w:type="dxa"/>
+            <w:gridSpan w:val="2"/>
+          </w:tcPr>
+          <w:p>
+            <w:r>
+              <w:t>TC03</w:t>
+            </w:r>
+          </w:p>
+        </w:tc>
+        <w:tc>
+          <w:tcPr>
+            <w:tcW w:w="1290" w:type="dxa"/>
+          </w:tcPr>
+          <w:p>
+            <w:pPr>
+              <w:cnfStyle w:val="000000100000" w:firstRow="0" w:lastRow="0" w:firstColumn="0" w:lastColumn="0" w:oddVBand="0" w:evenVBand="0" w:oddHBand="1" w:evenHBand="0" w:firstRowFirstColumn="0" w:firstRowLastColumn="0" w:lastRowFirstColumn="0" w:lastRowLastColumn="0"/>
+            </w:pPr>
+            <w:r>
+              <w:t>UC01</w:t>
+            </w:r>
+          </w:p>
+        </w:tc>
+        <w:tc>
+          <w:tcPr>
+            <w:tcW w:w="3544" w:type="dxa"/>
+          </w:tcPr>
+          <w:p>
+            <w:pPr>
+              <w:cnfStyle w:val="000000100000" w:firstRow="0" w:lastRow="0" w:firstColumn="0" w:lastColumn="0" w:oddVBand="0" w:evenVBand="0" w:oddHBand="1" w:evenHBand="0" w:firstRowFirstColumn="0" w:firstRowLastColumn="0" w:lastRowFirstColumn="0" w:lastRowLastColumn="0"/>
+            </w:pPr>
+            <w:r>
+              <w:t>Naam: “Nieuw bedrijf”</w:t>
+            </w:r>
+          </w:p>
+          <w:p>
+            <w:pPr>
+              <w:cnfStyle w:val="000000100000" w:firstRow="0" w:lastRow="0" w:firstColumn="0" w:lastColumn="0" w:oddVBand="0" w:evenVBand="0" w:oddHBand="1" w:evenHBand="0" w:firstRowFirstColumn="0" w:firstRowLastColumn="0" w:lastRowFirstColumn="0" w:lastRowLastColumn="0"/>
+            </w:pPr>
+            <w:proofErr w:type="spellStart"/>
+            <w:r>
+              <w:t>Iban</w:t>
+            </w:r>
+            <w:proofErr w:type="spellEnd"/>
+            <w:r>
+              <w:t>: “123456782”</w:t>
+            </w:r>
+          </w:p>
+          <w:p>
+            <w:pPr>
+              <w:cnfStyle w:val="000000100000" w:firstRow="0" w:lastRow="0" w:firstColumn="0" w:lastColumn="0" w:oddVBand="0" w:evenVBand="0" w:oddHBand="1" w:evenHBand="0" w:firstRowFirstColumn="0" w:firstRowLastColumn="0" w:lastRowFirstColumn="0" w:lastRowLastColumn="0"/>
+            </w:pPr>
+            <w:proofErr w:type="spellStart"/>
+            <w:r>
+              <w:t>Iban</w:t>
+            </w:r>
+            <w:proofErr w:type="spellEnd"/>
+            <w:r>
+              <w:t xml:space="preserve"> tenaamstelling: “J Doe”</w:t>
+            </w:r>
+          </w:p>
+          <w:p>
+            <w:pPr>
+              <w:cnfStyle w:val="000000100000" w:firstRow="0" w:lastRow="0" w:firstColumn="0" w:lastColumn="0" w:oddVBand="0" w:evenVBand="0" w:oddHBand="1" w:evenHBand="0" w:firstRowFirstColumn="0" w:firstRowLastColumn="0" w:lastRowFirstColumn="0" w:lastRowLastColumn="0"/>
+              <w:rPr>
+                <w:lang w:val="en-US"/>
+              </w:rPr>
+            </w:pPr>
+            <w:r>
+              <w:rPr>
+                <w:lang w:val="en-US"/>
+              </w:rPr>
+              <w:t>Email: “JoeDoe@gmail.com”</w:t>
+            </w:r>
+          </w:p>
+          <w:p>
+            <w:pPr>
+              <w:cnfStyle w:val="000000100000" w:firstRow="0" w:lastRow="0" w:firstColumn="0" w:lastColumn="0" w:oddVBand="0" w:evenVBand="0" w:oddHBand="1" w:evenHBand="0" w:firstRowFirstColumn="0" w:firstRowLastColumn="0" w:lastRowFirstColumn="0" w:lastRowLastColumn="0"/>
+              <w:rPr>
+                <w:lang w:val="en-US"/>
+              </w:rPr>
+            </w:pPr>
+            <w:proofErr w:type="spellStart"/>
+            <w:r>
+              <w:rPr>
+                <w:lang w:val="en-US"/>
+              </w:rPr>
+              <w:t>Telefoonnummer</w:t>
+            </w:r>
+            <w:proofErr w:type="spellEnd"/>
+            <w:r>
+              <w:rPr>
+                <w:lang w:val="en-US"/>
+              </w:rPr>
+              <w:t>: “123456789”</w:t>
+            </w:r>
+          </w:p>
+          <w:p>
+            <w:pPr>
+              <w:cnfStyle w:val="000000100000" w:firstRow="0" w:lastRow="0" w:firstColumn="0" w:lastColumn="0" w:oddVBand="0" w:evenVBand="0" w:oddHBand="1" w:evenHBand="0" w:firstRowFirstColumn="0" w:firstRowLastColumn="0" w:lastRowFirstColumn="0" w:lastRowLastColumn="0"/>
+            </w:pPr>
+            <w:r>
+              <w:t>Website: “WhosJoe.com”</w:t>
+            </w:r>
+          </w:p>
+          <w:p>
+            <w:pPr>
+              <w:cnfStyle w:val="000000100000" w:firstRow="0" w:lastRow="0" w:firstColumn="0" w:lastColumn="0" w:oddVBand="0" w:evenVBand="0" w:oddHBand="1" w:evenHBand="0" w:firstRowFirstColumn="0" w:firstRowLastColumn="0" w:lastRowFirstColumn="0" w:lastRowLastColumn="0"/>
+            </w:pPr>
+            <w:r>
+              <w:t>Adres: “</w:t>
+            </w:r>
+            <w:r>
+              <w:t>straat 1, 1234AA Stad”</w:t>
+            </w:r>
+          </w:p>
+          <w:p>
+            <w:pPr>
+              <w:cnfStyle w:val="000000100000" w:firstRow="0" w:lastRow="0" w:firstColumn="0" w:lastColumn="0" w:oddVBand="0" w:evenVBand="0" w:oddHBand="1" w:evenHBand="0" w:firstRowFirstColumn="0" w:firstRowLastColumn="0" w:lastRowFirstColumn="0" w:lastRowLastColumn="0"/>
+            </w:pPr>
+            <w:r>
+              <w:t>mandaat datum: “20-02-2020”</w:t>
+            </w:r>
+          </w:p>
+        </w:tc>
+        <w:tc>
+          <w:tcPr>
+            <w:tcW w:w="1928" w:type="dxa"/>
+          </w:tcPr>
+          <w:p>
+            <w:pPr>
+              <w:cnfStyle w:val="000000100000" w:firstRow="0" w:lastRow="0" w:firstColumn="0" w:lastColumn="0" w:oddVBand="0" w:evenVBand="0" w:oddHBand="1" w:evenHBand="0" w:firstRowFirstColumn="0" w:firstRowLastColumn="0" w:lastRowFirstColumn="0" w:lastRowLastColumn="0"/>
+            </w:pPr>
+            <w:r>
+              <w:t>Company toegevoegd</w:t>
+            </w:r>
+          </w:p>
+        </w:tc>
+      </w:tr>
+      <w:tr>
+        <w:tc>
+          <w:tcPr>
+            <w:cnfStyle w:val="001000000000" w:firstRow="0" w:lastRow="0" w:firstColumn="1" w:lastColumn="0" w:oddVBand="0" w:evenVBand="0" w:oddHBand="0" w:evenHBand="0" w:firstRowFirstColumn="0" w:firstRowLastColumn="0" w:lastRowFirstColumn="0" w:lastRowLastColumn="0"/>
+            <w:tcW w:w="2254" w:type="dxa"/>
+            <w:gridSpan w:val="2"/>
+          </w:tcPr>
+          <w:p>
+            <w:r>
+              <w:t>TC04</w:t>
+            </w:r>
+          </w:p>
+        </w:tc>
+        <w:tc>
+          <w:tcPr>
+            <w:tcW w:w="1290" w:type="dxa"/>
+          </w:tcPr>
+          <w:p>
+            <w:pPr>
+              <w:cnfStyle w:val="000000000000" w:firstRow="0" w:lastRow="0" w:firstColumn="0" w:lastColumn="0" w:oddVBand="0" w:evenVBand="0" w:oddHBand="0" w:evenHBand="0" w:firstRowFirstColumn="0" w:firstRowLastColumn="0" w:lastRowFirstColumn="0" w:lastRowLastColumn="0"/>
+            </w:pPr>
+            <w:r>
+              <w:t>UC01</w:t>
+            </w:r>
+          </w:p>
+        </w:tc>
+        <w:tc>
+          <w:tcPr>
+            <w:tcW w:w="3544" w:type="dxa"/>
+          </w:tcPr>
+          <w:p>
+            <w:pPr>
+              <w:cnfStyle w:val="000000000000" w:firstRow="0" w:lastRow="0" w:firstColumn="0" w:lastColumn="0" w:oddVBand="0" w:evenVBand="0" w:oddHBand="0" w:evenHBand="0" w:firstRowFirstColumn="0" w:firstRowLastColumn="0" w:lastRowFirstColumn="0" w:lastRowLastColumn="0"/>
+            </w:pPr>
+            <w:r>
+              <w:t>Naam: “Nieuw bedrijf”</w:t>
+            </w:r>
+          </w:p>
+          <w:p>
+            <w:pPr>
+              <w:cnfStyle w:val="000000000000" w:firstRow="0" w:lastRow="0" w:firstColumn="0" w:lastColumn="0" w:oddVBand="0" w:evenVBand="0" w:oddHBand="0" w:evenHBand="0" w:firstRowFirstColumn="0" w:firstRowLastColumn="0" w:lastRowFirstColumn="0" w:lastRowLastColumn="0"/>
+            </w:pPr>
+            <w:r>
+              <w:t>Klantennummer: “007”</w:t>
+            </w:r>
+          </w:p>
+          <w:p>
+            <w:pPr>
+              <w:cnfStyle w:val="000000000000" w:firstRow="0" w:lastRow="0" w:firstColumn="0" w:lastColumn="0" w:oddVBand="0" w:evenVBand="0" w:oddHBand="0" w:evenHBand="0" w:firstRowFirstColumn="0" w:firstRowLastColumn="0" w:lastRowFirstColumn="0" w:lastRowLastColumn="0"/>
+            </w:pPr>
+            <w:proofErr w:type="spellStart"/>
+            <w:r>
+              <w:t>Iban</w:t>
+            </w:r>
+            <w:proofErr w:type="spellEnd"/>
+            <w:r>
+              <w:t xml:space="preserve"> tenaamstelling: “J Doe”</w:t>
+            </w:r>
+          </w:p>
+          <w:p>
+            <w:pPr>
+              <w:cnfStyle w:val="000000000000" w:firstRow="0" w:lastRow="0" w:firstColumn="0" w:lastColumn="0" w:oddVBand="0" w:evenVBand="0" w:oddHBand="0" w:evenHBand="0" w:firstRowFirstColumn="0" w:firstRowLastColumn="0" w:lastRowFirstColumn="0" w:lastRowLastColumn="0"/>
+              <w:rPr>
+                <w:lang w:val="en-US"/>
+              </w:rPr>
+            </w:pPr>
+            <w:r>
+              <w:rPr>
+                <w:lang w:val="en-US"/>
+              </w:rPr>
+              <w:t>Email: “JoeDoe@gmail.com”</w:t>
+            </w:r>
+          </w:p>
+          <w:p>
+            <w:pPr>
+              <w:cnfStyle w:val="000000000000" w:firstRow="0" w:lastRow="0" w:firstColumn="0" w:lastColumn="0" w:oddVBand="0" w:evenVBand="0" w:oddHBand="0" w:evenHBand="0" w:firstRowFirstColumn="0" w:firstRowLastColumn="0" w:lastRowFirstColumn="0" w:lastRowLastColumn="0"/>
+              <w:rPr>
+                <w:lang w:val="en-US"/>
+              </w:rPr>
+            </w:pPr>
+            <w:proofErr w:type="spellStart"/>
+            <w:r>
+              <w:rPr>
+                <w:lang w:val="en-US"/>
+              </w:rPr>
+              <w:t>Telefoonnummer</w:t>
+            </w:r>
+            <w:proofErr w:type="spellEnd"/>
+            <w:r>
+              <w:rPr>
+                <w:lang w:val="en-US"/>
+              </w:rPr>
+              <w:t>: “123456789”</w:t>
+            </w:r>
+          </w:p>
+          <w:p>
+            <w:pPr>
+              <w:cnfStyle w:val="000000000000" w:firstRow="0" w:lastRow="0" w:firstColumn="0" w:lastColumn="0" w:oddVBand="0" w:evenVBand="0" w:oddHBand="0" w:evenHBand="0" w:firstRowFirstColumn="0" w:firstRowLastColumn="0" w:lastRowFirstColumn="0" w:lastRowLastColumn="0"/>
+            </w:pPr>
+            <w:r>
+              <w:t>Website: “WhosJoe.com”</w:t>
+            </w:r>
+          </w:p>
+          <w:p>
+            <w:pPr>
+              <w:cnfStyle w:val="000000000000" w:firstRow="0" w:lastRow="0" w:firstColumn="0" w:lastColumn="0" w:oddVBand="0" w:evenVBand="0" w:oddHBand="0" w:evenHBand="0" w:firstRowFirstColumn="0" w:firstRowLastColumn="0" w:lastRowFirstColumn="0" w:lastRowLastColumn="0"/>
+            </w:pPr>
+            <w:r>
+              <w:t>Adres: “</w:t>
+            </w:r>
+            <w:r>
+              <w:t>straat 1, 1234AA Stad”</w:t>
+            </w:r>
+          </w:p>
+          <w:p>
+            <w:pPr>
+              <w:cnfStyle w:val="000000000000" w:firstRow="0" w:lastRow="0" w:firstColumn="0" w:lastColumn="0" w:oddVBand="0" w:evenVBand="0" w:oddHBand="0" w:evenHBand="0" w:firstRowFirstColumn="0" w:firstRowLastColumn="0" w:lastRowFirstColumn="0" w:lastRowLastColumn="0"/>
+            </w:pPr>
+            <w:r>
+              <w:t>mandaat datum: “20-02-2020”</w:t>
+            </w:r>
+          </w:p>
+        </w:tc>
+        <w:tc>
+          <w:tcPr>
+            <w:tcW w:w="1928" w:type="dxa"/>
+          </w:tcPr>
+          <w:p>
+            <w:pPr>
+              <w:cnfStyle w:val="000000000000" w:firstRow="0" w:lastRow="0" w:firstColumn="0" w:lastColumn="0" w:oddVBand="0" w:evenVBand="0" w:oddHBand="0" w:evenHBand="0" w:firstRowFirstColumn="0" w:firstRowLastColumn="0" w:lastRowFirstColumn="0" w:lastRowLastColumn="0"/>
+            </w:pPr>
+            <w:r>
+              <w:t>Error</w:t>
+            </w:r>
+          </w:p>
+        </w:tc>
+      </w:tr>
+      <w:tr>
+        <w:trPr>
+          <w:cnfStyle w:val="000000100000" w:firstRow="0" w:lastRow="0" w:firstColumn="0" w:lastColumn="0" w:oddVBand="0" w:evenVBand="0" w:oddHBand="1" w:evenHBand="0" w:firstRowFirstColumn="0" w:firstRowLastColumn="0" w:lastRowFirstColumn="0" w:lastRowLastColumn="0"/>
+        </w:trPr>
+        <w:tc>
+          <w:tcPr>
+            <w:cnfStyle w:val="001000000000" w:firstRow="0" w:lastRow="0" w:firstColumn="1" w:lastColumn="0" w:oddVBand="0" w:evenVBand="0" w:oddHBand="0" w:evenHBand="0" w:firstRowFirstColumn="0" w:firstRowLastColumn="0" w:lastRowFirstColumn="0" w:lastRowLastColumn="0"/>
+            <w:tcW w:w="2254" w:type="dxa"/>
+            <w:gridSpan w:val="2"/>
+          </w:tcPr>
+          <w:p>
+            <w:r>
+              <w:t>TC05</w:t>
+            </w:r>
+          </w:p>
+        </w:tc>
+        <w:tc>
+          <w:tcPr>
+            <w:tcW w:w="1290" w:type="dxa"/>
+          </w:tcPr>
+          <w:p>
+            <w:pPr>
+              <w:cnfStyle w:val="000000100000" w:firstRow="0" w:lastRow="0" w:firstColumn="0" w:lastColumn="0" w:oddVBand="0" w:evenVBand="0" w:oddHBand="1" w:evenHBand="0" w:firstRowFirstColumn="0" w:firstRowLastColumn="0" w:lastRowFirstColumn="0" w:lastRowLastColumn="0"/>
+            </w:pPr>
+            <w:r>
+              <w:t>UC01</w:t>
+            </w:r>
+          </w:p>
+        </w:tc>
+        <w:tc>
+          <w:tcPr>
+            <w:tcW w:w="3544" w:type="dxa"/>
+          </w:tcPr>
+          <w:p>
+            <w:pPr>
+              <w:cnfStyle w:val="000000100000" w:firstRow="0" w:lastRow="0" w:firstColumn="0" w:lastColumn="0" w:oddVBand="0" w:evenVBand="0" w:oddHBand="1" w:evenHBand="0" w:firstRowFirstColumn="0" w:firstRowLastColumn="0" w:lastRowFirstColumn="0" w:lastRowLastColumn="0"/>
+            </w:pPr>
+            <w:r>
+              <w:t>Naam: “Nieuw bedrijf”</w:t>
+            </w:r>
+          </w:p>
+          <w:p>
+            <w:pPr>
+              <w:cnfStyle w:val="000000100000" w:firstRow="0" w:lastRow="0" w:firstColumn="0" w:lastColumn="0" w:oddVBand="0" w:evenVBand="0" w:oddHBand="1" w:evenHBand="0" w:firstRowFirstColumn="0" w:firstRowLastColumn="0" w:lastRowFirstColumn="0" w:lastRowLastColumn="0"/>
+            </w:pPr>
+            <w:r>
+              <w:t>Klantennummer: “007”</w:t>
+            </w:r>
+          </w:p>
+          <w:p>
+            <w:pPr>
+              <w:cnfStyle w:val="000000100000" w:firstRow="0" w:lastRow="0" w:firstColumn="0" w:lastColumn="0" w:oddVBand="0" w:evenVBand="0" w:oddHBand="1" w:evenHBand="0" w:firstRowFirstColumn="0" w:firstRowLastColumn="0" w:lastRowFirstColumn="0" w:lastRowLastColumn="0"/>
+            </w:pPr>
+            <w:proofErr w:type="spellStart"/>
+            <w:r>
+              <w:t>Iban</w:t>
+            </w:r>
+            <w:proofErr w:type="spellEnd"/>
+            <w:r>
+              <w:t>: “123456782”</w:t>
+            </w:r>
+          </w:p>
+          <w:p>
+            <w:pPr>
+              <w:cnfStyle w:val="000000100000" w:firstRow="0" w:lastRow="0" w:firstColumn="0" w:lastColumn="0" w:oddVBand="0" w:evenVBand="0" w:oddHBand="1" w:evenHBand="0" w:firstRowFirstColumn="0" w:firstRowLastColumn="0" w:lastRowFirstColumn="0" w:lastRowLastColumn="0"/>
+              <w:rPr>
+                <w:lang w:val="en-US"/>
+              </w:rPr>
+            </w:pPr>
+            <w:r>
+              <w:rPr>
+                <w:lang w:val="en-US"/>
+              </w:rPr>
+              <w:t>Email: “JoeDoe@gmail.com”</w:t>
+            </w:r>
+          </w:p>
+          <w:p>
+            <w:pPr>
+              <w:cnfStyle w:val="000000100000" w:firstRow="0" w:lastRow="0" w:firstColumn="0" w:lastColumn="0" w:oddVBand="0" w:evenVBand="0" w:oddHBand="1" w:evenHBand="0" w:firstRowFirstColumn="0" w:firstRowLastColumn="0" w:lastRowFirstColumn="0" w:lastRowLastColumn="0"/>
+              <w:rPr>
+                <w:lang w:val="en-US"/>
+              </w:rPr>
+            </w:pPr>
+            <w:proofErr w:type="spellStart"/>
+            <w:r>
+              <w:rPr>
+                <w:lang w:val="en-US"/>
+              </w:rPr>
+              <w:t>Telefoonnummer</w:t>
+            </w:r>
+            <w:proofErr w:type="spellEnd"/>
+            <w:r>
+              <w:rPr>
+                <w:lang w:val="en-US"/>
+              </w:rPr>
+              <w:t>: “123456789”</w:t>
+            </w:r>
+          </w:p>
+          <w:p>
+            <w:pPr>
+              <w:cnfStyle w:val="000000100000" w:firstRow="0" w:lastRow="0" w:firstColumn="0" w:lastColumn="0" w:oddVBand="0" w:evenVBand="0" w:oddHBand="1" w:evenHBand="0" w:firstRowFirstColumn="0" w:firstRowLastColumn="0" w:lastRowFirstColumn="0" w:lastRowLastColumn="0"/>
+            </w:pPr>
+            <w:r>
+              <w:t>Website: “WhosJoe.com”</w:t>
+            </w:r>
+          </w:p>
+          <w:p>
+            <w:pPr>
+              <w:cnfStyle w:val="000000100000" w:firstRow="0" w:lastRow="0" w:firstColumn="0" w:lastColumn="0" w:oddVBand="0" w:evenVBand="0" w:oddHBand="1" w:evenHBand="0" w:firstRowFirstColumn="0" w:firstRowLastColumn="0" w:lastRowFirstColumn="0" w:lastRowLastColumn="0"/>
+            </w:pPr>
+            <w:r>
+              <w:t>Adres: “</w:t>
+            </w:r>
+            <w:r>
+              <w:t>straat 1, 1234AA Stad”</w:t>
+            </w:r>
+          </w:p>
+          <w:p>
+            <w:pPr>
+              <w:cnfStyle w:val="000000100000" w:firstRow="0" w:lastRow="0" w:firstColumn="0" w:lastColumn="0" w:oddVBand="0" w:evenVBand="0" w:oddHBand="1" w:evenHBand="0" w:firstRowFirstColumn="0" w:firstRowLastColumn="0" w:lastRowFirstColumn="0" w:lastRowLastColumn="0"/>
+            </w:pPr>
+            <w:r>
+              <w:t>mandaat datum: “20-02-2020”</w:t>
+            </w:r>
+          </w:p>
+        </w:tc>
+        <w:tc>
+          <w:tcPr>
+            <w:tcW w:w="1928" w:type="dxa"/>
+          </w:tcPr>
+          <w:p>
+            <w:pPr>
+              <w:cnfStyle w:val="000000100000" w:firstRow="0" w:lastRow="0" w:firstColumn="0" w:lastColumn="0" w:oddVBand="0" w:evenVBand="0" w:oddHBand="1" w:evenHBand="0" w:firstRowFirstColumn="0" w:firstRowLastColumn="0" w:lastRowFirstColumn="0" w:lastRowLastColumn="0"/>
+            </w:pPr>
+            <w:r>
+              <w:t>Error</w:t>
+            </w:r>
+          </w:p>
+        </w:tc>
+      </w:tr>
+      <w:tr>
+        <w:tc>
+          <w:tcPr>
+            <w:cnfStyle w:val="001000000000" w:firstRow="0" w:lastRow="0" w:firstColumn="1" w:lastColumn="0" w:oddVBand="0" w:evenVBand="0" w:oddHBand="0" w:evenHBand="0" w:firstRowFirstColumn="0" w:firstRowLastColumn="0" w:lastRowFirstColumn="0" w:lastRowLastColumn="0"/>
+            <w:tcW w:w="2254" w:type="dxa"/>
+            <w:gridSpan w:val="2"/>
+          </w:tcPr>
+          <w:p>
+            <w:r>
+              <w:t>TC06</w:t>
+            </w:r>
+          </w:p>
+        </w:tc>
+        <w:tc>
+          <w:tcPr>
+            <w:tcW w:w="1290" w:type="dxa"/>
+          </w:tcPr>
+          <w:p>
+            <w:pPr>
+              <w:cnfStyle w:val="000000000000" w:firstRow="0" w:lastRow="0" w:firstColumn="0" w:lastColumn="0" w:oddVBand="0" w:evenVBand="0" w:oddHBand="0" w:evenHBand="0" w:firstRowFirstColumn="0" w:firstRowLastColumn="0" w:lastRowFirstColumn="0" w:lastRowLastColumn="0"/>
+            </w:pPr>
+            <w:r>
+              <w:t>UC01</w:t>
+            </w:r>
+          </w:p>
+        </w:tc>
+        <w:tc>
+          <w:tcPr>
+            <w:tcW w:w="3544" w:type="dxa"/>
+          </w:tcPr>
+          <w:p>
+            <w:pPr>
+              <w:cnfStyle w:val="000000000000" w:firstRow="0" w:lastRow="0" w:firstColumn="0" w:lastColumn="0" w:oddVBand="0" w:evenVBand="0" w:oddHBand="0" w:evenHBand="0" w:firstRowFirstColumn="0" w:firstRowLastColumn="0" w:lastRowFirstColumn="0" w:lastRowLastColumn="0"/>
+            </w:pPr>
+            <w:r>
+              <w:t>Naam: “Nieuw bedrijf”</w:t>
+            </w:r>
+          </w:p>
+          <w:p>
+            <w:pPr>
+              <w:cnfStyle w:val="000000000000" w:firstRow="0" w:lastRow="0" w:firstColumn="0" w:lastColumn="0" w:oddVBand="0" w:evenVBand="0" w:oddHBand="0" w:evenHBand="0" w:firstRowFirstColumn="0" w:firstRowLastColumn="0" w:lastRowFirstColumn="0" w:lastRowLastColumn="0"/>
+            </w:pPr>
+            <w:r>
+              <w:t>Klantennummer: “007”</w:t>
+            </w:r>
+          </w:p>
+          <w:p>
+            <w:pPr>
+              <w:cnfStyle w:val="000000000000" w:firstRow="0" w:lastRow="0" w:firstColumn="0" w:lastColumn="0" w:oddVBand="0" w:evenVBand="0" w:oddHBand="0" w:evenHBand="0" w:firstRowFirstColumn="0" w:firstRowLastColumn="0" w:lastRowFirstColumn="0" w:lastRowLastColumn="0"/>
+            </w:pPr>
+            <w:proofErr w:type="spellStart"/>
+            <w:r>
+              <w:t>Iban</w:t>
+            </w:r>
+            <w:proofErr w:type="spellEnd"/>
+            <w:r>
+              <w:t>: “123456782”</w:t>
+            </w:r>
+          </w:p>
+          <w:p>
+            <w:pPr>
+              <w:cnfStyle w:val="000000000000" w:firstRow="0" w:lastRow="0" w:firstColumn="0" w:lastColumn="0" w:oddVBand="0" w:evenVBand="0" w:oddHBand="0" w:evenHBand="0" w:firstRowFirstColumn="0" w:firstRowLastColumn="0" w:lastRowFirstColumn="0" w:lastRowLastColumn="0"/>
+            </w:pPr>
+            <w:proofErr w:type="spellStart"/>
+            <w:r>
+              <w:t>Iban</w:t>
+            </w:r>
+            <w:proofErr w:type="spellEnd"/>
+            <w:r>
+              <w:t xml:space="preserve"> tenaamstelling: “J Doe”</w:t>
+            </w:r>
+          </w:p>
+          <w:p>
+            <w:pPr>
+              <w:cnfStyle w:val="000000000000" w:firstRow="0" w:lastRow="0" w:firstColumn="0" w:lastColumn="0" w:oddVBand="0" w:evenVBand="0" w:oddHBand="0" w:evenHBand="0" w:firstRowFirstColumn="0" w:firstRowLastColumn="0" w:lastRowFirstColumn="0" w:lastRowLastColumn="0"/>
+            </w:pPr>
+            <w:r>
+              <w:t>Telefoonnummer: “123456789”</w:t>
+            </w:r>
+          </w:p>
+          <w:p>
+            <w:pPr>
+              <w:cnfStyle w:val="000000000000" w:firstRow="0" w:lastRow="0" w:firstColumn="0" w:lastColumn="0" w:oddVBand="0" w:evenVBand="0" w:oddHBand="0" w:evenHBand="0" w:firstRowFirstColumn="0" w:firstRowLastColumn="0" w:lastRowFirstColumn="0" w:lastRowLastColumn="0"/>
+            </w:pPr>
+            <w:r>
+              <w:t>Website: “WhosJoe.com”</w:t>
+            </w:r>
+          </w:p>
+          <w:p>
+            <w:pPr>
+              <w:cnfStyle w:val="000000000000" w:firstRow="0" w:lastRow="0" w:firstColumn="0" w:lastColumn="0" w:oddVBand="0" w:evenVBand="0" w:oddHBand="0" w:evenHBand="0" w:firstRowFirstColumn="0" w:firstRowLastColumn="0" w:lastRowFirstColumn="0" w:lastRowLastColumn="0"/>
+            </w:pPr>
+            <w:r>
+              <w:t>Adres: “</w:t>
+            </w:r>
+            <w:r>
+              <w:t>straat 1, 1234AA Stad”</w:t>
+            </w:r>
+          </w:p>
+          <w:p>
+            <w:pPr>
+              <w:cnfStyle w:val="000000000000" w:firstRow="0" w:lastRow="0" w:firstColumn="0" w:lastColumn="0" w:oddVBand="0" w:evenVBand="0" w:oddHBand="0" w:evenHBand="0" w:firstRowFirstColumn="0" w:firstRowLastColumn="0" w:lastRowFirstColumn="0" w:lastRowLastColumn="0"/>
+            </w:pPr>
+            <w:r>
+              <w:t>mandaat datum: “20-02-2020”</w:t>
+            </w:r>
+          </w:p>
+        </w:tc>
+        <w:tc>
+          <w:tcPr>
+            <w:tcW w:w="1928" w:type="dxa"/>
+          </w:tcPr>
+          <w:p>
+            <w:pPr>
+              <w:cnfStyle w:val="000000000000" w:firstRow="0" w:lastRow="0" w:firstColumn="0" w:lastColumn="0" w:oddVBand="0" w:evenVBand="0" w:oddHBand="0" w:evenHBand="0" w:firstRowFirstColumn="0" w:firstRowLastColumn="0" w:lastRowFirstColumn="0" w:lastRowLastColumn="0"/>
+            </w:pPr>
+            <w:r>
+              <w:t>Error</w:t>
+            </w:r>
+          </w:p>
+        </w:tc>
+      </w:tr>
+      <w:tr>
+        <w:trPr>
+          <w:cnfStyle w:val="000000100000" w:firstRow="0" w:lastRow="0" w:firstColumn="0" w:lastColumn="0" w:oddVBand="0" w:evenVBand="0" w:oddHBand="1" w:evenHBand="0" w:firstRowFirstColumn="0" w:firstRowLastColumn="0" w:lastRowFirstColumn="0" w:lastRowLastColumn="0"/>
+        </w:trPr>
+        <w:tc>
+          <w:tcPr>
+            <w:cnfStyle w:val="001000000000" w:firstRow="0" w:lastRow="0" w:firstColumn="1" w:lastColumn="0" w:oddVBand="0" w:evenVBand="0" w:oddHBand="0" w:evenHBand="0" w:firstRowFirstColumn="0" w:firstRowLastColumn="0" w:lastRowFirstColumn="0" w:lastRowLastColumn="0"/>
+            <w:tcW w:w="2254" w:type="dxa"/>
+            <w:gridSpan w:val="2"/>
+          </w:tcPr>
+          <w:p>
+            <w:r>
+              <w:lastRenderedPageBreak/>
+              <w:t>TC07</w:t>
+            </w:r>
+          </w:p>
+        </w:tc>
+        <w:tc>
+          <w:tcPr>
+            <w:tcW w:w="1290" w:type="dxa"/>
+          </w:tcPr>
+          <w:p>
+            <w:pPr>
+              <w:cnfStyle w:val="000000100000" w:firstRow="0" w:lastRow="0" w:firstColumn="0" w:lastColumn="0" w:oddVBand="0" w:evenVBand="0" w:oddHBand="1" w:evenHBand="0" w:firstRowFirstColumn="0" w:firstRowLastColumn="0" w:lastRowFirstColumn="0" w:lastRowLastColumn="0"/>
+            </w:pPr>
+            <w:r>
+              <w:t>UC01</w:t>
+            </w:r>
+          </w:p>
+        </w:tc>
+        <w:tc>
+          <w:tcPr>
+            <w:tcW w:w="3544" w:type="dxa"/>
+          </w:tcPr>
+          <w:p>
+            <w:pPr>
+              <w:cnfStyle w:val="000000100000" w:firstRow="0" w:lastRow="0" w:firstColumn="0" w:lastColumn="0" w:oddVBand="0" w:evenVBand="0" w:oddHBand="1" w:evenHBand="0" w:firstRowFirstColumn="0" w:firstRowLastColumn="0" w:lastRowFirstColumn="0" w:lastRowLastColumn="0"/>
+            </w:pPr>
+            <w:r>
+              <w:t>Naam: “Nieuw bedrijf”</w:t>
+            </w:r>
+          </w:p>
+          <w:p>
+            <w:pPr>
+              <w:cnfStyle w:val="000000100000" w:firstRow="0" w:lastRow="0" w:firstColumn="0" w:lastColumn="0" w:oddVBand="0" w:evenVBand="0" w:oddHBand="1" w:evenHBand="0" w:firstRowFirstColumn="0" w:firstRowLastColumn="0" w:lastRowFirstColumn="0" w:lastRowLastColumn="0"/>
+            </w:pPr>
+            <w:r>
+              <w:t>Klantennummer: “007”</w:t>
+            </w:r>
+          </w:p>
+          <w:p>
+            <w:pPr>
+              <w:cnfStyle w:val="000000100000" w:firstRow="0" w:lastRow="0" w:firstColumn="0" w:lastColumn="0" w:oddVBand="0" w:evenVBand="0" w:oddHBand="1" w:evenHBand="0" w:firstRowFirstColumn="0" w:firstRowLastColumn="0" w:lastRowFirstColumn="0" w:lastRowLastColumn="0"/>
+            </w:pPr>
+            <w:proofErr w:type="spellStart"/>
+            <w:r>
+              <w:t>Iban</w:t>
+            </w:r>
+            <w:proofErr w:type="spellEnd"/>
+            <w:r>
+              <w:t>: “123456782”</w:t>
+            </w:r>
+          </w:p>
+          <w:p>
+            <w:pPr>
+              <w:cnfStyle w:val="000000100000" w:firstRow="0" w:lastRow="0" w:firstColumn="0" w:lastColumn="0" w:oddVBand="0" w:evenVBand="0" w:oddHBand="1" w:evenHBand="0" w:firstRowFirstColumn="0" w:firstRowLastColumn="0" w:lastRowFirstColumn="0" w:lastRowLastColumn="0"/>
+            </w:pPr>
+            <w:proofErr w:type="spellStart"/>
+            <w:r>
+              <w:t>Iban</w:t>
+            </w:r>
+            <w:proofErr w:type="spellEnd"/>
+            <w:r>
+              <w:t xml:space="preserve"> tenaamstelling: “J Doe”</w:t>
+            </w:r>
+          </w:p>
+          <w:p>
+            <w:pPr>
+              <w:cnfStyle w:val="000000100000" w:firstRow="0" w:lastRow="0" w:firstColumn="0" w:lastColumn="0" w:oddVBand="0" w:evenVBand="0" w:oddHBand="1" w:evenHBand="0" w:firstRowFirstColumn="0" w:firstRowLastColumn="0" w:lastRowFirstColumn="0" w:lastRowLastColumn="0"/>
+            </w:pPr>
+            <w:r>
+              <w:t>Email: “JoeDoe@gmail.com”</w:t>
+            </w:r>
+          </w:p>
+          <w:p>
+            <w:pPr>
+              <w:cnfStyle w:val="000000100000" w:firstRow="0" w:lastRow="0" w:firstColumn="0" w:lastColumn="0" w:oddVBand="0" w:evenVBand="0" w:oddHBand="1" w:evenHBand="0" w:firstRowFirstColumn="0" w:firstRowLastColumn="0" w:lastRowFirstColumn="0" w:lastRowLastColumn="0"/>
+            </w:pPr>
+            <w:r>
+              <w:t>Website: “WhosJoe.com”</w:t>
+            </w:r>
+          </w:p>
+          <w:p>
+            <w:pPr>
+              <w:cnfStyle w:val="000000100000" w:firstRow="0" w:lastRow="0" w:firstColumn="0" w:lastColumn="0" w:oddVBand="0" w:evenVBand="0" w:oddHBand="1" w:evenHBand="0" w:firstRowFirstColumn="0" w:firstRowLastColumn="0" w:lastRowFirstColumn="0" w:lastRowLastColumn="0"/>
+            </w:pPr>
+            <w:r>
+              <w:t>Adres: “</w:t>
+            </w:r>
+            <w:r>
+              <w:t>straat 1, 1234AA Stad”</w:t>
+            </w:r>
+          </w:p>
+          <w:p>
+            <w:pPr>
+              <w:cnfStyle w:val="000000100000" w:firstRow="0" w:lastRow="0" w:firstColumn="0" w:lastColumn="0" w:oddVBand="0" w:evenVBand="0" w:oddHBand="1" w:evenHBand="0" w:firstRowFirstColumn="0" w:firstRowLastColumn="0" w:lastRowFirstColumn="0" w:lastRowLastColumn="0"/>
+            </w:pPr>
+            <w:r>
+              <w:t>mandaat datum: “20-02-2020”</w:t>
+            </w:r>
+          </w:p>
+        </w:tc>
+        <w:tc>
+          <w:tcPr>
+            <w:tcW w:w="1928" w:type="dxa"/>
+          </w:tcPr>
+          <w:p>
+            <w:pPr>
+              <w:cnfStyle w:val="000000100000" w:firstRow="0" w:lastRow="0" w:firstColumn="0" w:lastColumn="0" w:oddVBand="0" w:evenVBand="0" w:oddHBand="1" w:evenHBand="0" w:firstRowFirstColumn="0" w:firstRowLastColumn="0" w:lastRowFirstColumn="0" w:lastRowLastColumn="0"/>
+            </w:pPr>
+            <w:r>
+              <w:t>Company toegevoegd</w:t>
+            </w:r>
+          </w:p>
+        </w:tc>
+      </w:tr>
+      <w:tr>
+        <w:tc>
+          <w:tcPr>
+            <w:cnfStyle w:val="001000000000" w:firstRow="0" w:lastRow="0" w:firstColumn="1" w:lastColumn="0" w:oddVBand="0" w:evenVBand="0" w:oddHBand="0" w:evenHBand="0" w:firstRowFirstColumn="0" w:firstRowLastColumn="0" w:lastRowFirstColumn="0" w:lastRowLastColumn="0"/>
+            <w:tcW w:w="2254" w:type="dxa"/>
+            <w:gridSpan w:val="2"/>
+          </w:tcPr>
+          <w:p>
+            <w:r>
+              <w:t>TC08</w:t>
+            </w:r>
+          </w:p>
+        </w:tc>
+        <w:tc>
+          <w:tcPr>
+            <w:tcW w:w="1290" w:type="dxa"/>
+          </w:tcPr>
+          <w:p>
+            <w:pPr>
+              <w:cnfStyle w:val="000000000000" w:firstRow="0" w:lastRow="0" w:firstColumn="0" w:lastColumn="0" w:oddVBand="0" w:evenVBand="0" w:oddHBand="0" w:evenHBand="0" w:firstRowFirstColumn="0" w:firstRowLastColumn="0" w:lastRowFirstColumn="0" w:lastRowLastColumn="0"/>
+            </w:pPr>
+            <w:r>
+              <w:t>UC01</w:t>
+            </w:r>
+          </w:p>
+        </w:tc>
+        <w:tc>
+          <w:tcPr>
+            <w:tcW w:w="3544" w:type="dxa"/>
+          </w:tcPr>
+          <w:p>
+            <w:pPr>
+              <w:cnfStyle w:val="000000000000" w:firstRow="0" w:lastRow="0" w:firstColumn="0" w:lastColumn="0" w:oddVBand="0" w:evenVBand="0" w:oddHBand="0" w:evenHBand="0" w:firstRowFirstColumn="0" w:firstRowLastColumn="0" w:lastRowFirstColumn="0" w:lastRowLastColumn="0"/>
+            </w:pPr>
+            <w:r>
+              <w:t>Naam: “Nieuw bedrijf”</w:t>
+            </w:r>
+          </w:p>
+          <w:p>
+            <w:pPr>
+              <w:cnfStyle w:val="000000000000" w:firstRow="0" w:lastRow="0" w:firstColumn="0" w:lastColumn="0" w:oddVBand="0" w:evenVBand="0" w:oddHBand="0" w:evenHBand="0" w:firstRowFirstColumn="0" w:firstRowLastColumn="0" w:lastRowFirstColumn="0" w:lastRowLastColumn="0"/>
+            </w:pPr>
+            <w:r>
+              <w:t>Klantennummer: “007”</w:t>
+            </w:r>
+          </w:p>
+          <w:p>
+            <w:pPr>
+              <w:cnfStyle w:val="000000000000" w:firstRow="0" w:lastRow="0" w:firstColumn="0" w:lastColumn="0" w:oddVBand="0" w:evenVBand="0" w:oddHBand="0" w:evenHBand="0" w:firstRowFirstColumn="0" w:firstRowLastColumn="0" w:lastRowFirstColumn="0" w:lastRowLastColumn="0"/>
+            </w:pPr>
+            <w:proofErr w:type="spellStart"/>
+            <w:r>
+              <w:t>Iban</w:t>
+            </w:r>
+            <w:proofErr w:type="spellEnd"/>
+            <w:r>
+              <w:t>: “123456782”</w:t>
+            </w:r>
+          </w:p>
+          <w:p>
+            <w:pPr>
+              <w:cnfStyle w:val="000000000000" w:firstRow="0" w:lastRow="0" w:firstColumn="0" w:lastColumn="0" w:oddVBand="0" w:evenVBand="0" w:oddHBand="0" w:evenHBand="0" w:firstRowFirstColumn="0" w:firstRowLastColumn="0" w:lastRowFirstColumn="0" w:lastRowLastColumn="0"/>
+            </w:pPr>
+            <w:proofErr w:type="spellStart"/>
+            <w:r>
+              <w:t>Iban</w:t>
+            </w:r>
+            <w:proofErr w:type="spellEnd"/>
+            <w:r>
+              <w:t xml:space="preserve"> tenaamstelling: “J Doe”</w:t>
+            </w:r>
+          </w:p>
+          <w:p>
+            <w:pPr>
+              <w:cnfStyle w:val="000000000000" w:firstRow="0" w:lastRow="0" w:firstColumn="0" w:lastColumn="0" w:oddVBand="0" w:evenVBand="0" w:oddHBand="0" w:evenHBand="0" w:firstRowFirstColumn="0" w:firstRowLastColumn="0" w:lastRowFirstColumn="0" w:lastRowLastColumn="0"/>
+            </w:pPr>
+            <w:r>
+              <w:t>Email: “JoeDoe@gmail.com”</w:t>
+            </w:r>
+          </w:p>
+          <w:p>
+            <w:pPr>
+              <w:cnfStyle w:val="000000000000" w:firstRow="0" w:lastRow="0" w:firstColumn="0" w:lastColumn="0" w:oddVBand="0" w:evenVBand="0" w:oddHBand="0" w:evenHBand="0" w:firstRowFirstColumn="0" w:firstRowLastColumn="0" w:lastRowFirstColumn="0" w:lastRowLastColumn="0"/>
+            </w:pPr>
+            <w:r>
+              <w:t>Telefoonnummer: “123456789”</w:t>
+            </w:r>
+          </w:p>
+          <w:p>
+            <w:pPr>
+              <w:cnfStyle w:val="000000000000" w:firstRow="0" w:lastRow="0" w:firstColumn="0" w:lastColumn="0" w:oddVBand="0" w:evenVBand="0" w:oddHBand="0" w:evenHBand="0" w:firstRowFirstColumn="0" w:firstRowLastColumn="0" w:lastRowFirstColumn="0" w:lastRowLastColumn="0"/>
+            </w:pPr>
+            <w:r>
+              <w:t>Adres: “</w:t>
+            </w:r>
+            <w:r>
+              <w:t>straat 1, 1234AA Stad”</w:t>
+            </w:r>
+          </w:p>
+          <w:p>
+            <w:pPr>
+              <w:cnfStyle w:val="000000000000" w:firstRow="0" w:lastRow="0" w:firstColumn="0" w:lastColumn="0" w:oddVBand="0" w:evenVBand="0" w:oddHBand="0" w:evenHBand="0" w:firstRowFirstColumn="0" w:firstRowLastColumn="0" w:lastRowFirstColumn="0" w:lastRowLastColumn="0"/>
+            </w:pPr>
+            <w:r>
+              <w:t>mandaat datum: “20-02-2020”</w:t>
+            </w:r>
+          </w:p>
+        </w:tc>
+        <w:tc>
+          <w:tcPr>
+            <w:tcW w:w="1928" w:type="dxa"/>
+          </w:tcPr>
+          <w:p>
+            <w:pPr>
+              <w:cnfStyle w:val="000000000000" w:firstRow="0" w:lastRow="0" w:firstColumn="0" w:lastColumn="0" w:oddVBand="0" w:evenVBand="0" w:oddHBand="0" w:evenHBand="0" w:firstRowFirstColumn="0" w:firstRowLastColumn="0" w:lastRowFirstColumn="0" w:lastRowLastColumn="0"/>
+            </w:pPr>
+            <w:r>
+              <w:t>Company toegevoegd</w:t>
+            </w:r>
+          </w:p>
+        </w:tc>
+      </w:tr>
+      <w:tr>
+        <w:trPr>
+          <w:cnfStyle w:val="000000100000" w:firstRow="0" w:lastRow="0" w:firstColumn="0" w:lastColumn="0" w:oddVBand="0" w:evenVBand="0" w:oddHBand="1" w:evenHBand="0" w:firstRowFirstColumn="0" w:firstRowLastColumn="0" w:lastRowFirstColumn="0" w:lastRowLastColumn="0"/>
+        </w:trPr>
+        <w:tc>
+          <w:tcPr>
+            <w:cnfStyle w:val="001000000000" w:firstRow="0" w:lastRow="0" w:firstColumn="1" w:lastColumn="0" w:oddVBand="0" w:evenVBand="0" w:oddHBand="0" w:evenHBand="0" w:firstRowFirstColumn="0" w:firstRowLastColumn="0" w:lastRowFirstColumn="0" w:lastRowLastColumn="0"/>
+            <w:tcW w:w="2254" w:type="dxa"/>
+            <w:gridSpan w:val="2"/>
+          </w:tcPr>
+          <w:p>
+            <w:r>
+              <w:t>TC09</w:t>
+            </w:r>
+          </w:p>
+        </w:tc>
+        <w:tc>
+          <w:tcPr>
+            <w:tcW w:w="1290" w:type="dxa"/>
+          </w:tcPr>
+          <w:p>
+            <w:pPr>
+              <w:cnfStyle w:val="000000100000" w:firstRow="0" w:lastRow="0" w:firstColumn="0" w:lastColumn="0" w:oddVBand="0" w:evenVBand="0" w:oddHBand="1" w:evenHBand="0" w:firstRowFirstColumn="0" w:firstRowLastColumn="0" w:lastRowFirstColumn="0" w:lastRowLastColumn="0"/>
+            </w:pPr>
+            <w:r>
+              <w:t>UC01</w:t>
+            </w:r>
+          </w:p>
+        </w:tc>
+        <w:tc>
+          <w:tcPr>
+            <w:tcW w:w="3544" w:type="dxa"/>
+          </w:tcPr>
+          <w:p>
+            <w:pPr>
+              <w:cnfStyle w:val="000000100000" w:firstRow="0" w:lastRow="0" w:firstColumn="0" w:lastColumn="0" w:oddVBand="0" w:evenVBand="0" w:oddHBand="1" w:evenHBand="0" w:firstRowFirstColumn="0" w:firstRowLastColumn="0" w:lastRowFirstColumn="0" w:lastRowLastColumn="0"/>
+            </w:pPr>
+            <w:r>
+              <w:t>Naam: “Nieuw bedrijf”</w:t>
+            </w:r>
+          </w:p>
+          <w:p>
+            <w:pPr>
+              <w:cnfStyle w:val="000000100000" w:firstRow="0" w:lastRow="0" w:firstColumn="0" w:lastColumn="0" w:oddVBand="0" w:evenVBand="0" w:oddHBand="1" w:evenHBand="0" w:firstRowFirstColumn="0" w:firstRowLastColumn="0" w:lastRowFirstColumn="0" w:lastRowLastColumn="0"/>
+            </w:pPr>
+            <w:r>
+              <w:t>Klantennummer: “007”</w:t>
+            </w:r>
+          </w:p>
+          <w:p>
+            <w:pPr>
+              <w:cnfStyle w:val="000000100000" w:firstRow="0" w:lastRow="0" w:firstColumn="0" w:lastColumn="0" w:oddVBand="0" w:evenVBand="0" w:oddHBand="1" w:evenHBand="0" w:firstRowFirstColumn="0" w:firstRowLastColumn="0" w:lastRowFirstColumn="0" w:lastRowLastColumn="0"/>
+            </w:pPr>
+            <w:proofErr w:type="spellStart"/>
+            <w:r>
+              <w:t>Iban</w:t>
+            </w:r>
+            <w:proofErr w:type="spellEnd"/>
+            <w:r>
+              <w:t>: “123456782”</w:t>
+            </w:r>
+          </w:p>
+          <w:p>
+            <w:pPr>
+              <w:cnfStyle w:val="000000100000" w:firstRow="0" w:lastRow="0" w:firstColumn="0" w:lastColumn="0" w:oddVBand="0" w:evenVBand="0" w:oddHBand="1" w:evenHBand="0" w:firstRowFirstColumn="0" w:firstRowLastColumn="0" w:lastRowFirstColumn="0" w:lastRowLastColumn="0"/>
+            </w:pPr>
+            <w:proofErr w:type="spellStart"/>
+            <w:r>
+              <w:t>Iban</w:t>
+            </w:r>
+            <w:proofErr w:type="spellEnd"/>
+            <w:r>
+              <w:t xml:space="preserve"> tenaamstelling: “J Doe”</w:t>
+            </w:r>
+          </w:p>
+          <w:p>
+            <w:pPr>
+              <w:cnfStyle w:val="000000100000" w:firstRow="0" w:lastRow="0" w:firstColumn="0" w:lastColumn="0" w:oddVBand="0" w:evenVBand="0" w:oddHBand="1" w:evenHBand="0" w:firstRowFirstColumn="0" w:firstRowLastColumn="0" w:lastRowFirstColumn="0" w:lastRowLastColumn="0"/>
+            </w:pPr>
+            <w:r>
+              <w:t>Email: “JoeDoe@gmail.com”</w:t>
+            </w:r>
+          </w:p>
+          <w:p>
+            <w:pPr>
+              <w:cnfStyle w:val="000000100000" w:firstRow="0" w:lastRow="0" w:firstColumn="0" w:lastColumn="0" w:oddVBand="0" w:evenVBand="0" w:oddHBand="1" w:evenHBand="0" w:firstRowFirstColumn="0" w:firstRowLastColumn="0" w:lastRowFirstColumn="0" w:lastRowLastColumn="0"/>
+            </w:pPr>
+            <w:r>
+              <w:t>Telefoonnummer: “123456789”</w:t>
+            </w:r>
+          </w:p>
+          <w:p>
+            <w:pPr>
+              <w:cnfStyle w:val="000000100000" w:firstRow="0" w:lastRow="0" w:firstColumn="0" w:lastColumn="0" w:oddVBand="0" w:evenVBand="0" w:oddHBand="1" w:evenHBand="0" w:firstRowFirstColumn="0" w:firstRowLastColumn="0" w:lastRowFirstColumn="0" w:lastRowLastColumn="0"/>
+            </w:pPr>
+            <w:r>
+              <w:t>Website: “</w:t>
+            </w:r>
+            <w:proofErr w:type="spellStart"/>
+            <w:r>
+              <w:t>WhosJoe.com”</w:t>
+            </w:r>
+            <w:r>
+              <w:t>mandaat</w:t>
+            </w:r>
+            <w:proofErr w:type="spellEnd"/>
+            <w:r>
+              <w:t xml:space="preserve"> datum: “20-02-2020”</w:t>
+            </w:r>
+          </w:p>
+        </w:tc>
+        <w:tc>
+          <w:tcPr>
+            <w:tcW w:w="1928" w:type="dxa"/>
+          </w:tcPr>
+          <w:p>
+            <w:pPr>
+              <w:cnfStyle w:val="000000100000" w:firstRow="0" w:lastRow="0" w:firstColumn="0" w:lastColumn="0" w:oddVBand="0" w:evenVBand="0" w:oddHBand="1" w:evenHBand="0" w:firstRowFirstColumn="0" w:firstRowLastColumn="0" w:lastRowFirstColumn="0" w:lastRowLastColumn="0"/>
+            </w:pPr>
+            <w:r>
+              <w:t>Error</w:t>
+            </w:r>
+          </w:p>
+        </w:tc>
+      </w:tr>
+      <w:tr>
+        <w:tc>
+          <w:tcPr>
+            <w:cnfStyle w:val="001000000000" w:firstRow="0" w:lastRow="0" w:firstColumn="1" w:lastColumn="0" w:oddVBand="0" w:evenVBand="0" w:oddHBand="0" w:evenHBand="0" w:firstRowFirstColumn="0" w:firstRowLastColumn="0" w:lastRowFirstColumn="0" w:lastRowLastColumn="0"/>
+            <w:tcW w:w="2254" w:type="dxa"/>
+            <w:gridSpan w:val="2"/>
+          </w:tcPr>
+          <w:p>
+            <w:r>
+              <w:t>TC10</w:t>
+            </w:r>
+          </w:p>
+        </w:tc>
+        <w:tc>
+          <w:tcPr>
+            <w:tcW w:w="1290" w:type="dxa"/>
+          </w:tcPr>
+          <w:p>
+            <w:pPr>
+              <w:cnfStyle w:val="000000000000" w:firstRow="0" w:lastRow="0" w:firstColumn="0" w:lastColumn="0" w:oddVBand="0" w:evenVBand="0" w:oddHBand="0" w:evenHBand="0" w:firstRowFirstColumn="0" w:firstRowLastColumn="0" w:lastRowFirstColumn="0" w:lastRowLastColumn="0"/>
+            </w:pPr>
+            <w:r>
+              <w:t>UC01</w:t>
+            </w:r>
+          </w:p>
+        </w:tc>
+        <w:tc>
+          <w:tcPr>
+            <w:tcW w:w="3544" w:type="dxa"/>
+          </w:tcPr>
+          <w:p>
+            <w:pPr>
+              <w:cnfStyle w:val="000000000000" w:firstRow="0" w:lastRow="0" w:firstColumn="0" w:lastColumn="0" w:oddVBand="0" w:evenVBand="0" w:oddHBand="0" w:evenHBand="0" w:firstRowFirstColumn="0" w:firstRowLastColumn="0" w:lastRowFirstColumn="0" w:lastRowLastColumn="0"/>
+            </w:pPr>
+            <w:r>
+              <w:t>Naam: “Nieuw bedrijf”</w:t>
+            </w:r>
+          </w:p>
+          <w:p>
+            <w:pPr>
+              <w:cnfStyle w:val="000000000000" w:firstRow="0" w:lastRow="0" w:firstColumn="0" w:lastColumn="0" w:oddVBand="0" w:evenVBand="0" w:oddHBand="0" w:evenHBand="0" w:firstRowFirstColumn="0" w:firstRowLastColumn="0" w:lastRowFirstColumn="0" w:lastRowLastColumn="0"/>
+            </w:pPr>
+            <w:r>
+              <w:t>Klantennummer: “007”</w:t>
+            </w:r>
+          </w:p>
+          <w:p>
+            <w:pPr>
+              <w:cnfStyle w:val="000000000000" w:firstRow="0" w:lastRow="0" w:firstColumn="0" w:lastColumn="0" w:oddVBand="0" w:evenVBand="0" w:oddHBand="0" w:evenHBand="0" w:firstRowFirstColumn="0" w:firstRowLastColumn="0" w:lastRowFirstColumn="0" w:lastRowLastColumn="0"/>
+            </w:pPr>
+            <w:proofErr w:type="spellStart"/>
+            <w:r>
+              <w:t>Iban</w:t>
+            </w:r>
+            <w:proofErr w:type="spellEnd"/>
+            <w:r>
+              <w:t>: “123456782”</w:t>
+            </w:r>
+          </w:p>
+          <w:p>
+            <w:pPr>
+              <w:cnfStyle w:val="000000000000" w:firstRow="0" w:lastRow="0" w:firstColumn="0" w:lastColumn="0" w:oddVBand="0" w:evenVBand="0" w:oddHBand="0" w:evenHBand="0" w:firstRowFirstColumn="0" w:firstRowLastColumn="0" w:lastRowFirstColumn="0" w:lastRowLastColumn="0"/>
+            </w:pPr>
+            <w:proofErr w:type="spellStart"/>
+            <w:r>
+              <w:t>Iban</w:t>
+            </w:r>
+            <w:proofErr w:type="spellEnd"/>
+            <w:r>
+              <w:t xml:space="preserve"> tenaamstelling: “J Doe”</w:t>
+            </w:r>
+          </w:p>
+          <w:p>
+            <w:pPr>
+              <w:cnfStyle w:val="000000000000" w:firstRow="0" w:lastRow="0" w:firstColumn="0" w:lastColumn="0" w:oddVBand="0" w:evenVBand="0" w:oddHBand="0" w:evenHBand="0" w:firstRowFirstColumn="0" w:firstRowLastColumn="0" w:lastRowFirstColumn="0" w:lastRowLastColumn="0"/>
+            </w:pPr>
+            <w:r>
+              <w:t>Email: “JoeDoe@gmail.com”</w:t>
+            </w:r>
+          </w:p>
+          <w:p>
+            <w:pPr>
+              <w:cnfStyle w:val="000000000000" w:firstRow="0" w:lastRow="0" w:firstColumn="0" w:lastColumn="0" w:oddVBand="0" w:evenVBand="0" w:oddHBand="0" w:evenHBand="0" w:firstRowFirstColumn="0" w:firstRowLastColumn="0" w:lastRowFirstColumn="0" w:lastRowLastColumn="0"/>
+            </w:pPr>
+            <w:r>
+              <w:t>Telefoonnummer: “123456789”</w:t>
+            </w:r>
+          </w:p>
+          <w:p>
+            <w:pPr>
+              <w:cnfStyle w:val="000000000000" w:firstRow="0" w:lastRow="0" w:firstColumn="0" w:lastColumn="0" w:oddVBand="0" w:evenVBand="0" w:oddHBand="0" w:evenHBand="0" w:firstRowFirstColumn="0" w:firstRowLastColumn="0" w:lastRowFirstColumn="0" w:lastRowLastColumn="0"/>
+            </w:pPr>
+            <w:r>
+              <w:t>Website: “WhosJoe.com”</w:t>
+            </w:r>
+          </w:p>
+          <w:p>
+            <w:pPr>
+              <w:cnfStyle w:val="000000000000" w:firstRow="0" w:lastRow="0" w:firstColumn="0" w:lastColumn="0" w:oddVBand="0" w:evenVBand="0" w:oddHBand="0" w:evenHBand="0" w:firstRowFirstColumn="0" w:firstRowLastColumn="0" w:lastRowFirstColumn="0" w:lastRowLastColumn="0"/>
+            </w:pPr>
+            <w:r>
+              <w:t>Adres: “</w:t>
+            </w:r>
+            <w:r>
+              <w:t>straat 1, 1234AA Stad”</w:t>
+            </w:r>
+          </w:p>
+        </w:tc>
+        <w:tc>
+          <w:tcPr>
+            <w:tcW w:w="1928" w:type="dxa"/>
+          </w:tcPr>
+          <w:p>
+            <w:pPr>
+              <w:cnfStyle w:val="000000000000" w:firstRow="0" w:lastRow="0" w:firstColumn="0" w:lastColumn="0" w:oddVBand="0" w:evenVBand="0" w:oddHBand="0" w:evenHBand="0" w:firstRowFirstColumn="0" w:firstRowLastColumn="0" w:lastRowFirstColumn="0" w:lastRowLastColumn="0"/>
+            </w:pPr>
+            <w:r>
+              <w:t>Error</w:t>
+            </w:r>
+          </w:p>
+        </w:tc>
+      </w:tr>
+      <w:tr>
+        <w:trPr>
+          <w:cnfStyle w:val="000000100000" w:firstRow="0" w:lastRow="0" w:firstColumn="0" w:lastColumn="0" w:oddVBand="0" w:evenVBand="0" w:oddHBand="1" w:evenHBand="0" w:firstRowFirstColumn="0" w:firstRowLastColumn="0" w:lastRowFirstColumn="0" w:lastRowLastColumn="0"/>
+        </w:trPr>
+        <w:tc>
+          <w:tcPr>
+            <w:cnfStyle w:val="001000000000" w:firstRow="0" w:lastRow="0" w:firstColumn="1" w:lastColumn="0" w:oddVBand="0" w:evenVBand="0" w:oddHBand="0" w:evenHBand="0" w:firstRowFirstColumn="0" w:firstRowLastColumn="0" w:lastRowFirstColumn="0" w:lastRowLastColumn="0"/>
+            <w:tcW w:w="2254" w:type="dxa"/>
+            <w:gridSpan w:val="2"/>
+          </w:tcPr>
+          <w:p>
+            <w:r>
+              <w:t>TC</w:t>
+            </w:r>
+            <w:r>
+              <w:t>11</w:t>
+            </w:r>
+          </w:p>
+        </w:tc>
+        <w:tc>
+          <w:tcPr>
+            <w:tcW w:w="1290" w:type="dxa"/>
+          </w:tcPr>
+          <w:p>
+            <w:pPr>
+              <w:cnfStyle w:val="000000100000" w:firstRow="0" w:lastRow="0" w:firstColumn="0" w:lastColumn="0" w:oddVBand="0" w:evenVBand="0" w:oddHBand="1" w:evenHBand="0" w:firstRowFirstColumn="0" w:firstRowLastColumn="0" w:lastRowFirstColumn="0" w:lastRowLastColumn="0"/>
+            </w:pPr>
+            <w:r>
+              <w:t>UC0</w:t>
+            </w:r>
+            <w:r>
+              <w:t>2</w:t>
+            </w:r>
+          </w:p>
+        </w:tc>
+        <w:tc>
+          <w:tcPr>
+            <w:tcW w:w="3544" w:type="dxa"/>
+          </w:tcPr>
+          <w:p>
+            <w:pPr>
+              <w:cnfStyle w:val="000000100000" w:firstRow="0" w:lastRow="0" w:firstColumn="0" w:lastColumn="0" w:oddVBand="0" w:evenVBand="0" w:oddHBand="1" w:evenHBand="0" w:firstRowFirstColumn="0" w:firstRowLastColumn="0" w:lastRowFirstColumn="0" w:lastRowLastColumn="0"/>
+            </w:pPr>
+            <w:proofErr w:type="spellStart"/>
+            <w:r>
+              <w:t>Id</w:t>
+            </w:r>
+            <w:proofErr w:type="spellEnd"/>
+            <w:r>
+              <w:t>: 0</w:t>
+            </w:r>
+          </w:p>
+          <w:p>
+            <w:pPr>
+              <w:cnfStyle w:val="000000100000" w:firstRow="0" w:lastRow="0" w:firstColumn="0" w:lastColumn="0" w:oddVBand="0" w:evenVBand="0" w:oddHBand="1" w:evenHBand="0" w:firstRowFirstColumn="0" w:firstRowLastColumn="0" w:lastRowFirstColumn="0" w:lastRowLastColumn="0"/>
+            </w:pPr>
+            <w:r>
+              <w:t>Naam: “Nieuw bedrijf”</w:t>
+            </w:r>
+          </w:p>
+          <w:p>
+            <w:pPr>
+              <w:cnfStyle w:val="000000100000" w:firstRow="0" w:lastRow="0" w:firstColumn="0" w:lastColumn="0" w:oddVBand="0" w:evenVBand="0" w:oddHBand="1" w:evenHBand="0" w:firstRowFirstColumn="0" w:firstRowLastColumn="0" w:lastRowFirstColumn="0" w:lastRowLastColumn="0"/>
+            </w:pPr>
+            <w:r>
+              <w:t>Klantennummer: “007”</w:t>
+            </w:r>
+          </w:p>
+          <w:p>
+            <w:pPr>
+              <w:cnfStyle w:val="000000100000" w:firstRow="0" w:lastRow="0" w:firstColumn="0" w:lastColumn="0" w:oddVBand="0" w:evenVBand="0" w:oddHBand="1" w:evenHBand="0" w:firstRowFirstColumn="0" w:firstRowLastColumn="0" w:lastRowFirstColumn="0" w:lastRowLastColumn="0"/>
+            </w:pPr>
+            <w:proofErr w:type="spellStart"/>
+            <w:r>
+              <w:t>Iban</w:t>
+            </w:r>
+            <w:proofErr w:type="spellEnd"/>
+            <w:r>
+              <w:t>: “123456782”</w:t>
+            </w:r>
+          </w:p>
+          <w:p>
+            <w:pPr>
+              <w:cnfStyle w:val="000000100000" w:firstRow="0" w:lastRow="0" w:firstColumn="0" w:lastColumn="0" w:oddVBand="0" w:evenVBand="0" w:oddHBand="1" w:evenHBand="0" w:firstRowFirstColumn="0" w:firstRowLastColumn="0" w:lastRowFirstColumn="0" w:lastRowLastColumn="0"/>
+            </w:pPr>
+            <w:proofErr w:type="spellStart"/>
+            <w:r>
+              <w:t>Iban</w:t>
+            </w:r>
+            <w:proofErr w:type="spellEnd"/>
+            <w:r>
+              <w:t xml:space="preserve"> tenaamstelling: “J Doe”</w:t>
+            </w:r>
+          </w:p>
+          <w:p>
+            <w:pPr>
+              <w:cnfStyle w:val="000000100000" w:firstRow="0" w:lastRow="0" w:firstColumn="0" w:lastColumn="0" w:oddVBand="0" w:evenVBand="0" w:oddHBand="1" w:evenHBand="0" w:firstRowFirstColumn="0" w:firstRowLastColumn="0" w:lastRowFirstColumn="0" w:lastRowLastColumn="0"/>
+              <w:rPr>
+                <w:lang w:val="en-US"/>
+              </w:rPr>
+            </w:pPr>
+            <w:r>
+              <w:rPr>
+                <w:lang w:val="en-US"/>
+              </w:rPr>
+              <w:t>Email: “JoeDoe@gmail.com”</w:t>
+            </w:r>
+          </w:p>
+          <w:p>
+            <w:pPr>
+              <w:cnfStyle w:val="000000100000" w:firstRow="0" w:lastRow="0" w:firstColumn="0" w:lastColumn="0" w:oddVBand="0" w:evenVBand="0" w:oddHBand="1" w:evenHBand="0" w:firstRowFirstColumn="0" w:firstRowLastColumn="0" w:lastRowFirstColumn="0" w:lastRowLastColumn="0"/>
+            </w:pPr>
+            <w:r>
+              <w:t>Telefoonnummer: “123456789”</w:t>
+            </w:r>
+          </w:p>
+          <w:p>
+            <w:pPr>
+              <w:cnfStyle w:val="000000100000" w:firstRow="0" w:lastRow="0" w:firstColumn="0" w:lastColumn="0" w:oddVBand="0" w:evenVBand="0" w:oddHBand="1" w:evenHBand="0" w:firstRowFirstColumn="0" w:firstRowLastColumn="0" w:lastRowFirstColumn="0" w:lastRowLastColumn="0"/>
+              <w:rPr>
+                <w:lang w:val="en-US"/>
+              </w:rPr>
+            </w:pPr>
+            <w:r>
+              <w:rPr>
+                <w:lang w:val="en-US"/>
+              </w:rPr>
+              <w:t>Website: “WhosJoe.com”</w:t>
+            </w:r>
+          </w:p>
+          <w:p>
+            <w:pPr>
+              <w:cnfStyle w:val="000000100000" w:firstRow="0" w:lastRow="0" w:firstColumn="0" w:lastColumn="0" w:oddVBand="0" w:evenVBand="0" w:oddHBand="1" w:evenHBand="0" w:firstRowFirstColumn="0" w:firstRowLastColumn="0" w:lastRowFirstColumn="0" w:lastRowLastColumn="0"/>
+            </w:pPr>
+            <w:r>
+              <w:t>Adres: “</w:t>
+            </w:r>
+            <w:r>
+              <w:t>straat 1, 1234AA Stad”</w:t>
+            </w:r>
+          </w:p>
+          <w:p>
+            <w:pPr>
+              <w:cnfStyle w:val="000000100000" w:firstRow="0" w:lastRow="0" w:firstColumn="0" w:lastColumn="0" w:oddVBand="0" w:evenVBand="0" w:oddHBand="1" w:evenHBand="0" w:firstRowFirstColumn="0" w:firstRowLastColumn="0" w:lastRowFirstColumn="0" w:lastRowLastColumn="0"/>
+            </w:pPr>
+            <w:r>
+              <w:t>mandaat datum</w:t>
+            </w:r>
+            <w:r>
+              <w:t>: “20-02-2020”</w:t>
+            </w:r>
+          </w:p>
+        </w:tc>
+        <w:tc>
+          <w:tcPr>
+            <w:tcW w:w="1928" w:type="dxa"/>
+          </w:tcPr>
+          <w:p>
+            <w:pPr>
+              <w:cnfStyle w:val="000000100000" w:firstRow="0" w:lastRow="0" w:firstColumn="0" w:lastColumn="0" w:oddVBand="0" w:evenVBand="0" w:oddHBand="1" w:evenHBand="0" w:firstRowFirstColumn="0" w:firstRowLastColumn="0" w:lastRowFirstColumn="0" w:lastRowLastColumn="0"/>
+            </w:pPr>
+            <w:r>
+              <w:t>Company toegevoegd</w:t>
+            </w:r>
+          </w:p>
+        </w:tc>
+      </w:tr>
+      <w:tr>
+        <w:tc>
+          <w:tcPr>
+            <w:cnfStyle w:val="001000000000" w:firstRow="0" w:lastRow="0" w:firstColumn="1" w:lastColumn="0" w:oddVBand="0" w:evenVBand="0" w:oddHBand="0" w:evenHBand="0" w:firstRowFirstColumn="0" w:firstRowLastColumn="0" w:lastRowFirstColumn="0" w:lastRowLastColumn="0"/>
+            <w:tcW w:w="2254" w:type="dxa"/>
+            <w:gridSpan w:val="2"/>
+          </w:tcPr>
+          <w:p>
+            <w:bookmarkStart w:id="7" w:name="_Hlk38619800"/>
+            <w:r>
+              <w:t>TC12</w:t>
+            </w:r>
+          </w:p>
+        </w:tc>
+        <w:tc>
+          <w:tcPr>
+            <w:tcW w:w="1290" w:type="dxa"/>
+          </w:tcPr>
+          <w:p>
+            <w:pPr>
+              <w:cnfStyle w:val="000000000000" w:firstRow="0" w:lastRow="0" w:firstColumn="0" w:lastColumn="0" w:oddVBand="0" w:evenVBand="0" w:oddHBand="0" w:evenHBand="0" w:firstRowFirstColumn="0" w:firstRowLastColumn="0" w:lastRowFirstColumn="0" w:lastRowLastColumn="0"/>
+            </w:pPr>
+            <w:r>
+              <w:t>UC02</w:t>
+            </w:r>
+          </w:p>
+        </w:tc>
+        <w:tc>
+          <w:tcPr>
+            <w:tcW w:w="3544" w:type="dxa"/>
+          </w:tcPr>
+          <w:p>
+            <w:pPr>
+              <w:cnfStyle w:val="000000000000" w:firstRow="0" w:lastRow="0" w:firstColumn="0" w:lastColumn="0" w:oddVBand="0" w:evenVBand="0" w:oddHBand="0" w:evenHBand="0" w:firstRowFirstColumn="0" w:firstRowLastColumn="0" w:lastRowFirstColumn="0" w:lastRowLastColumn="0"/>
+            </w:pPr>
+            <w:r>
+              <w:t>Klantennummer: “007”</w:t>
+            </w:r>
+          </w:p>
+          <w:p>
+            <w:pPr>
+              <w:cnfStyle w:val="000000000000" w:firstRow="0" w:lastRow="0" w:firstColumn="0" w:lastColumn="0" w:oddVBand="0" w:evenVBand="0" w:oddHBand="0" w:evenHBand="0" w:firstRowFirstColumn="0" w:firstRowLastColumn="0" w:lastRowFirstColumn="0" w:lastRowLastColumn="0"/>
+            </w:pPr>
+            <w:proofErr w:type="spellStart"/>
+            <w:r>
+              <w:t>Iban</w:t>
+            </w:r>
+            <w:proofErr w:type="spellEnd"/>
+            <w:r>
+              <w:t>: “123456782”</w:t>
+            </w:r>
+          </w:p>
+          <w:p>
+            <w:pPr>
+              <w:cnfStyle w:val="000000000000" w:firstRow="0" w:lastRow="0" w:firstColumn="0" w:lastColumn="0" w:oddVBand="0" w:evenVBand="0" w:oddHBand="0" w:evenHBand="0" w:firstRowFirstColumn="0" w:firstRowLastColumn="0" w:lastRowFirstColumn="0" w:lastRowLastColumn="0"/>
+            </w:pPr>
+            <w:proofErr w:type="spellStart"/>
+            <w:r>
+              <w:t>Iban</w:t>
+            </w:r>
+            <w:proofErr w:type="spellEnd"/>
+            <w:r>
+              <w:t xml:space="preserve"> tenaamstelling: “J Doe”</w:t>
+            </w:r>
+          </w:p>
+          <w:p>
+            <w:pPr>
+              <w:cnfStyle w:val="000000000000" w:firstRow="0" w:lastRow="0" w:firstColumn="0" w:lastColumn="0" w:oddVBand="0" w:evenVBand="0" w:oddHBand="0" w:evenHBand="0" w:firstRowFirstColumn="0" w:firstRowLastColumn="0" w:lastRowFirstColumn="0" w:lastRowLastColumn="0"/>
+              <w:rPr>
+                <w:lang w:val="en-US"/>
+              </w:rPr>
+            </w:pPr>
+            <w:r>
+              <w:rPr>
+                <w:lang w:val="en-US"/>
+              </w:rPr>
+              <w:t>Email: “JoeDoe@gmail.com”</w:t>
+            </w:r>
+          </w:p>
+          <w:p>
+            <w:pPr>
+              <w:cnfStyle w:val="000000000000" w:firstRow="0" w:lastRow="0" w:firstColumn="0" w:lastColumn="0" w:oddVBand="0" w:evenVBand="0" w:oddHBand="0" w:evenHBand="0" w:firstRowFirstColumn="0" w:firstRowLastColumn="0" w:lastRowFirstColumn="0" w:lastRowLastColumn="0"/>
+              <w:rPr>
+                <w:lang w:val="en-US"/>
+              </w:rPr>
+            </w:pPr>
+            <w:proofErr w:type="spellStart"/>
+            <w:r>
+              <w:rPr>
+                <w:lang w:val="en-US"/>
+              </w:rPr>
+              <w:t>Telefoonnummer</w:t>
+            </w:r>
+            <w:proofErr w:type="spellEnd"/>
+            <w:r>
+              <w:rPr>
+                <w:lang w:val="en-US"/>
+              </w:rPr>
+              <w:t>: “123456789”</w:t>
+            </w:r>
+          </w:p>
+          <w:p>
+            <w:pPr>
+              <w:cnfStyle w:val="000000000000" w:firstRow="0" w:lastRow="0" w:firstColumn="0" w:lastColumn="0" w:oddVBand="0" w:evenVBand="0" w:oddHBand="0" w:evenHBand="0" w:firstRowFirstColumn="0" w:firstRowLastColumn="0" w:lastRowFirstColumn="0" w:lastRowLastColumn="0"/>
+            </w:pPr>
+            <w:r>
+              <w:t>Website: “WhosJoe.com”</w:t>
+            </w:r>
+          </w:p>
+          <w:p>
+            <w:pPr>
+              <w:cnfStyle w:val="000000000000" w:firstRow="0" w:lastRow="0" w:firstColumn="0" w:lastColumn="0" w:oddVBand="0" w:evenVBand="0" w:oddHBand="0" w:evenHBand="0" w:firstRowFirstColumn="0" w:firstRowLastColumn="0" w:lastRowFirstColumn="0" w:lastRowLastColumn="0"/>
+            </w:pPr>
+            <w:r>
+              <w:t>Adres: “</w:t>
+            </w:r>
+            <w:r>
+              <w:t>straat 1, 1234AA Stad”</w:t>
+            </w:r>
+          </w:p>
+          <w:p>
+            <w:pPr>
+              <w:cnfStyle w:val="000000000000" w:firstRow="0" w:lastRow="0" w:firstColumn="0" w:lastColumn="0" w:oddVBand="0" w:evenVBand="0" w:oddHBand="0" w:evenHBand="0" w:firstRowFirstColumn="0" w:firstRowLastColumn="0" w:lastRowFirstColumn="0" w:lastRowLastColumn="0"/>
+            </w:pPr>
+            <w:r>
+              <w:t>mandaat datum: “20-02-2020”</w:t>
+            </w:r>
+          </w:p>
+        </w:tc>
+        <w:tc>
+          <w:tcPr>
+            <w:tcW w:w="1928" w:type="dxa"/>
+          </w:tcPr>
+          <w:p>
+            <w:pPr>
+              <w:cnfStyle w:val="000000000000" w:firstRow="0" w:lastRow="0" w:firstColumn="0" w:lastColumn="0" w:oddVBand="0" w:evenVBand="0" w:oddHBand="0" w:evenHBand="0" w:firstRowFirstColumn="0" w:firstRowLastColumn="0" w:lastRowFirstColumn="0" w:lastRowLastColumn="0"/>
+            </w:pPr>
+            <w:r>
+              <w:t>Error</w:t>
+            </w:r>
+          </w:p>
+        </w:tc>
+      </w:tr>
+      <w:tr>
+        <w:trPr>
+          <w:cnfStyle w:val="000000100000" w:firstRow="0" w:lastRow="0" w:firstColumn="0" w:lastColumn="0" w:oddVBand="0" w:evenVBand="0" w:oddHBand="1" w:evenHBand="0" w:firstRowFirstColumn="0" w:firstRowLastColumn="0" w:lastRowFirstColumn="0" w:lastRowLastColumn="0"/>
+        </w:trPr>
+        <w:tc>
+          <w:tcPr>
+            <w:cnfStyle w:val="001000000000" w:firstRow="0" w:lastRow="0" w:firstColumn="1" w:lastColumn="0" w:oddVBand="0" w:evenVBand="0" w:oddHBand="0" w:evenHBand="0" w:firstRowFirstColumn="0" w:firstRowLastColumn="0" w:lastRowFirstColumn="0" w:lastRowLastColumn="0"/>
+            <w:tcW w:w="2254" w:type="dxa"/>
+            <w:gridSpan w:val="2"/>
+          </w:tcPr>
+          <w:p>
+            <w:r>
+              <w:t>TC</w:t>
+            </w:r>
+            <w:r>
+              <w:t>1</w:t>
+            </w:r>
+            <w:r>
+              <w:t>3</w:t>
+            </w:r>
+          </w:p>
+        </w:tc>
+        <w:tc>
+          <w:tcPr>
+            <w:tcW w:w="1290" w:type="dxa"/>
+          </w:tcPr>
+          <w:p>
+            <w:pPr>
+              <w:cnfStyle w:val="000000100000" w:firstRow="0" w:lastRow="0" w:firstColumn="0" w:lastColumn="0" w:oddVBand="0" w:evenVBand="0" w:oddHBand="1" w:evenHBand="0" w:firstRowFirstColumn="0" w:firstRowLastColumn="0" w:lastRowFirstColumn="0" w:lastRowLastColumn="0"/>
+            </w:pPr>
+            <w:r>
+              <w:t>UC0</w:t>
+            </w:r>
+            <w:r>
+              <w:t>2</w:t>
+            </w:r>
+          </w:p>
+        </w:tc>
+        <w:tc>
+          <w:tcPr>
+            <w:tcW w:w="3544" w:type="dxa"/>
+          </w:tcPr>
+          <w:p>
+            <w:pPr>
+              <w:cnfStyle w:val="000000100000" w:firstRow="0" w:lastRow="0" w:firstColumn="0" w:lastColumn="0" w:oddVBand="0" w:evenVBand="0" w:oddHBand="1" w:evenHBand="0" w:firstRowFirstColumn="0" w:firstRowLastColumn="0" w:lastRowFirstColumn="0" w:lastRowLastColumn="0"/>
+            </w:pPr>
+            <w:proofErr w:type="spellStart"/>
+            <w:r>
+              <w:t>Id</w:t>
+            </w:r>
+            <w:proofErr w:type="spellEnd"/>
+            <w:r>
+              <w:t>: 0</w:t>
+            </w:r>
+          </w:p>
+          <w:p>
+            <w:pPr>
+              <w:cnfStyle w:val="000000100000" w:firstRow="0" w:lastRow="0" w:firstColumn="0" w:lastColumn="0" w:oddVBand="0" w:evenVBand="0" w:oddHBand="1" w:evenHBand="0" w:firstRowFirstColumn="0" w:firstRowLastColumn="0" w:lastRowFirstColumn="0" w:lastRowLastColumn="0"/>
+            </w:pPr>
+            <w:r>
+              <w:lastRenderedPageBreak/>
+              <w:t>Klantennummer: “007”</w:t>
+            </w:r>
+          </w:p>
+          <w:p>
+            <w:pPr>
+              <w:cnfStyle w:val="000000100000" w:firstRow="0" w:lastRow="0" w:firstColumn="0" w:lastColumn="0" w:oddVBand="0" w:evenVBand="0" w:oddHBand="1" w:evenHBand="0" w:firstRowFirstColumn="0" w:firstRowLastColumn="0" w:lastRowFirstColumn="0" w:lastRowLastColumn="0"/>
+            </w:pPr>
+            <w:proofErr w:type="spellStart"/>
+            <w:r>
+              <w:t>Iban</w:t>
+            </w:r>
+            <w:proofErr w:type="spellEnd"/>
+            <w:r>
+              <w:t>: “123456782”</w:t>
+            </w:r>
+          </w:p>
+          <w:p>
+            <w:pPr>
+              <w:cnfStyle w:val="000000100000" w:firstRow="0" w:lastRow="0" w:firstColumn="0" w:lastColumn="0" w:oddVBand="0" w:evenVBand="0" w:oddHBand="1" w:evenHBand="0" w:firstRowFirstColumn="0" w:firstRowLastColumn="0" w:lastRowFirstColumn="0" w:lastRowLastColumn="0"/>
+            </w:pPr>
+            <w:proofErr w:type="spellStart"/>
+            <w:r>
+              <w:t>Iban</w:t>
+            </w:r>
+            <w:proofErr w:type="spellEnd"/>
+            <w:r>
+              <w:t xml:space="preserve"> tenaamstelling: “J Doe”</w:t>
+            </w:r>
+          </w:p>
+          <w:p>
+            <w:pPr>
+              <w:cnfStyle w:val="000000100000" w:firstRow="0" w:lastRow="0" w:firstColumn="0" w:lastColumn="0" w:oddVBand="0" w:evenVBand="0" w:oddHBand="1" w:evenHBand="0" w:firstRowFirstColumn="0" w:firstRowLastColumn="0" w:lastRowFirstColumn="0" w:lastRowLastColumn="0"/>
+            </w:pPr>
+            <w:r>
+              <w:t>Email: “JoeDoe@gmail.com”</w:t>
+            </w:r>
+          </w:p>
+          <w:p>
+            <w:pPr>
+              <w:cnfStyle w:val="000000100000" w:firstRow="0" w:lastRow="0" w:firstColumn="0" w:lastColumn="0" w:oddVBand="0" w:evenVBand="0" w:oddHBand="1" w:evenHBand="0" w:firstRowFirstColumn="0" w:firstRowLastColumn="0" w:lastRowFirstColumn="0" w:lastRowLastColumn="0"/>
+            </w:pPr>
+            <w:r>
+              <w:t>Telefoonnummer: “123456789”</w:t>
+            </w:r>
+          </w:p>
+          <w:p>
+            <w:pPr>
+              <w:cnfStyle w:val="000000100000" w:firstRow="0" w:lastRow="0" w:firstColumn="0" w:lastColumn="0" w:oddVBand="0" w:evenVBand="0" w:oddHBand="1" w:evenHBand="0" w:firstRowFirstColumn="0" w:firstRowLastColumn="0" w:lastRowFirstColumn="0" w:lastRowLastColumn="0"/>
+            </w:pPr>
+            <w:r>
+              <w:t>Website: “WhosJoe.com”</w:t>
+            </w:r>
+          </w:p>
+          <w:p>
+            <w:pPr>
+              <w:cnfStyle w:val="000000100000" w:firstRow="0" w:lastRow="0" w:firstColumn="0" w:lastColumn="0" w:oddVBand="0" w:evenVBand="0" w:oddHBand="1" w:evenHBand="0" w:firstRowFirstColumn="0" w:firstRowLastColumn="0" w:lastRowFirstColumn="0" w:lastRowLastColumn="0"/>
+            </w:pPr>
+            <w:r>
+              <w:t>Adres: “</w:t>
+            </w:r>
+            <w:r>
+              <w:t>straat 1, 1234AA Stad”</w:t>
+            </w:r>
+          </w:p>
+          <w:p>
+            <w:pPr>
+              <w:cnfStyle w:val="000000100000" w:firstRow="0" w:lastRow="0" w:firstColumn="0" w:lastColumn="0" w:oddVBand="0" w:evenVBand="0" w:oddHBand="1" w:evenHBand="0" w:firstRowFirstColumn="0" w:firstRowLastColumn="0" w:lastRowFirstColumn="0" w:lastRowLastColumn="0"/>
+            </w:pPr>
+            <w:r>
+              <w:t>mandaat datum: “20-02-2020”</w:t>
+            </w:r>
+          </w:p>
+        </w:tc>
+        <w:tc>
+          <w:tcPr>
+            <w:tcW w:w="1928" w:type="dxa"/>
+          </w:tcPr>
+          <w:p>
+            <w:pPr>
+              <w:cnfStyle w:val="000000100000" w:firstRow="0" w:lastRow="0" w:firstColumn="0" w:lastColumn="0" w:oddVBand="0" w:evenVBand="0" w:oddHBand="1" w:evenHBand="0" w:firstRowFirstColumn="0" w:firstRowLastColumn="0" w:lastRowFirstColumn="0" w:lastRowLastColumn="0"/>
+            </w:pPr>
+            <w:r>
+              <w:lastRenderedPageBreak/>
+              <w:t>Error</w:t>
+            </w:r>
+          </w:p>
+        </w:tc>
+      </w:tr>
+      <w:bookmarkEnd w:id="7"/>
+      <w:tr>
+        <w:tc>
+          <w:tcPr>
+            <w:cnfStyle w:val="001000000000" w:firstRow="0" w:lastRow="0" w:firstColumn="1" w:lastColumn="0" w:oddVBand="0" w:evenVBand="0" w:oddHBand="0" w:evenHBand="0" w:firstRowFirstColumn="0" w:firstRowLastColumn="0" w:lastRowFirstColumn="0" w:lastRowLastColumn="0"/>
+            <w:tcW w:w="2254" w:type="dxa"/>
+            <w:gridSpan w:val="2"/>
+          </w:tcPr>
+          <w:p>
+            <w:r>
+              <w:t>TC</w:t>
+            </w:r>
+            <w:r>
+              <w:t>1</w:t>
+            </w:r>
+            <w:r>
+              <w:t>4</w:t>
+            </w:r>
+          </w:p>
+        </w:tc>
+        <w:tc>
+          <w:tcPr>
+            <w:tcW w:w="1290" w:type="dxa"/>
+          </w:tcPr>
+          <w:p>
+            <w:pPr>
+              <w:cnfStyle w:val="000000000000" w:firstRow="0" w:lastRow="0" w:firstColumn="0" w:lastColumn="0" w:oddVBand="0" w:evenVBand="0" w:oddHBand="0" w:evenHBand="0" w:firstRowFirstColumn="0" w:firstRowLastColumn="0" w:lastRowFirstColumn="0" w:lastRowLastColumn="0"/>
+            </w:pPr>
+            <w:r>
+              <w:t>UC0</w:t>
+            </w:r>
+            <w:r>
+              <w:t>2</w:t>
+            </w:r>
+          </w:p>
+        </w:tc>
+        <w:tc>
+          <w:tcPr>
+            <w:tcW w:w="3544" w:type="dxa"/>
+          </w:tcPr>
+          <w:p>
+            <w:pPr>
+              <w:cnfStyle w:val="000000000000" w:firstRow="0" w:lastRow="0" w:firstColumn="0" w:lastColumn="0" w:oddVBand="0" w:evenVBand="0" w:oddHBand="0" w:evenHBand="0" w:firstRowFirstColumn="0" w:firstRowLastColumn="0" w:lastRowFirstColumn="0" w:lastRowLastColumn="0"/>
+            </w:pPr>
+            <w:proofErr w:type="spellStart"/>
+            <w:r>
+              <w:t>Id</w:t>
+            </w:r>
+            <w:proofErr w:type="spellEnd"/>
+            <w:r>
+              <w:t>: 0</w:t>
+            </w:r>
+          </w:p>
+          <w:p>
+            <w:pPr>
+              <w:cnfStyle w:val="000000000000" w:firstRow="0" w:lastRow="0" w:firstColumn="0" w:lastColumn="0" w:oddVBand="0" w:evenVBand="0" w:oddHBand="0" w:evenHBand="0" w:firstRowFirstColumn="0" w:firstRowLastColumn="0" w:lastRowFirstColumn="0" w:lastRowLastColumn="0"/>
+            </w:pPr>
+            <w:r>
+              <w:t>Naam: “Nieuw bedrijf”</w:t>
+            </w:r>
+          </w:p>
+          <w:p>
+            <w:pPr>
+              <w:cnfStyle w:val="000000000000" w:firstRow="0" w:lastRow="0" w:firstColumn="0" w:lastColumn="0" w:oddVBand="0" w:evenVBand="0" w:oddHBand="0" w:evenHBand="0" w:firstRowFirstColumn="0" w:firstRowLastColumn="0" w:lastRowFirstColumn="0" w:lastRowLastColumn="0"/>
+            </w:pPr>
+            <w:proofErr w:type="spellStart"/>
+            <w:r>
+              <w:t>Iban</w:t>
+            </w:r>
+            <w:proofErr w:type="spellEnd"/>
+            <w:r>
+              <w:t>: “123456782”</w:t>
+            </w:r>
+          </w:p>
+          <w:p>
+            <w:pPr>
+              <w:cnfStyle w:val="000000000000" w:firstRow="0" w:lastRow="0" w:firstColumn="0" w:lastColumn="0" w:oddVBand="0" w:evenVBand="0" w:oddHBand="0" w:evenHBand="0" w:firstRowFirstColumn="0" w:firstRowLastColumn="0" w:lastRowFirstColumn="0" w:lastRowLastColumn="0"/>
+            </w:pPr>
+            <w:proofErr w:type="spellStart"/>
+            <w:r>
+              <w:t>Iban</w:t>
+            </w:r>
+            <w:proofErr w:type="spellEnd"/>
+            <w:r>
+              <w:t xml:space="preserve"> tenaamstelling: “J Doe”</w:t>
+            </w:r>
+          </w:p>
+          <w:p>
+            <w:pPr>
+              <w:cnfStyle w:val="000000000000" w:firstRow="0" w:lastRow="0" w:firstColumn="0" w:lastColumn="0" w:oddVBand="0" w:evenVBand="0" w:oddHBand="0" w:evenHBand="0" w:firstRowFirstColumn="0" w:firstRowLastColumn="0" w:lastRowFirstColumn="0" w:lastRowLastColumn="0"/>
+            </w:pPr>
+            <w:r>
+              <w:t>Email: “JoeDoe@gmail.com”</w:t>
+            </w:r>
+          </w:p>
+          <w:p>
+            <w:pPr>
+              <w:cnfStyle w:val="000000000000" w:firstRow="0" w:lastRow="0" w:firstColumn="0" w:lastColumn="0" w:oddVBand="0" w:evenVBand="0" w:oddHBand="0" w:evenHBand="0" w:firstRowFirstColumn="0" w:firstRowLastColumn="0" w:lastRowFirstColumn="0" w:lastRowLastColumn="0"/>
+            </w:pPr>
+            <w:r>
+              <w:t>Telefoonnummer: “123456789”</w:t>
+            </w:r>
+          </w:p>
+          <w:p>
+            <w:pPr>
+              <w:cnfStyle w:val="000000000000" w:firstRow="0" w:lastRow="0" w:firstColumn="0" w:lastColumn="0" w:oddVBand="0" w:evenVBand="0" w:oddHBand="0" w:evenHBand="0" w:firstRowFirstColumn="0" w:firstRowLastColumn="0" w:lastRowFirstColumn="0" w:lastRowLastColumn="0"/>
+            </w:pPr>
+            <w:r>
+              <w:t>Website: “WhosJoe.com”</w:t>
+            </w:r>
+          </w:p>
+          <w:p>
+            <w:pPr>
+              <w:cnfStyle w:val="000000000000" w:firstRow="0" w:lastRow="0" w:firstColumn="0" w:lastColumn="0" w:oddVBand="0" w:evenVBand="0" w:oddHBand="0" w:evenHBand="0" w:firstRowFirstColumn="0" w:firstRowLastColumn="0" w:lastRowFirstColumn="0" w:lastRowLastColumn="0"/>
+            </w:pPr>
+            <w:r>
+              <w:t>Adres: “</w:t>
+            </w:r>
+            <w:r>
+              <w:t>straat 1, 1234AA Stad”</w:t>
+            </w:r>
+          </w:p>
+          <w:p>
+            <w:pPr>
+              <w:cnfStyle w:val="000000000000" w:firstRow="0" w:lastRow="0" w:firstColumn="0" w:lastColumn="0" w:oddVBand="0" w:evenVBand="0" w:oddHBand="0" w:evenHBand="0" w:firstRowFirstColumn="0" w:firstRowLastColumn="0" w:lastRowFirstColumn="0" w:lastRowLastColumn="0"/>
+            </w:pPr>
+            <w:r>
+              <w:t>mandaat datum: “20-02-2020”</w:t>
+            </w:r>
+          </w:p>
+        </w:tc>
+        <w:tc>
+          <w:tcPr>
+            <w:tcW w:w="1928" w:type="dxa"/>
+          </w:tcPr>
+          <w:p>
+            <w:pPr>
+              <w:cnfStyle w:val="000000000000" w:firstRow="0" w:lastRow="0" w:firstColumn="0" w:lastColumn="0" w:oddVBand="0" w:evenVBand="0" w:oddHBand="0" w:evenHBand="0" w:firstRowFirstColumn="0" w:firstRowLastColumn="0" w:lastRowFirstColumn="0" w:lastRowLastColumn="0"/>
+            </w:pPr>
+            <w:r>
+              <w:t>Company toegevoegd</w:t>
+            </w:r>
+          </w:p>
+        </w:tc>
+      </w:tr>
+      <w:tr>
+        <w:trPr>
+          <w:cnfStyle w:val="000000100000" w:firstRow="0" w:lastRow="0" w:firstColumn="0" w:lastColumn="0" w:oddVBand="0" w:evenVBand="0" w:oddHBand="1" w:evenHBand="0" w:firstRowFirstColumn="0" w:firstRowLastColumn="0" w:lastRowFirstColumn="0" w:lastRowLastColumn="0"/>
+        </w:trPr>
+        <w:tc>
+          <w:tcPr>
+            <w:cnfStyle w:val="001000000000" w:firstRow="0" w:lastRow="0" w:firstColumn="1" w:lastColumn="0" w:oddVBand="0" w:evenVBand="0" w:oddHBand="0" w:evenHBand="0" w:firstRowFirstColumn="0" w:firstRowLastColumn="0" w:lastRowFirstColumn="0" w:lastRowLastColumn="0"/>
+            <w:tcW w:w="2254" w:type="dxa"/>
+            <w:gridSpan w:val="2"/>
+          </w:tcPr>
+          <w:p>
+            <w:r>
+              <w:t>TC</w:t>
+            </w:r>
+            <w:r>
+              <w:t>1</w:t>
+            </w:r>
+            <w:r>
+              <w:t>5</w:t>
+            </w:r>
+          </w:p>
+        </w:tc>
+        <w:tc>
+          <w:tcPr>
+            <w:tcW w:w="1290" w:type="dxa"/>
+          </w:tcPr>
+          <w:p>
+            <w:pPr>
+              <w:cnfStyle w:val="000000100000" w:firstRow="0" w:lastRow="0" w:firstColumn="0" w:lastColumn="0" w:oddVBand="0" w:evenVBand="0" w:oddHBand="1" w:evenHBand="0" w:firstRowFirstColumn="0" w:firstRowLastColumn="0" w:lastRowFirstColumn="0" w:lastRowLastColumn="0"/>
+            </w:pPr>
+            <w:r>
+              <w:t>UC0</w:t>
+            </w:r>
+            <w:r>
+              <w:t>2</w:t>
+            </w:r>
+          </w:p>
+        </w:tc>
+        <w:tc>
+          <w:tcPr>
+            <w:tcW w:w="3544" w:type="dxa"/>
+          </w:tcPr>
+          <w:p>
+            <w:pPr>
+              <w:cnfStyle w:val="000000100000" w:firstRow="0" w:lastRow="0" w:firstColumn="0" w:lastColumn="0" w:oddVBand="0" w:evenVBand="0" w:oddHBand="1" w:evenHBand="0" w:firstRowFirstColumn="0" w:firstRowLastColumn="0" w:lastRowFirstColumn="0" w:lastRowLastColumn="0"/>
+            </w:pPr>
+            <w:proofErr w:type="spellStart"/>
+            <w:r>
+              <w:t>Id</w:t>
+            </w:r>
+            <w:proofErr w:type="spellEnd"/>
+            <w:r>
+              <w:t>: 0</w:t>
+            </w:r>
+          </w:p>
+          <w:p>
+            <w:pPr>
+              <w:cnfStyle w:val="000000100000" w:firstRow="0" w:lastRow="0" w:firstColumn="0" w:lastColumn="0" w:oddVBand="0" w:evenVBand="0" w:oddHBand="1" w:evenHBand="0" w:firstRowFirstColumn="0" w:firstRowLastColumn="0" w:lastRowFirstColumn="0" w:lastRowLastColumn="0"/>
+            </w:pPr>
+            <w:r>
+              <w:t>Naam: “Nieuw bedrijf”</w:t>
+            </w:r>
+          </w:p>
+          <w:p>
+            <w:pPr>
+              <w:cnfStyle w:val="000000100000" w:firstRow="0" w:lastRow="0" w:firstColumn="0" w:lastColumn="0" w:oddVBand="0" w:evenVBand="0" w:oddHBand="1" w:evenHBand="0" w:firstRowFirstColumn="0" w:firstRowLastColumn="0" w:lastRowFirstColumn="0" w:lastRowLastColumn="0"/>
+            </w:pPr>
+            <w:r>
+              <w:t>Klantennummer: “007”</w:t>
+            </w:r>
+          </w:p>
+          <w:p>
+            <w:pPr>
+              <w:cnfStyle w:val="000000100000" w:firstRow="0" w:lastRow="0" w:firstColumn="0" w:lastColumn="0" w:oddVBand="0" w:evenVBand="0" w:oddHBand="1" w:evenHBand="0" w:firstRowFirstColumn="0" w:firstRowLastColumn="0" w:lastRowFirstColumn="0" w:lastRowLastColumn="0"/>
+            </w:pPr>
+            <w:proofErr w:type="spellStart"/>
+            <w:r>
+              <w:t>Iban</w:t>
+            </w:r>
+            <w:proofErr w:type="spellEnd"/>
+            <w:r>
+              <w:t xml:space="preserve"> tenaamstelling: “J Doe”</w:t>
+            </w:r>
+          </w:p>
+          <w:p>
+            <w:pPr>
+              <w:cnfStyle w:val="000000100000" w:firstRow="0" w:lastRow="0" w:firstColumn="0" w:lastColumn="0" w:oddVBand="0" w:evenVBand="0" w:oddHBand="1" w:evenHBand="0" w:firstRowFirstColumn="0" w:firstRowLastColumn="0" w:lastRowFirstColumn="0" w:lastRowLastColumn="0"/>
+            </w:pPr>
+            <w:r>
+              <w:t>Email: “JoeDoe@gmail.com”</w:t>
+            </w:r>
+          </w:p>
+          <w:p>
+            <w:pPr>
+              <w:cnfStyle w:val="000000100000" w:firstRow="0" w:lastRow="0" w:firstColumn="0" w:lastColumn="0" w:oddVBand="0" w:evenVBand="0" w:oddHBand="1" w:evenHBand="0" w:firstRowFirstColumn="0" w:firstRowLastColumn="0" w:lastRowFirstColumn="0" w:lastRowLastColumn="0"/>
+            </w:pPr>
+            <w:r>
+              <w:t>Telefoonnummer: “123456789”</w:t>
+            </w:r>
+          </w:p>
+          <w:p>
+            <w:pPr>
+              <w:cnfStyle w:val="000000100000" w:firstRow="0" w:lastRow="0" w:firstColumn="0" w:lastColumn="0" w:oddVBand="0" w:evenVBand="0" w:oddHBand="1" w:evenHBand="0" w:firstRowFirstColumn="0" w:firstRowLastColumn="0" w:lastRowFirstColumn="0" w:lastRowLastColumn="0"/>
+            </w:pPr>
+            <w:r>
+              <w:t>Website: “WhosJoe.com”</w:t>
+            </w:r>
+          </w:p>
+          <w:p>
+            <w:pPr>
+              <w:cnfStyle w:val="000000100000" w:firstRow="0" w:lastRow="0" w:firstColumn="0" w:lastColumn="0" w:oddVBand="0" w:evenVBand="0" w:oddHBand="1" w:evenHBand="0" w:firstRowFirstColumn="0" w:firstRowLastColumn="0" w:lastRowFirstColumn="0" w:lastRowLastColumn="0"/>
+            </w:pPr>
+            <w:r>
+              <w:t>Adres: “</w:t>
+            </w:r>
+            <w:r>
+              <w:t>straat 1, 1234AA Stad”</w:t>
+            </w:r>
+          </w:p>
+          <w:p>
+            <w:pPr>
+              <w:cnfStyle w:val="000000100000" w:firstRow="0" w:lastRow="0" w:firstColumn="0" w:lastColumn="0" w:oddVBand="0" w:evenVBand="0" w:oddHBand="1" w:evenHBand="0" w:firstRowFirstColumn="0" w:firstRowLastColumn="0" w:lastRowFirstColumn="0" w:lastRowLastColumn="0"/>
+            </w:pPr>
+            <w:r>
+              <w:t>mandaat datum: “20-02-2020”</w:t>
+            </w:r>
+          </w:p>
+        </w:tc>
+        <w:tc>
+          <w:tcPr>
+            <w:tcW w:w="1928" w:type="dxa"/>
+          </w:tcPr>
+          <w:p>
+            <w:pPr>
+              <w:cnfStyle w:val="000000100000" w:firstRow="0" w:lastRow="0" w:firstColumn="0" w:lastColumn="0" w:oddVBand="0" w:evenVBand="0" w:oddHBand="1" w:evenHBand="0" w:firstRowFirstColumn="0" w:firstRowLastColumn="0" w:lastRowFirstColumn="0" w:lastRowLastColumn="0"/>
+            </w:pPr>
+            <w:r>
+              <w:t>Error</w:t>
+            </w:r>
+          </w:p>
+        </w:tc>
+      </w:tr>
+      <w:tr>
+        <w:tc>
+          <w:tcPr>
+            <w:cnfStyle w:val="001000000000" w:firstRow="0" w:lastRow="0" w:firstColumn="1" w:lastColumn="0" w:oddVBand="0" w:evenVBand="0" w:oddHBand="0" w:evenHBand="0" w:firstRowFirstColumn="0" w:firstRowLastColumn="0" w:lastRowFirstColumn="0" w:lastRowLastColumn="0"/>
+            <w:tcW w:w="2254" w:type="dxa"/>
+            <w:gridSpan w:val="2"/>
+          </w:tcPr>
+          <w:p>
+            <w:r>
+              <w:t>TC</w:t>
+            </w:r>
+            <w:r>
+              <w:t>1</w:t>
+            </w:r>
+            <w:r>
+              <w:t>6</w:t>
+            </w:r>
+          </w:p>
+        </w:tc>
+        <w:tc>
+          <w:tcPr>
+            <w:tcW w:w="1290" w:type="dxa"/>
+          </w:tcPr>
+          <w:p>
+            <w:pPr>
+              <w:cnfStyle w:val="000000000000" w:firstRow="0" w:lastRow="0" w:firstColumn="0" w:lastColumn="0" w:oddVBand="0" w:evenVBand="0" w:oddHBand="0" w:evenHBand="0" w:firstRowFirstColumn="0" w:firstRowLastColumn="0" w:lastRowFirstColumn="0" w:lastRowLastColumn="0"/>
+            </w:pPr>
+            <w:r>
+              <w:t>UC0</w:t>
+            </w:r>
+            <w:r>
+              <w:t>2</w:t>
+            </w:r>
+          </w:p>
+        </w:tc>
+        <w:tc>
+          <w:tcPr>
+            <w:tcW w:w="3544" w:type="dxa"/>
+          </w:tcPr>
+          <w:p>
+            <w:pPr>
+              <w:cnfStyle w:val="000000000000" w:firstRow="0" w:lastRow="0" w:firstColumn="0" w:lastColumn="0" w:oddVBand="0" w:evenVBand="0" w:oddHBand="0" w:evenHBand="0" w:firstRowFirstColumn="0" w:firstRowLastColumn="0" w:lastRowFirstColumn="0" w:lastRowLastColumn="0"/>
+            </w:pPr>
+            <w:proofErr w:type="spellStart"/>
+            <w:r>
+              <w:t>Id</w:t>
+            </w:r>
+            <w:proofErr w:type="spellEnd"/>
+            <w:r>
+              <w:t>: 0</w:t>
+            </w:r>
+          </w:p>
+          <w:p>
+            <w:pPr>
+              <w:cnfStyle w:val="000000000000" w:firstRow="0" w:lastRow="0" w:firstColumn="0" w:lastColumn="0" w:oddVBand="0" w:evenVBand="0" w:oddHBand="0" w:evenHBand="0" w:firstRowFirstColumn="0" w:firstRowLastColumn="0" w:lastRowFirstColumn="0" w:lastRowLastColumn="0"/>
+            </w:pPr>
+            <w:r>
+              <w:t>Naam: “Nieuw bedrijf”</w:t>
+            </w:r>
+          </w:p>
+          <w:p>
+            <w:pPr>
+              <w:cnfStyle w:val="000000000000" w:firstRow="0" w:lastRow="0" w:firstColumn="0" w:lastColumn="0" w:oddVBand="0" w:evenVBand="0" w:oddHBand="0" w:evenHBand="0" w:firstRowFirstColumn="0" w:firstRowLastColumn="0" w:lastRowFirstColumn="0" w:lastRowLastColumn="0"/>
+            </w:pPr>
+            <w:r>
+              <w:t>Klantennummer: “007”</w:t>
+            </w:r>
+          </w:p>
+          <w:p>
+            <w:pPr>
+              <w:cnfStyle w:val="000000000000" w:firstRow="0" w:lastRow="0" w:firstColumn="0" w:lastColumn="0" w:oddVBand="0" w:evenVBand="0" w:oddHBand="0" w:evenHBand="0" w:firstRowFirstColumn="0" w:firstRowLastColumn="0" w:lastRowFirstColumn="0" w:lastRowLastColumn="0"/>
+            </w:pPr>
+            <w:proofErr w:type="spellStart"/>
+            <w:r>
+              <w:t>Iban</w:t>
+            </w:r>
+            <w:proofErr w:type="spellEnd"/>
+            <w:r>
+              <w:t>: “123456782”</w:t>
+            </w:r>
+          </w:p>
+          <w:p>
+            <w:pPr>
+              <w:cnfStyle w:val="000000000000" w:firstRow="0" w:lastRow="0" w:firstColumn="0" w:lastColumn="0" w:oddVBand="0" w:evenVBand="0" w:oddHBand="0" w:evenHBand="0" w:firstRowFirstColumn="0" w:firstRowLastColumn="0" w:lastRowFirstColumn="0" w:lastRowLastColumn="0"/>
+            </w:pPr>
+            <w:r>
+              <w:t>Email: “JoeDoe@gmail.com”</w:t>
+            </w:r>
+          </w:p>
+          <w:p>
+            <w:pPr>
+              <w:cnfStyle w:val="000000000000" w:firstRow="0" w:lastRow="0" w:firstColumn="0" w:lastColumn="0" w:oddVBand="0" w:evenVBand="0" w:oddHBand="0" w:evenHBand="0" w:firstRowFirstColumn="0" w:firstRowLastColumn="0" w:lastRowFirstColumn="0" w:lastRowLastColumn="0"/>
+            </w:pPr>
+            <w:r>
+              <w:t>Telefoonnummer: “123456789”</w:t>
+            </w:r>
+          </w:p>
+          <w:p>
+            <w:pPr>
+              <w:cnfStyle w:val="000000000000" w:firstRow="0" w:lastRow="0" w:firstColumn="0" w:lastColumn="0" w:oddVBand="0" w:evenVBand="0" w:oddHBand="0" w:evenHBand="0" w:firstRowFirstColumn="0" w:firstRowLastColumn="0" w:lastRowFirstColumn="0" w:lastRowLastColumn="0"/>
+            </w:pPr>
+            <w:r>
+              <w:t>Website: “WhosJoe.com”</w:t>
+            </w:r>
+          </w:p>
+          <w:p>
+            <w:pPr>
+              <w:cnfStyle w:val="000000000000" w:firstRow="0" w:lastRow="0" w:firstColumn="0" w:lastColumn="0" w:oddVBand="0" w:evenVBand="0" w:oddHBand="0" w:evenHBand="0" w:firstRowFirstColumn="0" w:firstRowLastColumn="0" w:lastRowFirstColumn="0" w:lastRowLastColumn="0"/>
+            </w:pPr>
+            <w:r>
+              <w:t>Adres: “</w:t>
+            </w:r>
+            <w:r>
+              <w:t>straat 1, 1234AA Stad”</w:t>
+            </w:r>
+          </w:p>
+          <w:p>
+            <w:pPr>
+              <w:cnfStyle w:val="000000000000" w:firstRow="0" w:lastRow="0" w:firstColumn="0" w:lastColumn="0" w:oddVBand="0" w:evenVBand="0" w:oddHBand="0" w:evenHBand="0" w:firstRowFirstColumn="0" w:firstRowLastColumn="0" w:lastRowFirstColumn="0" w:lastRowLastColumn="0"/>
+            </w:pPr>
+            <w:r>
+              <w:t>mandaat datum: “20-02-2020”</w:t>
+            </w:r>
+          </w:p>
+        </w:tc>
+        <w:tc>
+          <w:tcPr>
+            <w:tcW w:w="1928" w:type="dxa"/>
+          </w:tcPr>
+          <w:p>
+            <w:pPr>
+              <w:cnfStyle w:val="000000000000" w:firstRow="0" w:lastRow="0" w:firstColumn="0" w:lastColumn="0" w:oddVBand="0" w:evenVBand="0" w:oddHBand="0" w:evenHBand="0" w:firstRowFirstColumn="0" w:firstRowLastColumn="0" w:lastRowFirstColumn="0" w:lastRowLastColumn="0"/>
+            </w:pPr>
+            <w:r>
+              <w:t>Error</w:t>
+            </w:r>
+          </w:p>
+        </w:tc>
+      </w:tr>
+      <w:tr>
+        <w:trPr>
+          <w:cnfStyle w:val="000000100000" w:firstRow="0" w:lastRow="0" w:firstColumn="0" w:lastColumn="0" w:oddVBand="0" w:evenVBand="0" w:oddHBand="1" w:evenHBand="0" w:firstRowFirstColumn="0" w:firstRowLastColumn="0" w:lastRowFirstColumn="0" w:lastRowLastColumn="0"/>
+        </w:trPr>
+        <w:tc>
+          <w:tcPr>
+            <w:cnfStyle w:val="001000000000" w:firstRow="0" w:lastRow="0" w:firstColumn="1" w:lastColumn="0" w:oddVBand="0" w:evenVBand="0" w:oddHBand="0" w:evenHBand="0" w:firstRowFirstColumn="0" w:firstRowLastColumn="0" w:lastRowFirstColumn="0" w:lastRowLastColumn="0"/>
+            <w:tcW w:w="2254" w:type="dxa"/>
+            <w:gridSpan w:val="2"/>
+          </w:tcPr>
+          <w:p>
+            <w:r>
+              <w:t>TC</w:t>
+            </w:r>
+            <w:r>
+              <w:t>1</w:t>
+            </w:r>
+            <w:r>
+              <w:t>7</w:t>
+            </w:r>
+          </w:p>
+        </w:tc>
+        <w:tc>
+          <w:tcPr>
+            <w:tcW w:w="1290" w:type="dxa"/>
+          </w:tcPr>
+          <w:p>
+            <w:pPr>
+              <w:cnfStyle w:val="000000100000" w:firstRow="0" w:lastRow="0" w:firstColumn="0" w:lastColumn="0" w:oddVBand="0" w:evenVBand="0" w:oddHBand="1" w:evenHBand="0" w:firstRowFirstColumn="0" w:firstRowLastColumn="0" w:lastRowFirstColumn="0" w:lastRowLastColumn="0"/>
+            </w:pPr>
+            <w:r>
+              <w:t>UC0</w:t>
+            </w:r>
+            <w:r>
+              <w:t>2</w:t>
+            </w:r>
+          </w:p>
+        </w:tc>
+        <w:tc>
+          <w:tcPr>
+            <w:tcW w:w="3544" w:type="dxa"/>
+          </w:tcPr>
+          <w:p>
+            <w:pPr>
+              <w:cnfStyle w:val="000000100000" w:firstRow="0" w:lastRow="0" w:firstColumn="0" w:lastColumn="0" w:oddVBand="0" w:evenVBand="0" w:oddHBand="1" w:evenHBand="0" w:firstRowFirstColumn="0" w:firstRowLastColumn="0" w:lastRowFirstColumn="0" w:lastRowLastColumn="0"/>
+            </w:pPr>
+            <w:proofErr w:type="spellStart"/>
+            <w:r>
+              <w:t>Id</w:t>
+            </w:r>
+            <w:proofErr w:type="spellEnd"/>
+            <w:r>
+              <w:t>: 0</w:t>
+            </w:r>
+          </w:p>
+          <w:p>
+            <w:pPr>
+              <w:cnfStyle w:val="000000100000" w:firstRow="0" w:lastRow="0" w:firstColumn="0" w:lastColumn="0" w:oddVBand="0" w:evenVBand="0" w:oddHBand="1" w:evenHBand="0" w:firstRowFirstColumn="0" w:firstRowLastColumn="0" w:lastRowFirstColumn="0" w:lastRowLastColumn="0"/>
+            </w:pPr>
+            <w:r>
+              <w:t>Naam: “Nieuw bedrijf”</w:t>
+            </w:r>
+          </w:p>
+          <w:p>
+            <w:pPr>
+              <w:cnfStyle w:val="000000100000" w:firstRow="0" w:lastRow="0" w:firstColumn="0" w:lastColumn="0" w:oddVBand="0" w:evenVBand="0" w:oddHBand="1" w:evenHBand="0" w:firstRowFirstColumn="0" w:firstRowLastColumn="0" w:lastRowFirstColumn="0" w:lastRowLastColumn="0"/>
+            </w:pPr>
+            <w:r>
+              <w:t>Klantennummer: “007”</w:t>
+            </w:r>
+          </w:p>
+          <w:p>
+            <w:pPr>
+              <w:cnfStyle w:val="000000100000" w:firstRow="0" w:lastRow="0" w:firstColumn="0" w:lastColumn="0" w:oddVBand="0" w:evenVBand="0" w:oddHBand="1" w:evenHBand="0" w:firstRowFirstColumn="0" w:firstRowLastColumn="0" w:lastRowFirstColumn="0" w:lastRowLastColumn="0"/>
+            </w:pPr>
+            <w:proofErr w:type="spellStart"/>
+            <w:r>
+              <w:t>Iban</w:t>
+            </w:r>
+            <w:proofErr w:type="spellEnd"/>
+            <w:r>
+              <w:t>: “123456782”</w:t>
+            </w:r>
+          </w:p>
+          <w:p>
+            <w:pPr>
+              <w:cnfStyle w:val="000000100000" w:firstRow="0" w:lastRow="0" w:firstColumn="0" w:lastColumn="0" w:oddVBand="0" w:evenVBand="0" w:oddHBand="1" w:evenHBand="0" w:firstRowFirstColumn="0" w:firstRowLastColumn="0" w:lastRowFirstColumn="0" w:lastRowLastColumn="0"/>
+            </w:pPr>
+            <w:proofErr w:type="spellStart"/>
+            <w:r>
+              <w:t>Iban</w:t>
+            </w:r>
+            <w:proofErr w:type="spellEnd"/>
+            <w:r>
+              <w:t xml:space="preserve"> tenaamstelling: “J Doe”</w:t>
+            </w:r>
+          </w:p>
+          <w:p>
+            <w:pPr>
+              <w:cnfStyle w:val="000000100000" w:firstRow="0" w:lastRow="0" w:firstColumn="0" w:lastColumn="0" w:oddVBand="0" w:evenVBand="0" w:oddHBand="1" w:evenHBand="0" w:firstRowFirstColumn="0" w:firstRowLastColumn="0" w:lastRowFirstColumn="0" w:lastRowLastColumn="0"/>
+            </w:pPr>
+            <w:r>
+              <w:t>Telefoonnummer: “123456789”</w:t>
+            </w:r>
+          </w:p>
+          <w:p>
+            <w:pPr>
+              <w:cnfStyle w:val="000000100000" w:firstRow="0" w:lastRow="0" w:firstColumn="0" w:lastColumn="0" w:oddVBand="0" w:evenVBand="0" w:oddHBand="1" w:evenHBand="0" w:firstRowFirstColumn="0" w:firstRowLastColumn="0" w:lastRowFirstColumn="0" w:lastRowLastColumn="0"/>
+            </w:pPr>
+            <w:r>
+              <w:t>Website: “WhosJoe.com”</w:t>
+            </w:r>
+          </w:p>
+          <w:p>
+            <w:pPr>
+              <w:cnfStyle w:val="000000100000" w:firstRow="0" w:lastRow="0" w:firstColumn="0" w:lastColumn="0" w:oddVBand="0" w:evenVBand="0" w:oddHBand="1" w:evenHBand="0" w:firstRowFirstColumn="0" w:firstRowLastColumn="0" w:lastRowFirstColumn="0" w:lastRowLastColumn="0"/>
+            </w:pPr>
+            <w:r>
+              <w:t>Adres: “</w:t>
+            </w:r>
+            <w:r>
+              <w:t>straat 1, 1234AA Stad”</w:t>
+            </w:r>
+          </w:p>
+          <w:p>
+            <w:pPr>
+              <w:cnfStyle w:val="000000100000" w:firstRow="0" w:lastRow="0" w:firstColumn="0" w:lastColumn="0" w:oddVBand="0" w:evenVBand="0" w:oddHBand="1" w:evenHBand="0" w:firstRowFirstColumn="0" w:firstRowLastColumn="0" w:lastRowFirstColumn="0" w:lastRowLastColumn="0"/>
+            </w:pPr>
+            <w:r>
+              <w:t>mandaat datum: “20-02-2020”</w:t>
+            </w:r>
+          </w:p>
+        </w:tc>
+        <w:tc>
+          <w:tcPr>
+            <w:tcW w:w="1928" w:type="dxa"/>
+          </w:tcPr>
+          <w:p>
+            <w:pPr>
+              <w:cnfStyle w:val="000000100000" w:firstRow="0" w:lastRow="0" w:firstColumn="0" w:lastColumn="0" w:oddVBand="0" w:evenVBand="0" w:oddHBand="1" w:evenHBand="0" w:firstRowFirstColumn="0" w:firstRowLastColumn="0" w:lastRowFirstColumn="0" w:lastRowLastColumn="0"/>
+            </w:pPr>
+            <w:r>
+              <w:t>Error</w:t>
+            </w:r>
+          </w:p>
+        </w:tc>
+      </w:tr>
+      <w:tr>
+        <w:tc>
+          <w:tcPr>
+            <w:cnfStyle w:val="001000000000" w:firstRow="0" w:lastRow="0" w:firstColumn="1" w:lastColumn="0" w:oddVBand="0" w:evenVBand="0" w:oddHBand="0" w:evenHBand="0" w:firstRowFirstColumn="0" w:firstRowLastColumn="0" w:lastRowFirstColumn="0" w:lastRowLastColumn="0"/>
+            <w:tcW w:w="2254" w:type="dxa"/>
+            <w:gridSpan w:val="2"/>
+          </w:tcPr>
+          <w:p>
+            <w:r>
+              <w:t>TC</w:t>
+            </w:r>
+            <w:r>
+              <w:t>1</w:t>
+            </w:r>
+            <w:r>
+              <w:t>8</w:t>
+            </w:r>
+          </w:p>
+        </w:tc>
+        <w:tc>
+          <w:tcPr>
+            <w:tcW w:w="1290" w:type="dxa"/>
+          </w:tcPr>
+          <w:p>
+            <w:pPr>
+              <w:cnfStyle w:val="000000000000" w:firstRow="0" w:lastRow="0" w:firstColumn="0" w:lastColumn="0" w:oddVBand="0" w:evenVBand="0" w:oddHBand="0" w:evenHBand="0" w:firstRowFirstColumn="0" w:firstRowLastColumn="0" w:lastRowFirstColumn="0" w:lastRowLastColumn="0"/>
+            </w:pPr>
+            <w:r>
+              <w:t>UC0</w:t>
+            </w:r>
+            <w:r>
+              <w:t>2</w:t>
+            </w:r>
+          </w:p>
+        </w:tc>
+        <w:tc>
+          <w:tcPr>
+            <w:tcW w:w="3544" w:type="dxa"/>
+          </w:tcPr>
+          <w:p>
+            <w:pPr>
+              <w:cnfStyle w:val="000000000000" w:firstRow="0" w:lastRow="0" w:firstColumn="0" w:lastColumn="0" w:oddVBand="0" w:evenVBand="0" w:oddHBand="0" w:evenHBand="0" w:firstRowFirstColumn="0" w:firstRowLastColumn="0" w:lastRowFirstColumn="0" w:lastRowLastColumn="0"/>
+            </w:pPr>
+            <w:proofErr w:type="spellStart"/>
+            <w:r>
+              <w:t>Id</w:t>
+            </w:r>
+            <w:proofErr w:type="spellEnd"/>
+            <w:r>
+              <w:t>: 0</w:t>
+            </w:r>
+          </w:p>
+          <w:p>
+            <w:pPr>
+              <w:cnfStyle w:val="000000000000" w:firstRow="0" w:lastRow="0" w:firstColumn="0" w:lastColumn="0" w:oddVBand="0" w:evenVBand="0" w:oddHBand="0" w:evenHBand="0" w:firstRowFirstColumn="0" w:firstRowLastColumn="0" w:lastRowFirstColumn="0" w:lastRowLastColumn="0"/>
+            </w:pPr>
+            <w:r>
+              <w:t>Naam: “Nieuw bedrijf”</w:t>
+            </w:r>
+          </w:p>
+          <w:p>
+            <w:pPr>
+              <w:cnfStyle w:val="000000000000" w:firstRow="0" w:lastRow="0" w:firstColumn="0" w:lastColumn="0" w:oddVBand="0" w:evenVBand="0" w:oddHBand="0" w:evenHBand="0" w:firstRowFirstColumn="0" w:firstRowLastColumn="0" w:lastRowFirstColumn="0" w:lastRowLastColumn="0"/>
+            </w:pPr>
+            <w:r>
+              <w:t>Klantennummer: “007”</w:t>
+            </w:r>
+          </w:p>
+          <w:p>
+            <w:pPr>
+              <w:cnfStyle w:val="000000000000" w:firstRow="0" w:lastRow="0" w:firstColumn="0" w:lastColumn="0" w:oddVBand="0" w:evenVBand="0" w:oddHBand="0" w:evenHBand="0" w:firstRowFirstColumn="0" w:firstRowLastColumn="0" w:lastRowFirstColumn="0" w:lastRowLastColumn="0"/>
+            </w:pPr>
+            <w:proofErr w:type="spellStart"/>
+            <w:r>
+              <w:t>Iban</w:t>
+            </w:r>
+            <w:proofErr w:type="spellEnd"/>
+            <w:r>
+              <w:t>: “123456782”</w:t>
+            </w:r>
+          </w:p>
+          <w:p>
+            <w:pPr>
+              <w:cnfStyle w:val="000000000000" w:firstRow="0" w:lastRow="0" w:firstColumn="0" w:lastColumn="0" w:oddVBand="0" w:evenVBand="0" w:oddHBand="0" w:evenHBand="0" w:firstRowFirstColumn="0" w:firstRowLastColumn="0" w:lastRowFirstColumn="0" w:lastRowLastColumn="0"/>
+            </w:pPr>
+            <w:proofErr w:type="spellStart"/>
+            <w:r>
+              <w:t>Iban</w:t>
+            </w:r>
+            <w:proofErr w:type="spellEnd"/>
+            <w:r>
+              <w:t xml:space="preserve"> tenaamstelling: “J Doe”</w:t>
+            </w:r>
+          </w:p>
+          <w:p>
+            <w:pPr>
+              <w:cnfStyle w:val="000000000000" w:firstRow="0" w:lastRow="0" w:firstColumn="0" w:lastColumn="0" w:oddVBand="0" w:evenVBand="0" w:oddHBand="0" w:evenHBand="0" w:firstRowFirstColumn="0" w:firstRowLastColumn="0" w:lastRowFirstColumn="0" w:lastRowLastColumn="0"/>
+            </w:pPr>
+            <w:r>
+              <w:t>Email: “JoeDoe@gmail.com”</w:t>
+            </w:r>
+          </w:p>
+          <w:p>
+            <w:pPr>
+              <w:cnfStyle w:val="000000000000" w:firstRow="0" w:lastRow="0" w:firstColumn="0" w:lastColumn="0" w:oddVBand="0" w:evenVBand="0" w:oddHBand="0" w:evenHBand="0" w:firstRowFirstColumn="0" w:firstRowLastColumn="0" w:lastRowFirstColumn="0" w:lastRowLastColumn="0"/>
+            </w:pPr>
+            <w:r>
+              <w:t>Website: “WhosJoe.com”</w:t>
+            </w:r>
+          </w:p>
+          <w:p>
+            <w:pPr>
+              <w:cnfStyle w:val="000000000000" w:firstRow="0" w:lastRow="0" w:firstColumn="0" w:lastColumn="0" w:oddVBand="0" w:evenVBand="0" w:oddHBand="0" w:evenHBand="0" w:firstRowFirstColumn="0" w:firstRowLastColumn="0" w:lastRowFirstColumn="0" w:lastRowLastColumn="0"/>
+            </w:pPr>
+            <w:r>
+              <w:lastRenderedPageBreak/>
+              <w:t>Adres: “</w:t>
+            </w:r>
+            <w:r>
+              <w:t>straat 1, 1234AA Stad”</w:t>
+            </w:r>
+          </w:p>
+          <w:p>
+            <w:pPr>
+              <w:cnfStyle w:val="000000000000" w:firstRow="0" w:lastRow="0" w:firstColumn="0" w:lastColumn="0" w:oddVBand="0" w:evenVBand="0" w:oddHBand="0" w:evenHBand="0" w:firstRowFirstColumn="0" w:firstRowLastColumn="0" w:lastRowFirstColumn="0" w:lastRowLastColumn="0"/>
+            </w:pPr>
+            <w:r>
+              <w:t>mandaat datum: “20-02-2020”</w:t>
+            </w:r>
+          </w:p>
+        </w:tc>
+        <w:tc>
+          <w:tcPr>
+            <w:tcW w:w="1928" w:type="dxa"/>
+          </w:tcPr>
+          <w:p>
+            <w:pPr>
+              <w:cnfStyle w:val="000000000000" w:firstRow="0" w:lastRow="0" w:firstColumn="0" w:lastColumn="0" w:oddVBand="0" w:evenVBand="0" w:oddHBand="0" w:evenHBand="0" w:firstRowFirstColumn="0" w:firstRowLastColumn="0" w:lastRowFirstColumn="0" w:lastRowLastColumn="0"/>
+            </w:pPr>
+            <w:r>
+              <w:lastRenderedPageBreak/>
+              <w:t>Company toegevoegd</w:t>
+            </w:r>
+          </w:p>
+        </w:tc>
+      </w:tr>
+      <w:tr>
+        <w:trPr>
+          <w:cnfStyle w:val="000000100000" w:firstRow="0" w:lastRow="0" w:firstColumn="0" w:lastColumn="0" w:oddVBand="0" w:evenVBand="0" w:oddHBand="1" w:evenHBand="0" w:firstRowFirstColumn="0" w:firstRowLastColumn="0" w:lastRowFirstColumn="0" w:lastRowLastColumn="0"/>
+        </w:trPr>
+        <w:tc>
+          <w:tcPr>
+            <w:cnfStyle w:val="001000000000" w:firstRow="0" w:lastRow="0" w:firstColumn="1" w:lastColumn="0" w:oddVBand="0" w:evenVBand="0" w:oddHBand="0" w:evenHBand="0" w:firstRowFirstColumn="0" w:firstRowLastColumn="0" w:lastRowFirstColumn="0" w:lastRowLastColumn="0"/>
+            <w:tcW w:w="2254" w:type="dxa"/>
+            <w:gridSpan w:val="2"/>
+          </w:tcPr>
+          <w:p>
+            <w:r>
+              <w:t>TC</w:t>
+            </w:r>
+            <w:r>
+              <w:t>1</w:t>
+            </w:r>
+            <w:r>
+              <w:t>9</w:t>
+            </w:r>
+          </w:p>
+        </w:tc>
+        <w:tc>
+          <w:tcPr>
+            <w:tcW w:w="1290" w:type="dxa"/>
+          </w:tcPr>
+          <w:p>
+            <w:pPr>
+              <w:cnfStyle w:val="000000100000" w:firstRow="0" w:lastRow="0" w:firstColumn="0" w:lastColumn="0" w:oddVBand="0" w:evenVBand="0" w:oddHBand="1" w:evenHBand="0" w:firstRowFirstColumn="0" w:firstRowLastColumn="0" w:lastRowFirstColumn="0" w:lastRowLastColumn="0"/>
+            </w:pPr>
+            <w:r>
+              <w:t>UC0</w:t>
+            </w:r>
+            <w:r>
+              <w:t>2</w:t>
+            </w:r>
+          </w:p>
+        </w:tc>
+        <w:tc>
+          <w:tcPr>
+            <w:tcW w:w="3544" w:type="dxa"/>
+          </w:tcPr>
+          <w:p>
+            <w:pPr>
+              <w:cnfStyle w:val="000000100000" w:firstRow="0" w:lastRow="0" w:firstColumn="0" w:lastColumn="0" w:oddVBand="0" w:evenVBand="0" w:oddHBand="1" w:evenHBand="0" w:firstRowFirstColumn="0" w:firstRowLastColumn="0" w:lastRowFirstColumn="0" w:lastRowLastColumn="0"/>
+            </w:pPr>
+            <w:proofErr w:type="spellStart"/>
+            <w:r>
+              <w:t>Id</w:t>
+            </w:r>
+            <w:proofErr w:type="spellEnd"/>
+            <w:r>
+              <w:t>: 0</w:t>
+            </w:r>
+          </w:p>
+          <w:p>
+            <w:pPr>
+              <w:cnfStyle w:val="000000100000" w:firstRow="0" w:lastRow="0" w:firstColumn="0" w:lastColumn="0" w:oddVBand="0" w:evenVBand="0" w:oddHBand="1" w:evenHBand="0" w:firstRowFirstColumn="0" w:firstRowLastColumn="0" w:lastRowFirstColumn="0" w:lastRowLastColumn="0"/>
+            </w:pPr>
+            <w:r>
+              <w:t>Naam: “Nieuw bedrijf”</w:t>
+            </w:r>
+          </w:p>
+          <w:p>
+            <w:pPr>
+              <w:cnfStyle w:val="000000100000" w:firstRow="0" w:lastRow="0" w:firstColumn="0" w:lastColumn="0" w:oddVBand="0" w:evenVBand="0" w:oddHBand="1" w:evenHBand="0" w:firstRowFirstColumn="0" w:firstRowLastColumn="0" w:lastRowFirstColumn="0" w:lastRowLastColumn="0"/>
+            </w:pPr>
+            <w:r>
+              <w:t>Klantennummer: “007”</w:t>
+            </w:r>
+          </w:p>
+          <w:p>
+            <w:pPr>
+              <w:cnfStyle w:val="000000100000" w:firstRow="0" w:lastRow="0" w:firstColumn="0" w:lastColumn="0" w:oddVBand="0" w:evenVBand="0" w:oddHBand="1" w:evenHBand="0" w:firstRowFirstColumn="0" w:firstRowLastColumn="0" w:lastRowFirstColumn="0" w:lastRowLastColumn="0"/>
+            </w:pPr>
+            <w:proofErr w:type="spellStart"/>
+            <w:r>
+              <w:t>Iban</w:t>
+            </w:r>
+            <w:proofErr w:type="spellEnd"/>
+            <w:r>
+              <w:t>: “123456782”</w:t>
+            </w:r>
+          </w:p>
+          <w:p>
+            <w:pPr>
+              <w:cnfStyle w:val="000000100000" w:firstRow="0" w:lastRow="0" w:firstColumn="0" w:lastColumn="0" w:oddVBand="0" w:evenVBand="0" w:oddHBand="1" w:evenHBand="0" w:firstRowFirstColumn="0" w:firstRowLastColumn="0" w:lastRowFirstColumn="0" w:lastRowLastColumn="0"/>
+            </w:pPr>
+            <w:proofErr w:type="spellStart"/>
+            <w:r>
+              <w:t>Iban</w:t>
+            </w:r>
+            <w:proofErr w:type="spellEnd"/>
+            <w:r>
+              <w:t xml:space="preserve"> tenaamstelling: “J Doe”</w:t>
+            </w:r>
+          </w:p>
+          <w:p>
+            <w:pPr>
+              <w:cnfStyle w:val="000000100000" w:firstRow="0" w:lastRow="0" w:firstColumn="0" w:lastColumn="0" w:oddVBand="0" w:evenVBand="0" w:oddHBand="1" w:evenHBand="0" w:firstRowFirstColumn="0" w:firstRowLastColumn="0" w:lastRowFirstColumn="0" w:lastRowLastColumn="0"/>
+            </w:pPr>
+            <w:r>
+              <w:t>Email: “JoeDoe@gmail.com”</w:t>
+            </w:r>
+          </w:p>
+          <w:p>
+            <w:pPr>
+              <w:cnfStyle w:val="000000100000" w:firstRow="0" w:lastRow="0" w:firstColumn="0" w:lastColumn="0" w:oddVBand="0" w:evenVBand="0" w:oddHBand="1" w:evenHBand="0" w:firstRowFirstColumn="0" w:firstRowLastColumn="0" w:lastRowFirstColumn="0" w:lastRowLastColumn="0"/>
+            </w:pPr>
+            <w:r>
+              <w:t>Telefoonnummer: “123456789”</w:t>
+            </w:r>
+          </w:p>
+          <w:p>
+            <w:pPr>
+              <w:cnfStyle w:val="000000100000" w:firstRow="0" w:lastRow="0" w:firstColumn="0" w:lastColumn="0" w:oddVBand="0" w:evenVBand="0" w:oddHBand="1" w:evenHBand="0" w:firstRowFirstColumn="0" w:firstRowLastColumn="0" w:lastRowFirstColumn="0" w:lastRowLastColumn="0"/>
+            </w:pPr>
+            <w:r>
+              <w:t>Adres: “</w:t>
+            </w:r>
+            <w:r>
+              <w:t>straat 1, 1234AA Stad”</w:t>
+            </w:r>
+          </w:p>
+          <w:p>
+            <w:pPr>
+              <w:cnfStyle w:val="000000100000" w:firstRow="0" w:lastRow="0" w:firstColumn="0" w:lastColumn="0" w:oddVBand="0" w:evenVBand="0" w:oddHBand="1" w:evenHBand="0" w:firstRowFirstColumn="0" w:firstRowLastColumn="0" w:lastRowFirstColumn="0" w:lastRowLastColumn="0"/>
+            </w:pPr>
+            <w:r>
+              <w:t>mandaat datum: “20-02-2020”</w:t>
+            </w:r>
+          </w:p>
+        </w:tc>
+        <w:tc>
+          <w:tcPr>
+            <w:tcW w:w="1928" w:type="dxa"/>
+          </w:tcPr>
+          <w:p>
+            <w:pPr>
+              <w:cnfStyle w:val="000000100000" w:firstRow="0" w:lastRow="0" w:firstColumn="0" w:lastColumn="0" w:oddVBand="0" w:evenVBand="0" w:oddHBand="1" w:evenHBand="0" w:firstRowFirstColumn="0" w:firstRowLastColumn="0" w:lastRowFirstColumn="0" w:lastRowLastColumn="0"/>
+            </w:pPr>
+            <w:r>
+              <w:t>Company toegevoegd</w:t>
+            </w:r>
+          </w:p>
+        </w:tc>
+      </w:tr>
+      <w:tr>
+        <w:tc>
+          <w:tcPr>
+            <w:cnfStyle w:val="001000000000" w:firstRow="0" w:lastRow="0" w:firstColumn="1" w:lastColumn="0" w:oddVBand="0" w:evenVBand="0" w:oddHBand="0" w:evenHBand="0" w:firstRowFirstColumn="0" w:firstRowLastColumn="0" w:lastRowFirstColumn="0" w:lastRowLastColumn="0"/>
+            <w:tcW w:w="2254" w:type="dxa"/>
+            <w:gridSpan w:val="2"/>
+          </w:tcPr>
+          <w:p>
+            <w:r>
+              <w:t>TC</w:t>
+            </w:r>
+            <w:r>
+              <w:t>20</w:t>
+            </w:r>
+          </w:p>
+        </w:tc>
+        <w:tc>
+          <w:tcPr>
+            <w:tcW w:w="1290" w:type="dxa"/>
+          </w:tcPr>
+          <w:p>
+            <w:pPr>
+              <w:cnfStyle w:val="000000000000" w:firstRow="0" w:lastRow="0" w:firstColumn="0" w:lastColumn="0" w:oddVBand="0" w:evenVBand="0" w:oddHBand="0" w:evenHBand="0" w:firstRowFirstColumn="0" w:firstRowLastColumn="0" w:lastRowFirstColumn="0" w:lastRowLastColumn="0"/>
+            </w:pPr>
+            <w:r>
+              <w:t>UC0</w:t>
+            </w:r>
+            <w:r>
+              <w:t>2</w:t>
+            </w:r>
+          </w:p>
+        </w:tc>
+        <w:tc>
+          <w:tcPr>
+            <w:tcW w:w="3544" w:type="dxa"/>
+          </w:tcPr>
+          <w:p>
+            <w:pPr>
+              <w:cnfStyle w:val="000000000000" w:firstRow="0" w:lastRow="0" w:firstColumn="0" w:lastColumn="0" w:oddVBand="0" w:evenVBand="0" w:oddHBand="0" w:evenHBand="0" w:firstRowFirstColumn="0" w:firstRowLastColumn="0" w:lastRowFirstColumn="0" w:lastRowLastColumn="0"/>
+            </w:pPr>
+            <w:proofErr w:type="spellStart"/>
+            <w:r>
+              <w:t>Id</w:t>
+            </w:r>
+            <w:proofErr w:type="spellEnd"/>
+            <w:r>
+              <w:t>: 0</w:t>
+            </w:r>
+          </w:p>
+          <w:p>
+            <w:pPr>
+              <w:cnfStyle w:val="000000000000" w:firstRow="0" w:lastRow="0" w:firstColumn="0" w:lastColumn="0" w:oddVBand="0" w:evenVBand="0" w:oddHBand="0" w:evenHBand="0" w:firstRowFirstColumn="0" w:firstRowLastColumn="0" w:lastRowFirstColumn="0" w:lastRowLastColumn="0"/>
+            </w:pPr>
+            <w:r>
+              <w:t>Naam: “Nieuw bedrijf”</w:t>
+            </w:r>
+          </w:p>
+          <w:p>
+            <w:pPr>
+              <w:cnfStyle w:val="000000000000" w:firstRow="0" w:lastRow="0" w:firstColumn="0" w:lastColumn="0" w:oddVBand="0" w:evenVBand="0" w:oddHBand="0" w:evenHBand="0" w:firstRowFirstColumn="0" w:firstRowLastColumn="0" w:lastRowFirstColumn="0" w:lastRowLastColumn="0"/>
+            </w:pPr>
+            <w:r>
+              <w:t>Klantennummer: “007”</w:t>
+            </w:r>
+          </w:p>
+          <w:p>
+            <w:pPr>
+              <w:cnfStyle w:val="000000000000" w:firstRow="0" w:lastRow="0" w:firstColumn="0" w:lastColumn="0" w:oddVBand="0" w:evenVBand="0" w:oddHBand="0" w:evenHBand="0" w:firstRowFirstColumn="0" w:firstRowLastColumn="0" w:lastRowFirstColumn="0" w:lastRowLastColumn="0"/>
+            </w:pPr>
+            <w:proofErr w:type="spellStart"/>
+            <w:r>
+              <w:t>Iban</w:t>
+            </w:r>
+            <w:proofErr w:type="spellEnd"/>
+            <w:r>
+              <w:t>: “123456782”</w:t>
+            </w:r>
+          </w:p>
+          <w:p>
+            <w:pPr>
+              <w:cnfStyle w:val="000000000000" w:firstRow="0" w:lastRow="0" w:firstColumn="0" w:lastColumn="0" w:oddVBand="0" w:evenVBand="0" w:oddHBand="0" w:evenHBand="0" w:firstRowFirstColumn="0" w:firstRowLastColumn="0" w:lastRowFirstColumn="0" w:lastRowLastColumn="0"/>
+            </w:pPr>
+            <w:proofErr w:type="spellStart"/>
+            <w:r>
+              <w:t>Iban</w:t>
+            </w:r>
+            <w:proofErr w:type="spellEnd"/>
+            <w:r>
+              <w:t xml:space="preserve"> tenaamstelling: “J Doe”</w:t>
+            </w:r>
+          </w:p>
+          <w:p>
+            <w:pPr>
+              <w:cnfStyle w:val="000000000000" w:firstRow="0" w:lastRow="0" w:firstColumn="0" w:lastColumn="0" w:oddVBand="0" w:evenVBand="0" w:oddHBand="0" w:evenHBand="0" w:firstRowFirstColumn="0" w:firstRowLastColumn="0" w:lastRowFirstColumn="0" w:lastRowLastColumn="0"/>
+            </w:pPr>
+            <w:r>
+              <w:t>Email: “JoeDoe@gmail.com”</w:t>
+            </w:r>
+          </w:p>
+          <w:p>
+            <w:pPr>
+              <w:cnfStyle w:val="000000000000" w:firstRow="0" w:lastRow="0" w:firstColumn="0" w:lastColumn="0" w:oddVBand="0" w:evenVBand="0" w:oddHBand="0" w:evenHBand="0" w:firstRowFirstColumn="0" w:firstRowLastColumn="0" w:lastRowFirstColumn="0" w:lastRowLastColumn="0"/>
+            </w:pPr>
+            <w:r>
+              <w:t>Telefoonnummer: “123456789”</w:t>
+            </w:r>
+          </w:p>
+          <w:p>
+            <w:pPr>
+              <w:cnfStyle w:val="000000000000" w:firstRow="0" w:lastRow="0" w:firstColumn="0" w:lastColumn="0" w:oddVBand="0" w:evenVBand="0" w:oddHBand="0" w:evenHBand="0" w:firstRowFirstColumn="0" w:firstRowLastColumn="0" w:lastRowFirstColumn="0" w:lastRowLastColumn="0"/>
+            </w:pPr>
+            <w:r>
+              <w:t>Website: “</w:t>
+            </w:r>
+            <w:proofErr w:type="spellStart"/>
+            <w:r>
+              <w:t>WhosJoe.com”</w:t>
+            </w:r>
+            <w:r>
+              <w:t>mandaat</w:t>
+            </w:r>
+            <w:proofErr w:type="spellEnd"/>
+            <w:r>
+              <w:t xml:space="preserve"> datum: “20-02-2020”</w:t>
+            </w:r>
+          </w:p>
+        </w:tc>
+        <w:tc>
+          <w:tcPr>
+            <w:tcW w:w="1928" w:type="dxa"/>
+          </w:tcPr>
+          <w:p>
+            <w:pPr>
+              <w:cnfStyle w:val="000000000000" w:firstRow="0" w:lastRow="0" w:firstColumn="0" w:lastColumn="0" w:oddVBand="0" w:evenVBand="0" w:oddHBand="0" w:evenHBand="0" w:firstRowFirstColumn="0" w:firstRowLastColumn="0" w:lastRowFirstColumn="0" w:lastRowLastColumn="0"/>
+            </w:pPr>
+            <w:r>
+              <w:t>Error</w:t>
+            </w:r>
+          </w:p>
+        </w:tc>
+      </w:tr>
+      <w:tr>
+        <w:trPr>
+          <w:cnfStyle w:val="000000100000" w:firstRow="0" w:lastRow="0" w:firstColumn="0" w:lastColumn="0" w:oddVBand="0" w:evenVBand="0" w:oddHBand="1" w:evenHBand="0" w:firstRowFirstColumn="0" w:firstRowLastColumn="0" w:lastRowFirstColumn="0" w:lastRowLastColumn="0"/>
+          <w:trHeight w:val="2025"/>
+        </w:trPr>
+        <w:tc>
+          <w:tcPr>
+            <w:cnfStyle w:val="001000000000" w:firstRow="0" w:lastRow="0" w:firstColumn="1" w:lastColumn="0" w:oddVBand="0" w:evenVBand="0" w:oddHBand="0" w:evenHBand="0" w:firstRowFirstColumn="0" w:firstRowLastColumn="0" w:lastRowFirstColumn="0" w:lastRowLastColumn="0"/>
+            <w:tcW w:w="2254" w:type="dxa"/>
+            <w:gridSpan w:val="2"/>
+          </w:tcPr>
+          <w:p>
+            <w:r>
+              <w:t>TC</w:t>
+            </w:r>
+            <w:r>
+              <w:t>2</w:t>
+            </w:r>
+            <w:r>
+              <w:t>1</w:t>
+            </w:r>
+          </w:p>
+        </w:tc>
+        <w:tc>
+          <w:tcPr>
+            <w:tcW w:w="1290" w:type="dxa"/>
+          </w:tcPr>
+          <w:p>
+            <w:pPr>
+              <w:cnfStyle w:val="000000100000" w:firstRow="0" w:lastRow="0" w:firstColumn="0" w:lastColumn="0" w:oddVBand="0" w:evenVBand="0" w:oddHBand="1" w:evenHBand="0" w:firstRowFirstColumn="0" w:firstRowLastColumn="0" w:lastRowFirstColumn="0" w:lastRowLastColumn="0"/>
+            </w:pPr>
+            <w:r>
+              <w:t>UC0</w:t>
+            </w:r>
+            <w:r>
+              <w:t>2</w:t>
+            </w:r>
+          </w:p>
+        </w:tc>
+        <w:tc>
+          <w:tcPr>
+            <w:tcW w:w="3544" w:type="dxa"/>
+          </w:tcPr>
+          <w:p>
+            <w:pPr>
+              <w:cnfStyle w:val="000000100000" w:firstRow="0" w:lastRow="0" w:firstColumn="0" w:lastColumn="0" w:oddVBand="0" w:evenVBand="0" w:oddHBand="1" w:evenHBand="0" w:firstRowFirstColumn="0" w:firstRowLastColumn="0" w:lastRowFirstColumn="0" w:lastRowLastColumn="0"/>
+            </w:pPr>
+            <w:proofErr w:type="spellStart"/>
+            <w:r>
+              <w:t>Id</w:t>
+            </w:r>
+            <w:proofErr w:type="spellEnd"/>
+            <w:r>
+              <w:t>: 0</w:t>
+            </w:r>
+          </w:p>
+          <w:p>
+            <w:pPr>
+              <w:cnfStyle w:val="000000100000" w:firstRow="0" w:lastRow="0" w:firstColumn="0" w:lastColumn="0" w:oddVBand="0" w:evenVBand="0" w:oddHBand="1" w:evenHBand="0" w:firstRowFirstColumn="0" w:firstRowLastColumn="0" w:lastRowFirstColumn="0" w:lastRowLastColumn="0"/>
+            </w:pPr>
+            <w:r>
+              <w:t>Naam: “Nieuw bedrijf”</w:t>
+            </w:r>
+          </w:p>
+          <w:p>
+            <w:pPr>
+              <w:cnfStyle w:val="000000100000" w:firstRow="0" w:lastRow="0" w:firstColumn="0" w:lastColumn="0" w:oddVBand="0" w:evenVBand="0" w:oddHBand="1" w:evenHBand="0" w:firstRowFirstColumn="0" w:firstRowLastColumn="0" w:lastRowFirstColumn="0" w:lastRowLastColumn="0"/>
+            </w:pPr>
+            <w:r>
+              <w:t>Klantennummer: “007”</w:t>
+            </w:r>
+          </w:p>
+          <w:p>
+            <w:pPr>
+              <w:cnfStyle w:val="000000100000" w:firstRow="0" w:lastRow="0" w:firstColumn="0" w:lastColumn="0" w:oddVBand="0" w:evenVBand="0" w:oddHBand="1" w:evenHBand="0" w:firstRowFirstColumn="0" w:firstRowLastColumn="0" w:lastRowFirstColumn="0" w:lastRowLastColumn="0"/>
+            </w:pPr>
+            <w:proofErr w:type="spellStart"/>
+            <w:r>
+              <w:t>Iban</w:t>
+            </w:r>
+            <w:proofErr w:type="spellEnd"/>
+            <w:r>
+              <w:t>: “123456782”</w:t>
+            </w:r>
+          </w:p>
+          <w:p>
+            <w:pPr>
+              <w:cnfStyle w:val="000000100000" w:firstRow="0" w:lastRow="0" w:firstColumn="0" w:lastColumn="0" w:oddVBand="0" w:evenVBand="0" w:oddHBand="1" w:evenHBand="0" w:firstRowFirstColumn="0" w:firstRowLastColumn="0" w:lastRowFirstColumn="0" w:lastRowLastColumn="0"/>
+            </w:pPr>
+            <w:proofErr w:type="spellStart"/>
+            <w:r>
+              <w:t>Iban</w:t>
+            </w:r>
+            <w:proofErr w:type="spellEnd"/>
+            <w:r>
+              <w:t xml:space="preserve"> tenaamstelling: “J Doe”</w:t>
+            </w:r>
+          </w:p>
+          <w:p>
+            <w:pPr>
+              <w:cnfStyle w:val="000000100000" w:firstRow="0" w:lastRow="0" w:firstColumn="0" w:lastColumn="0" w:oddVBand="0" w:evenVBand="0" w:oddHBand="1" w:evenHBand="0" w:firstRowFirstColumn="0" w:firstRowLastColumn="0" w:lastRowFirstColumn="0" w:lastRowLastColumn="0"/>
+            </w:pPr>
+            <w:r>
+              <w:t>Email: “JoeDoe@gmail.com”</w:t>
+            </w:r>
+          </w:p>
+          <w:p>
+            <w:pPr>
+              <w:cnfStyle w:val="000000100000" w:firstRow="0" w:lastRow="0" w:firstColumn="0" w:lastColumn="0" w:oddVBand="0" w:evenVBand="0" w:oddHBand="1" w:evenHBand="0" w:firstRowFirstColumn="0" w:firstRowLastColumn="0" w:lastRowFirstColumn="0" w:lastRowLastColumn="0"/>
+            </w:pPr>
+            <w:r>
+              <w:t>Telefoonnummer: “123456789”</w:t>
+            </w:r>
+          </w:p>
+          <w:p>
+            <w:pPr>
+              <w:cnfStyle w:val="000000100000" w:firstRow="0" w:lastRow="0" w:firstColumn="0" w:lastColumn="0" w:oddVBand="0" w:evenVBand="0" w:oddHBand="1" w:evenHBand="0" w:firstRowFirstColumn="0" w:firstRowLastColumn="0" w:lastRowFirstColumn="0" w:lastRowLastColumn="0"/>
+            </w:pPr>
+            <w:r>
+              <w:t>Website: “WhosJoe.com”</w:t>
+            </w:r>
+          </w:p>
+          <w:p>
+            <w:pPr>
+              <w:cnfStyle w:val="000000100000" w:firstRow="0" w:lastRow="0" w:firstColumn="0" w:lastColumn="0" w:oddVBand="0" w:evenVBand="0" w:oddHBand="1" w:evenHBand="0" w:firstRowFirstColumn="0" w:firstRowLastColumn="0" w:lastRowFirstColumn="0" w:lastRowLastColumn="0"/>
+            </w:pPr>
+            <w:r>
+              <w:t>Adres: “</w:t>
+            </w:r>
+            <w:r>
+              <w:t>straat 1, 1234AA Stad”</w:t>
+            </w:r>
+          </w:p>
+        </w:tc>
+        <w:tc>
+          <w:tcPr>
+            <w:tcW w:w="1928" w:type="dxa"/>
+          </w:tcPr>
+          <w:p>
+            <w:pPr>
+              <w:cnfStyle w:val="000000100000" w:firstRow="0" w:lastRow="0" w:firstColumn="0" w:lastColumn="0" w:oddVBand="0" w:evenVBand="0" w:oddHBand="1" w:evenHBand="0" w:firstRowFirstColumn="0" w:firstRowLastColumn="0" w:lastRowFirstColumn="0" w:lastRowLastColumn="0"/>
+            </w:pPr>
+            <w:r>
+              <w:t>Error</w:t>
+            </w:r>
+          </w:p>
+        </w:tc>
+      </w:tr>
+      <w:tr>
+        <w:tc>
+          <w:tcPr>
+            <w:cnfStyle w:val="001000000000" w:firstRow="0" w:lastRow="0" w:firstColumn="1" w:lastColumn="0" w:oddVBand="0" w:evenVBand="0" w:oddHBand="0" w:evenHBand="0" w:firstRowFirstColumn="0" w:firstRowLastColumn="0" w:lastRowFirstColumn="0" w:lastRowLastColumn="0"/>
+            <w:tcW w:w="2254" w:type="dxa"/>
+            <w:gridSpan w:val="2"/>
+          </w:tcPr>
+          <w:p>
+            <w:bookmarkStart w:id="8" w:name="_Hlk38619269"/>
+            <w:bookmarkEnd w:id="6"/>
+            <w:r>
+              <w:t>TC</w:t>
+            </w:r>
+            <w:r>
+              <w:t>2</w:t>
+            </w:r>
+            <w:r>
+              <w:t>2</w:t>
+            </w:r>
+          </w:p>
+        </w:tc>
+        <w:tc>
+          <w:tcPr>
+            <w:tcW w:w="1290" w:type="dxa"/>
+          </w:tcPr>
+          <w:p>
+            <w:pPr>
+              <w:cnfStyle w:val="000000000000" w:firstRow="0" w:lastRow="0" w:firstColumn="0" w:lastColumn="0" w:oddVBand="0" w:evenVBand="0" w:oddHBand="0" w:evenHBand="0" w:firstRowFirstColumn="0" w:firstRowLastColumn="0" w:lastRowFirstColumn="0" w:lastRowLastColumn="0"/>
+            </w:pPr>
+            <w:r>
+              <w:t>UC0</w:t>
+            </w:r>
+            <w:r>
+              <w:t>4</w:t>
+            </w:r>
+          </w:p>
+        </w:tc>
+        <w:tc>
+          <w:tcPr>
+            <w:tcW w:w="3544" w:type="dxa"/>
+          </w:tcPr>
+          <w:p>
+            <w:pPr>
+              <w:cnfStyle w:val="000000000000" w:firstRow="0" w:lastRow="0" w:firstColumn="0" w:lastColumn="0" w:oddVBand="0" w:evenVBand="0" w:oddHBand="0" w:evenHBand="0" w:firstRowFirstColumn="0" w:firstRowLastColumn="0" w:lastRowFirstColumn="0" w:lastRowLastColumn="0"/>
+            </w:pPr>
+            <w:r>
+              <w:t xml:space="preserve">Naam: “Nieuw </w:t>
+            </w:r>
+            <w:r>
+              <w:t>contract</w:t>
+            </w:r>
+            <w:r>
+              <w:t>”</w:t>
+            </w:r>
+          </w:p>
+          <w:p>
+            <w:pPr>
+              <w:cnfStyle w:val="000000000000" w:firstRow="0" w:lastRow="0" w:firstColumn="0" w:lastColumn="0" w:oddVBand="0" w:evenVBand="0" w:oddHBand="0" w:evenHBand="0" w:firstRowFirstColumn="0" w:firstRowLastColumn="0" w:lastRowFirstColumn="0" w:lastRowLastColumn="0"/>
+            </w:pPr>
+            <w:proofErr w:type="spellStart"/>
+            <w:r>
+              <w:t>Description</w:t>
+            </w:r>
+            <w:proofErr w:type="spellEnd"/>
+            <w:r>
+              <w:t>: “mooi nieuw contract”</w:t>
+            </w:r>
+          </w:p>
+          <w:p>
+            <w:pPr>
+              <w:cnfStyle w:val="000000000000" w:firstRow="0" w:lastRow="0" w:firstColumn="0" w:lastColumn="0" w:oddVBand="0" w:evenVBand="0" w:oddHBand="0" w:evenHBand="0" w:firstRowFirstColumn="0" w:firstRowLastColumn="0" w:lastRowFirstColumn="0" w:lastRowLastColumn="0"/>
+            </w:pPr>
+            <w:r>
+              <w:t>Prijs: “12,34”</w:t>
+            </w:r>
+          </w:p>
+        </w:tc>
+        <w:tc>
+          <w:tcPr>
+            <w:tcW w:w="1928" w:type="dxa"/>
+          </w:tcPr>
+          <w:p>
+            <w:pPr>
+              <w:cnfStyle w:val="000000000000" w:firstRow="0" w:lastRow="0" w:firstColumn="0" w:lastColumn="0" w:oddVBand="0" w:evenVBand="0" w:oddHBand="0" w:evenHBand="0" w:firstRowFirstColumn="0" w:firstRowLastColumn="0" w:lastRowFirstColumn="0" w:lastRowLastColumn="0"/>
+            </w:pPr>
+            <w:r>
+              <w:t>Contract</w:t>
+            </w:r>
+            <w:r>
+              <w:t xml:space="preserve"> toegevoegd</w:t>
+            </w:r>
+          </w:p>
+        </w:tc>
+      </w:tr>
+      <w:tr>
+        <w:trPr>
+          <w:cnfStyle w:val="000000100000" w:firstRow="0" w:lastRow="0" w:firstColumn="0" w:lastColumn="0" w:oddVBand="0" w:evenVBand="0" w:oddHBand="1" w:evenHBand="0" w:firstRowFirstColumn="0" w:firstRowLastColumn="0" w:lastRowFirstColumn="0" w:lastRowLastColumn="0"/>
+        </w:trPr>
+        <w:tc>
+          <w:tcPr>
+            <w:cnfStyle w:val="001000000000" w:firstRow="0" w:lastRow="0" w:firstColumn="1" w:lastColumn="0" w:oddVBand="0" w:evenVBand="0" w:oddHBand="0" w:evenHBand="0" w:firstRowFirstColumn="0" w:firstRowLastColumn="0" w:lastRowFirstColumn="0" w:lastRowLastColumn="0"/>
+            <w:tcW w:w="2254" w:type="dxa"/>
+            <w:gridSpan w:val="2"/>
+          </w:tcPr>
+          <w:p>
+            <w:r>
+              <w:t>TC2</w:t>
+            </w:r>
+            <w:r>
+              <w:t>3</w:t>
+            </w:r>
+          </w:p>
+        </w:tc>
+        <w:tc>
+          <w:tcPr>
+            <w:tcW w:w="1290" w:type="dxa"/>
+          </w:tcPr>
+          <w:p>
+            <w:pPr>
+              <w:cnfStyle w:val="000000100000" w:firstRow="0" w:lastRow="0" w:firstColumn="0" w:lastColumn="0" w:oddVBand="0" w:evenVBand="0" w:oddHBand="1" w:evenHBand="0" w:firstRowFirstColumn="0" w:firstRowLastColumn="0" w:lastRowFirstColumn="0" w:lastRowLastColumn="0"/>
+            </w:pPr>
+            <w:r>
+              <w:t>UC04</w:t>
+            </w:r>
+          </w:p>
+        </w:tc>
+        <w:tc>
+          <w:tcPr>
+            <w:tcW w:w="3544" w:type="dxa"/>
+          </w:tcPr>
+          <w:p>
+            <w:pPr>
+              <w:cnfStyle w:val="000000100000" w:firstRow="0" w:lastRow="0" w:firstColumn="0" w:lastColumn="0" w:oddVBand="0" w:evenVBand="0" w:oddHBand="1" w:evenHBand="0" w:firstRowFirstColumn="0" w:firstRowLastColumn="0" w:lastRowFirstColumn="0" w:lastRowLastColumn="0"/>
+            </w:pPr>
+            <w:proofErr w:type="spellStart"/>
+            <w:r>
+              <w:t>Description</w:t>
+            </w:r>
+            <w:proofErr w:type="spellEnd"/>
+            <w:r>
+              <w:t>: “mooi nieuw contract”</w:t>
+            </w:r>
+          </w:p>
+          <w:p>
+            <w:pPr>
+              <w:cnfStyle w:val="000000100000" w:firstRow="0" w:lastRow="0" w:firstColumn="0" w:lastColumn="0" w:oddVBand="0" w:evenVBand="0" w:oddHBand="1" w:evenHBand="0" w:firstRowFirstColumn="0" w:firstRowLastColumn="0" w:lastRowFirstColumn="0" w:lastRowLastColumn="0"/>
+            </w:pPr>
+            <w:r>
+              <w:t>Prijs: “12,34”</w:t>
+            </w:r>
+          </w:p>
+        </w:tc>
+        <w:tc>
+          <w:tcPr>
+            <w:tcW w:w="1928" w:type="dxa"/>
+          </w:tcPr>
+          <w:p>
+            <w:pPr>
+              <w:cnfStyle w:val="000000100000" w:firstRow="0" w:lastRow="0" w:firstColumn="0" w:lastColumn="0" w:oddVBand="0" w:evenVBand="0" w:oddHBand="1" w:evenHBand="0" w:firstRowFirstColumn="0" w:firstRowLastColumn="0" w:lastRowFirstColumn="0" w:lastRowLastColumn="0"/>
+            </w:pPr>
+            <w:r>
+              <w:t>Error</w:t>
+            </w:r>
+          </w:p>
+        </w:tc>
+      </w:tr>
+      <w:tr>
+        <w:tc>
+          <w:tcPr>
+            <w:cnfStyle w:val="001000000000" w:firstRow="0" w:lastRow="0" w:firstColumn="1" w:lastColumn="0" w:oddVBand="0" w:evenVBand="0" w:oddHBand="0" w:evenHBand="0" w:firstRowFirstColumn="0" w:firstRowLastColumn="0" w:lastRowFirstColumn="0" w:lastRowLastColumn="0"/>
+            <w:tcW w:w="2254" w:type="dxa"/>
+            <w:gridSpan w:val="2"/>
+          </w:tcPr>
+          <w:p>
+            <w:r>
+              <w:t>TC2</w:t>
+            </w:r>
+            <w:r>
+              <w:t>4</w:t>
+            </w:r>
+          </w:p>
+        </w:tc>
+        <w:tc>
+          <w:tcPr>
+            <w:tcW w:w="1290" w:type="dxa"/>
+          </w:tcPr>
+          <w:p>
+            <w:pPr>
+              <w:cnfStyle w:val="000000000000" w:firstRow="0" w:lastRow="0" w:firstColumn="0" w:lastColumn="0" w:oddVBand="0" w:evenVBand="0" w:oddHBand="0" w:evenHBand="0" w:firstRowFirstColumn="0" w:firstRowLastColumn="0" w:lastRowFirstColumn="0" w:lastRowLastColumn="0"/>
+            </w:pPr>
+            <w:r>
+              <w:t>UC04</w:t>
+            </w:r>
+          </w:p>
+        </w:tc>
+        <w:tc>
+          <w:tcPr>
+            <w:tcW w:w="3544" w:type="dxa"/>
+          </w:tcPr>
+          <w:p>
+            <w:pPr>
+              <w:cnfStyle w:val="000000000000" w:firstRow="0" w:lastRow="0" w:firstColumn="0" w:lastColumn="0" w:oddVBand="0" w:evenVBand="0" w:oddHBand="0" w:evenHBand="0" w:firstRowFirstColumn="0" w:firstRowLastColumn="0" w:lastRowFirstColumn="0" w:lastRowLastColumn="0"/>
+            </w:pPr>
+            <w:r>
+              <w:t xml:space="preserve">Naam: “Nieuw </w:t>
+            </w:r>
+            <w:proofErr w:type="spellStart"/>
+            <w:r>
+              <w:t>contract”Prijs</w:t>
+            </w:r>
+            <w:proofErr w:type="spellEnd"/>
+            <w:r>
+              <w:t>: “12,34”</w:t>
+            </w:r>
+          </w:p>
+        </w:tc>
+        <w:tc>
+          <w:tcPr>
+            <w:tcW w:w="1928" w:type="dxa"/>
+          </w:tcPr>
+          <w:p>
+            <w:pPr>
+              <w:cnfStyle w:val="000000000000" w:firstRow="0" w:lastRow="0" w:firstColumn="0" w:lastColumn="0" w:oddVBand="0" w:evenVBand="0" w:oddHBand="0" w:evenHBand="0" w:firstRowFirstColumn="0" w:firstRowLastColumn="0" w:lastRowFirstColumn="0" w:lastRowLastColumn="0"/>
+            </w:pPr>
+            <w:r>
+              <w:t>Error</w:t>
+            </w:r>
+          </w:p>
+        </w:tc>
+      </w:tr>
+      <w:tr>
+        <w:trPr>
+          <w:cnfStyle w:val="000000100000" w:firstRow="0" w:lastRow="0" w:firstColumn="0" w:lastColumn="0" w:oddVBand="0" w:evenVBand="0" w:oddHBand="1" w:evenHBand="0" w:firstRowFirstColumn="0" w:firstRowLastColumn="0" w:lastRowFirstColumn="0" w:lastRowLastColumn="0"/>
+        </w:trPr>
+        <w:tc>
+          <w:tcPr>
+            <w:cnfStyle w:val="001000000000" w:firstRow="0" w:lastRow="0" w:firstColumn="1" w:lastColumn="0" w:oddVBand="0" w:evenVBand="0" w:oddHBand="0" w:evenHBand="0" w:firstRowFirstColumn="0" w:firstRowLastColumn="0" w:lastRowFirstColumn="0" w:lastRowLastColumn="0"/>
+            <w:tcW w:w="2254" w:type="dxa"/>
+            <w:gridSpan w:val="2"/>
+          </w:tcPr>
+          <w:p>
+            <w:r>
+              <w:t>TC2</w:t>
+            </w:r>
+            <w:r>
+              <w:t>4</w:t>
+            </w:r>
+          </w:p>
+        </w:tc>
+        <w:tc>
+          <w:tcPr>
+            <w:tcW w:w="1290" w:type="dxa"/>
+          </w:tcPr>
+          <w:p>
+            <w:pPr>
+              <w:cnfStyle w:val="000000100000" w:firstRow="0" w:lastRow="0" w:firstColumn="0" w:lastColumn="0" w:oddVBand="0" w:evenVBand="0" w:oddHBand="1" w:evenHBand="0" w:firstRowFirstColumn="0" w:firstRowLastColumn="0" w:lastRowFirstColumn="0" w:lastRowLastColumn="0"/>
+            </w:pPr>
+            <w:r>
+              <w:t>UC04</w:t>
+            </w:r>
+          </w:p>
+        </w:tc>
+        <w:tc>
+          <w:tcPr>
+            <w:tcW w:w="3544" w:type="dxa"/>
+          </w:tcPr>
+          <w:p>
+            <w:pPr>
+              <w:cnfStyle w:val="000000100000" w:firstRow="0" w:lastRow="0" w:firstColumn="0" w:lastColumn="0" w:oddVBand="0" w:evenVBand="0" w:oddHBand="1" w:evenHBand="0" w:firstRowFirstColumn="0" w:firstRowLastColumn="0" w:lastRowFirstColumn="0" w:lastRowLastColumn="0"/>
+            </w:pPr>
+            <w:r>
+              <w:t>Naam: “Nieuw contract”</w:t>
+            </w:r>
+          </w:p>
+          <w:p>
+            <w:pPr>
+              <w:cnfStyle w:val="000000100000" w:firstRow="0" w:lastRow="0" w:firstColumn="0" w:lastColumn="0" w:oddVBand="0" w:evenVBand="0" w:oddHBand="1" w:evenHBand="0" w:firstRowFirstColumn="0" w:firstRowLastColumn="0" w:lastRowFirstColumn="0" w:lastRowLastColumn="0"/>
+            </w:pPr>
+            <w:proofErr w:type="spellStart"/>
+            <w:r>
+              <w:t>Description</w:t>
+            </w:r>
+            <w:proofErr w:type="spellEnd"/>
+            <w:r>
+              <w:t>: “mooi nieuw contract”</w:t>
+            </w:r>
+          </w:p>
+        </w:tc>
+        <w:tc>
+          <w:tcPr>
+            <w:tcW w:w="1928" w:type="dxa"/>
+          </w:tcPr>
+          <w:p>
+            <w:pPr>
+              <w:cnfStyle w:val="000000100000" w:firstRow="0" w:lastRow="0" w:firstColumn="0" w:lastColumn="0" w:oddVBand="0" w:evenVBand="0" w:oddHBand="1" w:evenHBand="0" w:firstRowFirstColumn="0" w:firstRowLastColumn="0" w:lastRowFirstColumn="0" w:lastRowLastColumn="0"/>
+            </w:pPr>
+            <w:r>
+              <w:t>Error</w:t>
+            </w:r>
+          </w:p>
+        </w:tc>
+      </w:tr>
+      <w:bookmarkEnd w:id="8"/>
+      <w:tr>
+        <w:tc>
+          <w:tcPr>
+            <w:cnfStyle w:val="001000000000" w:firstRow="0" w:lastRow="0" w:firstColumn="1" w:lastColumn="0" w:oddVBand="0" w:evenVBand="0" w:oddHBand="0" w:evenHBand="0" w:firstRowFirstColumn="0" w:firstRowLastColumn="0" w:lastRowFirstColumn="0" w:lastRowLastColumn="0"/>
+            <w:tcW w:w="2254" w:type="dxa"/>
+            <w:gridSpan w:val="2"/>
+          </w:tcPr>
+          <w:p>
+            <w:r>
+              <w:t>TC2</w:t>
+            </w:r>
+            <w:r>
+              <w:t>6</w:t>
+            </w:r>
+          </w:p>
+        </w:tc>
+        <w:tc>
+          <w:tcPr>
+            <w:tcW w:w="1290" w:type="dxa"/>
+          </w:tcPr>
+          <w:p>
+            <w:pPr>
+              <w:cnfStyle w:val="000000000000" w:firstRow="0" w:lastRow="0" w:firstColumn="0" w:lastColumn="0" w:oddVBand="0" w:evenVBand="0" w:oddHBand="0" w:evenHBand="0" w:firstRowFirstColumn="0" w:firstRowLastColumn="0" w:lastRowFirstColumn="0" w:lastRowLastColumn="0"/>
+            </w:pPr>
+            <w:r>
+              <w:t>UC0</w:t>
+            </w:r>
+            <w:r>
+              <w:t>5</w:t>
+            </w:r>
+          </w:p>
+        </w:tc>
+        <w:tc>
+          <w:tcPr>
+            <w:tcW w:w="3544" w:type="dxa"/>
+          </w:tcPr>
+          <w:p>
+            <w:pPr>
+              <w:cnfStyle w:val="000000000000" w:firstRow="0" w:lastRow="0" w:firstColumn="0" w:lastColumn="0" w:oddVBand="0" w:evenVBand="0" w:oddHBand="0" w:evenHBand="0" w:firstRowFirstColumn="0" w:firstRowLastColumn="0" w:lastRowFirstColumn="0" w:lastRowLastColumn="0"/>
+            </w:pPr>
+            <w:proofErr w:type="spellStart"/>
+            <w:r>
+              <w:t>Id</w:t>
+            </w:r>
+            <w:proofErr w:type="spellEnd"/>
+            <w:r>
+              <w:t>: 0</w:t>
+            </w:r>
+          </w:p>
+          <w:p>
+            <w:pPr>
+              <w:cnfStyle w:val="000000000000" w:firstRow="0" w:lastRow="0" w:firstColumn="0" w:lastColumn="0" w:oddVBand="0" w:evenVBand="0" w:oddHBand="0" w:evenHBand="0" w:firstRowFirstColumn="0" w:firstRowLastColumn="0" w:lastRowFirstColumn="0" w:lastRowLastColumn="0"/>
+            </w:pPr>
+            <w:r>
+              <w:t>Naam: “Nieuw contract”</w:t>
+            </w:r>
+          </w:p>
+          <w:p>
+            <w:pPr>
+              <w:cnfStyle w:val="000000000000" w:firstRow="0" w:lastRow="0" w:firstColumn="0" w:lastColumn="0" w:oddVBand="0" w:evenVBand="0" w:oddHBand="0" w:evenHBand="0" w:firstRowFirstColumn="0" w:firstRowLastColumn="0" w:lastRowFirstColumn="0" w:lastRowLastColumn="0"/>
+            </w:pPr>
+            <w:proofErr w:type="spellStart"/>
+            <w:r>
+              <w:t>Description</w:t>
+            </w:r>
+            <w:proofErr w:type="spellEnd"/>
+            <w:r>
+              <w:t>: “mooi nieuw contract”</w:t>
+            </w:r>
+          </w:p>
+          <w:p>
+            <w:pPr>
+              <w:cnfStyle w:val="000000000000" w:firstRow="0" w:lastRow="0" w:firstColumn="0" w:lastColumn="0" w:oddVBand="0" w:evenVBand="0" w:oddHBand="0" w:evenHBand="0" w:firstRowFirstColumn="0" w:firstRowLastColumn="0" w:lastRowFirstColumn="0" w:lastRowLastColumn="0"/>
+            </w:pPr>
+            <w:r>
+              <w:t>Prijs: “12,34”</w:t>
+            </w:r>
+          </w:p>
+        </w:tc>
+        <w:tc>
+          <w:tcPr>
+            <w:tcW w:w="1928" w:type="dxa"/>
+          </w:tcPr>
+          <w:p>
+            <w:pPr>
+              <w:cnfStyle w:val="000000000000" w:firstRow="0" w:lastRow="0" w:firstColumn="0" w:lastColumn="0" w:oddVBand="0" w:evenVBand="0" w:oddHBand="0" w:evenHBand="0" w:firstRowFirstColumn="0" w:firstRowLastColumn="0" w:lastRowFirstColumn="0" w:lastRowLastColumn="0"/>
+            </w:pPr>
+            <w:r>
+              <w:t xml:space="preserve">Contract </w:t>
+            </w:r>
+            <w:r>
+              <w:t>aangepast</w:t>
+            </w:r>
+          </w:p>
+        </w:tc>
+      </w:tr>
+      <w:tr>
+        <w:trPr>
+          <w:cnfStyle w:val="000000100000" w:firstRow="0" w:lastRow="0" w:firstColumn="0" w:lastColumn="0" w:oddVBand="0" w:evenVBand="0" w:oddHBand="1" w:evenHBand="0" w:firstRowFirstColumn="0" w:firstRowLastColumn="0" w:lastRowFirstColumn="0" w:lastRowLastColumn="0"/>
+        </w:trPr>
+        <w:tc>
+          <w:tcPr>
+            <w:cnfStyle w:val="001000000000" w:firstRow="0" w:lastRow="0" w:firstColumn="1" w:lastColumn="0" w:oddVBand="0" w:evenVBand="0" w:oddHBand="0" w:evenHBand="0" w:firstRowFirstColumn="0" w:firstRowLastColumn="0" w:lastRowFirstColumn="0" w:lastRowLastColumn="0"/>
+            <w:tcW w:w="2254" w:type="dxa"/>
+            <w:gridSpan w:val="2"/>
+          </w:tcPr>
+          <w:p>
+            <w:r>
+              <w:t>TC2</w:t>
+            </w:r>
+            <w:r>
+              <w:t>7</w:t>
+            </w:r>
+          </w:p>
+        </w:tc>
+        <w:tc>
+          <w:tcPr>
+            <w:tcW w:w="1290" w:type="dxa"/>
+          </w:tcPr>
+          <w:p>
+            <w:pPr>
+              <w:cnfStyle w:val="000000100000" w:firstRow="0" w:lastRow="0" w:firstColumn="0" w:lastColumn="0" w:oddVBand="0" w:evenVBand="0" w:oddHBand="1" w:evenHBand="0" w:firstRowFirstColumn="0" w:firstRowLastColumn="0" w:lastRowFirstColumn="0" w:lastRowLastColumn="0"/>
+            </w:pPr>
+            <w:r>
+              <w:t>UC0</w:t>
+            </w:r>
+            <w:r>
+              <w:t>5</w:t>
+            </w:r>
+          </w:p>
+        </w:tc>
+        <w:tc>
+          <w:tcPr>
+            <w:tcW w:w="3544" w:type="dxa"/>
+          </w:tcPr>
+          <w:p>
+            <w:pPr>
+              <w:cnfStyle w:val="000000100000" w:firstRow="0" w:lastRow="0" w:firstColumn="0" w:lastColumn="0" w:oddVBand="0" w:evenVBand="0" w:oddHBand="1" w:evenHBand="0" w:firstRowFirstColumn="0" w:firstRowLastColumn="0" w:lastRowFirstColumn="0" w:lastRowLastColumn="0"/>
+            </w:pPr>
+            <w:r>
+              <w:t>Naam: “Nieuw contract”</w:t>
+            </w:r>
+          </w:p>
+          <w:p>
+            <w:pPr>
+              <w:cnfStyle w:val="000000100000" w:firstRow="0" w:lastRow="0" w:firstColumn="0" w:lastColumn="0" w:oddVBand="0" w:evenVBand="0" w:oddHBand="1" w:evenHBand="0" w:firstRowFirstColumn="0" w:firstRowLastColumn="0" w:lastRowFirstColumn="0" w:lastRowLastColumn="0"/>
+            </w:pPr>
+            <w:proofErr w:type="spellStart"/>
+            <w:r>
+              <w:t>Description</w:t>
+            </w:r>
+            <w:proofErr w:type="spellEnd"/>
+            <w:r>
+              <w:t>: “mooi nieuw contract”</w:t>
+            </w:r>
+          </w:p>
+          <w:p>
+            <w:pPr>
+              <w:cnfStyle w:val="000000100000" w:firstRow="0" w:lastRow="0" w:firstColumn="0" w:lastColumn="0" w:oddVBand="0" w:evenVBand="0" w:oddHBand="1" w:evenHBand="0" w:firstRowFirstColumn="0" w:firstRowLastColumn="0" w:lastRowFirstColumn="0" w:lastRowLastColumn="0"/>
+            </w:pPr>
+            <w:r>
+              <w:t>Prijs: “12,34”</w:t>
+            </w:r>
+          </w:p>
+        </w:tc>
+        <w:tc>
+          <w:tcPr>
+            <w:tcW w:w="1928" w:type="dxa"/>
+          </w:tcPr>
+          <w:p>
+            <w:pPr>
+              <w:cnfStyle w:val="000000100000" w:firstRow="0" w:lastRow="0" w:firstColumn="0" w:lastColumn="0" w:oddVBand="0" w:evenVBand="0" w:oddHBand="1" w:evenHBand="0" w:firstRowFirstColumn="0" w:firstRowLastColumn="0" w:lastRowFirstColumn="0" w:lastRowLastColumn="0"/>
+            </w:pPr>
+            <w:r>
+              <w:t>Error</w:t>
+            </w:r>
+          </w:p>
+        </w:tc>
+      </w:tr>
+      <w:tr>
+        <w:trPr>
+          <w:gridAfter w:val="1"/>
+          <w:wAfter w:w="1928" w:type="dxa"/>
+        </w:trPr>
+        <w:tc>
+          <w:tcPr>
+            <w:cnfStyle w:val="001000000000" w:firstRow="0" w:lastRow="0" w:firstColumn="1" w:lastColumn="0" w:oddVBand="0" w:evenVBand="0" w:oddHBand="0" w:evenHBand="0" w:firstRowFirstColumn="0" w:firstRowLastColumn="0" w:lastRowFirstColumn="0" w:lastRowLastColumn="0"/>
+            <w:tcW w:w="2254" w:type="dxa"/>
+            <w:gridSpan w:val="2"/>
+          </w:tcPr>
+          <w:p>
+            <w:r>
+              <w:t>TC2</w:t>
+            </w:r>
+            <w:r>
+              <w:t>8</w:t>
+            </w:r>
+          </w:p>
+        </w:tc>
+        <w:tc>
+          <w:tcPr>
+            <w:tcW w:w="1290" w:type="dxa"/>
+          </w:tcPr>
+          <w:p>
+            <w:pPr>
+              <w:cnfStyle w:val="000000000000" w:firstRow="0" w:lastRow="0" w:firstColumn="0" w:lastColumn="0" w:oddVBand="0" w:evenVBand="0" w:oddHBand="0" w:evenHBand="0" w:firstRowFirstColumn="0" w:firstRowLastColumn="0" w:lastRowFirstColumn="0" w:lastRowLastColumn="0"/>
+            </w:pPr>
+            <w:r>
+              <w:t>UC05</w:t>
+            </w:r>
+          </w:p>
+        </w:tc>
+        <w:tc>
+          <w:tcPr>
+            <w:tcW w:w="3544" w:type="dxa"/>
+          </w:tcPr>
+          <w:p>
+            <w:pPr>
+              <w:cnfStyle w:val="000000000000" w:firstRow="0" w:lastRow="0" w:firstColumn="0" w:lastColumn="0" w:oddVBand="0" w:evenVBand="0" w:oddHBand="0" w:evenHBand="0" w:firstRowFirstColumn="0" w:firstRowLastColumn="0" w:lastRowFirstColumn="0" w:lastRowLastColumn="0"/>
+            </w:pPr>
+            <w:proofErr w:type="spellStart"/>
+            <w:r>
+              <w:t>Id</w:t>
+            </w:r>
+            <w:proofErr w:type="spellEnd"/>
+            <w:r>
+              <w:t>: 0</w:t>
+            </w:r>
+          </w:p>
+          <w:p>
+            <w:pPr>
+              <w:cnfStyle w:val="000000000000" w:firstRow="0" w:lastRow="0" w:firstColumn="0" w:lastColumn="0" w:oddVBand="0" w:evenVBand="0" w:oddHBand="0" w:evenHBand="0" w:firstRowFirstColumn="0" w:firstRowLastColumn="0" w:lastRowFirstColumn="0" w:lastRowLastColumn="0"/>
+            </w:pPr>
+            <w:proofErr w:type="spellStart"/>
+            <w:r>
+              <w:t>Description</w:t>
+            </w:r>
+            <w:proofErr w:type="spellEnd"/>
+            <w:r>
+              <w:t>: “mooi nieuw contract”</w:t>
+            </w:r>
+          </w:p>
+          <w:p>
+            <w:pPr>
+              <w:cnfStyle w:val="000000000000" w:firstRow="0" w:lastRow="0" w:firstColumn="0" w:lastColumn="0" w:oddVBand="0" w:evenVBand="0" w:oddHBand="0" w:evenHBand="0" w:firstRowFirstColumn="0" w:firstRowLastColumn="0" w:lastRowFirstColumn="0" w:lastRowLastColumn="0"/>
+            </w:pPr>
+            <w:r>
+              <w:t>Prijs: “12,34”</w:t>
+            </w:r>
+          </w:p>
+        </w:tc>
+      </w:tr>
+      <w:tr>
+        <w:trPr>
+          <w:cnfStyle w:val="000000100000" w:firstRow="0" w:lastRow="0" w:firstColumn="0" w:lastColumn="0" w:oddVBand="0" w:evenVBand="0" w:oddHBand="1" w:evenHBand="0" w:firstRowFirstColumn="0" w:firstRowLastColumn="0" w:lastRowFirstColumn="0" w:lastRowLastColumn="0"/>
+        </w:trPr>
+        <w:tc>
+          <w:tcPr>
+            <w:cnfStyle w:val="001000000000" w:firstRow="0" w:lastRow="0" w:firstColumn="1" w:lastColumn="0" w:oddVBand="0" w:evenVBand="0" w:oddHBand="0" w:evenHBand="0" w:firstRowFirstColumn="0" w:firstRowLastColumn="0" w:lastRowFirstColumn="0" w:lastRowLastColumn="0"/>
+            <w:tcW w:w="2254" w:type="dxa"/>
+            <w:gridSpan w:val="2"/>
+          </w:tcPr>
+          <w:p>
+            <w:r>
+              <w:t>TC2</w:t>
+            </w:r>
+            <w:r>
+              <w:t>9</w:t>
+            </w:r>
+          </w:p>
+        </w:tc>
+        <w:tc>
+          <w:tcPr>
+            <w:tcW w:w="1290" w:type="dxa"/>
+          </w:tcPr>
+          <w:p>
+            <w:pPr>
+              <w:cnfStyle w:val="000000100000" w:firstRow="0" w:lastRow="0" w:firstColumn="0" w:lastColumn="0" w:oddVBand="0" w:evenVBand="0" w:oddHBand="1" w:evenHBand="0" w:firstRowFirstColumn="0" w:firstRowLastColumn="0" w:lastRowFirstColumn="0" w:lastRowLastColumn="0"/>
+            </w:pPr>
+            <w:r>
+              <w:t>UC0</w:t>
+            </w:r>
+            <w:r>
+              <w:t>5</w:t>
+            </w:r>
+          </w:p>
+        </w:tc>
+        <w:tc>
+          <w:tcPr>
+            <w:tcW w:w="3544" w:type="dxa"/>
+          </w:tcPr>
+          <w:p>
+            <w:pPr>
+              <w:cnfStyle w:val="000000100000" w:firstRow="0" w:lastRow="0" w:firstColumn="0" w:lastColumn="0" w:oddVBand="0" w:evenVBand="0" w:oddHBand="1" w:evenHBand="0" w:firstRowFirstColumn="0" w:firstRowLastColumn="0" w:lastRowFirstColumn="0" w:lastRowLastColumn="0"/>
+            </w:pPr>
+            <w:r>
+              <w:t xml:space="preserve">Naam: “Nieuw </w:t>
+            </w:r>
+            <w:proofErr w:type="spellStart"/>
+            <w:r>
+              <w:t>contract”Prijs</w:t>
+            </w:r>
+            <w:proofErr w:type="spellEnd"/>
+            <w:r>
+              <w:t>: “12,34”</w:t>
+            </w:r>
+          </w:p>
+        </w:tc>
+        <w:tc>
+          <w:tcPr>
+            <w:tcW w:w="1928" w:type="dxa"/>
+          </w:tcPr>
+          <w:p>
+            <w:pPr>
+              <w:cnfStyle w:val="000000100000" w:firstRow="0" w:lastRow="0" w:firstColumn="0" w:lastColumn="0" w:oddVBand="0" w:evenVBand="0" w:oddHBand="1" w:evenHBand="0" w:firstRowFirstColumn="0" w:firstRowLastColumn="0" w:lastRowFirstColumn="0" w:lastRowLastColumn="0"/>
+            </w:pPr>
+            <w:r>
+              <w:t>Error</w:t>
+            </w:r>
+          </w:p>
+        </w:tc>
+      </w:tr>
+      <w:tr>
+        <w:tc>
+          <w:tcPr>
+            <w:cnfStyle w:val="001000000000" w:firstRow="0" w:lastRow="0" w:firstColumn="1" w:lastColumn="0" w:oddVBand="0" w:evenVBand="0" w:oddHBand="0" w:evenHBand="0" w:firstRowFirstColumn="0" w:firstRowLastColumn="0" w:lastRowFirstColumn="0" w:lastRowLastColumn="0"/>
+            <w:tcW w:w="2254" w:type="dxa"/>
+            <w:gridSpan w:val="2"/>
+          </w:tcPr>
+          <w:p>
+            <w:r>
+              <w:t>TC</w:t>
+            </w:r>
+            <w:r>
+              <w:t>30</w:t>
+            </w:r>
+          </w:p>
+        </w:tc>
+        <w:tc>
+          <w:tcPr>
+            <w:tcW w:w="1290" w:type="dxa"/>
+          </w:tcPr>
+          <w:p>
+            <w:pPr>
+              <w:cnfStyle w:val="000000000000" w:firstRow="0" w:lastRow="0" w:firstColumn="0" w:lastColumn="0" w:oddVBand="0" w:evenVBand="0" w:oddHBand="0" w:evenHBand="0" w:firstRowFirstColumn="0" w:firstRowLastColumn="0" w:lastRowFirstColumn="0" w:lastRowLastColumn="0"/>
+            </w:pPr>
+            <w:r>
+              <w:t>UC0</w:t>
+            </w:r>
+            <w:r>
+              <w:t>5</w:t>
+            </w:r>
+          </w:p>
+        </w:tc>
+        <w:tc>
+          <w:tcPr>
+            <w:tcW w:w="3544" w:type="dxa"/>
+          </w:tcPr>
+          <w:p>
+            <w:pPr>
+              <w:cnfStyle w:val="000000000000" w:firstRow="0" w:lastRow="0" w:firstColumn="0" w:lastColumn="0" w:oddVBand="0" w:evenVBand="0" w:oddHBand="0" w:evenHBand="0" w:firstRowFirstColumn="0" w:firstRowLastColumn="0" w:lastRowFirstColumn="0" w:lastRowLastColumn="0"/>
+            </w:pPr>
+            <w:r>
+              <w:t>Naam: “Nieuw contract”</w:t>
+            </w:r>
+          </w:p>
+          <w:p>
+            <w:pPr>
+              <w:cnfStyle w:val="000000000000" w:firstRow="0" w:lastRow="0" w:firstColumn="0" w:lastColumn="0" w:oddVBand="0" w:evenVBand="0" w:oddHBand="0" w:evenHBand="0" w:firstRowFirstColumn="0" w:firstRowLastColumn="0" w:lastRowFirstColumn="0" w:lastRowLastColumn="0"/>
+            </w:pPr>
+            <w:proofErr w:type="spellStart"/>
+            <w:r>
+              <w:lastRenderedPageBreak/>
+              <w:t>Description</w:t>
+            </w:r>
+            <w:proofErr w:type="spellEnd"/>
+            <w:r>
+              <w:t>: “mooi nieuw contract”</w:t>
+            </w:r>
+          </w:p>
+          <w:p>
+            <w:pPr>
+              <w:cnfStyle w:val="000000000000" w:firstRow="0" w:lastRow="0" w:firstColumn="0" w:lastColumn="0" w:oddVBand="0" w:evenVBand="0" w:oddHBand="0" w:evenHBand="0" w:firstRowFirstColumn="0" w:firstRowLastColumn="0" w:lastRowFirstColumn="0" w:lastRowLastColumn="0"/>
+            </w:pPr>
+          </w:p>
+        </w:tc>
+        <w:tc>
+          <w:tcPr>
+            <w:tcW w:w="1928" w:type="dxa"/>
+          </w:tcPr>
+          <w:p>
+            <w:pPr>
+              <w:cnfStyle w:val="000000000000" w:firstRow="0" w:lastRow="0" w:firstColumn="0" w:lastColumn="0" w:oddVBand="0" w:evenVBand="0" w:oddHBand="0" w:evenHBand="0" w:firstRowFirstColumn="0" w:firstRowLastColumn="0" w:lastRowFirstColumn="0" w:lastRowLastColumn="0"/>
+            </w:pPr>
+            <w:r>
+              <w:lastRenderedPageBreak/>
+              <w:t>Error</w:t>
+            </w:r>
+          </w:p>
+        </w:tc>
+      </w:tr>
+    </w:tbl>
     <w:p/>
     <w:sectPr>
       <w:pgSz w:w="11906" w:h="16838"/>
@@ -7126,6 +10863,67 @@
       </w:tcPr>
     </w:tblStylePr>
   </w:style>
+  <w:style w:type="table" w:styleId="Lijsttabel1licht">
+    <w:name w:val="List Table 1 Light"/>
+    <w:basedOn w:val="Standaardtabel"/>
+    <w:uiPriority w:val="46"/>
+    <w:rsid w:val="00892F57"/>
+    <w:pPr>
+      <w:spacing w:after="0" w:line="240" w:lineRule="auto"/>
+    </w:pPr>
+    <w:tblPr>
+      <w:tblStyleRowBandSize w:val="1"/>
+      <w:tblStyleColBandSize w:val="1"/>
+    </w:tblPr>
+    <w:tblStylePr w:type="firstRow">
+      <w:rPr>
+        <w:b/>
+        <w:bCs/>
+      </w:rPr>
+      <w:tblPr/>
+      <w:tcPr>
+        <w:tcBorders>
+          <w:bottom w:val="single" w:sz="4" w:space="0" w:color="666666" w:themeColor="text1" w:themeTint="99"/>
+        </w:tcBorders>
+      </w:tcPr>
+    </w:tblStylePr>
+    <w:tblStylePr w:type="lastRow">
+      <w:rPr>
+        <w:b/>
+        <w:bCs/>
+      </w:rPr>
+      <w:tblPr/>
+      <w:tcPr>
+        <w:tcBorders>
+          <w:top w:val="single" w:sz="4" w:space="0" w:color="666666" w:themeColor="text1" w:themeTint="99"/>
+        </w:tcBorders>
+      </w:tcPr>
+    </w:tblStylePr>
+    <w:tblStylePr w:type="firstCol">
+      <w:rPr>
+        <w:b/>
+        <w:bCs/>
+      </w:rPr>
+    </w:tblStylePr>
+    <w:tblStylePr w:type="lastCol">
+      <w:rPr>
+        <w:b/>
+        <w:bCs/>
+      </w:rPr>
+    </w:tblStylePr>
+    <w:tblStylePr w:type="band1Vert">
+      <w:tblPr/>
+      <w:tcPr>
+        <w:shd w:val="clear" w:color="auto" w:fill="CCCCCC" w:themeFill="text1" w:themeFillTint="33"/>
+      </w:tcPr>
+    </w:tblStylePr>
+    <w:tblStylePr w:type="band1Horz">
+      <w:tblPr/>
+      <w:tcPr>
+        <w:shd w:val="clear" w:color="auto" w:fill="CCCCCC" w:themeFill="text1" w:themeFillTint="33"/>
+      </w:tcPr>
+    </w:tblStylePr>
+  </w:style>
 </w:styles>
 </file>
 
@@ -7448,7 +11246,7 @@
 </file>
 
 <file path=customXml/itemProps2.xml><?xml version="1.0" encoding="utf-8"?>
-<ds:datastoreItem xmlns:ds="http://schemas.openxmlformats.org/officeDocument/2006/customXml" ds:itemID="{AB04B400-34E5-4B43-8203-0216381C7F83}">
+<ds:datastoreItem xmlns:ds="http://schemas.openxmlformats.org/officeDocument/2006/customXml" ds:itemID="{5EA36315-E5B8-4BF5-B9C6-6E4F5BACA565}">
   <ds:schemaRefs>
     <ds:schemaRef ds:uri="http://schemas.openxmlformats.org/officeDocument/2006/bibliography"/>
   </ds:schemaRefs>

--- a/documentatie/Analyse-document.docx
+++ b/documentatie/Analyse-document.docx
@@ -1,6 +1,6 @@
 
 <file path=word/document.xml><?xml version="1.0" encoding="utf-8"?>
-<w:document xmlns:wpc="http://schemas.microsoft.com/office/word/2010/wordprocessingCanvas" xmlns:cx="http://schemas.microsoft.com/office/drawing/2014/chartex" xmlns:cx1="http://schemas.microsoft.com/office/drawing/2015/9/8/chartex" xmlns:cx2="http://schemas.microsoft.com/office/drawing/2015/10/21/chartex" xmlns:cx3="http://schemas.microsoft.com/office/drawing/2016/5/9/chartex" xmlns:cx4="http://schemas.microsoft.com/office/drawing/2016/5/10/chartex" xmlns:cx5="http://schemas.microsoft.com/office/drawing/2016/5/11/chartex" xmlns:cx6="http://schemas.microsoft.com/office/drawing/2016/5/12/chartex" xmlns:cx7="http://schemas.microsoft.com/office/drawing/2016/5/13/chartex" xmlns:cx8="http://schemas.microsoft.com/office/drawing/2016/5/14/chartex" xmlns:mc="http://schemas.openxmlformats.org/markup-compatibility/2006" xmlns:aink="http://schemas.microsoft.com/office/drawing/2016/ink" xmlns:am3d="http://schemas.microsoft.com/office/drawing/2017/model3d" xmlns:o="urn:schemas-microsoft-com:office:office" xmlns:r="http://schemas.openxmlformats.org/officeDocument/2006/relationships" xmlns:m="http://schemas.openxmlformats.org/officeDocument/2006/math" xmlns:v="urn:schemas-microsoft-com:vml" xmlns:wp14="http://schemas.microsoft.com/office/word/2010/wordprocessingDrawing" xmlns:wp="http://schemas.openxmlformats.org/drawingml/2006/wordprocessingDrawing" xmlns:w10="urn:schemas-microsoft-com:office:word" xmlns:w="http://schemas.openxmlformats.org/wordprocessingml/2006/main" xmlns:w14="http://schemas.microsoft.com/office/word/2010/wordml" xmlns:w15="http://schemas.microsoft.com/office/word/2012/wordml" xmlns:w16cid="http://schemas.microsoft.com/office/word/2016/wordml/cid" xmlns:w16se="http://schemas.microsoft.com/office/word/2015/wordml/symex" xmlns:wpg="http://schemas.microsoft.com/office/word/2010/wordprocessingGroup" xmlns:wpi="http://schemas.microsoft.com/office/word/2010/wordprocessingInk" xmlns:wne="http://schemas.microsoft.com/office/word/2006/wordml" xmlns:wps="http://schemas.microsoft.com/office/word/2010/wordprocessingShape" mc:Ignorable="w14 w15 w16se w16cid wp14">
+<w:document xmlns:wpc="http://schemas.microsoft.com/office/word/2010/wordprocessingCanvas" xmlns:cx="http://schemas.microsoft.com/office/drawing/2014/chartex" xmlns:cx1="http://schemas.microsoft.com/office/drawing/2015/9/8/chartex" xmlns:cx2="http://schemas.microsoft.com/office/drawing/2015/10/21/chartex" xmlns:cx3="http://schemas.microsoft.com/office/drawing/2016/5/9/chartex" xmlns:cx4="http://schemas.microsoft.com/office/drawing/2016/5/10/chartex" xmlns:cx5="http://schemas.microsoft.com/office/drawing/2016/5/11/chartex" xmlns:cx6="http://schemas.microsoft.com/office/drawing/2016/5/12/chartex" xmlns:cx7="http://schemas.microsoft.com/office/drawing/2016/5/13/chartex" xmlns:cx8="http://schemas.microsoft.com/office/drawing/2016/5/14/chartex" xmlns:mc="http://schemas.openxmlformats.org/markup-compatibility/2006" xmlns:aink="http://schemas.microsoft.com/office/drawing/2016/ink" xmlns:am3d="http://schemas.microsoft.com/office/drawing/2017/model3d" xmlns:o="urn:schemas-microsoft-com:office:office" xmlns:r="http://schemas.openxmlformats.org/officeDocument/2006/relationships" xmlns:m="http://schemas.openxmlformats.org/officeDocument/2006/math" xmlns:v="urn:schemas-microsoft-com:vml" xmlns:wp14="http://schemas.microsoft.com/office/word/2010/wordprocessingDrawing" xmlns:wp="http://schemas.openxmlformats.org/drawingml/2006/wordprocessingDrawing" xmlns:w10="urn:schemas-microsoft-com:office:word" xmlns:w="http://schemas.openxmlformats.org/wordprocessingml/2006/main" xmlns:w14="http://schemas.microsoft.com/office/word/2010/wordml" xmlns:w15="http://schemas.microsoft.com/office/word/2012/wordml" xmlns:w16cex="http://schemas.microsoft.com/office/word/2018/wordml/cex" xmlns:w16cid="http://schemas.microsoft.com/office/word/2016/wordml/cid" xmlns:w16="http://schemas.microsoft.com/office/word/2018/wordml" xmlns:w16se="http://schemas.microsoft.com/office/word/2015/wordml/symex" xmlns:wpg="http://schemas.microsoft.com/office/word/2010/wordprocessingGroup" xmlns:wpi="http://schemas.microsoft.com/office/word/2010/wordprocessingInk" xmlns:wne="http://schemas.microsoft.com/office/word/2006/wordml" xmlns:wps="http://schemas.microsoft.com/office/word/2010/wordprocessingShape" mc:Ignorable="w14 w15 w16se w16cid w16 w16cex wp14">
   <w:body>
     <w:sdt>
       <w:sdtPr>
@@ -143,7 +143,7 @@
                                                     </pic:cNvPicPr>
                                                   </pic:nvPicPr>
                                                   <pic:blipFill>
-                                                    <a:blip r:embed="rId7">
+                                                    <a:blip r:embed="rId9">
                                                       <a:extLst>
                                                         <a:ext uri="{28A0092B-C50C-407E-A947-70E740481C1C}">
                                                           <a14:useLocalDpi xmlns:a14="http://schemas.microsoft.com/office/drawing/2010/main" val="0"/>
@@ -465,7 +465,7 @@
                                               </pic:cNvPicPr>
                                             </pic:nvPicPr>
                                             <pic:blipFill>
-                                              <a:blip r:embed="rId7">
+                                              <a:blip r:embed="rId9">
                                                 <a:extLst>
                                                   <a:ext uri="{28A0092B-C50C-407E-A947-70E740481C1C}">
                                                     <a14:useLocalDpi xmlns:a14="http://schemas.microsoft.com/office/drawing/2010/main" val="0"/>
@@ -1207,7 +1207,7 @@
                     </pic:cNvPicPr>
                   </pic:nvPicPr>
                   <pic:blipFill>
-                    <a:blip r:embed="rId8">
+                    <a:blip r:embed="rId10">
                       <a:extLst>
                         <a:ext uri="{28A0092B-C50C-407E-A947-70E740481C1C}">
                           <a14:useLocalDpi xmlns:a14="http://schemas.microsoft.com/office/drawing/2010/main" val="0"/>
@@ -1284,7 +1284,7 @@
                     </pic:cNvPicPr>
                   </pic:nvPicPr>
                   <pic:blipFill>
-                    <a:blip r:embed="rId9" cstate="print">
+                    <a:blip r:embed="rId11" cstate="print">
                       <a:extLst>
                         <a:ext uri="{28A0092B-C50C-407E-A947-70E740481C1C}">
                           <a14:useLocalDpi xmlns:a14="http://schemas.microsoft.com/office/drawing/2010/main" val="0"/>
@@ -2259,7 +2259,21 @@
           <w:b/>
           <w:bCs/>
         </w:rPr>
-        <w:t xml:space="preserve">9.3: </w:t>
+        <w:t>9.</w:t>
+      </w:r>
+      <w:r>
+        <w:rPr>
+          <w:b/>
+          <w:bCs/>
+        </w:rPr>
+        <w:t>4</w:t>
+      </w:r>
+      <w:r>
+        <w:rPr>
+          <w:b/>
+          <w:bCs/>
+        </w:rPr>
+        <w:t xml:space="preserve">: </w:t>
       </w:r>
       <w:r>
         <w:t>De facturen moeten verstuurd worden naar de bedrijven</w:t>
@@ -2426,7 +2440,21 @@
           <w:b/>
           <w:bCs/>
         </w:rPr>
-        <w:t xml:space="preserve">.1: </w:t>
+        <w:t>.</w:t>
+      </w:r>
+      <w:r>
+        <w:rPr>
+          <w:b/>
+          <w:bCs/>
+        </w:rPr>
+        <w:t>3</w:t>
+      </w:r>
+      <w:r>
+        <w:rPr>
+          <w:b/>
+          <w:bCs/>
+        </w:rPr>
+        <w:t xml:space="preserve">: </w:t>
       </w:r>
       <w:r>
         <w:t>Er moet automatisch gekeken worden of een bedrijf een first of recurring incasso moet hebben</w:t>
@@ -2469,7 +2497,21 @@
           <w:b/>
           <w:bCs/>
         </w:rPr>
-        <w:t xml:space="preserve">.3: </w:t>
+        <w:t>.</w:t>
+      </w:r>
+      <w:r>
+        <w:rPr>
+          <w:b/>
+          <w:bCs/>
+        </w:rPr>
+        <w:t>4</w:t>
+      </w:r>
+      <w:r>
+        <w:rPr>
+          <w:b/>
+          <w:bCs/>
+        </w:rPr>
+        <w:t xml:space="preserve">: </w:t>
       </w:r>
       <w:r>
         <w:t>Incasso’s moeten te downloaden zijn</w:t>
@@ -2754,7 +2796,7 @@
                     </pic:cNvPicPr>
                   </pic:nvPicPr>
                   <pic:blipFill>
-                    <a:blip r:embed="rId10" cstate="print">
+                    <a:blip r:embed="rId12" cstate="print">
                       <a:extLst>
                         <a:ext uri="{28A0092B-C50C-407E-A947-70E740481C1C}">
                           <a14:useLocalDpi xmlns:a14="http://schemas.microsoft.com/office/drawing/2010/main" val="0"/>
@@ -6527,22 +6569,30 @@
           <w:p>
             <w:pPr>
               <w:cnfStyle w:val="000000100000" w:firstRow="0" w:lastRow="0" w:firstColumn="0" w:lastColumn="0" w:oddVBand="0" w:evenVBand="0" w:oddHBand="1" w:evenHBand="0" w:firstRowFirstColumn="0" w:firstRowLastColumn="0" w:lastRowFirstColumn="0" w:lastRowLastColumn="0"/>
-            </w:pPr>
-            <w:r>
-              <w:t>Telefoonnummer: “123456789”</w:t>
+              <w:rPr>
+                <w:lang w:val="en-US"/>
+              </w:rPr>
+            </w:pPr>
+            <w:proofErr w:type="spellStart"/>
+            <w:r>
+              <w:rPr>
+                <w:lang w:val="en-US"/>
+              </w:rPr>
+              <w:t>Telefoonnummer</w:t>
+            </w:r>
+            <w:proofErr w:type="spellEnd"/>
+            <w:r>
+              <w:rPr>
+                <w:lang w:val="en-US"/>
+              </w:rPr>
+              <w:t>: “123456789”</w:t>
             </w:r>
           </w:p>
           <w:p>
             <w:pPr>
               <w:cnfStyle w:val="000000100000" w:firstRow="0" w:lastRow="0" w:firstColumn="0" w:lastColumn="0" w:oddVBand="0" w:evenVBand="0" w:oddHBand="1" w:evenHBand="0" w:firstRowFirstColumn="0" w:firstRowLastColumn="0" w:lastRowFirstColumn="0" w:lastRowLastColumn="0"/>
-              <w:rPr>
-                <w:lang w:val="en-US"/>
-              </w:rPr>
-            </w:pPr>
-            <w:r>
-              <w:rPr>
-                <w:lang w:val="en-US"/>
-              </w:rPr>
+            </w:pPr>
+            <w:r>
               <w:t>Website: “WhosJoe.com”</w:t>
             </w:r>
           </w:p>
@@ -6819,17 +6869,37 @@
           <w:p>
             <w:pPr>
               <w:cnfStyle w:val="000000100000" w:firstRow="0" w:lastRow="0" w:firstColumn="0" w:lastColumn="0" w:oddVBand="0" w:evenVBand="0" w:oddHBand="1" w:evenHBand="0" w:firstRowFirstColumn="0" w:firstRowLastColumn="0" w:lastRowFirstColumn="0" w:lastRowLastColumn="0"/>
-            </w:pPr>
-            <w:r>
+              <w:rPr>
+                <w:lang w:val="en-US"/>
+              </w:rPr>
+            </w:pPr>
+            <w:r>
+              <w:rPr>
+                <w:lang w:val="en-US"/>
+              </w:rPr>
               <w:t>Email: “JoeDoe@gmail.com”</w:t>
             </w:r>
           </w:p>
           <w:p>
             <w:pPr>
               <w:cnfStyle w:val="000000100000" w:firstRow="0" w:lastRow="0" w:firstColumn="0" w:lastColumn="0" w:oddVBand="0" w:evenVBand="0" w:oddHBand="1" w:evenHBand="0" w:firstRowFirstColumn="0" w:firstRowLastColumn="0" w:lastRowFirstColumn="0" w:lastRowLastColumn="0"/>
-            </w:pPr>
-            <w:r>
-              <w:t>Telefoonnummer: “123456789”</w:t>
+              <w:rPr>
+                <w:lang w:val="en-US"/>
+              </w:rPr>
+            </w:pPr>
+            <w:proofErr w:type="spellStart"/>
+            <w:r>
+              <w:rPr>
+                <w:lang w:val="en-US"/>
+              </w:rPr>
+              <w:t>Telefoonnummer</w:t>
+            </w:r>
+            <w:proofErr w:type="spellEnd"/>
+            <w:r>
+              <w:rPr>
+                <w:lang w:val="en-US"/>
+              </w:rPr>
+              <w:t>: “123456789”</w:t>
             </w:r>
           </w:p>
           <w:p>
@@ -7233,21 +7303,28 @@
           <w:p>
             <w:pPr>
               <w:cnfStyle w:val="000000000000" w:firstRow="0" w:lastRow="0" w:firstColumn="0" w:lastColumn="0" w:oddVBand="0" w:evenVBand="0" w:oddHBand="0" w:evenHBand="0" w:firstRowFirstColumn="0" w:firstRowLastColumn="0" w:lastRowFirstColumn="0" w:lastRowLastColumn="0"/>
-            </w:pPr>
-            <w:proofErr w:type="spellStart"/>
-            <w:r>
-              <w:t>Iban</w:t>
-            </w:r>
-            <w:proofErr w:type="spellEnd"/>
-            <w:r>
-              <w:t>: “123456782”</w:t>
+              <w:rPr>
+                <w:lang w:val="en-US"/>
+              </w:rPr>
+            </w:pPr>
+            <w:r>
+              <w:rPr>
+                <w:lang w:val="en-US"/>
+              </w:rPr>
+              <w:t>Iban: “123456782”</w:t>
             </w:r>
           </w:p>
           <w:p>
             <w:pPr>
               <w:cnfStyle w:val="000000000000" w:firstRow="0" w:lastRow="0" w:firstColumn="0" w:lastColumn="0" w:oddVBand="0" w:evenVBand="0" w:oddHBand="0" w:evenHBand="0" w:firstRowFirstColumn="0" w:firstRowLastColumn="0" w:lastRowFirstColumn="0" w:lastRowLastColumn="0"/>
-            </w:pPr>
-            <w:r>
+              <w:rPr>
+                <w:lang w:val="en-US"/>
+              </w:rPr>
+            </w:pPr>
+            <w:r>
+              <w:rPr>
+                <w:lang w:val="en-US"/>
+              </w:rPr>
               <w:t>Email: “JoeDoe@gmail.com”</w:t>
             </w:r>
           </w:p>
@@ -7545,16 +7622,28 @@
           <w:p>
             <w:pPr>
               <w:cnfStyle w:val="000000000000" w:firstRow="0" w:lastRow="0" w:firstColumn="0" w:lastColumn="0" w:oddVBand="0" w:evenVBand="0" w:oddHBand="0" w:evenHBand="0" w:firstRowFirstColumn="0" w:firstRowLastColumn="0" w:lastRowFirstColumn="0" w:lastRowLastColumn="0"/>
-            </w:pPr>
-            <w:r>
+              <w:rPr>
+                <w:lang w:val="en-US"/>
+              </w:rPr>
+            </w:pPr>
+            <w:r>
+              <w:rPr>
+                <w:lang w:val="en-US"/>
+              </w:rPr>
               <w:t>Email: “JoeDoe@gmail.com”</w:t>
             </w:r>
           </w:p>
           <w:p>
             <w:pPr>
               <w:cnfStyle w:val="000000000000" w:firstRow="0" w:lastRow="0" w:firstColumn="0" w:lastColumn="0" w:oddVBand="0" w:evenVBand="0" w:oddHBand="0" w:evenHBand="0" w:firstRowFirstColumn="0" w:firstRowLastColumn="0" w:lastRowFirstColumn="0" w:lastRowLastColumn="0"/>
-            </w:pPr>
-            <w:r>
+              <w:rPr>
+                <w:lang w:val="en-US"/>
+              </w:rPr>
+            </w:pPr>
+            <w:r>
+              <w:rPr>
+                <w:lang w:val="en-US"/>
+              </w:rPr>
               <w:t>Website: “WhosJoe.com”</w:t>
             </w:r>
           </w:p>
@@ -7694,17 +7783,37 @@
           <w:p>
             <w:pPr>
               <w:cnfStyle w:val="000000100000" w:firstRow="0" w:lastRow="0" w:firstColumn="0" w:lastColumn="0" w:oddVBand="0" w:evenVBand="0" w:oddHBand="1" w:evenHBand="0" w:firstRowFirstColumn="0" w:firstRowLastColumn="0" w:lastRowFirstColumn="0" w:lastRowLastColumn="0"/>
-            </w:pPr>
-            <w:r>
+              <w:rPr>
+                <w:lang w:val="en-US"/>
+              </w:rPr>
+            </w:pPr>
+            <w:r>
+              <w:rPr>
+                <w:lang w:val="en-US"/>
+              </w:rPr>
               <w:t>Email: “JoeDoe@gmail.com”</w:t>
             </w:r>
           </w:p>
           <w:p>
             <w:pPr>
               <w:cnfStyle w:val="000000100000" w:firstRow="0" w:lastRow="0" w:firstColumn="0" w:lastColumn="0" w:oddVBand="0" w:evenVBand="0" w:oddHBand="1" w:evenHBand="0" w:firstRowFirstColumn="0" w:firstRowLastColumn="0" w:lastRowFirstColumn="0" w:lastRowLastColumn="0"/>
-            </w:pPr>
-            <w:r>
-              <w:t>Telefoonnummer: “123456789”</w:t>
+              <w:rPr>
+                <w:lang w:val="en-US"/>
+              </w:rPr>
+            </w:pPr>
+            <w:proofErr w:type="spellStart"/>
+            <w:r>
+              <w:rPr>
+                <w:lang w:val="en-US"/>
+              </w:rPr>
+              <w:t>Telefoonnummer</w:t>
+            </w:r>
+            <w:proofErr w:type="spellEnd"/>
+            <w:r>
+              <w:rPr>
+                <w:lang w:val="en-US"/>
+              </w:rPr>
+              <w:t>: “123456789”</w:t>
             </w:r>
           </w:p>
           <w:p>
@@ -7835,17 +7944,37 @@
           <w:p>
             <w:pPr>
               <w:cnfStyle w:val="000000000000" w:firstRow="0" w:lastRow="0" w:firstColumn="0" w:lastColumn="0" w:oddVBand="0" w:evenVBand="0" w:oddHBand="0" w:evenHBand="0" w:firstRowFirstColumn="0" w:firstRowLastColumn="0" w:lastRowFirstColumn="0" w:lastRowLastColumn="0"/>
-            </w:pPr>
-            <w:r>
+              <w:rPr>
+                <w:lang w:val="en-US"/>
+              </w:rPr>
+            </w:pPr>
+            <w:r>
+              <w:rPr>
+                <w:lang w:val="en-US"/>
+              </w:rPr>
               <w:t>Email: “JoeDoe@gmail.com”</w:t>
             </w:r>
           </w:p>
           <w:p>
             <w:pPr>
               <w:cnfStyle w:val="000000000000" w:firstRow="0" w:lastRow="0" w:firstColumn="0" w:lastColumn="0" w:oddVBand="0" w:evenVBand="0" w:oddHBand="0" w:evenHBand="0" w:firstRowFirstColumn="0" w:firstRowLastColumn="0" w:lastRowFirstColumn="0" w:lastRowLastColumn="0"/>
-            </w:pPr>
-            <w:r>
-              <w:t>Telefoonnummer: “123456789”</w:t>
+              <w:rPr>
+                <w:lang w:val="en-US"/>
+              </w:rPr>
+            </w:pPr>
+            <w:proofErr w:type="spellStart"/>
+            <w:r>
+              <w:rPr>
+                <w:lang w:val="en-US"/>
+              </w:rPr>
+              <w:t>Telefoonnummer</w:t>
+            </w:r>
+            <w:proofErr w:type="spellEnd"/>
+            <w:r>
+              <w:rPr>
+                <w:lang w:val="en-US"/>
+              </w:rPr>
+              <w:t>: “123456789”</w:t>
             </w:r>
           </w:p>
           <w:p>
@@ -7983,17 +8112,37 @@
           <w:p>
             <w:pPr>
               <w:cnfStyle w:val="000000100000" w:firstRow="0" w:lastRow="0" w:firstColumn="0" w:lastColumn="0" w:oddVBand="0" w:evenVBand="0" w:oddHBand="1" w:evenHBand="0" w:firstRowFirstColumn="0" w:firstRowLastColumn="0" w:lastRowFirstColumn="0" w:lastRowLastColumn="0"/>
-            </w:pPr>
-            <w:r>
+              <w:rPr>
+                <w:lang w:val="en-US"/>
+              </w:rPr>
+            </w:pPr>
+            <w:r>
+              <w:rPr>
+                <w:lang w:val="en-US"/>
+              </w:rPr>
               <w:t>Email: “JoeDoe@gmail.com”</w:t>
             </w:r>
           </w:p>
           <w:p>
             <w:pPr>
               <w:cnfStyle w:val="000000100000" w:firstRow="0" w:lastRow="0" w:firstColumn="0" w:lastColumn="0" w:oddVBand="0" w:evenVBand="0" w:oddHBand="1" w:evenHBand="0" w:firstRowFirstColumn="0" w:firstRowLastColumn="0" w:lastRowFirstColumn="0" w:lastRowLastColumn="0"/>
-            </w:pPr>
-            <w:r>
-              <w:t>Telefoonnummer: “123456789”</w:t>
+              <w:rPr>
+                <w:lang w:val="en-US"/>
+              </w:rPr>
+            </w:pPr>
+            <w:proofErr w:type="spellStart"/>
+            <w:r>
+              <w:rPr>
+                <w:lang w:val="en-US"/>
+              </w:rPr>
+              <w:t>Telefoonnummer</w:t>
+            </w:r>
+            <w:proofErr w:type="spellEnd"/>
+            <w:r>
+              <w:rPr>
+                <w:lang w:val="en-US"/>
+              </w:rPr>
+              <w:t>: “123456789”</w:t>
             </w:r>
           </w:p>
           <w:p>
@@ -8041,14 +8190,11 @@
             <w:bookmarkStart w:id="8" w:name="_Hlk38619269"/>
             <w:bookmarkEnd w:id="6"/>
             <w:r>
-              <w:t>TC</w:t>
+              <w:t>TC2</w:t>
             </w:r>
             <w:r>
               <w:t>2</w:t>
             </w:r>
-            <w:r>
-              <w:t>2</w:t>
-            </w:r>
           </w:p>
         </w:tc>
         <w:tc>
@@ -8060,10 +8206,7 @@
               <w:cnfStyle w:val="000000000000" w:firstRow="0" w:lastRow="0" w:firstColumn="0" w:lastColumn="0" w:oddVBand="0" w:evenVBand="0" w:oddHBand="0" w:evenHBand="0" w:firstRowFirstColumn="0" w:firstRowLastColumn="0" w:lastRowFirstColumn="0" w:lastRowLastColumn="0"/>
             </w:pPr>
             <w:r>
-              <w:t>UC0</w:t>
-            </w:r>
-            <w:r>
-              <w:t>4</w:t>
+              <w:t>UC04</w:t>
             </w:r>
           </w:p>
         </w:tc>
@@ -8076,13 +8219,7 @@
               <w:cnfStyle w:val="000000000000" w:firstRow="0" w:lastRow="0" w:firstColumn="0" w:lastColumn="0" w:oddVBand="0" w:evenVBand="0" w:oddHBand="0" w:evenHBand="0" w:firstRowFirstColumn="0" w:firstRowLastColumn="0" w:lastRowFirstColumn="0" w:lastRowLastColumn="0"/>
             </w:pPr>
             <w:r>
-              <w:t xml:space="preserve">Naam: “Nieuw </w:t>
-            </w:r>
-            <w:r>
-              <w:t>contract</w:t>
-            </w:r>
-            <w:r>
-              <w:t>”</w:t>
+              <w:t>Naam: “Nieuw contract”</w:t>
             </w:r>
           </w:p>
           <w:p>
@@ -8116,10 +8253,7 @@
               <w:cnfStyle w:val="000000000000" w:firstRow="0" w:lastRow="0" w:firstColumn="0" w:lastColumn="0" w:oddVBand="0" w:evenVBand="0" w:oddHBand="0" w:evenHBand="0" w:firstRowFirstColumn="0" w:firstRowLastColumn="0" w:lastRowFirstColumn="0" w:lastRowLastColumn="0"/>
             </w:pPr>
             <w:r>
-              <w:t>Contract</w:t>
-            </w:r>
-            <w:r>
-              <w:t xml:space="preserve"> toegevoegd</w:t>
+              <w:t>Contract toegevoegd</w:t>
             </w:r>
           </w:p>
         </w:tc>
@@ -8272,10 +8406,7 @@
           </w:tcPr>
           <w:p>
             <w:r>
-              <w:t>TC2</w:t>
-            </w:r>
-            <w:r>
-              <w:t>4</w:t>
+              <w:t>TC24</w:t>
             </w:r>
           </w:p>
         </w:tc>
@@ -8358,10 +8489,7 @@
               <w:cnfStyle w:val="000000000000" w:firstRow="0" w:lastRow="0" w:firstColumn="0" w:lastColumn="0" w:oddVBand="0" w:evenVBand="0" w:oddHBand="0" w:evenHBand="0" w:firstRowFirstColumn="0" w:firstRowLastColumn="0" w:lastRowFirstColumn="0" w:lastRowLastColumn="0"/>
             </w:pPr>
             <w:r>
-              <w:t>UC0</w:t>
-            </w:r>
-            <w:r>
-              <w:t>5</w:t>
+              <w:t>UC05</w:t>
             </w:r>
           </w:p>
         </w:tc>
@@ -8457,10 +8585,7 @@
               <w:cnfStyle w:val="000000100000" w:firstRow="0" w:lastRow="0" w:firstColumn="0" w:lastColumn="0" w:oddVBand="0" w:evenVBand="0" w:oddHBand="1" w:evenHBand="0" w:firstRowFirstColumn="0" w:firstRowLastColumn="0" w:lastRowFirstColumn="0" w:lastRowLastColumn="0"/>
             </w:pPr>
             <w:r>
-              <w:t>UC0</w:t>
-            </w:r>
-            <w:r>
-              <w:t>5</w:t>
+              <w:t>UC05</w:t>
             </w:r>
           </w:p>
         </w:tc>
@@ -8525,10 +8650,7 @@
           </w:tcPr>
           <w:p>
             <w:r>
-              <w:t>TC2</w:t>
-            </w:r>
-            <w:r>
-              <w:t>8</w:t>
+              <w:t>TC28</w:t>
             </w:r>
           </w:p>
         </w:tc>
@@ -8613,10 +8735,7 @@
               <w:cnfStyle w:val="000000100000" w:firstRow="0" w:lastRow="0" w:firstColumn="0" w:lastColumn="0" w:oddVBand="0" w:evenVBand="0" w:oddHBand="1" w:evenHBand="0" w:firstRowFirstColumn="0" w:firstRowLastColumn="0" w:lastRowFirstColumn="0" w:lastRowLastColumn="0"/>
             </w:pPr>
             <w:r>
-              <w:t>UC0</w:t>
-            </w:r>
-            <w:r>
-              <w:t>5</w:t>
+              <w:t>UC05</w:t>
             </w:r>
           </w:p>
         </w:tc>
@@ -8680,10 +8799,7 @@
               <w:cnfStyle w:val="000000000000" w:firstRow="0" w:lastRow="0" w:firstColumn="0" w:lastColumn="0" w:oddVBand="0" w:evenVBand="0" w:oddHBand="0" w:evenHBand="0" w:firstRowFirstColumn="0" w:firstRowLastColumn="0" w:lastRowFirstColumn="0" w:lastRowLastColumn="0"/>
             </w:pPr>
             <w:r>
-              <w:t>UC0</w:t>
-            </w:r>
-            <w:r>
-              <w:t>5</w:t>
+              <w:t>UC05</w:t>
             </w:r>
           </w:p>
         </w:tc>
@@ -8713,11 +8829,6 @@
               <w:t>: “mooi nieuw contract”</w:t>
             </w:r>
           </w:p>
-          <w:p>
-            <w:pPr>
-              <w:cnfStyle w:val="000000000000" w:firstRow="0" w:lastRow="0" w:firstColumn="0" w:lastColumn="0" w:oddVBand="0" w:evenVBand="0" w:oddHBand="0" w:evenHBand="0" w:firstRowFirstColumn="0" w:firstRowLastColumn="0" w:lastRowFirstColumn="0" w:lastRowLastColumn="0"/>
-            </w:pPr>
-          </w:p>
         </w:tc>
         <w:tc>
           <w:tcPr>
@@ -8732,12 +8843,8038 @@
               <w:t>Error</w:t>
             </w:r>
           </w:p>
+        </w:tc>
+      </w:tr>
+    </w:tbl>
+    <w:p>
+      <w:pPr>
+        <w:pStyle w:val="Kop1"/>
+      </w:pPr>
+    </w:p>
+    <w:p>
+      <w:pPr>
+        <w:rPr>
+          <w:rFonts w:asciiTheme="majorHAnsi" w:eastAsiaTheme="majorEastAsia" w:hAnsiTheme="majorHAnsi" w:cstheme="majorBidi"/>
+          <w:color w:val="000072" w:themeColor="accent1" w:themeShade="BF"/>
+          <w:sz w:val="32"/>
+          <w:szCs w:val="32"/>
+        </w:rPr>
+      </w:pPr>
+      <w:r>
+        <w:br w:type="page"/>
+      </w:r>
+    </w:p>
+    <w:p>
+      <w:pPr>
+        <w:pStyle w:val="Kop1"/>
+        <w:sectPr>
+          <w:pgSz w:w="11906" w:h="16838"/>
+          <w:pgMar w:top="1440" w:right="1440" w:bottom="1440" w:left="1440" w:header="708" w:footer="708" w:gutter="0"/>
+          <w:pgNumType w:start="0"/>
+          <w:cols w:space="708"/>
+          <w:titlePg/>
+          <w:docGrid w:linePitch="360"/>
+        </w:sectPr>
+      </w:pPr>
+    </w:p>
+    <w:p>
+      <w:pPr>
+        <w:pStyle w:val="Kop1"/>
+      </w:pPr>
+      <w:proofErr w:type="spellStart"/>
+      <w:r>
+        <w:lastRenderedPageBreak/>
+        <w:t>TestMatrix</w:t>
+      </w:r>
+      <w:proofErr w:type="spellEnd"/>
+    </w:p>
+    <w:tbl>
+      <w:tblPr>
+        <w:tblStyle w:val="Tabelraster"/>
+        <w:tblW w:w="13948" w:type="dxa"/>
+        <w:tblLook w:val="04A0" w:firstRow="1" w:lastRow="0" w:firstColumn="1" w:lastColumn="0" w:noHBand="0" w:noVBand="1"/>
+      </w:tblPr>
+      <w:tblGrid>
+        <w:gridCol w:w="502"/>
+        <w:gridCol w:w="396"/>
+        <w:gridCol w:w="396"/>
+        <w:gridCol w:w="396"/>
+        <w:gridCol w:w="396"/>
+        <w:gridCol w:w="396"/>
+        <w:gridCol w:w="396"/>
+        <w:gridCol w:w="396"/>
+        <w:gridCol w:w="396"/>
+        <w:gridCol w:w="396"/>
+        <w:gridCol w:w="396"/>
+        <w:gridCol w:w="396"/>
+        <w:gridCol w:w="396"/>
+        <w:gridCol w:w="396"/>
+        <w:gridCol w:w="396"/>
+        <w:gridCol w:w="396"/>
+        <w:gridCol w:w="396"/>
+        <w:gridCol w:w="395"/>
+        <w:gridCol w:w="395"/>
+        <w:gridCol w:w="395"/>
+        <w:gridCol w:w="395"/>
+        <w:gridCol w:w="395"/>
+        <w:gridCol w:w="395"/>
+        <w:gridCol w:w="395"/>
+        <w:gridCol w:w="395"/>
+        <w:gridCol w:w="395"/>
+        <w:gridCol w:w="395"/>
+        <w:gridCol w:w="395"/>
+        <w:gridCol w:w="395"/>
+        <w:gridCol w:w="395"/>
+        <w:gridCol w:w="395"/>
+        <w:gridCol w:w="395"/>
+        <w:gridCol w:w="395"/>
+        <w:gridCol w:w="395"/>
+        <w:gridCol w:w="395"/>
+      </w:tblGrid>
+      <w:tr>
+        <w:trPr>
+          <w:cantSplit/>
+          <w:trHeight w:val="1134"/>
+        </w:trPr>
+        <w:tc>
+          <w:tcPr>
+            <w:tcW w:w="0" w:type="auto"/>
+            <w:textDirection w:val="tbRl"/>
+          </w:tcPr>
+          <w:p>
+            <w:pPr>
+              <w:ind w:left="113" w:right="113"/>
+            </w:pPr>
+          </w:p>
+        </w:tc>
+        <w:tc>
+          <w:tcPr>
+            <w:tcW w:w="0" w:type="auto"/>
+            <w:textDirection w:val="tbRl"/>
+          </w:tcPr>
+          <w:p>
+            <w:pPr>
+              <w:ind w:left="113" w:right="113"/>
+            </w:pPr>
+            <w:r>
+              <w:rPr>
+                <w:b/>
+                <w:bCs/>
+              </w:rPr>
+              <w:t>FR-01</w:t>
+            </w:r>
+          </w:p>
+        </w:tc>
+        <w:tc>
+          <w:tcPr>
+            <w:tcW w:w="0" w:type="auto"/>
+            <w:textDirection w:val="tbRl"/>
+          </w:tcPr>
+          <w:p>
+            <w:pPr>
+              <w:ind w:left="113" w:right="113"/>
+            </w:pPr>
+            <w:r>
+              <w:rPr>
+                <w:b/>
+                <w:bCs/>
+              </w:rPr>
+              <w:t>B</w:t>
+            </w:r>
+            <w:r>
+              <w:rPr>
+                <w:b/>
+                <w:bCs/>
+              </w:rPr>
+              <w:t>-01</w:t>
+            </w:r>
+            <w:r>
+              <w:rPr>
+                <w:b/>
+                <w:bCs/>
+              </w:rPr>
+              <w:t>.1</w:t>
+            </w:r>
+          </w:p>
+        </w:tc>
+        <w:tc>
+          <w:tcPr>
+            <w:tcW w:w="0" w:type="auto"/>
+            <w:textDirection w:val="tbRl"/>
+          </w:tcPr>
+          <w:p>
+            <w:pPr>
+              <w:ind w:left="113" w:right="113"/>
+            </w:pPr>
+            <w:r>
+              <w:rPr>
+                <w:b/>
+                <w:bCs/>
+              </w:rPr>
+              <w:t>FR-0</w:t>
+            </w:r>
+            <w:r>
+              <w:rPr>
+                <w:b/>
+                <w:bCs/>
+              </w:rPr>
+              <w:t>2</w:t>
+            </w:r>
+          </w:p>
+        </w:tc>
+        <w:tc>
+          <w:tcPr>
+            <w:tcW w:w="0" w:type="auto"/>
+            <w:textDirection w:val="tbRl"/>
+          </w:tcPr>
+          <w:p>
+            <w:pPr>
+              <w:ind w:left="113" w:right="113"/>
+            </w:pPr>
+            <w:r>
+              <w:rPr>
+                <w:b/>
+                <w:bCs/>
+              </w:rPr>
+              <w:t>B</w:t>
+            </w:r>
+            <w:r>
+              <w:rPr>
+                <w:b/>
+                <w:bCs/>
+              </w:rPr>
+              <w:t>-0</w:t>
+            </w:r>
+            <w:r>
+              <w:rPr>
+                <w:b/>
+                <w:bCs/>
+              </w:rPr>
+              <w:t>2.1</w:t>
+            </w:r>
+          </w:p>
+        </w:tc>
+        <w:tc>
+          <w:tcPr>
+            <w:tcW w:w="0" w:type="auto"/>
+            <w:textDirection w:val="tbRl"/>
+          </w:tcPr>
+          <w:p>
+            <w:pPr>
+              <w:ind w:left="113" w:right="113"/>
+            </w:pPr>
+            <w:r>
+              <w:rPr>
+                <w:b/>
+                <w:bCs/>
+              </w:rPr>
+              <w:t>B</w:t>
+            </w:r>
+            <w:r>
+              <w:rPr>
+                <w:b/>
+                <w:bCs/>
+              </w:rPr>
+              <w:t>-0</w:t>
+            </w:r>
+            <w:r>
+              <w:rPr>
+                <w:b/>
+                <w:bCs/>
+              </w:rPr>
+              <w:t>2.2</w:t>
+            </w:r>
+          </w:p>
+        </w:tc>
+        <w:tc>
+          <w:tcPr>
+            <w:tcW w:w="0" w:type="auto"/>
+            <w:textDirection w:val="tbRl"/>
+          </w:tcPr>
+          <w:p>
+            <w:pPr>
+              <w:ind w:left="113" w:right="113"/>
+            </w:pPr>
+            <w:r>
+              <w:rPr>
+                <w:b/>
+                <w:bCs/>
+              </w:rPr>
+              <w:t>FR-0</w:t>
+            </w:r>
+            <w:r>
+              <w:rPr>
+                <w:b/>
+                <w:bCs/>
+              </w:rPr>
+              <w:t>3</w:t>
+            </w:r>
+          </w:p>
+        </w:tc>
+        <w:tc>
+          <w:tcPr>
+            <w:tcW w:w="0" w:type="auto"/>
+            <w:textDirection w:val="tbRl"/>
+          </w:tcPr>
+          <w:p>
+            <w:pPr>
+              <w:ind w:left="113" w:right="113"/>
+            </w:pPr>
+            <w:r>
+              <w:rPr>
+                <w:b/>
+                <w:bCs/>
+              </w:rPr>
+              <w:t>B</w:t>
+            </w:r>
+            <w:r>
+              <w:rPr>
+                <w:b/>
+                <w:bCs/>
+              </w:rPr>
+              <w:t>-0</w:t>
+            </w:r>
+            <w:r>
+              <w:rPr>
+                <w:b/>
+                <w:bCs/>
+              </w:rPr>
+              <w:t>3.1</w:t>
+            </w:r>
+          </w:p>
+        </w:tc>
+        <w:tc>
+          <w:tcPr>
+            <w:tcW w:w="0" w:type="auto"/>
+            <w:textDirection w:val="tbRl"/>
+          </w:tcPr>
+          <w:p>
+            <w:pPr>
+              <w:ind w:left="113" w:right="113"/>
+            </w:pPr>
+            <w:r>
+              <w:rPr>
+                <w:b/>
+                <w:bCs/>
+              </w:rPr>
+              <w:t>B</w:t>
+            </w:r>
+            <w:r>
+              <w:rPr>
+                <w:b/>
+                <w:bCs/>
+              </w:rPr>
+              <w:t>-0</w:t>
+            </w:r>
+            <w:r>
+              <w:rPr>
+                <w:b/>
+                <w:bCs/>
+              </w:rPr>
+              <w:t>3.2</w:t>
+            </w:r>
+          </w:p>
+        </w:tc>
+        <w:tc>
+          <w:tcPr>
+            <w:tcW w:w="0" w:type="auto"/>
+            <w:textDirection w:val="tbRl"/>
+          </w:tcPr>
+          <w:p>
+            <w:pPr>
+              <w:ind w:left="113" w:right="113"/>
+            </w:pPr>
+            <w:r>
+              <w:rPr>
+                <w:b/>
+                <w:bCs/>
+              </w:rPr>
+              <w:t>FR-0</w:t>
+            </w:r>
+            <w:r>
+              <w:rPr>
+                <w:b/>
+                <w:bCs/>
+              </w:rPr>
+              <w:t>4</w:t>
+            </w:r>
+          </w:p>
+        </w:tc>
+        <w:tc>
+          <w:tcPr>
+            <w:tcW w:w="0" w:type="auto"/>
+            <w:textDirection w:val="tbRl"/>
+          </w:tcPr>
+          <w:p>
+            <w:pPr>
+              <w:ind w:left="113" w:right="113"/>
+            </w:pPr>
+            <w:r>
+              <w:rPr>
+                <w:b/>
+                <w:bCs/>
+              </w:rPr>
+              <w:t>K</w:t>
+            </w:r>
+            <w:r>
+              <w:rPr>
+                <w:b/>
+                <w:bCs/>
+              </w:rPr>
+              <w:t>-0</w:t>
+            </w:r>
+            <w:r>
+              <w:rPr>
+                <w:b/>
+                <w:bCs/>
+              </w:rPr>
+              <w:t>4.1</w:t>
+            </w:r>
+          </w:p>
+        </w:tc>
+        <w:tc>
+          <w:tcPr>
+            <w:tcW w:w="396" w:type="dxa"/>
+            <w:textDirection w:val="tbRl"/>
+          </w:tcPr>
+          <w:p>
+            <w:pPr>
+              <w:ind w:left="113" w:right="113"/>
+            </w:pPr>
+            <w:r>
+              <w:rPr>
+                <w:b/>
+                <w:bCs/>
+              </w:rPr>
+              <w:t>FR-0</w:t>
+            </w:r>
+            <w:r>
+              <w:rPr>
+                <w:b/>
+                <w:bCs/>
+              </w:rPr>
+              <w:t>5</w:t>
+            </w:r>
+          </w:p>
+        </w:tc>
+        <w:tc>
+          <w:tcPr>
+            <w:tcW w:w="0" w:type="auto"/>
+            <w:textDirection w:val="tbRl"/>
+          </w:tcPr>
+          <w:p>
+            <w:pPr>
+              <w:ind w:left="113" w:right="113"/>
+            </w:pPr>
+            <w:r>
+              <w:rPr>
+                <w:b/>
+                <w:bCs/>
+              </w:rPr>
+              <w:t>B</w:t>
+            </w:r>
+            <w:r>
+              <w:rPr>
+                <w:b/>
+                <w:bCs/>
+              </w:rPr>
+              <w:t>-0</w:t>
+            </w:r>
+            <w:r>
+              <w:rPr>
+                <w:b/>
+                <w:bCs/>
+              </w:rPr>
+              <w:t>5.1</w:t>
+            </w:r>
+          </w:p>
+        </w:tc>
+        <w:tc>
+          <w:tcPr>
+            <w:tcW w:w="0" w:type="auto"/>
+            <w:textDirection w:val="tbRl"/>
+          </w:tcPr>
+          <w:p>
+            <w:pPr>
+              <w:ind w:left="113" w:right="113"/>
+            </w:pPr>
+            <w:r>
+              <w:rPr>
+                <w:b/>
+                <w:bCs/>
+              </w:rPr>
+              <w:t>FR-0</w:t>
+            </w:r>
+            <w:r>
+              <w:rPr>
+                <w:b/>
+                <w:bCs/>
+              </w:rPr>
+              <w:t>6</w:t>
+            </w:r>
+          </w:p>
+        </w:tc>
+        <w:tc>
+          <w:tcPr>
+            <w:tcW w:w="0" w:type="auto"/>
+            <w:textDirection w:val="tbRl"/>
+          </w:tcPr>
+          <w:p>
+            <w:pPr>
+              <w:ind w:left="113" w:right="113"/>
+            </w:pPr>
+            <w:r>
+              <w:rPr>
+                <w:b/>
+                <w:bCs/>
+              </w:rPr>
+              <w:t>B</w:t>
+            </w:r>
+            <w:r>
+              <w:rPr>
+                <w:b/>
+                <w:bCs/>
+              </w:rPr>
+              <w:t>-0</w:t>
+            </w:r>
+            <w:r>
+              <w:rPr>
+                <w:b/>
+                <w:bCs/>
+              </w:rPr>
+              <w:t>6.1</w:t>
+            </w:r>
+          </w:p>
+        </w:tc>
+        <w:tc>
+          <w:tcPr>
+            <w:tcW w:w="0" w:type="auto"/>
+            <w:textDirection w:val="tbRl"/>
+          </w:tcPr>
+          <w:p>
+            <w:pPr>
+              <w:ind w:left="113" w:right="113"/>
+            </w:pPr>
+            <w:r>
+              <w:rPr>
+                <w:b/>
+                <w:bCs/>
+              </w:rPr>
+              <w:t>B</w:t>
+            </w:r>
+            <w:r>
+              <w:rPr>
+                <w:b/>
+                <w:bCs/>
+              </w:rPr>
+              <w:t>-0</w:t>
+            </w:r>
+            <w:r>
+              <w:rPr>
+                <w:b/>
+                <w:bCs/>
+              </w:rPr>
+              <w:t>6.2</w:t>
+            </w:r>
+          </w:p>
+        </w:tc>
+        <w:tc>
+          <w:tcPr>
+            <w:tcW w:w="0" w:type="auto"/>
+            <w:textDirection w:val="tbRl"/>
+          </w:tcPr>
+          <w:p>
+            <w:pPr>
+              <w:ind w:left="113" w:right="113"/>
+            </w:pPr>
+            <w:r>
+              <w:rPr>
+                <w:b/>
+                <w:bCs/>
+              </w:rPr>
+              <w:t>FR-0</w:t>
+            </w:r>
+            <w:r>
+              <w:rPr>
+                <w:b/>
+                <w:bCs/>
+              </w:rPr>
+              <w:t>7</w:t>
+            </w:r>
+          </w:p>
+        </w:tc>
+        <w:tc>
+          <w:tcPr>
+            <w:tcW w:w="0" w:type="auto"/>
+            <w:textDirection w:val="tbRl"/>
+          </w:tcPr>
+          <w:p>
+            <w:pPr>
+              <w:ind w:left="113" w:right="113"/>
+            </w:pPr>
+            <w:r>
+              <w:rPr>
+                <w:b/>
+                <w:bCs/>
+              </w:rPr>
+              <w:t>B</w:t>
+            </w:r>
+            <w:r>
+              <w:rPr>
+                <w:b/>
+                <w:bCs/>
+              </w:rPr>
+              <w:t>-0</w:t>
+            </w:r>
+            <w:r>
+              <w:rPr>
+                <w:b/>
+                <w:bCs/>
+              </w:rPr>
+              <w:t>7.1</w:t>
+            </w:r>
+          </w:p>
+        </w:tc>
+        <w:tc>
+          <w:tcPr>
+            <w:tcW w:w="0" w:type="auto"/>
+            <w:textDirection w:val="tbRl"/>
+          </w:tcPr>
+          <w:p>
+            <w:pPr>
+              <w:ind w:left="113" w:right="113"/>
+            </w:pPr>
+            <w:r>
+              <w:rPr>
+                <w:b/>
+                <w:bCs/>
+              </w:rPr>
+              <w:t>B</w:t>
+            </w:r>
+            <w:r>
+              <w:rPr>
+                <w:b/>
+                <w:bCs/>
+              </w:rPr>
+              <w:t>-0</w:t>
+            </w:r>
+            <w:r>
+              <w:rPr>
+                <w:b/>
+                <w:bCs/>
+              </w:rPr>
+              <w:t>7.2</w:t>
+            </w:r>
+          </w:p>
+        </w:tc>
+        <w:tc>
+          <w:tcPr>
+            <w:tcW w:w="0" w:type="auto"/>
+            <w:textDirection w:val="tbRl"/>
+          </w:tcPr>
+          <w:p>
+            <w:pPr>
+              <w:ind w:left="113" w:right="113"/>
+            </w:pPr>
+            <w:r>
+              <w:rPr>
+                <w:b/>
+                <w:bCs/>
+              </w:rPr>
+              <w:t>FR-0</w:t>
+            </w:r>
+            <w:r>
+              <w:rPr>
+                <w:b/>
+                <w:bCs/>
+              </w:rPr>
+              <w:t>8</w:t>
+            </w:r>
+          </w:p>
+        </w:tc>
+        <w:tc>
+          <w:tcPr>
+            <w:tcW w:w="0" w:type="auto"/>
+            <w:textDirection w:val="tbRl"/>
+          </w:tcPr>
+          <w:p>
+            <w:pPr>
+              <w:ind w:left="113" w:right="113"/>
+            </w:pPr>
+            <w:r>
+              <w:rPr>
+                <w:b/>
+                <w:bCs/>
+              </w:rPr>
+              <w:t>K</w:t>
+            </w:r>
+            <w:r>
+              <w:rPr>
+                <w:b/>
+                <w:bCs/>
+              </w:rPr>
+              <w:t>-0</w:t>
+            </w:r>
+            <w:r>
+              <w:rPr>
+                <w:b/>
+                <w:bCs/>
+              </w:rPr>
+              <w:t>8.1</w:t>
+            </w:r>
+          </w:p>
+        </w:tc>
+        <w:tc>
+          <w:tcPr>
+            <w:tcW w:w="0" w:type="auto"/>
+            <w:textDirection w:val="tbRl"/>
+          </w:tcPr>
+          <w:p>
+            <w:pPr>
+              <w:ind w:left="113" w:right="113"/>
+            </w:pPr>
+            <w:r>
+              <w:rPr>
+                <w:b/>
+                <w:bCs/>
+              </w:rPr>
+              <w:t>FR-0</w:t>
+            </w:r>
+            <w:r>
+              <w:rPr>
+                <w:b/>
+                <w:bCs/>
+              </w:rPr>
+              <w:t>8</w:t>
+            </w:r>
+          </w:p>
+        </w:tc>
+        <w:tc>
+          <w:tcPr>
+            <w:tcW w:w="0" w:type="auto"/>
+            <w:textDirection w:val="tbRl"/>
+          </w:tcPr>
+          <w:p>
+            <w:pPr>
+              <w:ind w:left="113" w:right="113"/>
+            </w:pPr>
+            <w:r>
+              <w:rPr>
+                <w:b/>
+                <w:bCs/>
+              </w:rPr>
+              <w:t>B</w:t>
+            </w:r>
+            <w:r>
+              <w:rPr>
+                <w:b/>
+                <w:bCs/>
+              </w:rPr>
+              <w:t>-0</w:t>
+            </w:r>
+            <w:r>
+              <w:rPr>
+                <w:b/>
+                <w:bCs/>
+              </w:rPr>
+              <w:t>8.1</w:t>
+            </w:r>
+          </w:p>
+        </w:tc>
+        <w:tc>
+          <w:tcPr>
+            <w:tcW w:w="0" w:type="auto"/>
+            <w:textDirection w:val="tbRl"/>
+          </w:tcPr>
+          <w:p>
+            <w:pPr>
+              <w:ind w:left="113" w:right="113"/>
+            </w:pPr>
+            <w:r>
+              <w:rPr>
+                <w:b/>
+                <w:bCs/>
+              </w:rPr>
+              <w:t>B</w:t>
+            </w:r>
+            <w:r>
+              <w:rPr>
+                <w:b/>
+                <w:bCs/>
+              </w:rPr>
+              <w:t>-0</w:t>
+            </w:r>
+            <w:r>
+              <w:rPr>
+                <w:b/>
+                <w:bCs/>
+              </w:rPr>
+              <w:t>8.2</w:t>
+            </w:r>
+          </w:p>
+        </w:tc>
+        <w:tc>
+          <w:tcPr>
+            <w:tcW w:w="0" w:type="auto"/>
+            <w:textDirection w:val="tbRl"/>
+          </w:tcPr>
+          <w:p>
+            <w:pPr>
+              <w:ind w:left="113" w:right="113"/>
+            </w:pPr>
+            <w:r>
+              <w:rPr>
+                <w:b/>
+                <w:bCs/>
+              </w:rPr>
+              <w:t>B</w:t>
+            </w:r>
+            <w:r>
+              <w:rPr>
+                <w:b/>
+                <w:bCs/>
+              </w:rPr>
+              <w:t>-0</w:t>
+            </w:r>
+            <w:r>
+              <w:rPr>
+                <w:b/>
+                <w:bCs/>
+              </w:rPr>
+              <w:t>8.3</w:t>
+            </w:r>
+          </w:p>
+        </w:tc>
+        <w:tc>
+          <w:tcPr>
+            <w:tcW w:w="0" w:type="auto"/>
+            <w:textDirection w:val="tbRl"/>
+          </w:tcPr>
+          <w:p>
+            <w:pPr>
+              <w:ind w:left="113" w:right="113"/>
+            </w:pPr>
+            <w:r>
+              <w:rPr>
+                <w:b/>
+                <w:bCs/>
+              </w:rPr>
+              <w:t>FR-0</w:t>
+            </w:r>
+            <w:r>
+              <w:rPr>
+                <w:b/>
+                <w:bCs/>
+              </w:rPr>
+              <w:t>9</w:t>
+            </w:r>
+          </w:p>
+        </w:tc>
+        <w:tc>
+          <w:tcPr>
+            <w:tcW w:w="0" w:type="auto"/>
+            <w:textDirection w:val="tbRl"/>
+          </w:tcPr>
+          <w:p>
+            <w:pPr>
+              <w:ind w:left="113" w:right="113"/>
+            </w:pPr>
+            <w:r>
+              <w:rPr>
+                <w:b/>
+                <w:bCs/>
+              </w:rPr>
+              <w:t>K</w:t>
+            </w:r>
+            <w:r>
+              <w:rPr>
+                <w:b/>
+                <w:bCs/>
+              </w:rPr>
+              <w:t>-0</w:t>
+            </w:r>
+            <w:r>
+              <w:rPr>
+                <w:b/>
+                <w:bCs/>
+              </w:rPr>
+              <w:t>9.1</w:t>
+            </w:r>
+          </w:p>
+        </w:tc>
+        <w:tc>
+          <w:tcPr>
+            <w:tcW w:w="0" w:type="auto"/>
+            <w:textDirection w:val="tbRl"/>
+          </w:tcPr>
+          <w:p>
+            <w:pPr>
+              <w:ind w:left="113" w:right="113"/>
+            </w:pPr>
+            <w:r>
+              <w:rPr>
+                <w:b/>
+                <w:bCs/>
+              </w:rPr>
+              <w:t>K</w:t>
+            </w:r>
+            <w:r>
+              <w:rPr>
+                <w:b/>
+                <w:bCs/>
+              </w:rPr>
+              <w:t>-0</w:t>
+            </w:r>
+            <w:r>
+              <w:rPr>
+                <w:b/>
+                <w:bCs/>
+              </w:rPr>
+              <w:t>9.2</w:t>
+            </w:r>
+          </w:p>
+        </w:tc>
+        <w:tc>
+          <w:tcPr>
+            <w:tcW w:w="0" w:type="auto"/>
+            <w:textDirection w:val="tbRl"/>
+          </w:tcPr>
+          <w:p>
+            <w:pPr>
+              <w:ind w:left="113" w:right="113"/>
+            </w:pPr>
+            <w:r>
+              <w:rPr>
+                <w:b/>
+                <w:bCs/>
+              </w:rPr>
+              <w:t>K</w:t>
+            </w:r>
+            <w:r>
+              <w:rPr>
+                <w:b/>
+                <w:bCs/>
+              </w:rPr>
+              <w:t>-0</w:t>
+            </w:r>
+            <w:r>
+              <w:rPr>
+                <w:b/>
+                <w:bCs/>
+              </w:rPr>
+              <w:t>9.3</w:t>
+            </w:r>
+          </w:p>
+        </w:tc>
+        <w:tc>
+          <w:tcPr>
+            <w:tcW w:w="0" w:type="auto"/>
+            <w:textDirection w:val="tbRl"/>
+          </w:tcPr>
+          <w:p>
+            <w:pPr>
+              <w:ind w:left="113" w:right="113"/>
+            </w:pPr>
+            <w:r>
+              <w:rPr>
+                <w:b/>
+                <w:bCs/>
+              </w:rPr>
+              <w:t>K</w:t>
+            </w:r>
+            <w:r>
+              <w:rPr>
+                <w:b/>
+                <w:bCs/>
+              </w:rPr>
+              <w:t>-0</w:t>
+            </w:r>
+            <w:r>
+              <w:rPr>
+                <w:b/>
+                <w:bCs/>
+              </w:rPr>
+              <w:t>9.</w:t>
+            </w:r>
+            <w:r>
+              <w:rPr>
+                <w:b/>
+                <w:bCs/>
+              </w:rPr>
+              <w:t>4</w:t>
+            </w:r>
+          </w:p>
+        </w:tc>
+        <w:tc>
+          <w:tcPr>
+            <w:tcW w:w="0" w:type="auto"/>
+            <w:textDirection w:val="tbRl"/>
+          </w:tcPr>
+          <w:p>
+            <w:pPr>
+              <w:ind w:left="113" w:right="113"/>
+            </w:pPr>
+            <w:r>
+              <w:rPr>
+                <w:b/>
+                <w:bCs/>
+              </w:rPr>
+              <w:t>FR-</w:t>
+            </w:r>
+            <w:r>
+              <w:rPr>
+                <w:b/>
+                <w:bCs/>
+              </w:rPr>
+              <w:t>1</w:t>
+            </w:r>
+            <w:r>
+              <w:rPr>
+                <w:b/>
+                <w:bCs/>
+              </w:rPr>
+              <w:t>0</w:t>
+            </w:r>
+          </w:p>
+        </w:tc>
+        <w:tc>
+          <w:tcPr>
+            <w:tcW w:w="0" w:type="auto"/>
+            <w:textDirection w:val="tbRl"/>
+          </w:tcPr>
+          <w:p>
+            <w:pPr>
+              <w:ind w:left="113" w:right="113"/>
+              <w:rPr>
+                <w:b/>
+                <w:bCs/>
+              </w:rPr>
+            </w:pPr>
+            <w:r>
+              <w:rPr>
+                <w:b/>
+                <w:bCs/>
+              </w:rPr>
+              <w:t>B</w:t>
+            </w:r>
+            <w:r>
+              <w:rPr>
+                <w:b/>
+                <w:bCs/>
+              </w:rPr>
+              <w:t>-</w:t>
+            </w:r>
+            <w:r>
+              <w:rPr>
+                <w:b/>
+                <w:bCs/>
+              </w:rPr>
+              <w:t>1</w:t>
+            </w:r>
+            <w:r>
+              <w:rPr>
+                <w:b/>
+                <w:bCs/>
+              </w:rPr>
+              <w:t>0</w:t>
+            </w:r>
+            <w:r>
+              <w:rPr>
+                <w:b/>
+                <w:bCs/>
+              </w:rPr>
+              <w:t>.1</w:t>
+            </w:r>
+          </w:p>
+        </w:tc>
+        <w:tc>
+          <w:tcPr>
+            <w:tcW w:w="0" w:type="auto"/>
+            <w:textDirection w:val="tbRl"/>
+          </w:tcPr>
+          <w:p>
+            <w:pPr>
+              <w:ind w:left="113" w:right="113"/>
+              <w:rPr>
+                <w:b/>
+                <w:bCs/>
+              </w:rPr>
+            </w:pPr>
+            <w:r>
+              <w:rPr>
+                <w:b/>
+                <w:bCs/>
+              </w:rPr>
+              <w:t>B</w:t>
+            </w:r>
+            <w:r>
+              <w:rPr>
+                <w:b/>
+                <w:bCs/>
+              </w:rPr>
+              <w:t>-</w:t>
+            </w:r>
+            <w:r>
+              <w:rPr>
+                <w:b/>
+                <w:bCs/>
+              </w:rPr>
+              <w:t>1</w:t>
+            </w:r>
+            <w:r>
+              <w:rPr>
+                <w:b/>
+                <w:bCs/>
+              </w:rPr>
+              <w:t>0</w:t>
+            </w:r>
+            <w:r>
+              <w:rPr>
+                <w:b/>
+                <w:bCs/>
+              </w:rPr>
+              <w:t>.2</w:t>
+            </w:r>
+          </w:p>
+        </w:tc>
+        <w:tc>
+          <w:tcPr>
+            <w:tcW w:w="0" w:type="auto"/>
+            <w:textDirection w:val="tbRl"/>
+          </w:tcPr>
+          <w:p>
+            <w:pPr>
+              <w:ind w:left="113" w:right="113"/>
+              <w:rPr>
+                <w:b/>
+                <w:bCs/>
+              </w:rPr>
+            </w:pPr>
+            <w:r>
+              <w:rPr>
+                <w:b/>
+                <w:bCs/>
+              </w:rPr>
+              <w:t>K</w:t>
+            </w:r>
+            <w:r>
+              <w:rPr>
+                <w:b/>
+                <w:bCs/>
+              </w:rPr>
+              <w:t>-</w:t>
+            </w:r>
+            <w:r>
+              <w:rPr>
+                <w:b/>
+                <w:bCs/>
+              </w:rPr>
+              <w:t>1</w:t>
+            </w:r>
+            <w:r>
+              <w:rPr>
+                <w:b/>
+                <w:bCs/>
+              </w:rPr>
+              <w:t>0</w:t>
+            </w:r>
+            <w:r>
+              <w:rPr>
+                <w:b/>
+                <w:bCs/>
+              </w:rPr>
+              <w:t>.</w:t>
+            </w:r>
+            <w:r>
+              <w:rPr>
+                <w:b/>
+                <w:bCs/>
+              </w:rPr>
+              <w:t>3</w:t>
+            </w:r>
+          </w:p>
+        </w:tc>
+        <w:tc>
+          <w:tcPr>
+            <w:tcW w:w="0" w:type="auto"/>
+            <w:textDirection w:val="tbRl"/>
+          </w:tcPr>
+          <w:p>
+            <w:pPr>
+              <w:ind w:left="113" w:right="113"/>
+              <w:rPr>
+                <w:b/>
+                <w:bCs/>
+              </w:rPr>
+            </w:pPr>
+            <w:r>
+              <w:rPr>
+                <w:b/>
+                <w:bCs/>
+              </w:rPr>
+              <w:t>B</w:t>
+            </w:r>
+            <w:r>
+              <w:rPr>
+                <w:b/>
+                <w:bCs/>
+              </w:rPr>
+              <w:t>-</w:t>
+            </w:r>
+            <w:r>
+              <w:rPr>
+                <w:b/>
+                <w:bCs/>
+              </w:rPr>
+              <w:t>1</w:t>
+            </w:r>
+            <w:r>
+              <w:rPr>
+                <w:b/>
+                <w:bCs/>
+              </w:rPr>
+              <w:t>0</w:t>
+            </w:r>
+            <w:r>
+              <w:rPr>
+                <w:b/>
+                <w:bCs/>
+              </w:rPr>
+              <w:t>.4</w:t>
+            </w:r>
+          </w:p>
+          <w:p>
+            <w:pPr>
+              <w:ind w:left="113" w:right="113"/>
+            </w:pPr>
+          </w:p>
+        </w:tc>
+      </w:tr>
+      <w:tr>
+        <w:tc>
+          <w:tcPr>
+            <w:tcW w:w="0" w:type="auto"/>
+          </w:tcPr>
+          <w:p>
+            <w:r>
+              <w:t>TC01</w:t>
+            </w:r>
+          </w:p>
+        </w:tc>
+        <w:tc>
+          <w:tcPr>
+            <w:tcW w:w="0" w:type="auto"/>
+          </w:tcPr>
+          <w:p/>
+        </w:tc>
+        <w:tc>
+          <w:tcPr>
+            <w:tcW w:w="0" w:type="auto"/>
+          </w:tcPr>
+          <w:p/>
+        </w:tc>
+        <w:tc>
+          <w:tcPr>
+            <w:tcW w:w="0" w:type="auto"/>
+          </w:tcPr>
+          <w:p>
+            <w:r>
+              <w:t>X</w:t>
+            </w:r>
+          </w:p>
+        </w:tc>
+        <w:tc>
+          <w:tcPr>
+            <w:tcW w:w="0" w:type="auto"/>
+          </w:tcPr>
+          <w:p>
+            <w:r>
+              <w:t>x</w:t>
+            </w:r>
+          </w:p>
+        </w:tc>
+        <w:tc>
+          <w:tcPr>
+            <w:tcW w:w="0" w:type="auto"/>
+          </w:tcPr>
+          <w:p>
+            <w:r>
+              <w:t>X</w:t>
+            </w:r>
+          </w:p>
+        </w:tc>
+        <w:tc>
+          <w:tcPr>
+            <w:tcW w:w="0" w:type="auto"/>
+          </w:tcPr>
+          <w:p/>
+        </w:tc>
+        <w:tc>
+          <w:tcPr>
+            <w:tcW w:w="0" w:type="auto"/>
+          </w:tcPr>
+          <w:p/>
+        </w:tc>
+        <w:tc>
+          <w:tcPr>
+            <w:tcW w:w="0" w:type="auto"/>
+          </w:tcPr>
+          <w:p/>
+        </w:tc>
+        <w:tc>
+          <w:tcPr>
+            <w:tcW w:w="0" w:type="auto"/>
+          </w:tcPr>
+          <w:p/>
+        </w:tc>
+        <w:tc>
+          <w:tcPr>
+            <w:tcW w:w="0" w:type="auto"/>
+          </w:tcPr>
+          <w:p/>
+        </w:tc>
+        <w:tc>
+          <w:tcPr>
+            <w:tcW w:w="396" w:type="dxa"/>
+          </w:tcPr>
+          <w:p/>
+        </w:tc>
+        <w:tc>
+          <w:tcPr>
+            <w:tcW w:w="0" w:type="auto"/>
+          </w:tcPr>
+          <w:p/>
+        </w:tc>
+        <w:tc>
+          <w:tcPr>
+            <w:tcW w:w="0" w:type="auto"/>
+          </w:tcPr>
+          <w:p/>
+        </w:tc>
+        <w:tc>
+          <w:tcPr>
+            <w:tcW w:w="0" w:type="auto"/>
+          </w:tcPr>
+          <w:p/>
+        </w:tc>
+        <w:tc>
+          <w:tcPr>
+            <w:tcW w:w="0" w:type="auto"/>
+          </w:tcPr>
+          <w:p/>
+        </w:tc>
+        <w:tc>
+          <w:tcPr>
+            <w:tcW w:w="0" w:type="auto"/>
+          </w:tcPr>
+          <w:p/>
+        </w:tc>
+        <w:tc>
+          <w:tcPr>
+            <w:tcW w:w="0" w:type="auto"/>
+          </w:tcPr>
+          <w:p/>
+        </w:tc>
+        <w:tc>
+          <w:tcPr>
+            <w:tcW w:w="0" w:type="auto"/>
+          </w:tcPr>
+          <w:p/>
+        </w:tc>
+        <w:tc>
+          <w:tcPr>
+            <w:tcW w:w="0" w:type="auto"/>
+          </w:tcPr>
+          <w:p/>
+        </w:tc>
+        <w:tc>
+          <w:tcPr>
+            <w:tcW w:w="0" w:type="auto"/>
+          </w:tcPr>
+          <w:p/>
+        </w:tc>
+        <w:tc>
+          <w:tcPr>
+            <w:tcW w:w="0" w:type="auto"/>
+          </w:tcPr>
+          <w:p/>
+        </w:tc>
+        <w:tc>
+          <w:tcPr>
+            <w:tcW w:w="0" w:type="auto"/>
+          </w:tcPr>
+          <w:p/>
+        </w:tc>
+        <w:tc>
+          <w:tcPr>
+            <w:tcW w:w="0" w:type="auto"/>
+          </w:tcPr>
+          <w:p/>
+        </w:tc>
+        <w:tc>
+          <w:tcPr>
+            <w:tcW w:w="0" w:type="auto"/>
+          </w:tcPr>
+          <w:p/>
+        </w:tc>
+        <w:tc>
+          <w:tcPr>
+            <w:tcW w:w="0" w:type="auto"/>
+          </w:tcPr>
+          <w:p/>
+        </w:tc>
+        <w:tc>
+          <w:tcPr>
+            <w:tcW w:w="0" w:type="auto"/>
+          </w:tcPr>
+          <w:p/>
+        </w:tc>
+        <w:tc>
+          <w:tcPr>
+            <w:tcW w:w="0" w:type="auto"/>
+          </w:tcPr>
+          <w:p/>
+        </w:tc>
+        <w:tc>
+          <w:tcPr>
+            <w:tcW w:w="0" w:type="auto"/>
+          </w:tcPr>
+          <w:p/>
+        </w:tc>
+        <w:tc>
+          <w:tcPr>
+            <w:tcW w:w="0" w:type="auto"/>
+          </w:tcPr>
+          <w:p/>
+        </w:tc>
+        <w:tc>
+          <w:tcPr>
+            <w:tcW w:w="0" w:type="auto"/>
+          </w:tcPr>
+          <w:p/>
+        </w:tc>
+        <w:tc>
+          <w:tcPr>
+            <w:tcW w:w="0" w:type="auto"/>
+          </w:tcPr>
+          <w:p/>
+        </w:tc>
+        <w:tc>
+          <w:tcPr>
+            <w:tcW w:w="0" w:type="auto"/>
+          </w:tcPr>
+          <w:p/>
+        </w:tc>
+        <w:tc>
+          <w:tcPr>
+            <w:tcW w:w="0" w:type="auto"/>
+          </w:tcPr>
+          <w:p/>
+        </w:tc>
+        <w:tc>
+          <w:tcPr>
+            <w:tcW w:w="0" w:type="auto"/>
+          </w:tcPr>
+          <w:p/>
+        </w:tc>
+      </w:tr>
+      <w:tr>
+        <w:tc>
+          <w:tcPr>
+            <w:tcW w:w="0" w:type="auto"/>
+          </w:tcPr>
+          <w:p>
+            <w:r>
+              <w:t>TC02</w:t>
+            </w:r>
+          </w:p>
+        </w:tc>
+        <w:tc>
+          <w:tcPr>
+            <w:tcW w:w="0" w:type="auto"/>
+          </w:tcPr>
+          <w:p/>
+        </w:tc>
+        <w:tc>
+          <w:tcPr>
+            <w:tcW w:w="0" w:type="auto"/>
+          </w:tcPr>
+          <w:p/>
+        </w:tc>
+        <w:tc>
+          <w:tcPr>
+            <w:tcW w:w="0" w:type="auto"/>
+          </w:tcPr>
+          <w:p>
+            <w:r>
+              <w:t>X</w:t>
+            </w:r>
+          </w:p>
+        </w:tc>
+        <w:tc>
+          <w:tcPr>
+            <w:tcW w:w="0" w:type="auto"/>
+          </w:tcPr>
+          <w:p>
+            <w:r>
+              <w:t>X</w:t>
+            </w:r>
+          </w:p>
+        </w:tc>
+        <w:tc>
+          <w:tcPr>
+            <w:tcW w:w="0" w:type="auto"/>
+          </w:tcPr>
+          <w:p>
+            <w:r>
+              <w:t>X</w:t>
+            </w:r>
+          </w:p>
+        </w:tc>
+        <w:tc>
+          <w:tcPr>
+            <w:tcW w:w="0" w:type="auto"/>
+          </w:tcPr>
+          <w:p/>
+        </w:tc>
+        <w:tc>
+          <w:tcPr>
+            <w:tcW w:w="0" w:type="auto"/>
+          </w:tcPr>
+          <w:p/>
+        </w:tc>
+        <w:tc>
+          <w:tcPr>
+            <w:tcW w:w="0" w:type="auto"/>
+          </w:tcPr>
+          <w:p/>
+        </w:tc>
+        <w:tc>
+          <w:tcPr>
+            <w:tcW w:w="0" w:type="auto"/>
+          </w:tcPr>
+          <w:p/>
+        </w:tc>
+        <w:tc>
+          <w:tcPr>
+            <w:tcW w:w="0" w:type="auto"/>
+          </w:tcPr>
+          <w:p/>
+        </w:tc>
+        <w:tc>
+          <w:tcPr>
+            <w:tcW w:w="396" w:type="dxa"/>
+          </w:tcPr>
+          <w:p/>
+        </w:tc>
+        <w:tc>
+          <w:tcPr>
+            <w:tcW w:w="0" w:type="auto"/>
+          </w:tcPr>
+          <w:p/>
+        </w:tc>
+        <w:tc>
+          <w:tcPr>
+            <w:tcW w:w="0" w:type="auto"/>
+          </w:tcPr>
+          <w:p/>
+        </w:tc>
+        <w:tc>
+          <w:tcPr>
+            <w:tcW w:w="0" w:type="auto"/>
+          </w:tcPr>
+          <w:p/>
+        </w:tc>
+        <w:tc>
+          <w:tcPr>
+            <w:tcW w:w="0" w:type="auto"/>
+          </w:tcPr>
+          <w:p/>
+        </w:tc>
+        <w:tc>
+          <w:tcPr>
+            <w:tcW w:w="0" w:type="auto"/>
+          </w:tcPr>
+          <w:p/>
+        </w:tc>
+        <w:tc>
+          <w:tcPr>
+            <w:tcW w:w="0" w:type="auto"/>
+          </w:tcPr>
+          <w:p/>
+        </w:tc>
+        <w:tc>
+          <w:tcPr>
+            <w:tcW w:w="0" w:type="auto"/>
+          </w:tcPr>
+          <w:p/>
+        </w:tc>
+        <w:tc>
+          <w:tcPr>
+            <w:tcW w:w="0" w:type="auto"/>
+          </w:tcPr>
+          <w:p/>
+        </w:tc>
+        <w:tc>
+          <w:tcPr>
+            <w:tcW w:w="0" w:type="auto"/>
+          </w:tcPr>
+          <w:p/>
+        </w:tc>
+        <w:tc>
+          <w:tcPr>
+            <w:tcW w:w="0" w:type="auto"/>
+          </w:tcPr>
+          <w:p/>
+        </w:tc>
+        <w:tc>
+          <w:tcPr>
+            <w:tcW w:w="0" w:type="auto"/>
+          </w:tcPr>
+          <w:p/>
+        </w:tc>
+        <w:tc>
+          <w:tcPr>
+            <w:tcW w:w="0" w:type="auto"/>
+          </w:tcPr>
+          <w:p/>
+        </w:tc>
+        <w:tc>
+          <w:tcPr>
+            <w:tcW w:w="0" w:type="auto"/>
+          </w:tcPr>
+          <w:p/>
+        </w:tc>
+        <w:tc>
+          <w:tcPr>
+            <w:tcW w:w="0" w:type="auto"/>
+          </w:tcPr>
+          <w:p/>
+        </w:tc>
+        <w:tc>
+          <w:tcPr>
+            <w:tcW w:w="0" w:type="auto"/>
+          </w:tcPr>
+          <w:p/>
+        </w:tc>
+        <w:tc>
+          <w:tcPr>
+            <w:tcW w:w="0" w:type="auto"/>
+          </w:tcPr>
+          <w:p/>
+        </w:tc>
+        <w:tc>
+          <w:tcPr>
+            <w:tcW w:w="0" w:type="auto"/>
+          </w:tcPr>
+          <w:p/>
+        </w:tc>
+        <w:tc>
+          <w:tcPr>
+            <w:tcW w:w="0" w:type="auto"/>
+          </w:tcPr>
+          <w:p/>
+        </w:tc>
+        <w:tc>
+          <w:tcPr>
+            <w:tcW w:w="0" w:type="auto"/>
+          </w:tcPr>
+          <w:p/>
+        </w:tc>
+        <w:tc>
+          <w:tcPr>
+            <w:tcW w:w="0" w:type="auto"/>
+          </w:tcPr>
+          <w:p/>
+        </w:tc>
+        <w:tc>
+          <w:tcPr>
+            <w:tcW w:w="0" w:type="auto"/>
+          </w:tcPr>
+          <w:p/>
+        </w:tc>
+        <w:tc>
+          <w:tcPr>
+            <w:tcW w:w="0" w:type="auto"/>
+          </w:tcPr>
+          <w:p/>
+        </w:tc>
+        <w:tc>
+          <w:tcPr>
+            <w:tcW w:w="0" w:type="auto"/>
+          </w:tcPr>
+          <w:p/>
+        </w:tc>
+      </w:tr>
+      <w:tr>
+        <w:tc>
+          <w:tcPr>
+            <w:tcW w:w="0" w:type="auto"/>
+          </w:tcPr>
+          <w:p>
+            <w:r>
+              <w:t>TC03</w:t>
+            </w:r>
+          </w:p>
+        </w:tc>
+        <w:tc>
+          <w:tcPr>
+            <w:tcW w:w="0" w:type="auto"/>
+          </w:tcPr>
+          <w:p/>
+        </w:tc>
+        <w:tc>
+          <w:tcPr>
+            <w:tcW w:w="0" w:type="auto"/>
+          </w:tcPr>
+          <w:p/>
+        </w:tc>
+        <w:tc>
+          <w:tcPr>
+            <w:tcW w:w="0" w:type="auto"/>
+          </w:tcPr>
+          <w:p>
+            <w:r>
+              <w:t>X</w:t>
+            </w:r>
+          </w:p>
+        </w:tc>
+        <w:tc>
+          <w:tcPr>
+            <w:tcW w:w="0" w:type="auto"/>
+          </w:tcPr>
+          <w:p>
+            <w:r>
+              <w:t>X</w:t>
+            </w:r>
+          </w:p>
+        </w:tc>
+        <w:tc>
+          <w:tcPr>
+            <w:tcW w:w="0" w:type="auto"/>
+          </w:tcPr>
+          <w:p/>
+        </w:tc>
+        <w:tc>
+          <w:tcPr>
+            <w:tcW w:w="0" w:type="auto"/>
+          </w:tcPr>
+          <w:p/>
+        </w:tc>
+        <w:tc>
+          <w:tcPr>
+            <w:tcW w:w="0" w:type="auto"/>
+          </w:tcPr>
+          <w:p/>
+        </w:tc>
+        <w:tc>
+          <w:tcPr>
+            <w:tcW w:w="0" w:type="auto"/>
+          </w:tcPr>
+          <w:p/>
+        </w:tc>
+        <w:tc>
+          <w:tcPr>
+            <w:tcW w:w="0" w:type="auto"/>
+          </w:tcPr>
+          <w:p/>
+        </w:tc>
+        <w:tc>
+          <w:tcPr>
+            <w:tcW w:w="0" w:type="auto"/>
+          </w:tcPr>
+          <w:p/>
+        </w:tc>
+        <w:tc>
+          <w:tcPr>
+            <w:tcW w:w="396" w:type="dxa"/>
+          </w:tcPr>
+          <w:p/>
+        </w:tc>
+        <w:tc>
+          <w:tcPr>
+            <w:tcW w:w="0" w:type="auto"/>
+          </w:tcPr>
+          <w:p/>
+        </w:tc>
+        <w:tc>
+          <w:tcPr>
+            <w:tcW w:w="0" w:type="auto"/>
+          </w:tcPr>
+          <w:p/>
+        </w:tc>
+        <w:tc>
+          <w:tcPr>
+            <w:tcW w:w="0" w:type="auto"/>
+          </w:tcPr>
+          <w:p/>
+        </w:tc>
+        <w:tc>
+          <w:tcPr>
+            <w:tcW w:w="0" w:type="auto"/>
+          </w:tcPr>
+          <w:p/>
+        </w:tc>
+        <w:tc>
+          <w:tcPr>
+            <w:tcW w:w="0" w:type="auto"/>
+          </w:tcPr>
+          <w:p/>
+        </w:tc>
+        <w:tc>
+          <w:tcPr>
+            <w:tcW w:w="0" w:type="auto"/>
+          </w:tcPr>
+          <w:p/>
+        </w:tc>
+        <w:tc>
+          <w:tcPr>
+            <w:tcW w:w="0" w:type="auto"/>
+          </w:tcPr>
+          <w:p/>
+        </w:tc>
+        <w:tc>
+          <w:tcPr>
+            <w:tcW w:w="0" w:type="auto"/>
+          </w:tcPr>
+          <w:p/>
+        </w:tc>
+        <w:tc>
+          <w:tcPr>
+            <w:tcW w:w="0" w:type="auto"/>
+          </w:tcPr>
+          <w:p/>
+        </w:tc>
+        <w:tc>
+          <w:tcPr>
+            <w:tcW w:w="0" w:type="auto"/>
+          </w:tcPr>
+          <w:p/>
+        </w:tc>
+        <w:tc>
+          <w:tcPr>
+            <w:tcW w:w="0" w:type="auto"/>
+          </w:tcPr>
+          <w:p/>
+        </w:tc>
+        <w:tc>
+          <w:tcPr>
+            <w:tcW w:w="0" w:type="auto"/>
+          </w:tcPr>
+          <w:p/>
+        </w:tc>
+        <w:tc>
+          <w:tcPr>
+            <w:tcW w:w="0" w:type="auto"/>
+          </w:tcPr>
+          <w:p/>
+        </w:tc>
+        <w:tc>
+          <w:tcPr>
+            <w:tcW w:w="0" w:type="auto"/>
+          </w:tcPr>
+          <w:p/>
+        </w:tc>
+        <w:tc>
+          <w:tcPr>
+            <w:tcW w:w="0" w:type="auto"/>
+          </w:tcPr>
+          <w:p/>
+        </w:tc>
+        <w:tc>
+          <w:tcPr>
+            <w:tcW w:w="0" w:type="auto"/>
+          </w:tcPr>
+          <w:p/>
+        </w:tc>
+        <w:tc>
+          <w:tcPr>
+            <w:tcW w:w="0" w:type="auto"/>
+          </w:tcPr>
+          <w:p/>
+        </w:tc>
+        <w:tc>
+          <w:tcPr>
+            <w:tcW w:w="0" w:type="auto"/>
+          </w:tcPr>
+          <w:p/>
+        </w:tc>
+        <w:tc>
+          <w:tcPr>
+            <w:tcW w:w="0" w:type="auto"/>
+          </w:tcPr>
+          <w:p/>
+        </w:tc>
+        <w:tc>
+          <w:tcPr>
+            <w:tcW w:w="0" w:type="auto"/>
+          </w:tcPr>
+          <w:p/>
+        </w:tc>
+        <w:tc>
+          <w:tcPr>
+            <w:tcW w:w="0" w:type="auto"/>
+          </w:tcPr>
+          <w:p/>
+        </w:tc>
+        <w:tc>
+          <w:tcPr>
+            <w:tcW w:w="0" w:type="auto"/>
+          </w:tcPr>
+          <w:p/>
+        </w:tc>
+        <w:tc>
+          <w:tcPr>
+            <w:tcW w:w="0" w:type="auto"/>
+          </w:tcPr>
+          <w:p/>
+        </w:tc>
+      </w:tr>
+      <w:tr>
+        <w:tc>
+          <w:tcPr>
+            <w:tcW w:w="0" w:type="auto"/>
+          </w:tcPr>
+          <w:p>
+            <w:r>
+              <w:t>TC04</w:t>
+            </w:r>
+          </w:p>
+        </w:tc>
+        <w:tc>
+          <w:tcPr>
+            <w:tcW w:w="0" w:type="auto"/>
+          </w:tcPr>
+          <w:p/>
+        </w:tc>
+        <w:tc>
+          <w:tcPr>
+            <w:tcW w:w="0" w:type="auto"/>
+          </w:tcPr>
+          <w:p/>
+        </w:tc>
+        <w:tc>
+          <w:tcPr>
+            <w:tcW w:w="0" w:type="auto"/>
+          </w:tcPr>
+          <w:p>
+            <w:r>
+              <w:t>X</w:t>
+            </w:r>
+          </w:p>
+        </w:tc>
+        <w:tc>
+          <w:tcPr>
+            <w:tcW w:w="0" w:type="auto"/>
+          </w:tcPr>
+          <w:p>
+            <w:r>
+              <w:t>X</w:t>
+            </w:r>
+          </w:p>
+        </w:tc>
+        <w:tc>
+          <w:tcPr>
+            <w:tcW w:w="0" w:type="auto"/>
+          </w:tcPr>
+          <w:p>
+            <w:r>
+              <w:t>X</w:t>
+            </w:r>
+          </w:p>
+        </w:tc>
+        <w:tc>
+          <w:tcPr>
+            <w:tcW w:w="0" w:type="auto"/>
+          </w:tcPr>
+          <w:p/>
+        </w:tc>
+        <w:tc>
+          <w:tcPr>
+            <w:tcW w:w="0" w:type="auto"/>
+          </w:tcPr>
+          <w:p/>
+        </w:tc>
+        <w:tc>
+          <w:tcPr>
+            <w:tcW w:w="0" w:type="auto"/>
+          </w:tcPr>
+          <w:p/>
+        </w:tc>
+        <w:tc>
+          <w:tcPr>
+            <w:tcW w:w="0" w:type="auto"/>
+          </w:tcPr>
+          <w:p/>
+        </w:tc>
+        <w:tc>
+          <w:tcPr>
+            <w:tcW w:w="0" w:type="auto"/>
+          </w:tcPr>
+          <w:p/>
+        </w:tc>
+        <w:tc>
+          <w:tcPr>
+            <w:tcW w:w="396" w:type="dxa"/>
+          </w:tcPr>
+          <w:p/>
+        </w:tc>
+        <w:tc>
+          <w:tcPr>
+            <w:tcW w:w="0" w:type="auto"/>
+          </w:tcPr>
+          <w:p/>
+        </w:tc>
+        <w:tc>
+          <w:tcPr>
+            <w:tcW w:w="0" w:type="auto"/>
+          </w:tcPr>
+          <w:p/>
+        </w:tc>
+        <w:tc>
+          <w:tcPr>
+            <w:tcW w:w="0" w:type="auto"/>
+          </w:tcPr>
+          <w:p/>
+        </w:tc>
+        <w:tc>
+          <w:tcPr>
+            <w:tcW w:w="0" w:type="auto"/>
+          </w:tcPr>
+          <w:p/>
+        </w:tc>
+        <w:tc>
+          <w:tcPr>
+            <w:tcW w:w="0" w:type="auto"/>
+          </w:tcPr>
+          <w:p/>
+        </w:tc>
+        <w:tc>
+          <w:tcPr>
+            <w:tcW w:w="0" w:type="auto"/>
+          </w:tcPr>
+          <w:p/>
+        </w:tc>
+        <w:tc>
+          <w:tcPr>
+            <w:tcW w:w="0" w:type="auto"/>
+          </w:tcPr>
+          <w:p/>
+        </w:tc>
+        <w:tc>
+          <w:tcPr>
+            <w:tcW w:w="0" w:type="auto"/>
+          </w:tcPr>
+          <w:p/>
+        </w:tc>
+        <w:tc>
+          <w:tcPr>
+            <w:tcW w:w="0" w:type="auto"/>
+          </w:tcPr>
+          <w:p/>
+        </w:tc>
+        <w:tc>
+          <w:tcPr>
+            <w:tcW w:w="0" w:type="auto"/>
+          </w:tcPr>
+          <w:p/>
+        </w:tc>
+        <w:tc>
+          <w:tcPr>
+            <w:tcW w:w="0" w:type="auto"/>
+          </w:tcPr>
+          <w:p/>
+        </w:tc>
+        <w:tc>
+          <w:tcPr>
+            <w:tcW w:w="0" w:type="auto"/>
+          </w:tcPr>
+          <w:p/>
+        </w:tc>
+        <w:tc>
+          <w:tcPr>
+            <w:tcW w:w="0" w:type="auto"/>
+          </w:tcPr>
+          <w:p/>
+        </w:tc>
+        <w:tc>
+          <w:tcPr>
+            <w:tcW w:w="0" w:type="auto"/>
+          </w:tcPr>
+          <w:p/>
+        </w:tc>
+        <w:tc>
+          <w:tcPr>
+            <w:tcW w:w="0" w:type="auto"/>
+          </w:tcPr>
+          <w:p/>
+        </w:tc>
+        <w:tc>
+          <w:tcPr>
+            <w:tcW w:w="0" w:type="auto"/>
+          </w:tcPr>
+          <w:p/>
+        </w:tc>
+        <w:tc>
+          <w:tcPr>
+            <w:tcW w:w="0" w:type="auto"/>
+          </w:tcPr>
+          <w:p/>
+        </w:tc>
+        <w:tc>
+          <w:tcPr>
+            <w:tcW w:w="0" w:type="auto"/>
+          </w:tcPr>
+          <w:p/>
+        </w:tc>
+        <w:tc>
+          <w:tcPr>
+            <w:tcW w:w="0" w:type="auto"/>
+          </w:tcPr>
+          <w:p/>
+        </w:tc>
+        <w:tc>
+          <w:tcPr>
+            <w:tcW w:w="0" w:type="auto"/>
+          </w:tcPr>
+          <w:p/>
+        </w:tc>
+        <w:tc>
+          <w:tcPr>
+            <w:tcW w:w="0" w:type="auto"/>
+          </w:tcPr>
+          <w:p/>
+        </w:tc>
+        <w:tc>
+          <w:tcPr>
+            <w:tcW w:w="0" w:type="auto"/>
+          </w:tcPr>
+          <w:p/>
+        </w:tc>
+        <w:tc>
+          <w:tcPr>
+            <w:tcW w:w="0" w:type="auto"/>
+          </w:tcPr>
+          <w:p/>
+        </w:tc>
+      </w:tr>
+      <w:tr>
+        <w:tc>
+          <w:tcPr>
+            <w:tcW w:w="0" w:type="auto"/>
+          </w:tcPr>
+          <w:p>
+            <w:r>
+              <w:t>TC05</w:t>
+            </w:r>
+          </w:p>
+        </w:tc>
+        <w:tc>
+          <w:tcPr>
+            <w:tcW w:w="0" w:type="auto"/>
+          </w:tcPr>
+          <w:p/>
+        </w:tc>
+        <w:tc>
+          <w:tcPr>
+            <w:tcW w:w="0" w:type="auto"/>
+          </w:tcPr>
+          <w:p/>
+        </w:tc>
+        <w:tc>
+          <w:tcPr>
+            <w:tcW w:w="0" w:type="auto"/>
+          </w:tcPr>
+          <w:p>
+            <w:r>
+              <w:t>X</w:t>
+            </w:r>
+          </w:p>
+        </w:tc>
+        <w:tc>
+          <w:tcPr>
+            <w:tcW w:w="0" w:type="auto"/>
+          </w:tcPr>
+          <w:p>
+            <w:r>
+              <w:t>X</w:t>
+            </w:r>
+          </w:p>
+        </w:tc>
+        <w:tc>
+          <w:tcPr>
+            <w:tcW w:w="0" w:type="auto"/>
+          </w:tcPr>
+          <w:p>
+            <w:r>
+              <w:t>X</w:t>
+            </w:r>
+          </w:p>
+        </w:tc>
+        <w:tc>
+          <w:tcPr>
+            <w:tcW w:w="0" w:type="auto"/>
+          </w:tcPr>
+          <w:p/>
+        </w:tc>
+        <w:tc>
+          <w:tcPr>
+            <w:tcW w:w="0" w:type="auto"/>
+          </w:tcPr>
+          <w:p/>
+        </w:tc>
+        <w:tc>
+          <w:tcPr>
+            <w:tcW w:w="0" w:type="auto"/>
+          </w:tcPr>
+          <w:p/>
+        </w:tc>
+        <w:tc>
+          <w:tcPr>
+            <w:tcW w:w="0" w:type="auto"/>
+          </w:tcPr>
+          <w:p/>
+        </w:tc>
+        <w:tc>
+          <w:tcPr>
+            <w:tcW w:w="0" w:type="auto"/>
+          </w:tcPr>
+          <w:p/>
+        </w:tc>
+        <w:tc>
+          <w:tcPr>
+            <w:tcW w:w="396" w:type="dxa"/>
+          </w:tcPr>
+          <w:p/>
+        </w:tc>
+        <w:tc>
+          <w:tcPr>
+            <w:tcW w:w="0" w:type="auto"/>
+          </w:tcPr>
+          <w:p/>
+        </w:tc>
+        <w:tc>
+          <w:tcPr>
+            <w:tcW w:w="0" w:type="auto"/>
+          </w:tcPr>
+          <w:p/>
+        </w:tc>
+        <w:tc>
+          <w:tcPr>
+            <w:tcW w:w="0" w:type="auto"/>
+          </w:tcPr>
+          <w:p/>
+        </w:tc>
+        <w:tc>
+          <w:tcPr>
+            <w:tcW w:w="0" w:type="auto"/>
+          </w:tcPr>
+          <w:p/>
+        </w:tc>
+        <w:tc>
+          <w:tcPr>
+            <w:tcW w:w="0" w:type="auto"/>
+          </w:tcPr>
+          <w:p/>
+        </w:tc>
+        <w:tc>
+          <w:tcPr>
+            <w:tcW w:w="0" w:type="auto"/>
+          </w:tcPr>
+          <w:p/>
+        </w:tc>
+        <w:tc>
+          <w:tcPr>
+            <w:tcW w:w="0" w:type="auto"/>
+          </w:tcPr>
+          <w:p/>
+        </w:tc>
+        <w:tc>
+          <w:tcPr>
+            <w:tcW w:w="0" w:type="auto"/>
+          </w:tcPr>
+          <w:p/>
+        </w:tc>
+        <w:tc>
+          <w:tcPr>
+            <w:tcW w:w="0" w:type="auto"/>
+          </w:tcPr>
+          <w:p/>
+        </w:tc>
+        <w:tc>
+          <w:tcPr>
+            <w:tcW w:w="0" w:type="auto"/>
+          </w:tcPr>
+          <w:p/>
+        </w:tc>
+        <w:tc>
+          <w:tcPr>
+            <w:tcW w:w="0" w:type="auto"/>
+          </w:tcPr>
+          <w:p/>
+        </w:tc>
+        <w:tc>
+          <w:tcPr>
+            <w:tcW w:w="0" w:type="auto"/>
+          </w:tcPr>
+          <w:p/>
+        </w:tc>
+        <w:tc>
+          <w:tcPr>
+            <w:tcW w:w="0" w:type="auto"/>
+          </w:tcPr>
+          <w:p/>
+        </w:tc>
+        <w:tc>
+          <w:tcPr>
+            <w:tcW w:w="0" w:type="auto"/>
+          </w:tcPr>
+          <w:p/>
+        </w:tc>
+        <w:tc>
+          <w:tcPr>
+            <w:tcW w:w="0" w:type="auto"/>
+          </w:tcPr>
+          <w:p/>
+        </w:tc>
+        <w:tc>
+          <w:tcPr>
+            <w:tcW w:w="0" w:type="auto"/>
+          </w:tcPr>
+          <w:p/>
+        </w:tc>
+        <w:tc>
+          <w:tcPr>
+            <w:tcW w:w="0" w:type="auto"/>
+          </w:tcPr>
+          <w:p/>
+        </w:tc>
+        <w:tc>
+          <w:tcPr>
+            <w:tcW w:w="0" w:type="auto"/>
+          </w:tcPr>
+          <w:p/>
+        </w:tc>
+        <w:tc>
+          <w:tcPr>
+            <w:tcW w:w="0" w:type="auto"/>
+          </w:tcPr>
+          <w:p/>
+        </w:tc>
+        <w:tc>
+          <w:tcPr>
+            <w:tcW w:w="0" w:type="auto"/>
+          </w:tcPr>
+          <w:p/>
+        </w:tc>
+        <w:tc>
+          <w:tcPr>
+            <w:tcW w:w="0" w:type="auto"/>
+          </w:tcPr>
+          <w:p/>
+        </w:tc>
+        <w:tc>
+          <w:tcPr>
+            <w:tcW w:w="0" w:type="auto"/>
+          </w:tcPr>
+          <w:p/>
+        </w:tc>
+        <w:tc>
+          <w:tcPr>
+            <w:tcW w:w="0" w:type="auto"/>
+          </w:tcPr>
+          <w:p/>
+        </w:tc>
+      </w:tr>
+      <w:tr>
+        <w:tc>
+          <w:tcPr>
+            <w:tcW w:w="0" w:type="auto"/>
+          </w:tcPr>
+          <w:p>
+            <w:r>
+              <w:t>TC06</w:t>
+            </w:r>
+          </w:p>
+        </w:tc>
+        <w:tc>
+          <w:tcPr>
+            <w:tcW w:w="0" w:type="auto"/>
+          </w:tcPr>
+          <w:p/>
+        </w:tc>
+        <w:tc>
+          <w:tcPr>
+            <w:tcW w:w="0" w:type="auto"/>
+          </w:tcPr>
+          <w:p/>
+        </w:tc>
+        <w:tc>
+          <w:tcPr>
+            <w:tcW w:w="0" w:type="auto"/>
+          </w:tcPr>
+          <w:p>
+            <w:r>
+              <w:t>X</w:t>
+            </w:r>
+          </w:p>
+        </w:tc>
+        <w:tc>
+          <w:tcPr>
+            <w:tcW w:w="0" w:type="auto"/>
+          </w:tcPr>
+          <w:p>
+            <w:r>
+              <w:t>X</w:t>
+            </w:r>
+          </w:p>
+        </w:tc>
+        <w:tc>
+          <w:tcPr>
+            <w:tcW w:w="0" w:type="auto"/>
+          </w:tcPr>
+          <w:p>
+            <w:r>
+              <w:t>X</w:t>
+            </w:r>
+          </w:p>
+        </w:tc>
+        <w:tc>
+          <w:tcPr>
+            <w:tcW w:w="0" w:type="auto"/>
+          </w:tcPr>
+          <w:p/>
+        </w:tc>
+        <w:tc>
+          <w:tcPr>
+            <w:tcW w:w="0" w:type="auto"/>
+          </w:tcPr>
+          <w:p/>
+        </w:tc>
+        <w:tc>
+          <w:tcPr>
+            <w:tcW w:w="0" w:type="auto"/>
+          </w:tcPr>
+          <w:p/>
+        </w:tc>
+        <w:tc>
+          <w:tcPr>
+            <w:tcW w:w="0" w:type="auto"/>
+          </w:tcPr>
+          <w:p/>
+        </w:tc>
+        <w:tc>
+          <w:tcPr>
+            <w:tcW w:w="0" w:type="auto"/>
+          </w:tcPr>
+          <w:p/>
+        </w:tc>
+        <w:tc>
+          <w:tcPr>
+            <w:tcW w:w="396" w:type="dxa"/>
+          </w:tcPr>
+          <w:p/>
+        </w:tc>
+        <w:tc>
+          <w:tcPr>
+            <w:tcW w:w="0" w:type="auto"/>
+          </w:tcPr>
+          <w:p/>
+        </w:tc>
+        <w:tc>
+          <w:tcPr>
+            <w:tcW w:w="0" w:type="auto"/>
+          </w:tcPr>
+          <w:p/>
+        </w:tc>
+        <w:tc>
+          <w:tcPr>
+            <w:tcW w:w="0" w:type="auto"/>
+          </w:tcPr>
+          <w:p/>
+        </w:tc>
+        <w:tc>
+          <w:tcPr>
+            <w:tcW w:w="0" w:type="auto"/>
+          </w:tcPr>
+          <w:p/>
+        </w:tc>
+        <w:tc>
+          <w:tcPr>
+            <w:tcW w:w="0" w:type="auto"/>
+          </w:tcPr>
+          <w:p/>
+        </w:tc>
+        <w:tc>
+          <w:tcPr>
+            <w:tcW w:w="0" w:type="auto"/>
+          </w:tcPr>
+          <w:p/>
+        </w:tc>
+        <w:tc>
+          <w:tcPr>
+            <w:tcW w:w="0" w:type="auto"/>
+          </w:tcPr>
+          <w:p/>
+        </w:tc>
+        <w:tc>
+          <w:tcPr>
+            <w:tcW w:w="0" w:type="auto"/>
+          </w:tcPr>
+          <w:p/>
+        </w:tc>
+        <w:tc>
+          <w:tcPr>
+            <w:tcW w:w="0" w:type="auto"/>
+          </w:tcPr>
+          <w:p/>
+        </w:tc>
+        <w:tc>
+          <w:tcPr>
+            <w:tcW w:w="0" w:type="auto"/>
+          </w:tcPr>
+          <w:p/>
+        </w:tc>
+        <w:tc>
+          <w:tcPr>
+            <w:tcW w:w="0" w:type="auto"/>
+          </w:tcPr>
+          <w:p/>
+        </w:tc>
+        <w:tc>
+          <w:tcPr>
+            <w:tcW w:w="0" w:type="auto"/>
+          </w:tcPr>
+          <w:p/>
+        </w:tc>
+        <w:tc>
+          <w:tcPr>
+            <w:tcW w:w="0" w:type="auto"/>
+          </w:tcPr>
+          <w:p/>
+        </w:tc>
+        <w:tc>
+          <w:tcPr>
+            <w:tcW w:w="0" w:type="auto"/>
+          </w:tcPr>
+          <w:p/>
+        </w:tc>
+        <w:tc>
+          <w:tcPr>
+            <w:tcW w:w="0" w:type="auto"/>
+          </w:tcPr>
+          <w:p/>
+        </w:tc>
+        <w:tc>
+          <w:tcPr>
+            <w:tcW w:w="0" w:type="auto"/>
+          </w:tcPr>
+          <w:p/>
+        </w:tc>
+        <w:tc>
+          <w:tcPr>
+            <w:tcW w:w="0" w:type="auto"/>
+          </w:tcPr>
+          <w:p/>
+        </w:tc>
+        <w:tc>
+          <w:tcPr>
+            <w:tcW w:w="0" w:type="auto"/>
+          </w:tcPr>
+          <w:p/>
+        </w:tc>
+        <w:tc>
+          <w:tcPr>
+            <w:tcW w:w="0" w:type="auto"/>
+          </w:tcPr>
+          <w:p/>
+        </w:tc>
+        <w:tc>
+          <w:tcPr>
+            <w:tcW w:w="0" w:type="auto"/>
+          </w:tcPr>
+          <w:p/>
+        </w:tc>
+        <w:tc>
+          <w:tcPr>
+            <w:tcW w:w="0" w:type="auto"/>
+          </w:tcPr>
+          <w:p/>
+        </w:tc>
+        <w:tc>
+          <w:tcPr>
+            <w:tcW w:w="0" w:type="auto"/>
+          </w:tcPr>
+          <w:p/>
+        </w:tc>
+        <w:tc>
+          <w:tcPr>
+            <w:tcW w:w="0" w:type="auto"/>
+          </w:tcPr>
+          <w:p/>
+        </w:tc>
+      </w:tr>
+      <w:tr>
+        <w:tc>
+          <w:tcPr>
+            <w:tcW w:w="0" w:type="auto"/>
+          </w:tcPr>
+          <w:p>
+            <w:r>
+              <w:t>TC07</w:t>
+            </w:r>
+          </w:p>
+        </w:tc>
+        <w:tc>
+          <w:tcPr>
+            <w:tcW w:w="0" w:type="auto"/>
+          </w:tcPr>
+          <w:p/>
+        </w:tc>
+        <w:tc>
+          <w:tcPr>
+            <w:tcW w:w="0" w:type="auto"/>
+          </w:tcPr>
+          <w:p/>
+        </w:tc>
+        <w:tc>
+          <w:tcPr>
+            <w:tcW w:w="0" w:type="auto"/>
+          </w:tcPr>
+          <w:p>
+            <w:r>
+              <w:t>X</w:t>
+            </w:r>
+          </w:p>
+        </w:tc>
+        <w:tc>
+          <w:tcPr>
+            <w:tcW w:w="0" w:type="auto"/>
+          </w:tcPr>
+          <w:p>
+            <w:r>
+              <w:t>X</w:t>
+            </w:r>
+          </w:p>
+        </w:tc>
+        <w:tc>
+          <w:tcPr>
+            <w:tcW w:w="0" w:type="auto"/>
+          </w:tcPr>
+          <w:p/>
+        </w:tc>
+        <w:tc>
+          <w:tcPr>
+            <w:tcW w:w="0" w:type="auto"/>
+          </w:tcPr>
+          <w:p/>
+        </w:tc>
+        <w:tc>
+          <w:tcPr>
+            <w:tcW w:w="0" w:type="auto"/>
+          </w:tcPr>
+          <w:p/>
+        </w:tc>
+        <w:tc>
+          <w:tcPr>
+            <w:tcW w:w="0" w:type="auto"/>
+          </w:tcPr>
+          <w:p/>
+        </w:tc>
+        <w:tc>
+          <w:tcPr>
+            <w:tcW w:w="0" w:type="auto"/>
+          </w:tcPr>
+          <w:p/>
+        </w:tc>
+        <w:tc>
+          <w:tcPr>
+            <w:tcW w:w="0" w:type="auto"/>
+          </w:tcPr>
+          <w:p/>
+        </w:tc>
+        <w:tc>
+          <w:tcPr>
+            <w:tcW w:w="396" w:type="dxa"/>
+          </w:tcPr>
+          <w:p/>
+        </w:tc>
+        <w:tc>
+          <w:tcPr>
+            <w:tcW w:w="0" w:type="auto"/>
+          </w:tcPr>
+          <w:p/>
+        </w:tc>
+        <w:tc>
+          <w:tcPr>
+            <w:tcW w:w="0" w:type="auto"/>
+          </w:tcPr>
+          <w:p/>
+        </w:tc>
+        <w:tc>
+          <w:tcPr>
+            <w:tcW w:w="0" w:type="auto"/>
+          </w:tcPr>
+          <w:p/>
+        </w:tc>
+        <w:tc>
+          <w:tcPr>
+            <w:tcW w:w="0" w:type="auto"/>
+          </w:tcPr>
+          <w:p/>
+        </w:tc>
+        <w:tc>
+          <w:tcPr>
+            <w:tcW w:w="0" w:type="auto"/>
+          </w:tcPr>
+          <w:p/>
+        </w:tc>
+        <w:tc>
+          <w:tcPr>
+            <w:tcW w:w="0" w:type="auto"/>
+          </w:tcPr>
+          <w:p/>
+        </w:tc>
+        <w:tc>
+          <w:tcPr>
+            <w:tcW w:w="0" w:type="auto"/>
+          </w:tcPr>
+          <w:p/>
+        </w:tc>
+        <w:tc>
+          <w:tcPr>
+            <w:tcW w:w="0" w:type="auto"/>
+          </w:tcPr>
+          <w:p/>
+        </w:tc>
+        <w:tc>
+          <w:tcPr>
+            <w:tcW w:w="0" w:type="auto"/>
+          </w:tcPr>
+          <w:p/>
+        </w:tc>
+        <w:tc>
+          <w:tcPr>
+            <w:tcW w:w="0" w:type="auto"/>
+          </w:tcPr>
+          <w:p/>
+        </w:tc>
+        <w:tc>
+          <w:tcPr>
+            <w:tcW w:w="0" w:type="auto"/>
+          </w:tcPr>
+          <w:p/>
+        </w:tc>
+        <w:tc>
+          <w:tcPr>
+            <w:tcW w:w="0" w:type="auto"/>
+          </w:tcPr>
+          <w:p/>
+        </w:tc>
+        <w:tc>
+          <w:tcPr>
+            <w:tcW w:w="0" w:type="auto"/>
+          </w:tcPr>
+          <w:p/>
+        </w:tc>
+        <w:tc>
+          <w:tcPr>
+            <w:tcW w:w="0" w:type="auto"/>
+          </w:tcPr>
+          <w:p/>
+        </w:tc>
+        <w:tc>
+          <w:tcPr>
+            <w:tcW w:w="0" w:type="auto"/>
+          </w:tcPr>
+          <w:p/>
+        </w:tc>
+        <w:tc>
+          <w:tcPr>
+            <w:tcW w:w="0" w:type="auto"/>
+          </w:tcPr>
+          <w:p/>
+        </w:tc>
+        <w:tc>
+          <w:tcPr>
+            <w:tcW w:w="0" w:type="auto"/>
+          </w:tcPr>
+          <w:p/>
+        </w:tc>
+        <w:tc>
+          <w:tcPr>
+            <w:tcW w:w="0" w:type="auto"/>
+          </w:tcPr>
+          <w:p/>
+        </w:tc>
+        <w:tc>
+          <w:tcPr>
+            <w:tcW w:w="0" w:type="auto"/>
+          </w:tcPr>
+          <w:p/>
+        </w:tc>
+        <w:tc>
+          <w:tcPr>
+            <w:tcW w:w="0" w:type="auto"/>
+          </w:tcPr>
+          <w:p/>
+        </w:tc>
+        <w:tc>
+          <w:tcPr>
+            <w:tcW w:w="0" w:type="auto"/>
+          </w:tcPr>
+          <w:p/>
+        </w:tc>
+        <w:tc>
+          <w:tcPr>
+            <w:tcW w:w="0" w:type="auto"/>
+          </w:tcPr>
+          <w:p/>
+        </w:tc>
+        <w:tc>
+          <w:tcPr>
+            <w:tcW w:w="0" w:type="auto"/>
+          </w:tcPr>
+          <w:p/>
+        </w:tc>
+      </w:tr>
+      <w:tr>
+        <w:tc>
+          <w:tcPr>
+            <w:tcW w:w="0" w:type="auto"/>
+          </w:tcPr>
+          <w:p>
+            <w:r>
+              <w:t>TC08</w:t>
+            </w:r>
+          </w:p>
+        </w:tc>
+        <w:tc>
+          <w:tcPr>
+            <w:tcW w:w="0" w:type="auto"/>
+          </w:tcPr>
+          <w:p/>
+        </w:tc>
+        <w:tc>
+          <w:tcPr>
+            <w:tcW w:w="0" w:type="auto"/>
+          </w:tcPr>
+          <w:p/>
+        </w:tc>
+        <w:tc>
+          <w:tcPr>
+            <w:tcW w:w="0" w:type="auto"/>
+          </w:tcPr>
+          <w:p>
+            <w:r>
+              <w:t>X</w:t>
+            </w:r>
+          </w:p>
+        </w:tc>
+        <w:tc>
+          <w:tcPr>
+            <w:tcW w:w="0" w:type="auto"/>
+          </w:tcPr>
+          <w:p>
+            <w:r>
+              <w:t>X</w:t>
+            </w:r>
+          </w:p>
+        </w:tc>
+        <w:tc>
+          <w:tcPr>
+            <w:tcW w:w="0" w:type="auto"/>
+          </w:tcPr>
+          <w:p/>
+        </w:tc>
+        <w:tc>
+          <w:tcPr>
+            <w:tcW w:w="0" w:type="auto"/>
+          </w:tcPr>
+          <w:p/>
+        </w:tc>
+        <w:tc>
+          <w:tcPr>
+            <w:tcW w:w="0" w:type="auto"/>
+          </w:tcPr>
+          <w:p/>
+        </w:tc>
+        <w:tc>
+          <w:tcPr>
+            <w:tcW w:w="0" w:type="auto"/>
+          </w:tcPr>
+          <w:p/>
+        </w:tc>
+        <w:tc>
+          <w:tcPr>
+            <w:tcW w:w="0" w:type="auto"/>
+          </w:tcPr>
+          <w:p/>
+        </w:tc>
+        <w:tc>
+          <w:tcPr>
+            <w:tcW w:w="0" w:type="auto"/>
+          </w:tcPr>
+          <w:p/>
+        </w:tc>
+        <w:tc>
+          <w:tcPr>
+            <w:tcW w:w="396" w:type="dxa"/>
+          </w:tcPr>
+          <w:p/>
+        </w:tc>
+        <w:tc>
+          <w:tcPr>
+            <w:tcW w:w="0" w:type="auto"/>
+          </w:tcPr>
+          <w:p/>
+        </w:tc>
+        <w:tc>
+          <w:tcPr>
+            <w:tcW w:w="0" w:type="auto"/>
+          </w:tcPr>
+          <w:p/>
+        </w:tc>
+        <w:tc>
+          <w:tcPr>
+            <w:tcW w:w="0" w:type="auto"/>
+          </w:tcPr>
+          <w:p/>
+        </w:tc>
+        <w:tc>
+          <w:tcPr>
+            <w:tcW w:w="0" w:type="auto"/>
+          </w:tcPr>
+          <w:p/>
+        </w:tc>
+        <w:tc>
+          <w:tcPr>
+            <w:tcW w:w="0" w:type="auto"/>
+          </w:tcPr>
+          <w:p/>
+        </w:tc>
+        <w:tc>
+          <w:tcPr>
+            <w:tcW w:w="0" w:type="auto"/>
+          </w:tcPr>
+          <w:p/>
+        </w:tc>
+        <w:tc>
+          <w:tcPr>
+            <w:tcW w:w="0" w:type="auto"/>
+          </w:tcPr>
+          <w:p/>
+        </w:tc>
+        <w:tc>
+          <w:tcPr>
+            <w:tcW w:w="0" w:type="auto"/>
+          </w:tcPr>
+          <w:p/>
+        </w:tc>
+        <w:tc>
+          <w:tcPr>
+            <w:tcW w:w="0" w:type="auto"/>
+          </w:tcPr>
+          <w:p/>
+        </w:tc>
+        <w:tc>
+          <w:tcPr>
+            <w:tcW w:w="0" w:type="auto"/>
+          </w:tcPr>
+          <w:p/>
+        </w:tc>
+        <w:tc>
+          <w:tcPr>
+            <w:tcW w:w="0" w:type="auto"/>
+          </w:tcPr>
+          <w:p/>
+        </w:tc>
+        <w:tc>
+          <w:tcPr>
+            <w:tcW w:w="0" w:type="auto"/>
+          </w:tcPr>
+          <w:p/>
+        </w:tc>
+        <w:tc>
+          <w:tcPr>
+            <w:tcW w:w="0" w:type="auto"/>
+          </w:tcPr>
+          <w:p/>
+        </w:tc>
+        <w:tc>
+          <w:tcPr>
+            <w:tcW w:w="0" w:type="auto"/>
+          </w:tcPr>
+          <w:p/>
+        </w:tc>
+        <w:tc>
+          <w:tcPr>
+            <w:tcW w:w="0" w:type="auto"/>
+          </w:tcPr>
+          <w:p/>
+        </w:tc>
+        <w:tc>
+          <w:tcPr>
+            <w:tcW w:w="0" w:type="auto"/>
+          </w:tcPr>
+          <w:p/>
+        </w:tc>
+        <w:tc>
+          <w:tcPr>
+            <w:tcW w:w="0" w:type="auto"/>
+          </w:tcPr>
+          <w:p/>
+        </w:tc>
+        <w:tc>
+          <w:tcPr>
+            <w:tcW w:w="0" w:type="auto"/>
+          </w:tcPr>
+          <w:p/>
+        </w:tc>
+        <w:tc>
+          <w:tcPr>
+            <w:tcW w:w="0" w:type="auto"/>
+          </w:tcPr>
+          <w:p/>
+        </w:tc>
+        <w:tc>
+          <w:tcPr>
+            <w:tcW w:w="0" w:type="auto"/>
+          </w:tcPr>
+          <w:p/>
+        </w:tc>
+        <w:tc>
+          <w:tcPr>
+            <w:tcW w:w="0" w:type="auto"/>
+          </w:tcPr>
+          <w:p/>
+        </w:tc>
+        <w:tc>
+          <w:tcPr>
+            <w:tcW w:w="0" w:type="auto"/>
+          </w:tcPr>
+          <w:p/>
+        </w:tc>
+        <w:tc>
+          <w:tcPr>
+            <w:tcW w:w="0" w:type="auto"/>
+          </w:tcPr>
+          <w:p/>
+        </w:tc>
+      </w:tr>
+      <w:tr>
+        <w:tc>
+          <w:tcPr>
+            <w:tcW w:w="0" w:type="auto"/>
+          </w:tcPr>
+          <w:p>
+            <w:r>
+              <w:t>TC09</w:t>
+            </w:r>
+          </w:p>
+        </w:tc>
+        <w:tc>
+          <w:tcPr>
+            <w:tcW w:w="0" w:type="auto"/>
+          </w:tcPr>
+          <w:p/>
+        </w:tc>
+        <w:tc>
+          <w:tcPr>
+            <w:tcW w:w="0" w:type="auto"/>
+          </w:tcPr>
+          <w:p/>
+        </w:tc>
+        <w:tc>
+          <w:tcPr>
+            <w:tcW w:w="0" w:type="auto"/>
+          </w:tcPr>
+          <w:p>
+            <w:r>
+              <w:t>X</w:t>
+            </w:r>
+          </w:p>
+        </w:tc>
+        <w:tc>
+          <w:tcPr>
+            <w:tcW w:w="0" w:type="auto"/>
+          </w:tcPr>
+          <w:p>
+            <w:r>
+              <w:t>X</w:t>
+            </w:r>
+          </w:p>
+        </w:tc>
+        <w:tc>
+          <w:tcPr>
+            <w:tcW w:w="0" w:type="auto"/>
+          </w:tcPr>
+          <w:p>
+            <w:r>
+              <w:t>X</w:t>
+            </w:r>
+          </w:p>
+        </w:tc>
+        <w:tc>
+          <w:tcPr>
+            <w:tcW w:w="0" w:type="auto"/>
+          </w:tcPr>
+          <w:p/>
+        </w:tc>
+        <w:tc>
+          <w:tcPr>
+            <w:tcW w:w="0" w:type="auto"/>
+          </w:tcPr>
+          <w:p/>
+        </w:tc>
+        <w:tc>
+          <w:tcPr>
+            <w:tcW w:w="0" w:type="auto"/>
+          </w:tcPr>
+          <w:p/>
+        </w:tc>
+        <w:tc>
+          <w:tcPr>
+            <w:tcW w:w="0" w:type="auto"/>
+          </w:tcPr>
+          <w:p/>
+        </w:tc>
+        <w:tc>
+          <w:tcPr>
+            <w:tcW w:w="0" w:type="auto"/>
+          </w:tcPr>
+          <w:p/>
+        </w:tc>
+        <w:tc>
+          <w:tcPr>
+            <w:tcW w:w="396" w:type="dxa"/>
+          </w:tcPr>
+          <w:p/>
+        </w:tc>
+        <w:tc>
+          <w:tcPr>
+            <w:tcW w:w="0" w:type="auto"/>
+          </w:tcPr>
+          <w:p/>
+        </w:tc>
+        <w:tc>
+          <w:tcPr>
+            <w:tcW w:w="0" w:type="auto"/>
+          </w:tcPr>
+          <w:p/>
+        </w:tc>
+        <w:tc>
+          <w:tcPr>
+            <w:tcW w:w="0" w:type="auto"/>
+          </w:tcPr>
+          <w:p/>
+        </w:tc>
+        <w:tc>
+          <w:tcPr>
+            <w:tcW w:w="0" w:type="auto"/>
+          </w:tcPr>
+          <w:p/>
+        </w:tc>
+        <w:tc>
+          <w:tcPr>
+            <w:tcW w:w="0" w:type="auto"/>
+          </w:tcPr>
+          <w:p/>
+        </w:tc>
+        <w:tc>
+          <w:tcPr>
+            <w:tcW w:w="0" w:type="auto"/>
+          </w:tcPr>
+          <w:p/>
+        </w:tc>
+        <w:tc>
+          <w:tcPr>
+            <w:tcW w:w="0" w:type="auto"/>
+          </w:tcPr>
+          <w:p/>
+        </w:tc>
+        <w:tc>
+          <w:tcPr>
+            <w:tcW w:w="0" w:type="auto"/>
+          </w:tcPr>
+          <w:p/>
+        </w:tc>
+        <w:tc>
+          <w:tcPr>
+            <w:tcW w:w="0" w:type="auto"/>
+          </w:tcPr>
+          <w:p/>
+        </w:tc>
+        <w:tc>
+          <w:tcPr>
+            <w:tcW w:w="0" w:type="auto"/>
+          </w:tcPr>
+          <w:p/>
+        </w:tc>
+        <w:tc>
+          <w:tcPr>
+            <w:tcW w:w="0" w:type="auto"/>
+          </w:tcPr>
+          <w:p/>
+        </w:tc>
+        <w:tc>
+          <w:tcPr>
+            <w:tcW w:w="0" w:type="auto"/>
+          </w:tcPr>
+          <w:p/>
+        </w:tc>
+        <w:tc>
+          <w:tcPr>
+            <w:tcW w:w="0" w:type="auto"/>
+          </w:tcPr>
+          <w:p/>
+        </w:tc>
+        <w:tc>
+          <w:tcPr>
+            <w:tcW w:w="0" w:type="auto"/>
+          </w:tcPr>
+          <w:p/>
+        </w:tc>
+        <w:tc>
+          <w:tcPr>
+            <w:tcW w:w="0" w:type="auto"/>
+          </w:tcPr>
+          <w:p/>
+        </w:tc>
+        <w:tc>
+          <w:tcPr>
+            <w:tcW w:w="0" w:type="auto"/>
+          </w:tcPr>
+          <w:p/>
+        </w:tc>
+        <w:tc>
+          <w:tcPr>
+            <w:tcW w:w="0" w:type="auto"/>
+          </w:tcPr>
+          <w:p/>
+        </w:tc>
+        <w:tc>
+          <w:tcPr>
+            <w:tcW w:w="0" w:type="auto"/>
+          </w:tcPr>
+          <w:p/>
+        </w:tc>
+        <w:tc>
+          <w:tcPr>
+            <w:tcW w:w="0" w:type="auto"/>
+          </w:tcPr>
+          <w:p/>
+        </w:tc>
+        <w:tc>
+          <w:tcPr>
+            <w:tcW w:w="0" w:type="auto"/>
+          </w:tcPr>
+          <w:p/>
+        </w:tc>
+        <w:tc>
+          <w:tcPr>
+            <w:tcW w:w="0" w:type="auto"/>
+          </w:tcPr>
+          <w:p/>
+        </w:tc>
+        <w:tc>
+          <w:tcPr>
+            <w:tcW w:w="0" w:type="auto"/>
+          </w:tcPr>
+          <w:p/>
+        </w:tc>
+        <w:tc>
+          <w:tcPr>
+            <w:tcW w:w="0" w:type="auto"/>
+          </w:tcPr>
+          <w:p/>
+        </w:tc>
+      </w:tr>
+      <w:tr>
+        <w:tc>
+          <w:tcPr>
+            <w:tcW w:w="0" w:type="auto"/>
+          </w:tcPr>
+          <w:p>
+            <w:r>
+              <w:t>TC1</w:t>
+            </w:r>
+            <w:r>
+              <w:t>0</w:t>
+            </w:r>
+          </w:p>
+        </w:tc>
+        <w:tc>
+          <w:tcPr>
+            <w:tcW w:w="0" w:type="auto"/>
+          </w:tcPr>
+          <w:p/>
+        </w:tc>
+        <w:tc>
+          <w:tcPr>
+            <w:tcW w:w="0" w:type="auto"/>
+          </w:tcPr>
+          <w:p/>
+        </w:tc>
+        <w:tc>
+          <w:tcPr>
+            <w:tcW w:w="0" w:type="auto"/>
+          </w:tcPr>
+          <w:p>
+            <w:r>
+              <w:t>X</w:t>
+            </w:r>
+          </w:p>
+        </w:tc>
+        <w:tc>
+          <w:tcPr>
+            <w:tcW w:w="0" w:type="auto"/>
+          </w:tcPr>
+          <w:p>
+            <w:r>
+              <w:t>X</w:t>
+            </w:r>
+          </w:p>
+        </w:tc>
+        <w:tc>
+          <w:tcPr>
+            <w:tcW w:w="0" w:type="auto"/>
+          </w:tcPr>
+          <w:p>
+            <w:r>
+              <w:t>X</w:t>
+            </w:r>
+          </w:p>
+        </w:tc>
+        <w:tc>
+          <w:tcPr>
+            <w:tcW w:w="0" w:type="auto"/>
+          </w:tcPr>
+          <w:p/>
+        </w:tc>
+        <w:tc>
+          <w:tcPr>
+            <w:tcW w:w="0" w:type="auto"/>
+          </w:tcPr>
+          <w:p/>
+        </w:tc>
+        <w:tc>
+          <w:tcPr>
+            <w:tcW w:w="0" w:type="auto"/>
+          </w:tcPr>
+          <w:p/>
+        </w:tc>
+        <w:tc>
+          <w:tcPr>
+            <w:tcW w:w="0" w:type="auto"/>
+          </w:tcPr>
+          <w:p/>
+        </w:tc>
+        <w:tc>
+          <w:tcPr>
+            <w:tcW w:w="0" w:type="auto"/>
+          </w:tcPr>
+          <w:p/>
+        </w:tc>
+        <w:tc>
+          <w:tcPr>
+            <w:tcW w:w="396" w:type="dxa"/>
+          </w:tcPr>
+          <w:p/>
+        </w:tc>
+        <w:tc>
+          <w:tcPr>
+            <w:tcW w:w="0" w:type="auto"/>
+          </w:tcPr>
+          <w:p/>
+        </w:tc>
+        <w:tc>
+          <w:tcPr>
+            <w:tcW w:w="0" w:type="auto"/>
+          </w:tcPr>
+          <w:p/>
+        </w:tc>
+        <w:tc>
+          <w:tcPr>
+            <w:tcW w:w="0" w:type="auto"/>
+          </w:tcPr>
+          <w:p/>
+        </w:tc>
+        <w:tc>
+          <w:tcPr>
+            <w:tcW w:w="0" w:type="auto"/>
+          </w:tcPr>
+          <w:p/>
+        </w:tc>
+        <w:tc>
+          <w:tcPr>
+            <w:tcW w:w="0" w:type="auto"/>
+          </w:tcPr>
+          <w:p/>
+        </w:tc>
+        <w:tc>
+          <w:tcPr>
+            <w:tcW w:w="0" w:type="auto"/>
+          </w:tcPr>
+          <w:p/>
+        </w:tc>
+        <w:tc>
+          <w:tcPr>
+            <w:tcW w:w="0" w:type="auto"/>
+          </w:tcPr>
+          <w:p/>
+        </w:tc>
+        <w:tc>
+          <w:tcPr>
+            <w:tcW w:w="0" w:type="auto"/>
+          </w:tcPr>
+          <w:p/>
+        </w:tc>
+        <w:tc>
+          <w:tcPr>
+            <w:tcW w:w="0" w:type="auto"/>
+          </w:tcPr>
+          <w:p/>
+        </w:tc>
+        <w:tc>
+          <w:tcPr>
+            <w:tcW w:w="0" w:type="auto"/>
+          </w:tcPr>
+          <w:p/>
+        </w:tc>
+        <w:tc>
+          <w:tcPr>
+            <w:tcW w:w="0" w:type="auto"/>
+          </w:tcPr>
+          <w:p/>
+        </w:tc>
+        <w:tc>
+          <w:tcPr>
+            <w:tcW w:w="0" w:type="auto"/>
+          </w:tcPr>
+          <w:p/>
+        </w:tc>
+        <w:tc>
+          <w:tcPr>
+            <w:tcW w:w="0" w:type="auto"/>
+          </w:tcPr>
+          <w:p/>
+        </w:tc>
+        <w:tc>
+          <w:tcPr>
+            <w:tcW w:w="0" w:type="auto"/>
+          </w:tcPr>
+          <w:p/>
+        </w:tc>
+        <w:tc>
+          <w:tcPr>
+            <w:tcW w:w="0" w:type="auto"/>
+          </w:tcPr>
+          <w:p/>
+        </w:tc>
+        <w:tc>
+          <w:tcPr>
+            <w:tcW w:w="0" w:type="auto"/>
+          </w:tcPr>
+          <w:p/>
+        </w:tc>
+        <w:tc>
+          <w:tcPr>
+            <w:tcW w:w="0" w:type="auto"/>
+          </w:tcPr>
+          <w:p/>
+        </w:tc>
+        <w:tc>
+          <w:tcPr>
+            <w:tcW w:w="0" w:type="auto"/>
+          </w:tcPr>
+          <w:p/>
+        </w:tc>
+        <w:tc>
+          <w:tcPr>
+            <w:tcW w:w="0" w:type="auto"/>
+          </w:tcPr>
+          <w:p/>
+        </w:tc>
+        <w:tc>
+          <w:tcPr>
+            <w:tcW w:w="0" w:type="auto"/>
+          </w:tcPr>
+          <w:p/>
+        </w:tc>
+        <w:tc>
+          <w:tcPr>
+            <w:tcW w:w="0" w:type="auto"/>
+          </w:tcPr>
+          <w:p/>
+        </w:tc>
+        <w:tc>
+          <w:tcPr>
+            <w:tcW w:w="0" w:type="auto"/>
+          </w:tcPr>
+          <w:p/>
+        </w:tc>
+        <w:tc>
+          <w:tcPr>
+            <w:tcW w:w="0" w:type="auto"/>
+          </w:tcPr>
+          <w:p/>
+        </w:tc>
+      </w:tr>
+      <w:tr>
+        <w:tc>
+          <w:tcPr>
+            <w:tcW w:w="0" w:type="auto"/>
+          </w:tcPr>
+          <w:p>
+            <w:r>
+              <w:t>TC11</w:t>
+            </w:r>
+          </w:p>
+        </w:tc>
+        <w:tc>
+          <w:tcPr>
+            <w:tcW w:w="0" w:type="auto"/>
+          </w:tcPr>
+          <w:p/>
+        </w:tc>
+        <w:tc>
+          <w:tcPr>
+            <w:tcW w:w="0" w:type="auto"/>
+          </w:tcPr>
+          <w:p/>
+        </w:tc>
+        <w:tc>
+          <w:tcPr>
+            <w:tcW w:w="0" w:type="auto"/>
+          </w:tcPr>
+          <w:p/>
+        </w:tc>
+        <w:tc>
+          <w:tcPr>
+            <w:tcW w:w="0" w:type="auto"/>
+          </w:tcPr>
+          <w:p/>
+        </w:tc>
+        <w:tc>
+          <w:tcPr>
+            <w:tcW w:w="0" w:type="auto"/>
+          </w:tcPr>
+          <w:p/>
+        </w:tc>
+        <w:tc>
+          <w:tcPr>
+            <w:tcW w:w="0" w:type="auto"/>
+          </w:tcPr>
+          <w:p>
+            <w:r>
+              <w:t>X</w:t>
+            </w:r>
+          </w:p>
+        </w:tc>
+        <w:tc>
+          <w:tcPr>
+            <w:tcW w:w="0" w:type="auto"/>
+          </w:tcPr>
+          <w:p>
+            <w:r>
+              <w:t>X</w:t>
+            </w:r>
+          </w:p>
+        </w:tc>
+        <w:tc>
+          <w:tcPr>
+            <w:tcW w:w="0" w:type="auto"/>
+          </w:tcPr>
+          <w:p>
+            <w:r>
+              <w:t>X</w:t>
+            </w:r>
+          </w:p>
+        </w:tc>
+        <w:tc>
+          <w:tcPr>
+            <w:tcW w:w="0" w:type="auto"/>
+          </w:tcPr>
+          <w:p/>
+        </w:tc>
+        <w:tc>
+          <w:tcPr>
+            <w:tcW w:w="0" w:type="auto"/>
+          </w:tcPr>
+          <w:p/>
+        </w:tc>
+        <w:tc>
+          <w:tcPr>
+            <w:tcW w:w="396" w:type="dxa"/>
+          </w:tcPr>
+          <w:p/>
+        </w:tc>
+        <w:tc>
+          <w:tcPr>
+            <w:tcW w:w="0" w:type="auto"/>
+          </w:tcPr>
+          <w:p/>
+        </w:tc>
+        <w:tc>
+          <w:tcPr>
+            <w:tcW w:w="0" w:type="auto"/>
+          </w:tcPr>
+          <w:p/>
+        </w:tc>
+        <w:tc>
+          <w:tcPr>
+            <w:tcW w:w="0" w:type="auto"/>
+          </w:tcPr>
+          <w:p/>
+        </w:tc>
+        <w:tc>
+          <w:tcPr>
+            <w:tcW w:w="0" w:type="auto"/>
+          </w:tcPr>
+          <w:p/>
+        </w:tc>
+        <w:tc>
+          <w:tcPr>
+            <w:tcW w:w="0" w:type="auto"/>
+          </w:tcPr>
+          <w:p/>
+        </w:tc>
+        <w:tc>
+          <w:tcPr>
+            <w:tcW w:w="0" w:type="auto"/>
+          </w:tcPr>
+          <w:p/>
+        </w:tc>
+        <w:tc>
+          <w:tcPr>
+            <w:tcW w:w="0" w:type="auto"/>
+          </w:tcPr>
+          <w:p/>
+        </w:tc>
+        <w:tc>
+          <w:tcPr>
+            <w:tcW w:w="0" w:type="auto"/>
+          </w:tcPr>
+          <w:p/>
+        </w:tc>
+        <w:tc>
+          <w:tcPr>
+            <w:tcW w:w="0" w:type="auto"/>
+          </w:tcPr>
+          <w:p/>
+        </w:tc>
+        <w:tc>
+          <w:tcPr>
+            <w:tcW w:w="0" w:type="auto"/>
+          </w:tcPr>
+          <w:p/>
+        </w:tc>
+        <w:tc>
+          <w:tcPr>
+            <w:tcW w:w="0" w:type="auto"/>
+          </w:tcPr>
+          <w:p/>
+        </w:tc>
+        <w:tc>
+          <w:tcPr>
+            <w:tcW w:w="0" w:type="auto"/>
+          </w:tcPr>
+          <w:p/>
+        </w:tc>
+        <w:tc>
+          <w:tcPr>
+            <w:tcW w:w="0" w:type="auto"/>
+          </w:tcPr>
+          <w:p/>
+        </w:tc>
+        <w:tc>
+          <w:tcPr>
+            <w:tcW w:w="0" w:type="auto"/>
+          </w:tcPr>
+          <w:p/>
+        </w:tc>
+        <w:tc>
+          <w:tcPr>
+            <w:tcW w:w="0" w:type="auto"/>
+          </w:tcPr>
+          <w:p/>
+        </w:tc>
+        <w:tc>
+          <w:tcPr>
+            <w:tcW w:w="0" w:type="auto"/>
+          </w:tcPr>
+          <w:p/>
+        </w:tc>
+        <w:tc>
+          <w:tcPr>
+            <w:tcW w:w="0" w:type="auto"/>
+          </w:tcPr>
+          <w:p/>
+        </w:tc>
+        <w:tc>
+          <w:tcPr>
+            <w:tcW w:w="0" w:type="auto"/>
+          </w:tcPr>
+          <w:p/>
+        </w:tc>
+        <w:tc>
+          <w:tcPr>
+            <w:tcW w:w="0" w:type="auto"/>
+          </w:tcPr>
+          <w:p/>
+        </w:tc>
+        <w:tc>
+          <w:tcPr>
+            <w:tcW w:w="0" w:type="auto"/>
+          </w:tcPr>
+          <w:p/>
+        </w:tc>
+        <w:tc>
+          <w:tcPr>
+            <w:tcW w:w="0" w:type="auto"/>
+          </w:tcPr>
+          <w:p/>
+        </w:tc>
+        <w:tc>
+          <w:tcPr>
+            <w:tcW w:w="0" w:type="auto"/>
+          </w:tcPr>
+          <w:p/>
+        </w:tc>
+        <w:tc>
+          <w:tcPr>
+            <w:tcW w:w="0" w:type="auto"/>
+          </w:tcPr>
+          <w:p/>
+        </w:tc>
+      </w:tr>
+      <w:tr>
+        <w:tc>
+          <w:tcPr>
+            <w:tcW w:w="0" w:type="auto"/>
+          </w:tcPr>
+          <w:p>
+            <w:r>
+              <w:t>TC12</w:t>
+            </w:r>
+          </w:p>
+        </w:tc>
+        <w:tc>
+          <w:tcPr>
+            <w:tcW w:w="0" w:type="auto"/>
+          </w:tcPr>
+          <w:p/>
+        </w:tc>
+        <w:tc>
+          <w:tcPr>
+            <w:tcW w:w="0" w:type="auto"/>
+          </w:tcPr>
+          <w:p/>
+        </w:tc>
+        <w:tc>
+          <w:tcPr>
+            <w:tcW w:w="0" w:type="auto"/>
+          </w:tcPr>
+          <w:p/>
+        </w:tc>
+        <w:tc>
+          <w:tcPr>
+            <w:tcW w:w="0" w:type="auto"/>
+          </w:tcPr>
+          <w:p/>
+        </w:tc>
+        <w:tc>
+          <w:tcPr>
+            <w:tcW w:w="0" w:type="auto"/>
+          </w:tcPr>
+          <w:p/>
+        </w:tc>
+        <w:tc>
+          <w:tcPr>
+            <w:tcW w:w="0" w:type="auto"/>
+          </w:tcPr>
+          <w:p>
+            <w:r>
+              <w:t>X</w:t>
+            </w:r>
+          </w:p>
+        </w:tc>
+        <w:tc>
+          <w:tcPr>
+            <w:tcW w:w="0" w:type="auto"/>
+          </w:tcPr>
+          <w:p>
+            <w:r>
+              <w:t>X</w:t>
+            </w:r>
+          </w:p>
+        </w:tc>
+        <w:tc>
+          <w:tcPr>
+            <w:tcW w:w="0" w:type="auto"/>
+          </w:tcPr>
+          <w:p>
+            <w:r>
+              <w:t>X</w:t>
+            </w:r>
+          </w:p>
+        </w:tc>
+        <w:tc>
+          <w:tcPr>
+            <w:tcW w:w="0" w:type="auto"/>
+          </w:tcPr>
+          <w:p/>
+        </w:tc>
+        <w:tc>
+          <w:tcPr>
+            <w:tcW w:w="0" w:type="auto"/>
+          </w:tcPr>
+          <w:p/>
+        </w:tc>
+        <w:tc>
+          <w:tcPr>
+            <w:tcW w:w="396" w:type="dxa"/>
+          </w:tcPr>
+          <w:p/>
+        </w:tc>
+        <w:tc>
+          <w:tcPr>
+            <w:tcW w:w="0" w:type="auto"/>
+          </w:tcPr>
+          <w:p/>
+        </w:tc>
+        <w:tc>
+          <w:tcPr>
+            <w:tcW w:w="0" w:type="auto"/>
+          </w:tcPr>
+          <w:p/>
+        </w:tc>
+        <w:tc>
+          <w:tcPr>
+            <w:tcW w:w="0" w:type="auto"/>
+          </w:tcPr>
+          <w:p/>
+        </w:tc>
+        <w:tc>
+          <w:tcPr>
+            <w:tcW w:w="0" w:type="auto"/>
+          </w:tcPr>
+          <w:p/>
+        </w:tc>
+        <w:tc>
+          <w:tcPr>
+            <w:tcW w:w="0" w:type="auto"/>
+          </w:tcPr>
+          <w:p/>
+        </w:tc>
+        <w:tc>
+          <w:tcPr>
+            <w:tcW w:w="0" w:type="auto"/>
+          </w:tcPr>
+          <w:p/>
+        </w:tc>
+        <w:tc>
+          <w:tcPr>
+            <w:tcW w:w="0" w:type="auto"/>
+          </w:tcPr>
+          <w:p/>
+        </w:tc>
+        <w:tc>
+          <w:tcPr>
+            <w:tcW w:w="0" w:type="auto"/>
+          </w:tcPr>
+          <w:p/>
+        </w:tc>
+        <w:tc>
+          <w:tcPr>
+            <w:tcW w:w="0" w:type="auto"/>
+          </w:tcPr>
+          <w:p/>
+        </w:tc>
+        <w:tc>
+          <w:tcPr>
+            <w:tcW w:w="0" w:type="auto"/>
+          </w:tcPr>
+          <w:p/>
+        </w:tc>
+        <w:tc>
+          <w:tcPr>
+            <w:tcW w:w="0" w:type="auto"/>
+          </w:tcPr>
+          <w:p/>
+        </w:tc>
+        <w:tc>
+          <w:tcPr>
+            <w:tcW w:w="0" w:type="auto"/>
+          </w:tcPr>
+          <w:p/>
+        </w:tc>
+        <w:tc>
+          <w:tcPr>
+            <w:tcW w:w="0" w:type="auto"/>
+          </w:tcPr>
+          <w:p/>
+        </w:tc>
+        <w:tc>
+          <w:tcPr>
+            <w:tcW w:w="0" w:type="auto"/>
+          </w:tcPr>
+          <w:p/>
+        </w:tc>
+        <w:tc>
+          <w:tcPr>
+            <w:tcW w:w="0" w:type="auto"/>
+          </w:tcPr>
+          <w:p/>
+        </w:tc>
+        <w:tc>
+          <w:tcPr>
+            <w:tcW w:w="0" w:type="auto"/>
+          </w:tcPr>
+          <w:p/>
+        </w:tc>
+        <w:tc>
+          <w:tcPr>
+            <w:tcW w:w="0" w:type="auto"/>
+          </w:tcPr>
+          <w:p/>
+        </w:tc>
+        <w:tc>
+          <w:tcPr>
+            <w:tcW w:w="0" w:type="auto"/>
+          </w:tcPr>
+          <w:p/>
+        </w:tc>
+        <w:tc>
+          <w:tcPr>
+            <w:tcW w:w="0" w:type="auto"/>
+          </w:tcPr>
+          <w:p/>
+        </w:tc>
+        <w:tc>
+          <w:tcPr>
+            <w:tcW w:w="0" w:type="auto"/>
+          </w:tcPr>
+          <w:p/>
+        </w:tc>
+        <w:tc>
+          <w:tcPr>
+            <w:tcW w:w="0" w:type="auto"/>
+          </w:tcPr>
+          <w:p/>
+        </w:tc>
+        <w:tc>
+          <w:tcPr>
+            <w:tcW w:w="0" w:type="auto"/>
+          </w:tcPr>
+          <w:p/>
+        </w:tc>
+        <w:tc>
+          <w:tcPr>
+            <w:tcW w:w="0" w:type="auto"/>
+          </w:tcPr>
+          <w:p/>
+        </w:tc>
+      </w:tr>
+      <w:tr>
+        <w:tc>
+          <w:tcPr>
+            <w:tcW w:w="0" w:type="auto"/>
+          </w:tcPr>
+          <w:p>
+            <w:r>
+              <w:t>TC13</w:t>
+            </w:r>
+          </w:p>
+        </w:tc>
+        <w:tc>
+          <w:tcPr>
+            <w:tcW w:w="0" w:type="auto"/>
+          </w:tcPr>
+          <w:p/>
+        </w:tc>
+        <w:tc>
+          <w:tcPr>
+            <w:tcW w:w="0" w:type="auto"/>
+          </w:tcPr>
+          <w:p/>
+        </w:tc>
+        <w:tc>
+          <w:tcPr>
+            <w:tcW w:w="0" w:type="auto"/>
+          </w:tcPr>
+          <w:p/>
+        </w:tc>
+        <w:tc>
+          <w:tcPr>
+            <w:tcW w:w="0" w:type="auto"/>
+          </w:tcPr>
+          <w:p/>
+        </w:tc>
+        <w:tc>
+          <w:tcPr>
+            <w:tcW w:w="0" w:type="auto"/>
+          </w:tcPr>
+          <w:p/>
+        </w:tc>
+        <w:tc>
+          <w:tcPr>
+            <w:tcW w:w="0" w:type="auto"/>
+          </w:tcPr>
+          <w:p>
+            <w:r>
+              <w:t>X</w:t>
+            </w:r>
+          </w:p>
+        </w:tc>
+        <w:tc>
+          <w:tcPr>
+            <w:tcW w:w="0" w:type="auto"/>
+          </w:tcPr>
+          <w:p>
+            <w:r>
+              <w:t>X</w:t>
+            </w:r>
+          </w:p>
+        </w:tc>
+        <w:tc>
+          <w:tcPr>
+            <w:tcW w:w="0" w:type="auto"/>
+          </w:tcPr>
+          <w:p>
+            <w:r>
+              <w:t>X</w:t>
+            </w:r>
+          </w:p>
+        </w:tc>
+        <w:tc>
+          <w:tcPr>
+            <w:tcW w:w="0" w:type="auto"/>
+          </w:tcPr>
+          <w:p/>
+        </w:tc>
+        <w:tc>
+          <w:tcPr>
+            <w:tcW w:w="0" w:type="auto"/>
+          </w:tcPr>
+          <w:p/>
+        </w:tc>
+        <w:tc>
+          <w:tcPr>
+            <w:tcW w:w="396" w:type="dxa"/>
+          </w:tcPr>
+          <w:p/>
+        </w:tc>
+        <w:tc>
+          <w:tcPr>
+            <w:tcW w:w="0" w:type="auto"/>
+          </w:tcPr>
+          <w:p/>
+        </w:tc>
+        <w:tc>
+          <w:tcPr>
+            <w:tcW w:w="0" w:type="auto"/>
+          </w:tcPr>
+          <w:p/>
+        </w:tc>
+        <w:tc>
+          <w:tcPr>
+            <w:tcW w:w="0" w:type="auto"/>
+          </w:tcPr>
+          <w:p/>
+        </w:tc>
+        <w:tc>
+          <w:tcPr>
+            <w:tcW w:w="0" w:type="auto"/>
+          </w:tcPr>
+          <w:p/>
+        </w:tc>
+        <w:tc>
+          <w:tcPr>
+            <w:tcW w:w="0" w:type="auto"/>
+          </w:tcPr>
+          <w:p/>
+        </w:tc>
+        <w:tc>
+          <w:tcPr>
+            <w:tcW w:w="0" w:type="auto"/>
+          </w:tcPr>
+          <w:p/>
+        </w:tc>
+        <w:tc>
+          <w:tcPr>
+            <w:tcW w:w="0" w:type="auto"/>
+          </w:tcPr>
+          <w:p/>
+        </w:tc>
+        <w:tc>
+          <w:tcPr>
+            <w:tcW w:w="0" w:type="auto"/>
+          </w:tcPr>
+          <w:p/>
+        </w:tc>
+        <w:tc>
+          <w:tcPr>
+            <w:tcW w:w="0" w:type="auto"/>
+          </w:tcPr>
+          <w:p/>
+        </w:tc>
+        <w:tc>
+          <w:tcPr>
+            <w:tcW w:w="0" w:type="auto"/>
+          </w:tcPr>
+          <w:p/>
+        </w:tc>
+        <w:tc>
+          <w:tcPr>
+            <w:tcW w:w="0" w:type="auto"/>
+          </w:tcPr>
+          <w:p/>
+        </w:tc>
+        <w:tc>
+          <w:tcPr>
+            <w:tcW w:w="0" w:type="auto"/>
+          </w:tcPr>
+          <w:p/>
+        </w:tc>
+        <w:tc>
+          <w:tcPr>
+            <w:tcW w:w="0" w:type="auto"/>
+          </w:tcPr>
+          <w:p/>
+        </w:tc>
+        <w:tc>
+          <w:tcPr>
+            <w:tcW w:w="0" w:type="auto"/>
+          </w:tcPr>
+          <w:p/>
+        </w:tc>
+        <w:tc>
+          <w:tcPr>
+            <w:tcW w:w="0" w:type="auto"/>
+          </w:tcPr>
+          <w:p/>
+        </w:tc>
+        <w:tc>
+          <w:tcPr>
+            <w:tcW w:w="0" w:type="auto"/>
+          </w:tcPr>
+          <w:p/>
+        </w:tc>
+        <w:tc>
+          <w:tcPr>
+            <w:tcW w:w="0" w:type="auto"/>
+          </w:tcPr>
+          <w:p/>
+        </w:tc>
+        <w:tc>
+          <w:tcPr>
+            <w:tcW w:w="0" w:type="auto"/>
+          </w:tcPr>
+          <w:p/>
+        </w:tc>
+        <w:tc>
+          <w:tcPr>
+            <w:tcW w:w="0" w:type="auto"/>
+          </w:tcPr>
+          <w:p/>
+        </w:tc>
+        <w:tc>
+          <w:tcPr>
+            <w:tcW w:w="0" w:type="auto"/>
+          </w:tcPr>
+          <w:p/>
+        </w:tc>
+        <w:tc>
+          <w:tcPr>
+            <w:tcW w:w="0" w:type="auto"/>
+          </w:tcPr>
+          <w:p/>
+        </w:tc>
+        <w:tc>
+          <w:tcPr>
+            <w:tcW w:w="0" w:type="auto"/>
+          </w:tcPr>
+          <w:p/>
+        </w:tc>
+        <w:tc>
+          <w:tcPr>
+            <w:tcW w:w="0" w:type="auto"/>
+          </w:tcPr>
+          <w:p/>
+        </w:tc>
+      </w:tr>
+      <w:tr>
+        <w:tc>
+          <w:tcPr>
+            <w:tcW w:w="0" w:type="auto"/>
+          </w:tcPr>
+          <w:p>
+            <w:r>
+              <w:lastRenderedPageBreak/>
+              <w:t>TC14</w:t>
+            </w:r>
+          </w:p>
+        </w:tc>
+        <w:tc>
+          <w:tcPr>
+            <w:tcW w:w="0" w:type="auto"/>
+          </w:tcPr>
+          <w:p/>
+        </w:tc>
+        <w:tc>
+          <w:tcPr>
+            <w:tcW w:w="0" w:type="auto"/>
+          </w:tcPr>
+          <w:p/>
+        </w:tc>
+        <w:tc>
+          <w:tcPr>
+            <w:tcW w:w="0" w:type="auto"/>
+          </w:tcPr>
+          <w:p/>
+        </w:tc>
+        <w:tc>
+          <w:tcPr>
+            <w:tcW w:w="0" w:type="auto"/>
+          </w:tcPr>
+          <w:p/>
+        </w:tc>
+        <w:tc>
+          <w:tcPr>
+            <w:tcW w:w="0" w:type="auto"/>
+          </w:tcPr>
+          <w:p/>
+        </w:tc>
+        <w:tc>
+          <w:tcPr>
+            <w:tcW w:w="0" w:type="auto"/>
+          </w:tcPr>
+          <w:p>
+            <w:r>
+              <w:t>X</w:t>
+            </w:r>
+          </w:p>
+        </w:tc>
+        <w:tc>
+          <w:tcPr>
+            <w:tcW w:w="0" w:type="auto"/>
+          </w:tcPr>
+          <w:p>
+            <w:r>
+              <w:t>X</w:t>
+            </w:r>
+          </w:p>
+        </w:tc>
+        <w:tc>
+          <w:tcPr>
+            <w:tcW w:w="0" w:type="auto"/>
+          </w:tcPr>
+          <w:p/>
+        </w:tc>
+        <w:tc>
+          <w:tcPr>
+            <w:tcW w:w="0" w:type="auto"/>
+          </w:tcPr>
+          <w:p/>
+        </w:tc>
+        <w:tc>
+          <w:tcPr>
+            <w:tcW w:w="0" w:type="auto"/>
+          </w:tcPr>
+          <w:p/>
+        </w:tc>
+        <w:tc>
+          <w:tcPr>
+            <w:tcW w:w="396" w:type="dxa"/>
+          </w:tcPr>
+          <w:p/>
+        </w:tc>
+        <w:tc>
+          <w:tcPr>
+            <w:tcW w:w="0" w:type="auto"/>
+          </w:tcPr>
+          <w:p/>
+        </w:tc>
+        <w:tc>
+          <w:tcPr>
+            <w:tcW w:w="0" w:type="auto"/>
+          </w:tcPr>
+          <w:p/>
+        </w:tc>
+        <w:tc>
+          <w:tcPr>
+            <w:tcW w:w="0" w:type="auto"/>
+          </w:tcPr>
+          <w:p/>
+        </w:tc>
+        <w:tc>
+          <w:tcPr>
+            <w:tcW w:w="0" w:type="auto"/>
+          </w:tcPr>
+          <w:p/>
+        </w:tc>
+        <w:tc>
+          <w:tcPr>
+            <w:tcW w:w="0" w:type="auto"/>
+          </w:tcPr>
+          <w:p/>
+        </w:tc>
+        <w:tc>
+          <w:tcPr>
+            <w:tcW w:w="0" w:type="auto"/>
+          </w:tcPr>
+          <w:p/>
+        </w:tc>
+        <w:tc>
+          <w:tcPr>
+            <w:tcW w:w="0" w:type="auto"/>
+          </w:tcPr>
+          <w:p/>
+        </w:tc>
+        <w:tc>
+          <w:tcPr>
+            <w:tcW w:w="0" w:type="auto"/>
+          </w:tcPr>
+          <w:p/>
+        </w:tc>
+        <w:tc>
+          <w:tcPr>
+            <w:tcW w:w="0" w:type="auto"/>
+          </w:tcPr>
+          <w:p/>
+        </w:tc>
+        <w:tc>
+          <w:tcPr>
+            <w:tcW w:w="0" w:type="auto"/>
+          </w:tcPr>
+          <w:p/>
+        </w:tc>
+        <w:tc>
+          <w:tcPr>
+            <w:tcW w:w="0" w:type="auto"/>
+          </w:tcPr>
+          <w:p/>
+        </w:tc>
+        <w:tc>
+          <w:tcPr>
+            <w:tcW w:w="0" w:type="auto"/>
+          </w:tcPr>
+          <w:p/>
+        </w:tc>
+        <w:tc>
+          <w:tcPr>
+            <w:tcW w:w="0" w:type="auto"/>
+          </w:tcPr>
+          <w:p/>
+        </w:tc>
+        <w:tc>
+          <w:tcPr>
+            <w:tcW w:w="0" w:type="auto"/>
+          </w:tcPr>
+          <w:p/>
+        </w:tc>
+        <w:tc>
+          <w:tcPr>
+            <w:tcW w:w="0" w:type="auto"/>
+          </w:tcPr>
+          <w:p/>
+        </w:tc>
+        <w:tc>
+          <w:tcPr>
+            <w:tcW w:w="0" w:type="auto"/>
+          </w:tcPr>
+          <w:p/>
+        </w:tc>
+        <w:tc>
+          <w:tcPr>
+            <w:tcW w:w="0" w:type="auto"/>
+          </w:tcPr>
+          <w:p/>
+        </w:tc>
+        <w:tc>
+          <w:tcPr>
+            <w:tcW w:w="0" w:type="auto"/>
+          </w:tcPr>
+          <w:p/>
+        </w:tc>
+        <w:tc>
+          <w:tcPr>
+            <w:tcW w:w="0" w:type="auto"/>
+          </w:tcPr>
+          <w:p/>
+        </w:tc>
+        <w:tc>
+          <w:tcPr>
+            <w:tcW w:w="0" w:type="auto"/>
+          </w:tcPr>
+          <w:p/>
+        </w:tc>
+        <w:tc>
+          <w:tcPr>
+            <w:tcW w:w="0" w:type="auto"/>
+          </w:tcPr>
+          <w:p/>
+        </w:tc>
+        <w:tc>
+          <w:tcPr>
+            <w:tcW w:w="0" w:type="auto"/>
+          </w:tcPr>
+          <w:p/>
+        </w:tc>
+        <w:tc>
+          <w:tcPr>
+            <w:tcW w:w="0" w:type="auto"/>
+          </w:tcPr>
+          <w:p/>
+        </w:tc>
+      </w:tr>
+      <w:tr>
+        <w:tc>
+          <w:tcPr>
+            <w:tcW w:w="0" w:type="auto"/>
+          </w:tcPr>
+          <w:p>
+            <w:r>
+              <w:t>TC15</w:t>
+            </w:r>
+          </w:p>
+        </w:tc>
+        <w:tc>
+          <w:tcPr>
+            <w:tcW w:w="0" w:type="auto"/>
+          </w:tcPr>
+          <w:p/>
+        </w:tc>
+        <w:tc>
+          <w:tcPr>
+            <w:tcW w:w="0" w:type="auto"/>
+          </w:tcPr>
+          <w:p/>
+        </w:tc>
+        <w:tc>
+          <w:tcPr>
+            <w:tcW w:w="0" w:type="auto"/>
+          </w:tcPr>
+          <w:p/>
+        </w:tc>
+        <w:tc>
+          <w:tcPr>
+            <w:tcW w:w="0" w:type="auto"/>
+          </w:tcPr>
+          <w:p/>
+        </w:tc>
+        <w:tc>
+          <w:tcPr>
+            <w:tcW w:w="0" w:type="auto"/>
+          </w:tcPr>
+          <w:p/>
+        </w:tc>
+        <w:tc>
+          <w:tcPr>
+            <w:tcW w:w="0" w:type="auto"/>
+          </w:tcPr>
+          <w:p>
+            <w:r>
+              <w:t>X</w:t>
+            </w:r>
+          </w:p>
+        </w:tc>
+        <w:tc>
+          <w:tcPr>
+            <w:tcW w:w="0" w:type="auto"/>
+          </w:tcPr>
+          <w:p>
+            <w:r>
+              <w:t>X</w:t>
+            </w:r>
+          </w:p>
+        </w:tc>
+        <w:tc>
+          <w:tcPr>
+            <w:tcW w:w="0" w:type="auto"/>
+          </w:tcPr>
+          <w:p>
+            <w:r>
+              <w:t>X</w:t>
+            </w:r>
+          </w:p>
+        </w:tc>
+        <w:tc>
+          <w:tcPr>
+            <w:tcW w:w="0" w:type="auto"/>
+          </w:tcPr>
+          <w:p/>
+        </w:tc>
+        <w:tc>
+          <w:tcPr>
+            <w:tcW w:w="0" w:type="auto"/>
+          </w:tcPr>
+          <w:p/>
+        </w:tc>
+        <w:tc>
+          <w:tcPr>
+            <w:tcW w:w="396" w:type="dxa"/>
+          </w:tcPr>
+          <w:p/>
+        </w:tc>
+        <w:tc>
+          <w:tcPr>
+            <w:tcW w:w="0" w:type="auto"/>
+          </w:tcPr>
+          <w:p/>
+        </w:tc>
+        <w:tc>
+          <w:tcPr>
+            <w:tcW w:w="0" w:type="auto"/>
+          </w:tcPr>
+          <w:p/>
+        </w:tc>
+        <w:tc>
+          <w:tcPr>
+            <w:tcW w:w="0" w:type="auto"/>
+          </w:tcPr>
+          <w:p/>
+        </w:tc>
+        <w:tc>
+          <w:tcPr>
+            <w:tcW w:w="0" w:type="auto"/>
+          </w:tcPr>
+          <w:p/>
+        </w:tc>
+        <w:tc>
+          <w:tcPr>
+            <w:tcW w:w="0" w:type="auto"/>
+          </w:tcPr>
+          <w:p/>
+        </w:tc>
+        <w:tc>
+          <w:tcPr>
+            <w:tcW w:w="0" w:type="auto"/>
+          </w:tcPr>
+          <w:p/>
+        </w:tc>
+        <w:tc>
+          <w:tcPr>
+            <w:tcW w:w="0" w:type="auto"/>
+          </w:tcPr>
+          <w:p/>
+        </w:tc>
+        <w:tc>
+          <w:tcPr>
+            <w:tcW w:w="0" w:type="auto"/>
+          </w:tcPr>
+          <w:p/>
+        </w:tc>
+        <w:tc>
+          <w:tcPr>
+            <w:tcW w:w="0" w:type="auto"/>
+          </w:tcPr>
+          <w:p/>
+        </w:tc>
+        <w:tc>
+          <w:tcPr>
+            <w:tcW w:w="0" w:type="auto"/>
+          </w:tcPr>
+          <w:p/>
+        </w:tc>
+        <w:tc>
+          <w:tcPr>
+            <w:tcW w:w="0" w:type="auto"/>
+          </w:tcPr>
+          <w:p/>
+        </w:tc>
+        <w:tc>
+          <w:tcPr>
+            <w:tcW w:w="0" w:type="auto"/>
+          </w:tcPr>
+          <w:p/>
+        </w:tc>
+        <w:tc>
+          <w:tcPr>
+            <w:tcW w:w="0" w:type="auto"/>
+          </w:tcPr>
+          <w:p/>
+        </w:tc>
+        <w:tc>
+          <w:tcPr>
+            <w:tcW w:w="0" w:type="auto"/>
+          </w:tcPr>
+          <w:p/>
+        </w:tc>
+        <w:tc>
+          <w:tcPr>
+            <w:tcW w:w="0" w:type="auto"/>
+          </w:tcPr>
+          <w:p/>
+        </w:tc>
+        <w:tc>
+          <w:tcPr>
+            <w:tcW w:w="0" w:type="auto"/>
+          </w:tcPr>
+          <w:p/>
+        </w:tc>
+        <w:tc>
+          <w:tcPr>
+            <w:tcW w:w="0" w:type="auto"/>
+          </w:tcPr>
+          <w:p/>
+        </w:tc>
+        <w:tc>
+          <w:tcPr>
+            <w:tcW w:w="0" w:type="auto"/>
+          </w:tcPr>
+          <w:p/>
+        </w:tc>
+        <w:tc>
+          <w:tcPr>
+            <w:tcW w:w="0" w:type="auto"/>
+          </w:tcPr>
+          <w:p/>
+        </w:tc>
+        <w:tc>
+          <w:tcPr>
+            <w:tcW w:w="0" w:type="auto"/>
+          </w:tcPr>
+          <w:p/>
+        </w:tc>
+        <w:tc>
+          <w:tcPr>
+            <w:tcW w:w="0" w:type="auto"/>
+          </w:tcPr>
+          <w:p/>
+        </w:tc>
+        <w:tc>
+          <w:tcPr>
+            <w:tcW w:w="0" w:type="auto"/>
+          </w:tcPr>
+          <w:p/>
+        </w:tc>
+        <w:tc>
+          <w:tcPr>
+            <w:tcW w:w="0" w:type="auto"/>
+          </w:tcPr>
+          <w:p/>
+        </w:tc>
+      </w:tr>
+      <w:tr>
+        <w:tc>
+          <w:tcPr>
+            <w:tcW w:w="0" w:type="auto"/>
+          </w:tcPr>
+          <w:p>
+            <w:r>
+              <w:t>TC16</w:t>
+            </w:r>
+          </w:p>
+        </w:tc>
+        <w:tc>
+          <w:tcPr>
+            <w:tcW w:w="0" w:type="auto"/>
+          </w:tcPr>
+          <w:p/>
+        </w:tc>
+        <w:tc>
+          <w:tcPr>
+            <w:tcW w:w="0" w:type="auto"/>
+          </w:tcPr>
+          <w:p/>
+        </w:tc>
+        <w:tc>
+          <w:tcPr>
+            <w:tcW w:w="0" w:type="auto"/>
+          </w:tcPr>
+          <w:p/>
+        </w:tc>
+        <w:tc>
+          <w:tcPr>
+            <w:tcW w:w="0" w:type="auto"/>
+          </w:tcPr>
+          <w:p/>
+        </w:tc>
+        <w:tc>
+          <w:tcPr>
+            <w:tcW w:w="0" w:type="auto"/>
+          </w:tcPr>
+          <w:p/>
+        </w:tc>
+        <w:tc>
+          <w:tcPr>
+            <w:tcW w:w="0" w:type="auto"/>
+          </w:tcPr>
+          <w:p>
+            <w:r>
+              <w:t>X</w:t>
+            </w:r>
+          </w:p>
+        </w:tc>
+        <w:tc>
+          <w:tcPr>
+            <w:tcW w:w="0" w:type="auto"/>
+          </w:tcPr>
+          <w:p>
+            <w:r>
+              <w:t>X</w:t>
+            </w:r>
+          </w:p>
+        </w:tc>
+        <w:tc>
+          <w:tcPr>
+            <w:tcW w:w="0" w:type="auto"/>
+          </w:tcPr>
+          <w:p>
+            <w:r>
+              <w:t>X</w:t>
+            </w:r>
+          </w:p>
+        </w:tc>
+        <w:tc>
+          <w:tcPr>
+            <w:tcW w:w="0" w:type="auto"/>
+          </w:tcPr>
+          <w:p/>
+        </w:tc>
+        <w:tc>
+          <w:tcPr>
+            <w:tcW w:w="0" w:type="auto"/>
+          </w:tcPr>
+          <w:p/>
+        </w:tc>
+        <w:tc>
+          <w:tcPr>
+            <w:tcW w:w="396" w:type="dxa"/>
+          </w:tcPr>
+          <w:p/>
+        </w:tc>
+        <w:tc>
+          <w:tcPr>
+            <w:tcW w:w="0" w:type="auto"/>
+          </w:tcPr>
+          <w:p/>
+        </w:tc>
+        <w:tc>
+          <w:tcPr>
+            <w:tcW w:w="0" w:type="auto"/>
+          </w:tcPr>
+          <w:p/>
+        </w:tc>
+        <w:tc>
+          <w:tcPr>
+            <w:tcW w:w="0" w:type="auto"/>
+          </w:tcPr>
+          <w:p/>
+        </w:tc>
+        <w:tc>
+          <w:tcPr>
+            <w:tcW w:w="0" w:type="auto"/>
+          </w:tcPr>
+          <w:p/>
+        </w:tc>
+        <w:tc>
+          <w:tcPr>
+            <w:tcW w:w="0" w:type="auto"/>
+          </w:tcPr>
+          <w:p/>
+        </w:tc>
+        <w:tc>
+          <w:tcPr>
+            <w:tcW w:w="0" w:type="auto"/>
+          </w:tcPr>
+          <w:p/>
+        </w:tc>
+        <w:tc>
+          <w:tcPr>
+            <w:tcW w:w="0" w:type="auto"/>
+          </w:tcPr>
+          <w:p/>
+        </w:tc>
+        <w:tc>
+          <w:tcPr>
+            <w:tcW w:w="0" w:type="auto"/>
+          </w:tcPr>
+          <w:p/>
+        </w:tc>
+        <w:tc>
+          <w:tcPr>
+            <w:tcW w:w="0" w:type="auto"/>
+          </w:tcPr>
+          <w:p/>
+        </w:tc>
+        <w:tc>
+          <w:tcPr>
+            <w:tcW w:w="0" w:type="auto"/>
+          </w:tcPr>
+          <w:p/>
+        </w:tc>
+        <w:tc>
+          <w:tcPr>
+            <w:tcW w:w="0" w:type="auto"/>
+          </w:tcPr>
+          <w:p/>
+        </w:tc>
+        <w:tc>
+          <w:tcPr>
+            <w:tcW w:w="0" w:type="auto"/>
+          </w:tcPr>
+          <w:p/>
+        </w:tc>
+        <w:tc>
+          <w:tcPr>
+            <w:tcW w:w="0" w:type="auto"/>
+          </w:tcPr>
+          <w:p/>
+        </w:tc>
+        <w:tc>
+          <w:tcPr>
+            <w:tcW w:w="0" w:type="auto"/>
+          </w:tcPr>
+          <w:p/>
+        </w:tc>
+        <w:tc>
+          <w:tcPr>
+            <w:tcW w:w="0" w:type="auto"/>
+          </w:tcPr>
+          <w:p/>
+        </w:tc>
+        <w:tc>
+          <w:tcPr>
+            <w:tcW w:w="0" w:type="auto"/>
+          </w:tcPr>
+          <w:p/>
+        </w:tc>
+        <w:tc>
+          <w:tcPr>
+            <w:tcW w:w="0" w:type="auto"/>
+          </w:tcPr>
+          <w:p/>
+        </w:tc>
+        <w:tc>
+          <w:tcPr>
+            <w:tcW w:w="0" w:type="auto"/>
+          </w:tcPr>
+          <w:p/>
+        </w:tc>
+        <w:tc>
+          <w:tcPr>
+            <w:tcW w:w="0" w:type="auto"/>
+          </w:tcPr>
+          <w:p/>
+        </w:tc>
+        <w:tc>
+          <w:tcPr>
+            <w:tcW w:w="0" w:type="auto"/>
+          </w:tcPr>
+          <w:p/>
+        </w:tc>
+        <w:tc>
+          <w:tcPr>
+            <w:tcW w:w="0" w:type="auto"/>
+          </w:tcPr>
+          <w:p/>
+        </w:tc>
+        <w:tc>
+          <w:tcPr>
+            <w:tcW w:w="0" w:type="auto"/>
+          </w:tcPr>
+          <w:p/>
+        </w:tc>
+        <w:tc>
+          <w:tcPr>
+            <w:tcW w:w="0" w:type="auto"/>
+          </w:tcPr>
+          <w:p/>
+        </w:tc>
+      </w:tr>
+      <w:tr>
+        <w:tc>
+          <w:tcPr>
+            <w:tcW w:w="0" w:type="auto"/>
+          </w:tcPr>
+          <w:p>
+            <w:r>
+              <w:t>TC17</w:t>
+            </w:r>
+          </w:p>
+        </w:tc>
+        <w:tc>
+          <w:tcPr>
+            <w:tcW w:w="0" w:type="auto"/>
+          </w:tcPr>
+          <w:p/>
+        </w:tc>
+        <w:tc>
+          <w:tcPr>
+            <w:tcW w:w="0" w:type="auto"/>
+          </w:tcPr>
+          <w:p/>
+        </w:tc>
+        <w:tc>
+          <w:tcPr>
+            <w:tcW w:w="0" w:type="auto"/>
+          </w:tcPr>
+          <w:p/>
+        </w:tc>
+        <w:tc>
+          <w:tcPr>
+            <w:tcW w:w="0" w:type="auto"/>
+          </w:tcPr>
+          <w:p/>
+        </w:tc>
+        <w:tc>
+          <w:tcPr>
+            <w:tcW w:w="0" w:type="auto"/>
+          </w:tcPr>
+          <w:p/>
+        </w:tc>
+        <w:tc>
+          <w:tcPr>
+            <w:tcW w:w="0" w:type="auto"/>
+          </w:tcPr>
+          <w:p>
+            <w:r>
+              <w:t>X</w:t>
+            </w:r>
+          </w:p>
+        </w:tc>
+        <w:tc>
+          <w:tcPr>
+            <w:tcW w:w="0" w:type="auto"/>
+          </w:tcPr>
+          <w:p>
+            <w:r>
+              <w:t>X</w:t>
+            </w:r>
+          </w:p>
+        </w:tc>
+        <w:tc>
+          <w:tcPr>
+            <w:tcW w:w="0" w:type="auto"/>
+          </w:tcPr>
+          <w:p>
+            <w:r>
+              <w:t>X</w:t>
+            </w:r>
+          </w:p>
+        </w:tc>
+        <w:tc>
+          <w:tcPr>
+            <w:tcW w:w="0" w:type="auto"/>
+          </w:tcPr>
+          <w:p/>
+        </w:tc>
+        <w:tc>
+          <w:tcPr>
+            <w:tcW w:w="0" w:type="auto"/>
+          </w:tcPr>
+          <w:p/>
+        </w:tc>
+        <w:tc>
+          <w:tcPr>
+            <w:tcW w:w="396" w:type="dxa"/>
+          </w:tcPr>
+          <w:p/>
+        </w:tc>
+        <w:tc>
+          <w:tcPr>
+            <w:tcW w:w="0" w:type="auto"/>
+          </w:tcPr>
+          <w:p/>
+        </w:tc>
+        <w:tc>
+          <w:tcPr>
+            <w:tcW w:w="0" w:type="auto"/>
+          </w:tcPr>
+          <w:p/>
+        </w:tc>
+        <w:tc>
+          <w:tcPr>
+            <w:tcW w:w="0" w:type="auto"/>
+          </w:tcPr>
+          <w:p/>
+        </w:tc>
+        <w:tc>
+          <w:tcPr>
+            <w:tcW w:w="0" w:type="auto"/>
+          </w:tcPr>
+          <w:p/>
+        </w:tc>
+        <w:tc>
+          <w:tcPr>
+            <w:tcW w:w="0" w:type="auto"/>
+          </w:tcPr>
+          <w:p/>
+        </w:tc>
+        <w:tc>
+          <w:tcPr>
+            <w:tcW w:w="0" w:type="auto"/>
+          </w:tcPr>
+          <w:p/>
+        </w:tc>
+        <w:tc>
+          <w:tcPr>
+            <w:tcW w:w="0" w:type="auto"/>
+          </w:tcPr>
+          <w:p/>
+        </w:tc>
+        <w:tc>
+          <w:tcPr>
+            <w:tcW w:w="0" w:type="auto"/>
+          </w:tcPr>
+          <w:p/>
+        </w:tc>
+        <w:tc>
+          <w:tcPr>
+            <w:tcW w:w="0" w:type="auto"/>
+          </w:tcPr>
+          <w:p/>
+        </w:tc>
+        <w:tc>
+          <w:tcPr>
+            <w:tcW w:w="0" w:type="auto"/>
+          </w:tcPr>
+          <w:p/>
+        </w:tc>
+        <w:tc>
+          <w:tcPr>
+            <w:tcW w:w="0" w:type="auto"/>
+          </w:tcPr>
+          <w:p/>
+        </w:tc>
+        <w:tc>
+          <w:tcPr>
+            <w:tcW w:w="0" w:type="auto"/>
+          </w:tcPr>
+          <w:p/>
+        </w:tc>
+        <w:tc>
+          <w:tcPr>
+            <w:tcW w:w="0" w:type="auto"/>
+          </w:tcPr>
+          <w:p/>
+        </w:tc>
+        <w:tc>
+          <w:tcPr>
+            <w:tcW w:w="0" w:type="auto"/>
+          </w:tcPr>
+          <w:p/>
+        </w:tc>
+        <w:tc>
+          <w:tcPr>
+            <w:tcW w:w="0" w:type="auto"/>
+          </w:tcPr>
+          <w:p/>
+        </w:tc>
+        <w:tc>
+          <w:tcPr>
+            <w:tcW w:w="0" w:type="auto"/>
+          </w:tcPr>
+          <w:p/>
+        </w:tc>
+        <w:tc>
+          <w:tcPr>
+            <w:tcW w:w="0" w:type="auto"/>
+          </w:tcPr>
+          <w:p/>
+        </w:tc>
+        <w:tc>
+          <w:tcPr>
+            <w:tcW w:w="0" w:type="auto"/>
+          </w:tcPr>
+          <w:p/>
+        </w:tc>
+        <w:tc>
+          <w:tcPr>
+            <w:tcW w:w="0" w:type="auto"/>
+          </w:tcPr>
+          <w:p/>
+        </w:tc>
+        <w:tc>
+          <w:tcPr>
+            <w:tcW w:w="0" w:type="auto"/>
+          </w:tcPr>
+          <w:p/>
+        </w:tc>
+        <w:tc>
+          <w:tcPr>
+            <w:tcW w:w="0" w:type="auto"/>
+          </w:tcPr>
+          <w:p/>
+        </w:tc>
+        <w:tc>
+          <w:tcPr>
+            <w:tcW w:w="0" w:type="auto"/>
+          </w:tcPr>
+          <w:p/>
+        </w:tc>
+        <w:tc>
+          <w:tcPr>
+            <w:tcW w:w="0" w:type="auto"/>
+          </w:tcPr>
+          <w:p/>
+        </w:tc>
+      </w:tr>
+      <w:tr>
+        <w:tc>
+          <w:tcPr>
+            <w:tcW w:w="0" w:type="auto"/>
+          </w:tcPr>
+          <w:p>
+            <w:r>
+              <w:t>TC18</w:t>
+            </w:r>
+          </w:p>
+        </w:tc>
+        <w:tc>
+          <w:tcPr>
+            <w:tcW w:w="0" w:type="auto"/>
+          </w:tcPr>
+          <w:p/>
+        </w:tc>
+        <w:tc>
+          <w:tcPr>
+            <w:tcW w:w="0" w:type="auto"/>
+          </w:tcPr>
+          <w:p/>
+        </w:tc>
+        <w:tc>
+          <w:tcPr>
+            <w:tcW w:w="0" w:type="auto"/>
+          </w:tcPr>
+          <w:p/>
+        </w:tc>
+        <w:tc>
+          <w:tcPr>
+            <w:tcW w:w="0" w:type="auto"/>
+          </w:tcPr>
+          <w:p/>
+        </w:tc>
+        <w:tc>
+          <w:tcPr>
+            <w:tcW w:w="0" w:type="auto"/>
+          </w:tcPr>
+          <w:p/>
+        </w:tc>
+        <w:tc>
+          <w:tcPr>
+            <w:tcW w:w="0" w:type="auto"/>
+          </w:tcPr>
+          <w:p>
+            <w:r>
+              <w:t>X</w:t>
+            </w:r>
+          </w:p>
+        </w:tc>
+        <w:tc>
+          <w:tcPr>
+            <w:tcW w:w="0" w:type="auto"/>
+          </w:tcPr>
+          <w:p>
+            <w:r>
+              <w:t>X</w:t>
+            </w:r>
+          </w:p>
+        </w:tc>
+        <w:tc>
+          <w:tcPr>
+            <w:tcW w:w="0" w:type="auto"/>
+          </w:tcPr>
+          <w:p/>
+        </w:tc>
+        <w:tc>
+          <w:tcPr>
+            <w:tcW w:w="0" w:type="auto"/>
+          </w:tcPr>
+          <w:p/>
+        </w:tc>
+        <w:tc>
+          <w:tcPr>
+            <w:tcW w:w="0" w:type="auto"/>
+          </w:tcPr>
+          <w:p/>
+        </w:tc>
+        <w:tc>
+          <w:tcPr>
+            <w:tcW w:w="396" w:type="dxa"/>
+          </w:tcPr>
+          <w:p/>
+        </w:tc>
+        <w:tc>
+          <w:tcPr>
+            <w:tcW w:w="0" w:type="auto"/>
+          </w:tcPr>
+          <w:p/>
+        </w:tc>
+        <w:tc>
+          <w:tcPr>
+            <w:tcW w:w="0" w:type="auto"/>
+          </w:tcPr>
+          <w:p/>
+        </w:tc>
+        <w:tc>
+          <w:tcPr>
+            <w:tcW w:w="0" w:type="auto"/>
+          </w:tcPr>
+          <w:p/>
+        </w:tc>
+        <w:tc>
+          <w:tcPr>
+            <w:tcW w:w="0" w:type="auto"/>
+          </w:tcPr>
+          <w:p/>
+        </w:tc>
+        <w:tc>
+          <w:tcPr>
+            <w:tcW w:w="0" w:type="auto"/>
+          </w:tcPr>
+          <w:p/>
+        </w:tc>
+        <w:tc>
+          <w:tcPr>
+            <w:tcW w:w="0" w:type="auto"/>
+          </w:tcPr>
+          <w:p/>
+        </w:tc>
+        <w:tc>
+          <w:tcPr>
+            <w:tcW w:w="0" w:type="auto"/>
+          </w:tcPr>
+          <w:p/>
+        </w:tc>
+        <w:tc>
+          <w:tcPr>
+            <w:tcW w:w="0" w:type="auto"/>
+          </w:tcPr>
+          <w:p/>
+        </w:tc>
+        <w:tc>
+          <w:tcPr>
+            <w:tcW w:w="0" w:type="auto"/>
+          </w:tcPr>
+          <w:p/>
+        </w:tc>
+        <w:tc>
+          <w:tcPr>
+            <w:tcW w:w="0" w:type="auto"/>
+          </w:tcPr>
+          <w:p/>
+        </w:tc>
+        <w:tc>
+          <w:tcPr>
+            <w:tcW w:w="0" w:type="auto"/>
+          </w:tcPr>
+          <w:p/>
+        </w:tc>
+        <w:tc>
+          <w:tcPr>
+            <w:tcW w:w="0" w:type="auto"/>
+          </w:tcPr>
+          <w:p/>
+        </w:tc>
+        <w:tc>
+          <w:tcPr>
+            <w:tcW w:w="0" w:type="auto"/>
+          </w:tcPr>
+          <w:p/>
+        </w:tc>
+        <w:tc>
+          <w:tcPr>
+            <w:tcW w:w="0" w:type="auto"/>
+          </w:tcPr>
+          <w:p/>
+        </w:tc>
+        <w:tc>
+          <w:tcPr>
+            <w:tcW w:w="0" w:type="auto"/>
+          </w:tcPr>
+          <w:p/>
+        </w:tc>
+        <w:tc>
+          <w:tcPr>
+            <w:tcW w:w="0" w:type="auto"/>
+          </w:tcPr>
+          <w:p/>
+        </w:tc>
+        <w:tc>
+          <w:tcPr>
+            <w:tcW w:w="0" w:type="auto"/>
+          </w:tcPr>
+          <w:p/>
+        </w:tc>
+        <w:tc>
+          <w:tcPr>
+            <w:tcW w:w="0" w:type="auto"/>
+          </w:tcPr>
+          <w:p/>
+        </w:tc>
+        <w:tc>
+          <w:tcPr>
+            <w:tcW w:w="0" w:type="auto"/>
+          </w:tcPr>
+          <w:p/>
+        </w:tc>
+        <w:tc>
+          <w:tcPr>
+            <w:tcW w:w="0" w:type="auto"/>
+          </w:tcPr>
+          <w:p/>
+        </w:tc>
+        <w:tc>
+          <w:tcPr>
+            <w:tcW w:w="0" w:type="auto"/>
+          </w:tcPr>
+          <w:p/>
+        </w:tc>
+        <w:tc>
+          <w:tcPr>
+            <w:tcW w:w="0" w:type="auto"/>
+          </w:tcPr>
+          <w:p/>
+        </w:tc>
+        <w:tc>
+          <w:tcPr>
+            <w:tcW w:w="0" w:type="auto"/>
+          </w:tcPr>
+          <w:p/>
+        </w:tc>
+      </w:tr>
+      <w:tr>
+        <w:tc>
+          <w:tcPr>
+            <w:tcW w:w="0" w:type="auto"/>
+          </w:tcPr>
+          <w:p>
+            <w:r>
+              <w:t>TC19</w:t>
+            </w:r>
+          </w:p>
+        </w:tc>
+        <w:tc>
+          <w:tcPr>
+            <w:tcW w:w="0" w:type="auto"/>
+          </w:tcPr>
+          <w:p/>
+        </w:tc>
+        <w:tc>
+          <w:tcPr>
+            <w:tcW w:w="0" w:type="auto"/>
+          </w:tcPr>
+          <w:p/>
+        </w:tc>
+        <w:tc>
+          <w:tcPr>
+            <w:tcW w:w="0" w:type="auto"/>
+          </w:tcPr>
+          <w:p/>
+        </w:tc>
+        <w:tc>
+          <w:tcPr>
+            <w:tcW w:w="0" w:type="auto"/>
+          </w:tcPr>
+          <w:p/>
+        </w:tc>
+        <w:tc>
+          <w:tcPr>
+            <w:tcW w:w="0" w:type="auto"/>
+          </w:tcPr>
+          <w:p/>
+        </w:tc>
+        <w:tc>
+          <w:tcPr>
+            <w:tcW w:w="0" w:type="auto"/>
+          </w:tcPr>
+          <w:p>
+            <w:r>
+              <w:t>X</w:t>
+            </w:r>
+          </w:p>
+        </w:tc>
+        <w:tc>
+          <w:tcPr>
+            <w:tcW w:w="0" w:type="auto"/>
+          </w:tcPr>
+          <w:p>
+            <w:r>
+              <w:t>X</w:t>
+            </w:r>
+          </w:p>
+        </w:tc>
+        <w:tc>
+          <w:tcPr>
+            <w:tcW w:w="0" w:type="auto"/>
+          </w:tcPr>
+          <w:p/>
+        </w:tc>
+        <w:tc>
+          <w:tcPr>
+            <w:tcW w:w="0" w:type="auto"/>
+          </w:tcPr>
+          <w:p/>
+        </w:tc>
+        <w:tc>
+          <w:tcPr>
+            <w:tcW w:w="0" w:type="auto"/>
+          </w:tcPr>
+          <w:p/>
+        </w:tc>
+        <w:tc>
+          <w:tcPr>
+            <w:tcW w:w="396" w:type="dxa"/>
+          </w:tcPr>
+          <w:p/>
+        </w:tc>
+        <w:tc>
+          <w:tcPr>
+            <w:tcW w:w="0" w:type="auto"/>
+          </w:tcPr>
+          <w:p/>
+        </w:tc>
+        <w:tc>
+          <w:tcPr>
+            <w:tcW w:w="0" w:type="auto"/>
+          </w:tcPr>
+          <w:p/>
+        </w:tc>
+        <w:tc>
+          <w:tcPr>
+            <w:tcW w:w="0" w:type="auto"/>
+          </w:tcPr>
+          <w:p/>
+        </w:tc>
+        <w:tc>
+          <w:tcPr>
+            <w:tcW w:w="0" w:type="auto"/>
+          </w:tcPr>
+          <w:p/>
+        </w:tc>
+        <w:tc>
+          <w:tcPr>
+            <w:tcW w:w="0" w:type="auto"/>
+          </w:tcPr>
+          <w:p/>
+        </w:tc>
+        <w:tc>
+          <w:tcPr>
+            <w:tcW w:w="0" w:type="auto"/>
+          </w:tcPr>
+          <w:p/>
+        </w:tc>
+        <w:tc>
+          <w:tcPr>
+            <w:tcW w:w="0" w:type="auto"/>
+          </w:tcPr>
+          <w:p/>
+        </w:tc>
+        <w:tc>
+          <w:tcPr>
+            <w:tcW w:w="0" w:type="auto"/>
+          </w:tcPr>
+          <w:p/>
+        </w:tc>
+        <w:tc>
+          <w:tcPr>
+            <w:tcW w:w="0" w:type="auto"/>
+          </w:tcPr>
+          <w:p/>
+        </w:tc>
+        <w:tc>
+          <w:tcPr>
+            <w:tcW w:w="0" w:type="auto"/>
+          </w:tcPr>
+          <w:p/>
+        </w:tc>
+        <w:tc>
+          <w:tcPr>
+            <w:tcW w:w="0" w:type="auto"/>
+          </w:tcPr>
+          <w:p/>
+        </w:tc>
+        <w:tc>
+          <w:tcPr>
+            <w:tcW w:w="0" w:type="auto"/>
+          </w:tcPr>
+          <w:p/>
+        </w:tc>
+        <w:tc>
+          <w:tcPr>
+            <w:tcW w:w="0" w:type="auto"/>
+          </w:tcPr>
+          <w:p/>
+        </w:tc>
+        <w:tc>
+          <w:tcPr>
+            <w:tcW w:w="0" w:type="auto"/>
+          </w:tcPr>
+          <w:p/>
+        </w:tc>
+        <w:tc>
+          <w:tcPr>
+            <w:tcW w:w="0" w:type="auto"/>
+          </w:tcPr>
+          <w:p/>
+        </w:tc>
+        <w:tc>
+          <w:tcPr>
+            <w:tcW w:w="0" w:type="auto"/>
+          </w:tcPr>
+          <w:p/>
+        </w:tc>
+        <w:tc>
+          <w:tcPr>
+            <w:tcW w:w="0" w:type="auto"/>
+          </w:tcPr>
+          <w:p/>
+        </w:tc>
+        <w:tc>
+          <w:tcPr>
+            <w:tcW w:w="0" w:type="auto"/>
+          </w:tcPr>
+          <w:p/>
+        </w:tc>
+        <w:tc>
+          <w:tcPr>
+            <w:tcW w:w="0" w:type="auto"/>
+          </w:tcPr>
+          <w:p/>
+        </w:tc>
+        <w:tc>
+          <w:tcPr>
+            <w:tcW w:w="0" w:type="auto"/>
+          </w:tcPr>
+          <w:p/>
+        </w:tc>
+        <w:tc>
+          <w:tcPr>
+            <w:tcW w:w="0" w:type="auto"/>
+          </w:tcPr>
+          <w:p/>
+        </w:tc>
+        <w:tc>
+          <w:tcPr>
+            <w:tcW w:w="0" w:type="auto"/>
+          </w:tcPr>
+          <w:p/>
+        </w:tc>
+        <w:tc>
+          <w:tcPr>
+            <w:tcW w:w="0" w:type="auto"/>
+          </w:tcPr>
+          <w:p/>
+        </w:tc>
+      </w:tr>
+      <w:tr>
+        <w:tc>
+          <w:tcPr>
+            <w:tcW w:w="0" w:type="auto"/>
+          </w:tcPr>
+          <w:p>
+            <w:r>
+              <w:t>TC20</w:t>
+            </w:r>
+          </w:p>
+        </w:tc>
+        <w:tc>
+          <w:tcPr>
+            <w:tcW w:w="0" w:type="auto"/>
+          </w:tcPr>
+          <w:p/>
+        </w:tc>
+        <w:tc>
+          <w:tcPr>
+            <w:tcW w:w="0" w:type="auto"/>
+          </w:tcPr>
+          <w:p/>
+        </w:tc>
+        <w:tc>
+          <w:tcPr>
+            <w:tcW w:w="0" w:type="auto"/>
+          </w:tcPr>
+          <w:p/>
+        </w:tc>
+        <w:tc>
+          <w:tcPr>
+            <w:tcW w:w="0" w:type="auto"/>
+          </w:tcPr>
+          <w:p/>
+        </w:tc>
+        <w:tc>
+          <w:tcPr>
+            <w:tcW w:w="0" w:type="auto"/>
+          </w:tcPr>
+          <w:p/>
+        </w:tc>
+        <w:tc>
+          <w:tcPr>
+            <w:tcW w:w="0" w:type="auto"/>
+          </w:tcPr>
+          <w:p>
+            <w:r>
+              <w:t>X</w:t>
+            </w:r>
+          </w:p>
+        </w:tc>
+        <w:tc>
+          <w:tcPr>
+            <w:tcW w:w="0" w:type="auto"/>
+          </w:tcPr>
+          <w:p>
+            <w:r>
+              <w:t>X</w:t>
+            </w:r>
+          </w:p>
+        </w:tc>
+        <w:tc>
+          <w:tcPr>
+            <w:tcW w:w="0" w:type="auto"/>
+          </w:tcPr>
+          <w:p>
+            <w:r>
+              <w:t>X</w:t>
+            </w:r>
+          </w:p>
+        </w:tc>
+        <w:tc>
+          <w:tcPr>
+            <w:tcW w:w="0" w:type="auto"/>
+          </w:tcPr>
+          <w:p/>
+        </w:tc>
+        <w:tc>
+          <w:tcPr>
+            <w:tcW w:w="0" w:type="auto"/>
+          </w:tcPr>
+          <w:p/>
+        </w:tc>
+        <w:tc>
+          <w:tcPr>
+            <w:tcW w:w="396" w:type="dxa"/>
+          </w:tcPr>
+          <w:p/>
+        </w:tc>
+        <w:tc>
+          <w:tcPr>
+            <w:tcW w:w="0" w:type="auto"/>
+          </w:tcPr>
+          <w:p/>
+        </w:tc>
+        <w:tc>
+          <w:tcPr>
+            <w:tcW w:w="0" w:type="auto"/>
+          </w:tcPr>
+          <w:p/>
+        </w:tc>
+        <w:tc>
+          <w:tcPr>
+            <w:tcW w:w="0" w:type="auto"/>
+          </w:tcPr>
+          <w:p/>
+        </w:tc>
+        <w:tc>
+          <w:tcPr>
+            <w:tcW w:w="0" w:type="auto"/>
+          </w:tcPr>
+          <w:p/>
+        </w:tc>
+        <w:tc>
+          <w:tcPr>
+            <w:tcW w:w="0" w:type="auto"/>
+          </w:tcPr>
+          <w:p/>
+        </w:tc>
+        <w:tc>
+          <w:tcPr>
+            <w:tcW w:w="0" w:type="auto"/>
+          </w:tcPr>
+          <w:p/>
+        </w:tc>
+        <w:tc>
+          <w:tcPr>
+            <w:tcW w:w="0" w:type="auto"/>
+          </w:tcPr>
+          <w:p/>
+        </w:tc>
+        <w:tc>
+          <w:tcPr>
+            <w:tcW w:w="0" w:type="auto"/>
+          </w:tcPr>
+          <w:p/>
+        </w:tc>
+        <w:tc>
+          <w:tcPr>
+            <w:tcW w:w="0" w:type="auto"/>
+          </w:tcPr>
+          <w:p/>
+        </w:tc>
+        <w:tc>
+          <w:tcPr>
+            <w:tcW w:w="0" w:type="auto"/>
+          </w:tcPr>
+          <w:p/>
+        </w:tc>
+        <w:tc>
+          <w:tcPr>
+            <w:tcW w:w="0" w:type="auto"/>
+          </w:tcPr>
+          <w:p/>
+        </w:tc>
+        <w:tc>
+          <w:tcPr>
+            <w:tcW w:w="0" w:type="auto"/>
+          </w:tcPr>
+          <w:p/>
+        </w:tc>
+        <w:tc>
+          <w:tcPr>
+            <w:tcW w:w="0" w:type="auto"/>
+          </w:tcPr>
+          <w:p/>
+        </w:tc>
+        <w:tc>
+          <w:tcPr>
+            <w:tcW w:w="0" w:type="auto"/>
+          </w:tcPr>
+          <w:p/>
+        </w:tc>
+        <w:tc>
+          <w:tcPr>
+            <w:tcW w:w="0" w:type="auto"/>
+          </w:tcPr>
+          <w:p/>
+        </w:tc>
+        <w:tc>
+          <w:tcPr>
+            <w:tcW w:w="0" w:type="auto"/>
+          </w:tcPr>
+          <w:p/>
+        </w:tc>
+        <w:tc>
+          <w:tcPr>
+            <w:tcW w:w="0" w:type="auto"/>
+          </w:tcPr>
+          <w:p/>
+        </w:tc>
+        <w:tc>
+          <w:tcPr>
+            <w:tcW w:w="0" w:type="auto"/>
+          </w:tcPr>
+          <w:p/>
+        </w:tc>
+        <w:tc>
+          <w:tcPr>
+            <w:tcW w:w="0" w:type="auto"/>
+          </w:tcPr>
+          <w:p/>
+        </w:tc>
+        <w:tc>
+          <w:tcPr>
+            <w:tcW w:w="0" w:type="auto"/>
+          </w:tcPr>
+          <w:p/>
+        </w:tc>
+        <w:tc>
+          <w:tcPr>
+            <w:tcW w:w="0" w:type="auto"/>
+          </w:tcPr>
+          <w:p/>
+        </w:tc>
+        <w:tc>
+          <w:tcPr>
+            <w:tcW w:w="0" w:type="auto"/>
+          </w:tcPr>
+          <w:p/>
+        </w:tc>
+        <w:tc>
+          <w:tcPr>
+            <w:tcW w:w="0" w:type="auto"/>
+          </w:tcPr>
+          <w:p/>
+        </w:tc>
+      </w:tr>
+      <w:tr>
+        <w:tc>
+          <w:tcPr>
+            <w:tcW w:w="0" w:type="auto"/>
+          </w:tcPr>
+          <w:p>
+            <w:r>
+              <w:t>TC21</w:t>
+            </w:r>
+          </w:p>
+        </w:tc>
+        <w:tc>
+          <w:tcPr>
+            <w:tcW w:w="0" w:type="auto"/>
+          </w:tcPr>
+          <w:p/>
+        </w:tc>
+        <w:tc>
+          <w:tcPr>
+            <w:tcW w:w="0" w:type="auto"/>
+          </w:tcPr>
+          <w:p/>
+        </w:tc>
+        <w:tc>
+          <w:tcPr>
+            <w:tcW w:w="0" w:type="auto"/>
+          </w:tcPr>
+          <w:p/>
+        </w:tc>
+        <w:tc>
+          <w:tcPr>
+            <w:tcW w:w="0" w:type="auto"/>
+          </w:tcPr>
+          <w:p/>
+        </w:tc>
+        <w:tc>
+          <w:tcPr>
+            <w:tcW w:w="0" w:type="auto"/>
+          </w:tcPr>
+          <w:p/>
+        </w:tc>
+        <w:tc>
+          <w:tcPr>
+            <w:tcW w:w="0" w:type="auto"/>
+          </w:tcPr>
+          <w:p>
+            <w:r>
+              <w:t>X</w:t>
+            </w:r>
+          </w:p>
+        </w:tc>
+        <w:tc>
+          <w:tcPr>
+            <w:tcW w:w="0" w:type="auto"/>
+          </w:tcPr>
+          <w:p>
+            <w:r>
+              <w:t>X</w:t>
+            </w:r>
+          </w:p>
+        </w:tc>
+        <w:tc>
+          <w:tcPr>
+            <w:tcW w:w="0" w:type="auto"/>
+          </w:tcPr>
+          <w:p>
+            <w:r>
+              <w:t>X</w:t>
+            </w:r>
+          </w:p>
+        </w:tc>
+        <w:tc>
+          <w:tcPr>
+            <w:tcW w:w="0" w:type="auto"/>
+          </w:tcPr>
+          <w:p/>
+        </w:tc>
+        <w:tc>
+          <w:tcPr>
+            <w:tcW w:w="0" w:type="auto"/>
+          </w:tcPr>
+          <w:p/>
+        </w:tc>
+        <w:tc>
+          <w:tcPr>
+            <w:tcW w:w="396" w:type="dxa"/>
+          </w:tcPr>
+          <w:p/>
+        </w:tc>
+        <w:tc>
+          <w:tcPr>
+            <w:tcW w:w="0" w:type="auto"/>
+          </w:tcPr>
+          <w:p/>
+        </w:tc>
+        <w:tc>
+          <w:tcPr>
+            <w:tcW w:w="0" w:type="auto"/>
+          </w:tcPr>
+          <w:p/>
+        </w:tc>
+        <w:tc>
+          <w:tcPr>
+            <w:tcW w:w="0" w:type="auto"/>
+          </w:tcPr>
+          <w:p/>
+        </w:tc>
+        <w:tc>
+          <w:tcPr>
+            <w:tcW w:w="0" w:type="auto"/>
+          </w:tcPr>
+          <w:p/>
+        </w:tc>
+        <w:tc>
+          <w:tcPr>
+            <w:tcW w:w="0" w:type="auto"/>
+          </w:tcPr>
+          <w:p/>
+        </w:tc>
+        <w:tc>
+          <w:tcPr>
+            <w:tcW w:w="0" w:type="auto"/>
+          </w:tcPr>
+          <w:p/>
+        </w:tc>
+        <w:tc>
+          <w:tcPr>
+            <w:tcW w:w="0" w:type="auto"/>
+          </w:tcPr>
+          <w:p/>
+        </w:tc>
+        <w:tc>
+          <w:tcPr>
+            <w:tcW w:w="0" w:type="auto"/>
+          </w:tcPr>
+          <w:p/>
+        </w:tc>
+        <w:tc>
+          <w:tcPr>
+            <w:tcW w:w="0" w:type="auto"/>
+          </w:tcPr>
+          <w:p/>
+        </w:tc>
+        <w:tc>
+          <w:tcPr>
+            <w:tcW w:w="0" w:type="auto"/>
+          </w:tcPr>
+          <w:p/>
+        </w:tc>
+        <w:tc>
+          <w:tcPr>
+            <w:tcW w:w="0" w:type="auto"/>
+          </w:tcPr>
+          <w:p/>
+        </w:tc>
+        <w:tc>
+          <w:tcPr>
+            <w:tcW w:w="0" w:type="auto"/>
+          </w:tcPr>
+          <w:p/>
+        </w:tc>
+        <w:tc>
+          <w:tcPr>
+            <w:tcW w:w="0" w:type="auto"/>
+          </w:tcPr>
+          <w:p/>
+        </w:tc>
+        <w:tc>
+          <w:tcPr>
+            <w:tcW w:w="0" w:type="auto"/>
+          </w:tcPr>
+          <w:p/>
+        </w:tc>
+        <w:tc>
+          <w:tcPr>
+            <w:tcW w:w="0" w:type="auto"/>
+          </w:tcPr>
+          <w:p/>
+        </w:tc>
+        <w:tc>
+          <w:tcPr>
+            <w:tcW w:w="0" w:type="auto"/>
+          </w:tcPr>
+          <w:p/>
+        </w:tc>
+        <w:tc>
+          <w:tcPr>
+            <w:tcW w:w="0" w:type="auto"/>
+          </w:tcPr>
+          <w:p/>
+        </w:tc>
+        <w:tc>
+          <w:tcPr>
+            <w:tcW w:w="0" w:type="auto"/>
+          </w:tcPr>
+          <w:p/>
+        </w:tc>
+        <w:tc>
+          <w:tcPr>
+            <w:tcW w:w="0" w:type="auto"/>
+          </w:tcPr>
+          <w:p/>
+        </w:tc>
+        <w:tc>
+          <w:tcPr>
+            <w:tcW w:w="0" w:type="auto"/>
+          </w:tcPr>
+          <w:p/>
+        </w:tc>
+        <w:tc>
+          <w:tcPr>
+            <w:tcW w:w="0" w:type="auto"/>
+          </w:tcPr>
+          <w:p/>
+        </w:tc>
+        <w:tc>
+          <w:tcPr>
+            <w:tcW w:w="0" w:type="auto"/>
+          </w:tcPr>
+          <w:p/>
+        </w:tc>
+        <w:tc>
+          <w:tcPr>
+            <w:tcW w:w="0" w:type="auto"/>
+          </w:tcPr>
+          <w:p/>
+        </w:tc>
+      </w:tr>
+      <w:tr>
+        <w:tc>
+          <w:tcPr>
+            <w:tcW w:w="0" w:type="auto"/>
+          </w:tcPr>
+          <w:p>
+            <w:r>
+              <w:t>TC22</w:t>
+            </w:r>
+          </w:p>
+        </w:tc>
+        <w:tc>
+          <w:tcPr>
+            <w:tcW w:w="0" w:type="auto"/>
+          </w:tcPr>
+          <w:p/>
+        </w:tc>
+        <w:tc>
+          <w:tcPr>
+            <w:tcW w:w="0" w:type="auto"/>
+          </w:tcPr>
+          <w:p/>
+        </w:tc>
+        <w:tc>
+          <w:tcPr>
+            <w:tcW w:w="0" w:type="auto"/>
+          </w:tcPr>
+          <w:p/>
+        </w:tc>
+        <w:tc>
+          <w:tcPr>
+            <w:tcW w:w="0" w:type="auto"/>
+          </w:tcPr>
+          <w:p/>
+        </w:tc>
+        <w:tc>
+          <w:tcPr>
+            <w:tcW w:w="0" w:type="auto"/>
+          </w:tcPr>
+          <w:p/>
+        </w:tc>
+        <w:tc>
+          <w:tcPr>
+            <w:tcW w:w="0" w:type="auto"/>
+          </w:tcPr>
+          <w:p/>
+        </w:tc>
+        <w:tc>
+          <w:tcPr>
+            <w:tcW w:w="0" w:type="auto"/>
+          </w:tcPr>
+          <w:p/>
+        </w:tc>
+        <w:tc>
+          <w:tcPr>
+            <w:tcW w:w="0" w:type="auto"/>
+          </w:tcPr>
+          <w:p/>
+        </w:tc>
+        <w:tc>
+          <w:tcPr>
+            <w:tcW w:w="0" w:type="auto"/>
+          </w:tcPr>
+          <w:p/>
+        </w:tc>
+        <w:tc>
+          <w:tcPr>
+            <w:tcW w:w="0" w:type="auto"/>
+          </w:tcPr>
+          <w:p/>
+        </w:tc>
+        <w:tc>
+          <w:tcPr>
+            <w:tcW w:w="396" w:type="dxa"/>
+          </w:tcPr>
+          <w:p/>
+        </w:tc>
+        <w:tc>
+          <w:tcPr>
+            <w:tcW w:w="0" w:type="auto"/>
+          </w:tcPr>
+          <w:p/>
+        </w:tc>
+        <w:tc>
+          <w:tcPr>
+            <w:tcW w:w="0" w:type="auto"/>
+          </w:tcPr>
+          <w:p>
+            <w:r>
+              <w:t>X</w:t>
+            </w:r>
+          </w:p>
+        </w:tc>
+        <w:tc>
+          <w:tcPr>
+            <w:tcW w:w="0" w:type="auto"/>
+          </w:tcPr>
+          <w:p>
+            <w:r>
+              <w:t>X</w:t>
+            </w:r>
+          </w:p>
+        </w:tc>
+        <w:tc>
+          <w:tcPr>
+            <w:tcW w:w="0" w:type="auto"/>
+          </w:tcPr>
+          <w:p>
+            <w:r>
+              <w:t>X</w:t>
+            </w:r>
+          </w:p>
+        </w:tc>
+        <w:tc>
+          <w:tcPr>
+            <w:tcW w:w="0" w:type="auto"/>
+          </w:tcPr>
+          <w:p/>
+        </w:tc>
+        <w:tc>
+          <w:tcPr>
+            <w:tcW w:w="0" w:type="auto"/>
+          </w:tcPr>
+          <w:p/>
+        </w:tc>
+        <w:tc>
+          <w:tcPr>
+            <w:tcW w:w="0" w:type="auto"/>
+          </w:tcPr>
+          <w:p/>
+        </w:tc>
+        <w:tc>
+          <w:tcPr>
+            <w:tcW w:w="0" w:type="auto"/>
+          </w:tcPr>
+          <w:p/>
+        </w:tc>
+        <w:tc>
+          <w:tcPr>
+            <w:tcW w:w="0" w:type="auto"/>
+          </w:tcPr>
+          <w:p/>
+        </w:tc>
+        <w:tc>
+          <w:tcPr>
+            <w:tcW w:w="0" w:type="auto"/>
+          </w:tcPr>
+          <w:p/>
+        </w:tc>
+        <w:tc>
+          <w:tcPr>
+            <w:tcW w:w="0" w:type="auto"/>
+          </w:tcPr>
+          <w:p/>
+        </w:tc>
+        <w:tc>
+          <w:tcPr>
+            <w:tcW w:w="0" w:type="auto"/>
+          </w:tcPr>
+          <w:p/>
+        </w:tc>
+        <w:tc>
+          <w:tcPr>
+            <w:tcW w:w="0" w:type="auto"/>
+          </w:tcPr>
+          <w:p/>
+        </w:tc>
+        <w:tc>
+          <w:tcPr>
+            <w:tcW w:w="0" w:type="auto"/>
+          </w:tcPr>
+          <w:p/>
+        </w:tc>
+        <w:tc>
+          <w:tcPr>
+            <w:tcW w:w="0" w:type="auto"/>
+          </w:tcPr>
+          <w:p/>
+        </w:tc>
+        <w:tc>
+          <w:tcPr>
+            <w:tcW w:w="0" w:type="auto"/>
+          </w:tcPr>
+          <w:p/>
+        </w:tc>
+        <w:tc>
+          <w:tcPr>
+            <w:tcW w:w="0" w:type="auto"/>
+          </w:tcPr>
+          <w:p/>
+        </w:tc>
+        <w:tc>
+          <w:tcPr>
+            <w:tcW w:w="0" w:type="auto"/>
+          </w:tcPr>
+          <w:p/>
+        </w:tc>
+        <w:tc>
+          <w:tcPr>
+            <w:tcW w:w="0" w:type="auto"/>
+          </w:tcPr>
+          <w:p/>
+        </w:tc>
+        <w:tc>
+          <w:tcPr>
+            <w:tcW w:w="0" w:type="auto"/>
+          </w:tcPr>
+          <w:p/>
+        </w:tc>
+        <w:tc>
+          <w:tcPr>
+            <w:tcW w:w="0" w:type="auto"/>
+          </w:tcPr>
+          <w:p/>
+        </w:tc>
+        <w:tc>
+          <w:tcPr>
+            <w:tcW w:w="0" w:type="auto"/>
+          </w:tcPr>
+          <w:p/>
+        </w:tc>
+        <w:tc>
+          <w:tcPr>
+            <w:tcW w:w="0" w:type="auto"/>
+          </w:tcPr>
+          <w:p/>
+        </w:tc>
+      </w:tr>
+      <w:tr>
+        <w:tc>
+          <w:tcPr>
+            <w:tcW w:w="0" w:type="auto"/>
+          </w:tcPr>
+          <w:p>
+            <w:r>
+              <w:t>TC23</w:t>
+            </w:r>
+          </w:p>
+        </w:tc>
+        <w:tc>
+          <w:tcPr>
+            <w:tcW w:w="0" w:type="auto"/>
+          </w:tcPr>
+          <w:p/>
+        </w:tc>
+        <w:tc>
+          <w:tcPr>
+            <w:tcW w:w="0" w:type="auto"/>
+          </w:tcPr>
+          <w:p/>
+        </w:tc>
+        <w:tc>
+          <w:tcPr>
+            <w:tcW w:w="0" w:type="auto"/>
+          </w:tcPr>
+          <w:p/>
+        </w:tc>
+        <w:tc>
+          <w:tcPr>
+            <w:tcW w:w="0" w:type="auto"/>
+          </w:tcPr>
+          <w:p/>
+        </w:tc>
+        <w:tc>
+          <w:tcPr>
+            <w:tcW w:w="0" w:type="auto"/>
+          </w:tcPr>
+          <w:p/>
+        </w:tc>
+        <w:tc>
+          <w:tcPr>
+            <w:tcW w:w="0" w:type="auto"/>
+          </w:tcPr>
+          <w:p/>
+        </w:tc>
+        <w:tc>
+          <w:tcPr>
+            <w:tcW w:w="0" w:type="auto"/>
+          </w:tcPr>
+          <w:p/>
+        </w:tc>
+        <w:tc>
+          <w:tcPr>
+            <w:tcW w:w="0" w:type="auto"/>
+          </w:tcPr>
+          <w:p/>
+        </w:tc>
+        <w:tc>
+          <w:tcPr>
+            <w:tcW w:w="0" w:type="auto"/>
+          </w:tcPr>
+          <w:p/>
+        </w:tc>
+        <w:tc>
+          <w:tcPr>
+            <w:tcW w:w="0" w:type="auto"/>
+          </w:tcPr>
+          <w:p/>
+        </w:tc>
+        <w:tc>
+          <w:tcPr>
+            <w:tcW w:w="396" w:type="dxa"/>
+          </w:tcPr>
+          <w:p/>
+        </w:tc>
+        <w:tc>
+          <w:tcPr>
+            <w:tcW w:w="0" w:type="auto"/>
+          </w:tcPr>
+          <w:p/>
+        </w:tc>
+        <w:tc>
+          <w:tcPr>
+            <w:tcW w:w="0" w:type="auto"/>
+          </w:tcPr>
+          <w:p>
+            <w:r>
+              <w:t>X</w:t>
+            </w:r>
+          </w:p>
+        </w:tc>
+        <w:tc>
+          <w:tcPr>
+            <w:tcW w:w="0" w:type="auto"/>
+          </w:tcPr>
+          <w:p>
+            <w:r>
+              <w:t>X</w:t>
+            </w:r>
+          </w:p>
+        </w:tc>
+        <w:tc>
+          <w:tcPr>
+            <w:tcW w:w="0" w:type="auto"/>
+          </w:tcPr>
+          <w:p>
+            <w:r>
+              <w:t>X</w:t>
+            </w:r>
+          </w:p>
+        </w:tc>
+        <w:tc>
+          <w:tcPr>
+            <w:tcW w:w="0" w:type="auto"/>
+          </w:tcPr>
+          <w:p/>
+        </w:tc>
+        <w:tc>
+          <w:tcPr>
+            <w:tcW w:w="0" w:type="auto"/>
+          </w:tcPr>
+          <w:p/>
+        </w:tc>
+        <w:tc>
+          <w:tcPr>
+            <w:tcW w:w="0" w:type="auto"/>
+          </w:tcPr>
+          <w:p/>
+        </w:tc>
+        <w:tc>
+          <w:tcPr>
+            <w:tcW w:w="0" w:type="auto"/>
+          </w:tcPr>
+          <w:p/>
+        </w:tc>
+        <w:tc>
+          <w:tcPr>
+            <w:tcW w:w="0" w:type="auto"/>
+          </w:tcPr>
+          <w:p/>
+        </w:tc>
+        <w:tc>
+          <w:tcPr>
+            <w:tcW w:w="0" w:type="auto"/>
+          </w:tcPr>
+          <w:p/>
+        </w:tc>
+        <w:tc>
+          <w:tcPr>
+            <w:tcW w:w="0" w:type="auto"/>
+          </w:tcPr>
+          <w:p/>
+        </w:tc>
+        <w:tc>
+          <w:tcPr>
+            <w:tcW w:w="0" w:type="auto"/>
+          </w:tcPr>
+          <w:p/>
+        </w:tc>
+        <w:tc>
+          <w:tcPr>
+            <w:tcW w:w="0" w:type="auto"/>
+          </w:tcPr>
+          <w:p/>
+        </w:tc>
+        <w:tc>
+          <w:tcPr>
+            <w:tcW w:w="0" w:type="auto"/>
+          </w:tcPr>
+          <w:p/>
+        </w:tc>
+        <w:tc>
+          <w:tcPr>
+            <w:tcW w:w="0" w:type="auto"/>
+          </w:tcPr>
+          <w:p/>
+        </w:tc>
+        <w:tc>
+          <w:tcPr>
+            <w:tcW w:w="0" w:type="auto"/>
+          </w:tcPr>
+          <w:p/>
+        </w:tc>
+        <w:tc>
+          <w:tcPr>
+            <w:tcW w:w="0" w:type="auto"/>
+          </w:tcPr>
+          <w:p/>
+        </w:tc>
+        <w:tc>
+          <w:tcPr>
+            <w:tcW w:w="0" w:type="auto"/>
+          </w:tcPr>
+          <w:p/>
+        </w:tc>
+        <w:tc>
+          <w:tcPr>
+            <w:tcW w:w="0" w:type="auto"/>
+          </w:tcPr>
+          <w:p/>
+        </w:tc>
+        <w:tc>
+          <w:tcPr>
+            <w:tcW w:w="0" w:type="auto"/>
+          </w:tcPr>
+          <w:p/>
+        </w:tc>
+        <w:tc>
+          <w:tcPr>
+            <w:tcW w:w="0" w:type="auto"/>
+          </w:tcPr>
+          <w:p/>
+        </w:tc>
+        <w:tc>
+          <w:tcPr>
+            <w:tcW w:w="0" w:type="auto"/>
+          </w:tcPr>
+          <w:p/>
+        </w:tc>
+        <w:tc>
+          <w:tcPr>
+            <w:tcW w:w="0" w:type="auto"/>
+          </w:tcPr>
+          <w:p/>
+        </w:tc>
+      </w:tr>
+      <w:tr>
+        <w:tc>
+          <w:tcPr>
+            <w:tcW w:w="0" w:type="auto"/>
+          </w:tcPr>
+          <w:p>
+            <w:r>
+              <w:t>TC24</w:t>
+            </w:r>
+          </w:p>
+        </w:tc>
+        <w:tc>
+          <w:tcPr>
+            <w:tcW w:w="0" w:type="auto"/>
+          </w:tcPr>
+          <w:p/>
+        </w:tc>
+        <w:tc>
+          <w:tcPr>
+            <w:tcW w:w="0" w:type="auto"/>
+          </w:tcPr>
+          <w:p/>
+        </w:tc>
+        <w:tc>
+          <w:tcPr>
+            <w:tcW w:w="0" w:type="auto"/>
+          </w:tcPr>
+          <w:p/>
+        </w:tc>
+        <w:tc>
+          <w:tcPr>
+            <w:tcW w:w="0" w:type="auto"/>
+          </w:tcPr>
+          <w:p/>
+        </w:tc>
+        <w:tc>
+          <w:tcPr>
+            <w:tcW w:w="0" w:type="auto"/>
+          </w:tcPr>
+          <w:p/>
+        </w:tc>
+        <w:tc>
+          <w:tcPr>
+            <w:tcW w:w="0" w:type="auto"/>
+          </w:tcPr>
+          <w:p/>
+        </w:tc>
+        <w:tc>
+          <w:tcPr>
+            <w:tcW w:w="0" w:type="auto"/>
+          </w:tcPr>
+          <w:p/>
+        </w:tc>
+        <w:tc>
+          <w:tcPr>
+            <w:tcW w:w="0" w:type="auto"/>
+          </w:tcPr>
+          <w:p/>
+        </w:tc>
+        <w:tc>
+          <w:tcPr>
+            <w:tcW w:w="0" w:type="auto"/>
+          </w:tcPr>
+          <w:p/>
+        </w:tc>
+        <w:tc>
+          <w:tcPr>
+            <w:tcW w:w="0" w:type="auto"/>
+          </w:tcPr>
+          <w:p/>
+        </w:tc>
+        <w:tc>
+          <w:tcPr>
+            <w:tcW w:w="396" w:type="dxa"/>
+          </w:tcPr>
+          <w:p/>
+        </w:tc>
+        <w:tc>
+          <w:tcPr>
+            <w:tcW w:w="0" w:type="auto"/>
+          </w:tcPr>
+          <w:p/>
+        </w:tc>
+        <w:tc>
+          <w:tcPr>
+            <w:tcW w:w="0" w:type="auto"/>
+          </w:tcPr>
+          <w:p>
+            <w:r>
+              <w:t>X</w:t>
+            </w:r>
+          </w:p>
+        </w:tc>
+        <w:tc>
+          <w:tcPr>
+            <w:tcW w:w="0" w:type="auto"/>
+          </w:tcPr>
+          <w:p>
+            <w:r>
+              <w:t>X</w:t>
+            </w:r>
+          </w:p>
+        </w:tc>
+        <w:tc>
+          <w:tcPr>
+            <w:tcW w:w="0" w:type="auto"/>
+          </w:tcPr>
+          <w:p>
+            <w:r>
+              <w:t>X</w:t>
+            </w:r>
+          </w:p>
+        </w:tc>
+        <w:tc>
+          <w:tcPr>
+            <w:tcW w:w="0" w:type="auto"/>
+          </w:tcPr>
+          <w:p/>
+        </w:tc>
+        <w:tc>
+          <w:tcPr>
+            <w:tcW w:w="0" w:type="auto"/>
+          </w:tcPr>
+          <w:p/>
+        </w:tc>
+        <w:tc>
+          <w:tcPr>
+            <w:tcW w:w="0" w:type="auto"/>
+          </w:tcPr>
+          <w:p/>
+        </w:tc>
+        <w:tc>
+          <w:tcPr>
+            <w:tcW w:w="0" w:type="auto"/>
+          </w:tcPr>
+          <w:p/>
+        </w:tc>
+        <w:tc>
+          <w:tcPr>
+            <w:tcW w:w="0" w:type="auto"/>
+          </w:tcPr>
+          <w:p/>
+        </w:tc>
+        <w:tc>
+          <w:tcPr>
+            <w:tcW w:w="0" w:type="auto"/>
+          </w:tcPr>
+          <w:p/>
+        </w:tc>
+        <w:tc>
+          <w:tcPr>
+            <w:tcW w:w="0" w:type="auto"/>
+          </w:tcPr>
+          <w:p/>
+        </w:tc>
+        <w:tc>
+          <w:tcPr>
+            <w:tcW w:w="0" w:type="auto"/>
+          </w:tcPr>
+          <w:p/>
+        </w:tc>
+        <w:tc>
+          <w:tcPr>
+            <w:tcW w:w="0" w:type="auto"/>
+          </w:tcPr>
+          <w:p/>
+        </w:tc>
+        <w:tc>
+          <w:tcPr>
+            <w:tcW w:w="0" w:type="auto"/>
+          </w:tcPr>
+          <w:p/>
+        </w:tc>
+        <w:tc>
+          <w:tcPr>
+            <w:tcW w:w="0" w:type="auto"/>
+          </w:tcPr>
+          <w:p/>
+        </w:tc>
+        <w:tc>
+          <w:tcPr>
+            <w:tcW w:w="0" w:type="auto"/>
+          </w:tcPr>
+          <w:p/>
+        </w:tc>
+        <w:tc>
+          <w:tcPr>
+            <w:tcW w:w="0" w:type="auto"/>
+          </w:tcPr>
+          <w:p/>
+        </w:tc>
+        <w:tc>
+          <w:tcPr>
+            <w:tcW w:w="0" w:type="auto"/>
+          </w:tcPr>
+          <w:p/>
+        </w:tc>
+        <w:tc>
+          <w:tcPr>
+            <w:tcW w:w="0" w:type="auto"/>
+          </w:tcPr>
+          <w:p/>
+        </w:tc>
+        <w:tc>
+          <w:tcPr>
+            <w:tcW w:w="0" w:type="auto"/>
+          </w:tcPr>
+          <w:p/>
+        </w:tc>
+        <w:tc>
+          <w:tcPr>
+            <w:tcW w:w="0" w:type="auto"/>
+          </w:tcPr>
+          <w:p/>
+        </w:tc>
+        <w:tc>
+          <w:tcPr>
+            <w:tcW w:w="0" w:type="auto"/>
+          </w:tcPr>
+          <w:p/>
+        </w:tc>
+        <w:tc>
+          <w:tcPr>
+            <w:tcW w:w="0" w:type="auto"/>
+          </w:tcPr>
+          <w:p/>
+        </w:tc>
+      </w:tr>
+      <w:tr>
+        <w:tc>
+          <w:tcPr>
+            <w:tcW w:w="0" w:type="auto"/>
+          </w:tcPr>
+          <w:p>
+            <w:r>
+              <w:t>TC25</w:t>
+            </w:r>
+          </w:p>
+        </w:tc>
+        <w:tc>
+          <w:tcPr>
+            <w:tcW w:w="0" w:type="auto"/>
+          </w:tcPr>
+          <w:p/>
+        </w:tc>
+        <w:tc>
+          <w:tcPr>
+            <w:tcW w:w="0" w:type="auto"/>
+          </w:tcPr>
+          <w:p/>
+        </w:tc>
+        <w:tc>
+          <w:tcPr>
+            <w:tcW w:w="0" w:type="auto"/>
+          </w:tcPr>
+          <w:p/>
+        </w:tc>
+        <w:tc>
+          <w:tcPr>
+            <w:tcW w:w="0" w:type="auto"/>
+          </w:tcPr>
+          <w:p/>
+        </w:tc>
+        <w:tc>
+          <w:tcPr>
+            <w:tcW w:w="0" w:type="auto"/>
+          </w:tcPr>
+          <w:p/>
+        </w:tc>
+        <w:tc>
+          <w:tcPr>
+            <w:tcW w:w="0" w:type="auto"/>
+          </w:tcPr>
+          <w:p/>
+        </w:tc>
+        <w:tc>
+          <w:tcPr>
+            <w:tcW w:w="0" w:type="auto"/>
+          </w:tcPr>
+          <w:p/>
+        </w:tc>
+        <w:tc>
+          <w:tcPr>
+            <w:tcW w:w="0" w:type="auto"/>
+          </w:tcPr>
+          <w:p/>
+        </w:tc>
+        <w:tc>
+          <w:tcPr>
+            <w:tcW w:w="0" w:type="auto"/>
+          </w:tcPr>
+          <w:p/>
+        </w:tc>
+        <w:tc>
+          <w:tcPr>
+            <w:tcW w:w="0" w:type="auto"/>
+          </w:tcPr>
+          <w:p/>
+        </w:tc>
+        <w:tc>
+          <w:tcPr>
+            <w:tcW w:w="396" w:type="dxa"/>
+          </w:tcPr>
+          <w:p/>
+        </w:tc>
+        <w:tc>
+          <w:tcPr>
+            <w:tcW w:w="0" w:type="auto"/>
+          </w:tcPr>
+          <w:p/>
+        </w:tc>
+        <w:tc>
+          <w:tcPr>
+            <w:tcW w:w="0" w:type="auto"/>
+          </w:tcPr>
+          <w:p>
+            <w:r>
+              <w:t>X</w:t>
+            </w:r>
+          </w:p>
+        </w:tc>
+        <w:tc>
+          <w:tcPr>
+            <w:tcW w:w="0" w:type="auto"/>
+          </w:tcPr>
+          <w:p>
+            <w:r>
+              <w:t>X</w:t>
+            </w:r>
+          </w:p>
+        </w:tc>
+        <w:tc>
+          <w:tcPr>
+            <w:tcW w:w="0" w:type="auto"/>
+          </w:tcPr>
+          <w:p>
+            <w:r>
+              <w:t>X</w:t>
+            </w:r>
+          </w:p>
+        </w:tc>
+        <w:tc>
+          <w:tcPr>
+            <w:tcW w:w="0" w:type="auto"/>
+          </w:tcPr>
+          <w:p/>
+        </w:tc>
+        <w:tc>
+          <w:tcPr>
+            <w:tcW w:w="0" w:type="auto"/>
+          </w:tcPr>
+          <w:p/>
+        </w:tc>
+        <w:tc>
+          <w:tcPr>
+            <w:tcW w:w="0" w:type="auto"/>
+          </w:tcPr>
+          <w:p/>
+        </w:tc>
+        <w:tc>
+          <w:tcPr>
+            <w:tcW w:w="0" w:type="auto"/>
+          </w:tcPr>
+          <w:p/>
+        </w:tc>
+        <w:tc>
+          <w:tcPr>
+            <w:tcW w:w="0" w:type="auto"/>
+          </w:tcPr>
+          <w:p/>
+        </w:tc>
+        <w:tc>
+          <w:tcPr>
+            <w:tcW w:w="0" w:type="auto"/>
+          </w:tcPr>
+          <w:p/>
+        </w:tc>
+        <w:tc>
+          <w:tcPr>
+            <w:tcW w:w="0" w:type="auto"/>
+          </w:tcPr>
+          <w:p/>
+        </w:tc>
+        <w:tc>
+          <w:tcPr>
+            <w:tcW w:w="0" w:type="auto"/>
+          </w:tcPr>
+          <w:p/>
+        </w:tc>
+        <w:tc>
+          <w:tcPr>
+            <w:tcW w:w="0" w:type="auto"/>
+          </w:tcPr>
+          <w:p/>
+        </w:tc>
+        <w:tc>
+          <w:tcPr>
+            <w:tcW w:w="0" w:type="auto"/>
+          </w:tcPr>
+          <w:p/>
+        </w:tc>
+        <w:tc>
+          <w:tcPr>
+            <w:tcW w:w="0" w:type="auto"/>
+          </w:tcPr>
+          <w:p/>
+        </w:tc>
+        <w:tc>
+          <w:tcPr>
+            <w:tcW w:w="0" w:type="auto"/>
+          </w:tcPr>
+          <w:p/>
+        </w:tc>
+        <w:tc>
+          <w:tcPr>
+            <w:tcW w:w="0" w:type="auto"/>
+          </w:tcPr>
+          <w:p/>
+        </w:tc>
+        <w:tc>
+          <w:tcPr>
+            <w:tcW w:w="0" w:type="auto"/>
+          </w:tcPr>
+          <w:p/>
+        </w:tc>
+        <w:tc>
+          <w:tcPr>
+            <w:tcW w:w="0" w:type="auto"/>
+          </w:tcPr>
+          <w:p/>
+        </w:tc>
+        <w:tc>
+          <w:tcPr>
+            <w:tcW w:w="0" w:type="auto"/>
+          </w:tcPr>
+          <w:p/>
+        </w:tc>
+        <w:tc>
+          <w:tcPr>
+            <w:tcW w:w="0" w:type="auto"/>
+          </w:tcPr>
+          <w:p/>
+        </w:tc>
+        <w:tc>
+          <w:tcPr>
+            <w:tcW w:w="0" w:type="auto"/>
+          </w:tcPr>
+          <w:p/>
+        </w:tc>
+        <w:tc>
+          <w:tcPr>
+            <w:tcW w:w="0" w:type="auto"/>
+          </w:tcPr>
+          <w:p/>
+        </w:tc>
+      </w:tr>
+      <w:tr>
+        <w:tc>
+          <w:tcPr>
+            <w:tcW w:w="0" w:type="auto"/>
+          </w:tcPr>
+          <w:p>
+            <w:r>
+              <w:t>TC26</w:t>
+            </w:r>
+          </w:p>
+        </w:tc>
+        <w:tc>
+          <w:tcPr>
+            <w:tcW w:w="0" w:type="auto"/>
+          </w:tcPr>
+          <w:p/>
+        </w:tc>
+        <w:tc>
+          <w:tcPr>
+            <w:tcW w:w="0" w:type="auto"/>
+          </w:tcPr>
+          <w:p/>
+        </w:tc>
+        <w:tc>
+          <w:tcPr>
+            <w:tcW w:w="0" w:type="auto"/>
+          </w:tcPr>
+          <w:p/>
+        </w:tc>
+        <w:tc>
+          <w:tcPr>
+            <w:tcW w:w="0" w:type="auto"/>
+          </w:tcPr>
+          <w:p/>
+        </w:tc>
+        <w:tc>
+          <w:tcPr>
+            <w:tcW w:w="0" w:type="auto"/>
+          </w:tcPr>
+          <w:p/>
+        </w:tc>
+        <w:tc>
+          <w:tcPr>
+            <w:tcW w:w="0" w:type="auto"/>
+          </w:tcPr>
+          <w:p/>
+        </w:tc>
+        <w:tc>
+          <w:tcPr>
+            <w:tcW w:w="0" w:type="auto"/>
+          </w:tcPr>
+          <w:p/>
+        </w:tc>
+        <w:tc>
+          <w:tcPr>
+            <w:tcW w:w="0" w:type="auto"/>
+          </w:tcPr>
+          <w:p/>
+        </w:tc>
+        <w:tc>
+          <w:tcPr>
+            <w:tcW w:w="0" w:type="auto"/>
+          </w:tcPr>
+          <w:p/>
+        </w:tc>
+        <w:tc>
+          <w:tcPr>
+            <w:tcW w:w="0" w:type="auto"/>
+          </w:tcPr>
+          <w:p/>
+        </w:tc>
+        <w:tc>
+          <w:tcPr>
+            <w:tcW w:w="396" w:type="dxa"/>
+          </w:tcPr>
+          <w:p/>
+        </w:tc>
+        <w:tc>
+          <w:tcPr>
+            <w:tcW w:w="0" w:type="auto"/>
+          </w:tcPr>
+          <w:p/>
+        </w:tc>
+        <w:tc>
+          <w:tcPr>
+            <w:tcW w:w="0" w:type="auto"/>
+          </w:tcPr>
+          <w:p/>
+        </w:tc>
+        <w:tc>
+          <w:tcPr>
+            <w:tcW w:w="0" w:type="auto"/>
+          </w:tcPr>
+          <w:p/>
+        </w:tc>
+        <w:tc>
+          <w:tcPr>
+            <w:tcW w:w="0" w:type="auto"/>
+          </w:tcPr>
+          <w:p/>
+        </w:tc>
+        <w:tc>
+          <w:tcPr>
+            <w:tcW w:w="0" w:type="auto"/>
+          </w:tcPr>
+          <w:p>
+            <w:r>
+              <w:t>X</w:t>
+            </w:r>
+          </w:p>
+        </w:tc>
+        <w:tc>
+          <w:tcPr>
+            <w:tcW w:w="0" w:type="auto"/>
+          </w:tcPr>
+          <w:p>
+            <w:r>
+              <w:t>X</w:t>
+            </w:r>
+          </w:p>
+        </w:tc>
+        <w:tc>
+          <w:tcPr>
+            <w:tcW w:w="0" w:type="auto"/>
+          </w:tcPr>
+          <w:p>
+            <w:r>
+              <w:t>X</w:t>
+            </w:r>
+          </w:p>
+        </w:tc>
+        <w:tc>
+          <w:tcPr>
+            <w:tcW w:w="0" w:type="auto"/>
+          </w:tcPr>
+          <w:p/>
+        </w:tc>
+        <w:tc>
+          <w:tcPr>
+            <w:tcW w:w="0" w:type="auto"/>
+          </w:tcPr>
+          <w:p/>
+        </w:tc>
+        <w:tc>
+          <w:tcPr>
+            <w:tcW w:w="0" w:type="auto"/>
+          </w:tcPr>
+          <w:p/>
+        </w:tc>
+        <w:tc>
+          <w:tcPr>
+            <w:tcW w:w="0" w:type="auto"/>
+          </w:tcPr>
+          <w:p/>
+        </w:tc>
+        <w:tc>
+          <w:tcPr>
+            <w:tcW w:w="0" w:type="auto"/>
+          </w:tcPr>
+          <w:p/>
+        </w:tc>
+        <w:tc>
+          <w:tcPr>
+            <w:tcW w:w="0" w:type="auto"/>
+          </w:tcPr>
+          <w:p/>
+        </w:tc>
+        <w:tc>
+          <w:tcPr>
+            <w:tcW w:w="0" w:type="auto"/>
+          </w:tcPr>
+          <w:p/>
+        </w:tc>
+        <w:tc>
+          <w:tcPr>
+            <w:tcW w:w="0" w:type="auto"/>
+          </w:tcPr>
+          <w:p/>
+        </w:tc>
+        <w:tc>
+          <w:tcPr>
+            <w:tcW w:w="0" w:type="auto"/>
+          </w:tcPr>
+          <w:p/>
+        </w:tc>
+        <w:tc>
+          <w:tcPr>
+            <w:tcW w:w="0" w:type="auto"/>
+          </w:tcPr>
+          <w:p/>
+        </w:tc>
+        <w:tc>
+          <w:tcPr>
+            <w:tcW w:w="0" w:type="auto"/>
+          </w:tcPr>
+          <w:p/>
+        </w:tc>
+        <w:tc>
+          <w:tcPr>
+            <w:tcW w:w="0" w:type="auto"/>
+          </w:tcPr>
+          <w:p/>
+        </w:tc>
+        <w:tc>
+          <w:tcPr>
+            <w:tcW w:w="0" w:type="auto"/>
+          </w:tcPr>
+          <w:p/>
+        </w:tc>
+        <w:tc>
+          <w:tcPr>
+            <w:tcW w:w="0" w:type="auto"/>
+          </w:tcPr>
+          <w:p/>
+        </w:tc>
+        <w:tc>
+          <w:tcPr>
+            <w:tcW w:w="0" w:type="auto"/>
+          </w:tcPr>
+          <w:p/>
+        </w:tc>
+        <w:tc>
+          <w:tcPr>
+            <w:tcW w:w="0" w:type="auto"/>
+          </w:tcPr>
+          <w:p/>
+        </w:tc>
+      </w:tr>
+      <w:tr>
+        <w:tc>
+          <w:tcPr>
+            <w:tcW w:w="0" w:type="auto"/>
+          </w:tcPr>
+          <w:p>
+            <w:r>
+              <w:t>TC27</w:t>
+            </w:r>
+          </w:p>
+        </w:tc>
+        <w:tc>
+          <w:tcPr>
+            <w:tcW w:w="0" w:type="auto"/>
+          </w:tcPr>
+          <w:p/>
+        </w:tc>
+        <w:tc>
+          <w:tcPr>
+            <w:tcW w:w="0" w:type="auto"/>
+          </w:tcPr>
+          <w:p/>
+        </w:tc>
+        <w:tc>
+          <w:tcPr>
+            <w:tcW w:w="0" w:type="auto"/>
+          </w:tcPr>
+          <w:p/>
+        </w:tc>
+        <w:tc>
+          <w:tcPr>
+            <w:tcW w:w="0" w:type="auto"/>
+          </w:tcPr>
+          <w:p/>
+        </w:tc>
+        <w:tc>
+          <w:tcPr>
+            <w:tcW w:w="0" w:type="auto"/>
+          </w:tcPr>
+          <w:p/>
+        </w:tc>
+        <w:tc>
+          <w:tcPr>
+            <w:tcW w:w="0" w:type="auto"/>
+          </w:tcPr>
+          <w:p/>
+        </w:tc>
+        <w:tc>
+          <w:tcPr>
+            <w:tcW w:w="0" w:type="auto"/>
+          </w:tcPr>
+          <w:p/>
+        </w:tc>
+        <w:tc>
+          <w:tcPr>
+            <w:tcW w:w="0" w:type="auto"/>
+          </w:tcPr>
+          <w:p/>
+        </w:tc>
+        <w:tc>
+          <w:tcPr>
+            <w:tcW w:w="0" w:type="auto"/>
+          </w:tcPr>
+          <w:p/>
+        </w:tc>
+        <w:tc>
+          <w:tcPr>
+            <w:tcW w:w="0" w:type="auto"/>
+          </w:tcPr>
+          <w:p/>
+        </w:tc>
+        <w:tc>
+          <w:tcPr>
+            <w:tcW w:w="396" w:type="dxa"/>
+          </w:tcPr>
+          <w:p/>
+        </w:tc>
+        <w:tc>
+          <w:tcPr>
+            <w:tcW w:w="0" w:type="auto"/>
+          </w:tcPr>
+          <w:p/>
+        </w:tc>
+        <w:tc>
+          <w:tcPr>
+            <w:tcW w:w="0" w:type="auto"/>
+          </w:tcPr>
+          <w:p/>
+        </w:tc>
+        <w:tc>
+          <w:tcPr>
+            <w:tcW w:w="0" w:type="auto"/>
+          </w:tcPr>
+          <w:p/>
+        </w:tc>
+        <w:tc>
+          <w:tcPr>
+            <w:tcW w:w="0" w:type="auto"/>
+          </w:tcPr>
+          <w:p/>
+        </w:tc>
+        <w:tc>
+          <w:tcPr>
+            <w:tcW w:w="0" w:type="auto"/>
+          </w:tcPr>
+          <w:p>
+            <w:r>
+              <w:t>X</w:t>
+            </w:r>
+          </w:p>
+        </w:tc>
+        <w:tc>
+          <w:tcPr>
+            <w:tcW w:w="0" w:type="auto"/>
+          </w:tcPr>
+          <w:p>
+            <w:r>
+              <w:t>X</w:t>
+            </w:r>
+          </w:p>
+        </w:tc>
+        <w:tc>
+          <w:tcPr>
+            <w:tcW w:w="0" w:type="auto"/>
+          </w:tcPr>
+          <w:p>
+            <w:r>
+              <w:t>X</w:t>
+            </w:r>
+          </w:p>
+        </w:tc>
+        <w:tc>
+          <w:tcPr>
+            <w:tcW w:w="0" w:type="auto"/>
+          </w:tcPr>
+          <w:p/>
+        </w:tc>
+        <w:tc>
+          <w:tcPr>
+            <w:tcW w:w="0" w:type="auto"/>
+          </w:tcPr>
+          <w:p/>
+        </w:tc>
+        <w:tc>
+          <w:tcPr>
+            <w:tcW w:w="0" w:type="auto"/>
+          </w:tcPr>
+          <w:p/>
+        </w:tc>
+        <w:tc>
+          <w:tcPr>
+            <w:tcW w:w="0" w:type="auto"/>
+          </w:tcPr>
+          <w:p/>
+        </w:tc>
+        <w:tc>
+          <w:tcPr>
+            <w:tcW w:w="0" w:type="auto"/>
+          </w:tcPr>
+          <w:p/>
+        </w:tc>
+        <w:tc>
+          <w:tcPr>
+            <w:tcW w:w="0" w:type="auto"/>
+          </w:tcPr>
+          <w:p/>
+        </w:tc>
+        <w:tc>
+          <w:tcPr>
+            <w:tcW w:w="0" w:type="auto"/>
+          </w:tcPr>
+          <w:p/>
+        </w:tc>
+        <w:tc>
+          <w:tcPr>
+            <w:tcW w:w="0" w:type="auto"/>
+          </w:tcPr>
+          <w:p/>
+        </w:tc>
+        <w:tc>
+          <w:tcPr>
+            <w:tcW w:w="0" w:type="auto"/>
+          </w:tcPr>
+          <w:p/>
+        </w:tc>
+        <w:tc>
+          <w:tcPr>
+            <w:tcW w:w="0" w:type="auto"/>
+          </w:tcPr>
+          <w:p/>
+        </w:tc>
+        <w:tc>
+          <w:tcPr>
+            <w:tcW w:w="0" w:type="auto"/>
+          </w:tcPr>
+          <w:p/>
+        </w:tc>
+        <w:tc>
+          <w:tcPr>
+            <w:tcW w:w="0" w:type="auto"/>
+          </w:tcPr>
+          <w:p/>
+        </w:tc>
+        <w:tc>
+          <w:tcPr>
+            <w:tcW w:w="0" w:type="auto"/>
+          </w:tcPr>
+          <w:p/>
+        </w:tc>
+        <w:tc>
+          <w:tcPr>
+            <w:tcW w:w="0" w:type="auto"/>
+          </w:tcPr>
+          <w:p/>
+        </w:tc>
+        <w:tc>
+          <w:tcPr>
+            <w:tcW w:w="0" w:type="auto"/>
+          </w:tcPr>
+          <w:p/>
+        </w:tc>
+        <w:tc>
+          <w:tcPr>
+            <w:tcW w:w="0" w:type="auto"/>
+          </w:tcPr>
+          <w:p/>
+        </w:tc>
+      </w:tr>
+      <w:tr>
+        <w:tc>
+          <w:tcPr>
+            <w:tcW w:w="0" w:type="auto"/>
+          </w:tcPr>
+          <w:p>
+            <w:r>
+              <w:t>TC28</w:t>
+            </w:r>
+          </w:p>
+        </w:tc>
+        <w:tc>
+          <w:tcPr>
+            <w:tcW w:w="0" w:type="auto"/>
+          </w:tcPr>
+          <w:p/>
+        </w:tc>
+        <w:tc>
+          <w:tcPr>
+            <w:tcW w:w="0" w:type="auto"/>
+          </w:tcPr>
+          <w:p/>
+        </w:tc>
+        <w:tc>
+          <w:tcPr>
+            <w:tcW w:w="0" w:type="auto"/>
+          </w:tcPr>
+          <w:p/>
+        </w:tc>
+        <w:tc>
+          <w:tcPr>
+            <w:tcW w:w="0" w:type="auto"/>
+          </w:tcPr>
+          <w:p/>
+        </w:tc>
+        <w:tc>
+          <w:tcPr>
+            <w:tcW w:w="0" w:type="auto"/>
+          </w:tcPr>
+          <w:p/>
+        </w:tc>
+        <w:tc>
+          <w:tcPr>
+            <w:tcW w:w="0" w:type="auto"/>
+          </w:tcPr>
+          <w:p/>
+        </w:tc>
+        <w:tc>
+          <w:tcPr>
+            <w:tcW w:w="0" w:type="auto"/>
+          </w:tcPr>
+          <w:p/>
+        </w:tc>
+        <w:tc>
+          <w:tcPr>
+            <w:tcW w:w="0" w:type="auto"/>
+          </w:tcPr>
+          <w:p/>
+        </w:tc>
+        <w:tc>
+          <w:tcPr>
+            <w:tcW w:w="0" w:type="auto"/>
+          </w:tcPr>
+          <w:p/>
+        </w:tc>
+        <w:tc>
+          <w:tcPr>
+            <w:tcW w:w="0" w:type="auto"/>
+          </w:tcPr>
+          <w:p/>
+        </w:tc>
+        <w:tc>
+          <w:tcPr>
+            <w:tcW w:w="396" w:type="dxa"/>
+          </w:tcPr>
+          <w:p/>
+        </w:tc>
+        <w:tc>
+          <w:tcPr>
+            <w:tcW w:w="0" w:type="auto"/>
+          </w:tcPr>
+          <w:p/>
+        </w:tc>
+        <w:tc>
+          <w:tcPr>
+            <w:tcW w:w="0" w:type="auto"/>
+          </w:tcPr>
+          <w:p/>
+        </w:tc>
+        <w:tc>
+          <w:tcPr>
+            <w:tcW w:w="0" w:type="auto"/>
+          </w:tcPr>
+          <w:p/>
+        </w:tc>
+        <w:tc>
+          <w:tcPr>
+            <w:tcW w:w="0" w:type="auto"/>
+          </w:tcPr>
+          <w:p/>
+        </w:tc>
+        <w:tc>
+          <w:tcPr>
+            <w:tcW w:w="0" w:type="auto"/>
+          </w:tcPr>
+          <w:p>
+            <w:r>
+              <w:t>X</w:t>
+            </w:r>
+          </w:p>
+        </w:tc>
+        <w:tc>
+          <w:tcPr>
+            <w:tcW w:w="0" w:type="auto"/>
+          </w:tcPr>
+          <w:p>
+            <w:r>
+              <w:t>X</w:t>
+            </w:r>
+          </w:p>
+        </w:tc>
+        <w:tc>
+          <w:tcPr>
+            <w:tcW w:w="0" w:type="auto"/>
+          </w:tcPr>
+          <w:p>
+            <w:r>
+              <w:t>X</w:t>
+            </w:r>
+          </w:p>
+        </w:tc>
+        <w:tc>
+          <w:tcPr>
+            <w:tcW w:w="0" w:type="auto"/>
+          </w:tcPr>
+          <w:p/>
+        </w:tc>
+        <w:tc>
+          <w:tcPr>
+            <w:tcW w:w="0" w:type="auto"/>
+          </w:tcPr>
+          <w:p/>
+        </w:tc>
+        <w:tc>
+          <w:tcPr>
+            <w:tcW w:w="0" w:type="auto"/>
+          </w:tcPr>
+          <w:p/>
+        </w:tc>
+        <w:tc>
+          <w:tcPr>
+            <w:tcW w:w="0" w:type="auto"/>
+          </w:tcPr>
+          <w:p/>
+        </w:tc>
+        <w:tc>
+          <w:tcPr>
+            <w:tcW w:w="0" w:type="auto"/>
+          </w:tcPr>
+          <w:p/>
+        </w:tc>
+        <w:tc>
+          <w:tcPr>
+            <w:tcW w:w="0" w:type="auto"/>
+          </w:tcPr>
+          <w:p/>
+        </w:tc>
+        <w:tc>
+          <w:tcPr>
+            <w:tcW w:w="0" w:type="auto"/>
+          </w:tcPr>
+          <w:p/>
+        </w:tc>
+        <w:tc>
+          <w:tcPr>
+            <w:tcW w:w="0" w:type="auto"/>
+          </w:tcPr>
+          <w:p/>
+        </w:tc>
+        <w:tc>
+          <w:tcPr>
+            <w:tcW w:w="0" w:type="auto"/>
+          </w:tcPr>
+          <w:p/>
+        </w:tc>
+        <w:tc>
+          <w:tcPr>
+            <w:tcW w:w="0" w:type="auto"/>
+          </w:tcPr>
+          <w:p/>
+        </w:tc>
+        <w:tc>
+          <w:tcPr>
+            <w:tcW w:w="0" w:type="auto"/>
+          </w:tcPr>
+          <w:p/>
+        </w:tc>
+        <w:tc>
+          <w:tcPr>
+            <w:tcW w:w="0" w:type="auto"/>
+          </w:tcPr>
+          <w:p/>
+        </w:tc>
+        <w:tc>
+          <w:tcPr>
+            <w:tcW w:w="0" w:type="auto"/>
+          </w:tcPr>
+          <w:p/>
+        </w:tc>
+        <w:tc>
+          <w:tcPr>
+            <w:tcW w:w="0" w:type="auto"/>
+          </w:tcPr>
+          <w:p/>
+        </w:tc>
+        <w:tc>
+          <w:tcPr>
+            <w:tcW w:w="0" w:type="auto"/>
+          </w:tcPr>
+          <w:p/>
+        </w:tc>
+        <w:tc>
+          <w:tcPr>
+            <w:tcW w:w="0" w:type="auto"/>
+          </w:tcPr>
+          <w:p/>
+        </w:tc>
+      </w:tr>
+      <w:tr>
+        <w:tc>
+          <w:tcPr>
+            <w:tcW w:w="0" w:type="auto"/>
+          </w:tcPr>
+          <w:p>
+            <w:r>
+              <w:t>TC29</w:t>
+            </w:r>
+          </w:p>
+        </w:tc>
+        <w:tc>
+          <w:tcPr>
+            <w:tcW w:w="0" w:type="auto"/>
+          </w:tcPr>
+          <w:p/>
+        </w:tc>
+        <w:tc>
+          <w:tcPr>
+            <w:tcW w:w="0" w:type="auto"/>
+          </w:tcPr>
+          <w:p/>
+        </w:tc>
+        <w:tc>
+          <w:tcPr>
+            <w:tcW w:w="0" w:type="auto"/>
+          </w:tcPr>
+          <w:p/>
+        </w:tc>
+        <w:tc>
+          <w:tcPr>
+            <w:tcW w:w="0" w:type="auto"/>
+          </w:tcPr>
+          <w:p/>
+        </w:tc>
+        <w:tc>
+          <w:tcPr>
+            <w:tcW w:w="0" w:type="auto"/>
+          </w:tcPr>
+          <w:p/>
+        </w:tc>
+        <w:tc>
+          <w:tcPr>
+            <w:tcW w:w="0" w:type="auto"/>
+          </w:tcPr>
+          <w:p/>
+        </w:tc>
+        <w:tc>
+          <w:tcPr>
+            <w:tcW w:w="0" w:type="auto"/>
+          </w:tcPr>
+          <w:p/>
+        </w:tc>
+        <w:tc>
+          <w:tcPr>
+            <w:tcW w:w="0" w:type="auto"/>
+          </w:tcPr>
+          <w:p/>
+        </w:tc>
+        <w:tc>
+          <w:tcPr>
+            <w:tcW w:w="0" w:type="auto"/>
+          </w:tcPr>
+          <w:p/>
+        </w:tc>
+        <w:tc>
+          <w:tcPr>
+            <w:tcW w:w="0" w:type="auto"/>
+          </w:tcPr>
+          <w:p/>
+        </w:tc>
+        <w:tc>
+          <w:tcPr>
+            <w:tcW w:w="396" w:type="dxa"/>
+          </w:tcPr>
+          <w:p/>
+        </w:tc>
+        <w:tc>
+          <w:tcPr>
+            <w:tcW w:w="0" w:type="auto"/>
+          </w:tcPr>
+          <w:p/>
+        </w:tc>
+        <w:tc>
+          <w:tcPr>
+            <w:tcW w:w="0" w:type="auto"/>
+          </w:tcPr>
+          <w:p/>
+        </w:tc>
+        <w:tc>
+          <w:tcPr>
+            <w:tcW w:w="0" w:type="auto"/>
+          </w:tcPr>
+          <w:p/>
+        </w:tc>
+        <w:tc>
+          <w:tcPr>
+            <w:tcW w:w="0" w:type="auto"/>
+          </w:tcPr>
+          <w:p/>
+        </w:tc>
+        <w:tc>
+          <w:tcPr>
+            <w:tcW w:w="0" w:type="auto"/>
+          </w:tcPr>
+          <w:p>
+            <w:r>
+              <w:t>X</w:t>
+            </w:r>
+          </w:p>
+        </w:tc>
+        <w:tc>
+          <w:tcPr>
+            <w:tcW w:w="0" w:type="auto"/>
+          </w:tcPr>
+          <w:p>
+            <w:r>
+              <w:t>X</w:t>
+            </w:r>
+          </w:p>
+        </w:tc>
+        <w:tc>
+          <w:tcPr>
+            <w:tcW w:w="0" w:type="auto"/>
+          </w:tcPr>
+          <w:p>
+            <w:r>
+              <w:t>X</w:t>
+            </w:r>
+          </w:p>
+        </w:tc>
+        <w:tc>
+          <w:tcPr>
+            <w:tcW w:w="0" w:type="auto"/>
+          </w:tcPr>
+          <w:p/>
+        </w:tc>
+        <w:tc>
+          <w:tcPr>
+            <w:tcW w:w="0" w:type="auto"/>
+          </w:tcPr>
+          <w:p/>
+        </w:tc>
+        <w:tc>
+          <w:tcPr>
+            <w:tcW w:w="0" w:type="auto"/>
+          </w:tcPr>
+          <w:p/>
+        </w:tc>
+        <w:tc>
+          <w:tcPr>
+            <w:tcW w:w="0" w:type="auto"/>
+          </w:tcPr>
+          <w:p/>
+        </w:tc>
+        <w:tc>
+          <w:tcPr>
+            <w:tcW w:w="0" w:type="auto"/>
+          </w:tcPr>
+          <w:p/>
+        </w:tc>
+        <w:tc>
+          <w:tcPr>
+            <w:tcW w:w="0" w:type="auto"/>
+          </w:tcPr>
+          <w:p/>
+        </w:tc>
+        <w:tc>
+          <w:tcPr>
+            <w:tcW w:w="0" w:type="auto"/>
+          </w:tcPr>
+          <w:p/>
+        </w:tc>
+        <w:tc>
+          <w:tcPr>
+            <w:tcW w:w="0" w:type="auto"/>
+          </w:tcPr>
+          <w:p/>
+        </w:tc>
+        <w:tc>
+          <w:tcPr>
+            <w:tcW w:w="0" w:type="auto"/>
+          </w:tcPr>
+          <w:p/>
+        </w:tc>
+        <w:tc>
+          <w:tcPr>
+            <w:tcW w:w="0" w:type="auto"/>
+          </w:tcPr>
+          <w:p/>
+        </w:tc>
+        <w:tc>
+          <w:tcPr>
+            <w:tcW w:w="0" w:type="auto"/>
+          </w:tcPr>
+          <w:p/>
+        </w:tc>
+        <w:tc>
+          <w:tcPr>
+            <w:tcW w:w="0" w:type="auto"/>
+          </w:tcPr>
+          <w:p/>
+        </w:tc>
+        <w:tc>
+          <w:tcPr>
+            <w:tcW w:w="0" w:type="auto"/>
+          </w:tcPr>
+          <w:p/>
+        </w:tc>
+        <w:tc>
+          <w:tcPr>
+            <w:tcW w:w="0" w:type="auto"/>
+          </w:tcPr>
+          <w:p/>
+        </w:tc>
+        <w:tc>
+          <w:tcPr>
+            <w:tcW w:w="0" w:type="auto"/>
+          </w:tcPr>
+          <w:p/>
+        </w:tc>
+        <w:tc>
+          <w:tcPr>
+            <w:tcW w:w="0" w:type="auto"/>
+          </w:tcPr>
+          <w:p/>
+        </w:tc>
+      </w:tr>
+      <w:tr>
+        <w:tc>
+          <w:tcPr>
+            <w:tcW w:w="0" w:type="auto"/>
+          </w:tcPr>
+          <w:p>
+            <w:r>
+              <w:lastRenderedPageBreak/>
+              <w:t>TC30</w:t>
+            </w:r>
+          </w:p>
+        </w:tc>
+        <w:tc>
+          <w:tcPr>
+            <w:tcW w:w="0" w:type="auto"/>
+          </w:tcPr>
+          <w:p/>
+        </w:tc>
+        <w:tc>
+          <w:tcPr>
+            <w:tcW w:w="0" w:type="auto"/>
+          </w:tcPr>
+          <w:p/>
+        </w:tc>
+        <w:tc>
+          <w:tcPr>
+            <w:tcW w:w="0" w:type="auto"/>
+          </w:tcPr>
+          <w:p/>
+        </w:tc>
+        <w:tc>
+          <w:tcPr>
+            <w:tcW w:w="0" w:type="auto"/>
+          </w:tcPr>
+          <w:p/>
+        </w:tc>
+        <w:tc>
+          <w:tcPr>
+            <w:tcW w:w="0" w:type="auto"/>
+          </w:tcPr>
+          <w:p/>
+        </w:tc>
+        <w:tc>
+          <w:tcPr>
+            <w:tcW w:w="0" w:type="auto"/>
+          </w:tcPr>
+          <w:p/>
+        </w:tc>
+        <w:tc>
+          <w:tcPr>
+            <w:tcW w:w="0" w:type="auto"/>
+          </w:tcPr>
+          <w:p/>
+        </w:tc>
+        <w:tc>
+          <w:tcPr>
+            <w:tcW w:w="0" w:type="auto"/>
+          </w:tcPr>
+          <w:p/>
+        </w:tc>
+        <w:tc>
+          <w:tcPr>
+            <w:tcW w:w="0" w:type="auto"/>
+          </w:tcPr>
+          <w:p/>
+        </w:tc>
+        <w:tc>
+          <w:tcPr>
+            <w:tcW w:w="0" w:type="auto"/>
+          </w:tcPr>
+          <w:p/>
+        </w:tc>
+        <w:tc>
+          <w:tcPr>
+            <w:tcW w:w="396" w:type="dxa"/>
+          </w:tcPr>
+          <w:p/>
+        </w:tc>
+        <w:tc>
+          <w:tcPr>
+            <w:tcW w:w="0" w:type="auto"/>
+          </w:tcPr>
+          <w:p/>
+        </w:tc>
+        <w:tc>
+          <w:tcPr>
+            <w:tcW w:w="0" w:type="auto"/>
+          </w:tcPr>
+          <w:p/>
+        </w:tc>
+        <w:tc>
+          <w:tcPr>
+            <w:tcW w:w="0" w:type="auto"/>
+          </w:tcPr>
+          <w:p/>
+        </w:tc>
+        <w:tc>
+          <w:tcPr>
+            <w:tcW w:w="0" w:type="auto"/>
+          </w:tcPr>
+          <w:p/>
+        </w:tc>
+        <w:tc>
+          <w:tcPr>
+            <w:tcW w:w="0" w:type="auto"/>
+          </w:tcPr>
+          <w:p>
+            <w:r>
+              <w:t>X</w:t>
+            </w:r>
+          </w:p>
+        </w:tc>
+        <w:tc>
+          <w:tcPr>
+            <w:tcW w:w="0" w:type="auto"/>
+          </w:tcPr>
+          <w:p>
+            <w:r>
+              <w:t>X</w:t>
+            </w:r>
+          </w:p>
+        </w:tc>
+        <w:tc>
+          <w:tcPr>
+            <w:tcW w:w="0" w:type="auto"/>
+          </w:tcPr>
+          <w:p>
+            <w:r>
+              <w:t>X</w:t>
+            </w:r>
+          </w:p>
+        </w:tc>
+        <w:tc>
+          <w:tcPr>
+            <w:tcW w:w="0" w:type="auto"/>
+          </w:tcPr>
+          <w:p/>
+        </w:tc>
+        <w:tc>
+          <w:tcPr>
+            <w:tcW w:w="0" w:type="auto"/>
+          </w:tcPr>
+          <w:p/>
+        </w:tc>
+        <w:tc>
+          <w:tcPr>
+            <w:tcW w:w="0" w:type="auto"/>
+          </w:tcPr>
+          <w:p/>
+        </w:tc>
+        <w:tc>
+          <w:tcPr>
+            <w:tcW w:w="0" w:type="auto"/>
+          </w:tcPr>
+          <w:p/>
+        </w:tc>
+        <w:tc>
+          <w:tcPr>
+            <w:tcW w:w="0" w:type="auto"/>
+          </w:tcPr>
+          <w:p/>
+        </w:tc>
+        <w:tc>
+          <w:tcPr>
+            <w:tcW w:w="0" w:type="auto"/>
+          </w:tcPr>
+          <w:p/>
+        </w:tc>
+        <w:tc>
+          <w:tcPr>
+            <w:tcW w:w="0" w:type="auto"/>
+          </w:tcPr>
+          <w:p/>
+        </w:tc>
+        <w:tc>
+          <w:tcPr>
+            <w:tcW w:w="0" w:type="auto"/>
+          </w:tcPr>
+          <w:p/>
+        </w:tc>
+        <w:tc>
+          <w:tcPr>
+            <w:tcW w:w="0" w:type="auto"/>
+          </w:tcPr>
+          <w:p/>
+        </w:tc>
+        <w:tc>
+          <w:tcPr>
+            <w:tcW w:w="0" w:type="auto"/>
+          </w:tcPr>
+          <w:p/>
+        </w:tc>
+        <w:tc>
+          <w:tcPr>
+            <w:tcW w:w="0" w:type="auto"/>
+          </w:tcPr>
+          <w:p/>
+        </w:tc>
+        <w:tc>
+          <w:tcPr>
+            <w:tcW w:w="0" w:type="auto"/>
+          </w:tcPr>
+          <w:p/>
+        </w:tc>
+        <w:tc>
+          <w:tcPr>
+            <w:tcW w:w="0" w:type="auto"/>
+          </w:tcPr>
+          <w:p/>
+        </w:tc>
+        <w:tc>
+          <w:tcPr>
+            <w:tcW w:w="0" w:type="auto"/>
+          </w:tcPr>
+          <w:p/>
+        </w:tc>
+        <w:tc>
+          <w:tcPr>
+            <w:tcW w:w="0" w:type="auto"/>
+          </w:tcPr>
+          <w:p/>
+        </w:tc>
+        <w:tc>
+          <w:tcPr>
+            <w:tcW w:w="0" w:type="auto"/>
+          </w:tcPr>
+          <w:p/>
         </w:tc>
       </w:tr>
     </w:tbl>
     <w:p/>
     <w:sectPr>
-      <w:pgSz w:w="11906" w:h="16838"/>
+      <w:pgSz w:w="16838" w:h="11906" w:orient="landscape"/>
       <w:pgMar w:top="1440" w:right="1440" w:bottom="1440" w:left="1440" w:header="708" w:footer="708" w:gutter="0"/>
       <w:pgNumType w:start="0"/>
       <w:cols w:space="708"/>
@@ -8748,8 +16885,58 @@
 </w:document>
 </file>
 
+<file path=word/endnotes.xml><?xml version="1.0" encoding="utf-8"?>
+<w:endnotes xmlns:wpc="http://schemas.microsoft.com/office/word/2010/wordprocessingCanvas" xmlns:cx="http://schemas.microsoft.com/office/drawing/2014/chartex" xmlns:cx1="http://schemas.microsoft.com/office/drawing/2015/9/8/chartex" xmlns:cx2="http://schemas.microsoft.com/office/drawing/2015/10/21/chartex" xmlns:cx3="http://schemas.microsoft.com/office/drawing/2016/5/9/chartex" xmlns:cx4="http://schemas.microsoft.com/office/drawing/2016/5/10/chartex" xmlns:cx5="http://schemas.microsoft.com/office/drawing/2016/5/11/chartex" xmlns:cx6="http://schemas.microsoft.com/office/drawing/2016/5/12/chartex" xmlns:cx7="http://schemas.microsoft.com/office/drawing/2016/5/13/chartex" xmlns:cx8="http://schemas.microsoft.com/office/drawing/2016/5/14/chartex" xmlns:mc="http://schemas.openxmlformats.org/markup-compatibility/2006" xmlns:aink="http://schemas.microsoft.com/office/drawing/2016/ink" xmlns:am3d="http://schemas.microsoft.com/office/drawing/2017/model3d" xmlns:o="urn:schemas-microsoft-com:office:office" xmlns:r="http://schemas.openxmlformats.org/officeDocument/2006/relationships" xmlns:m="http://schemas.openxmlformats.org/officeDocument/2006/math" xmlns:v="urn:schemas-microsoft-com:vml" xmlns:wp14="http://schemas.microsoft.com/office/word/2010/wordprocessingDrawing" xmlns:wp="http://schemas.openxmlformats.org/drawingml/2006/wordprocessingDrawing" xmlns:w10="urn:schemas-microsoft-com:office:word" xmlns:w="http://schemas.openxmlformats.org/wordprocessingml/2006/main" xmlns:w14="http://schemas.microsoft.com/office/word/2010/wordml" xmlns:w15="http://schemas.microsoft.com/office/word/2012/wordml" xmlns:w16cex="http://schemas.microsoft.com/office/word/2018/wordml/cex" xmlns:w16cid="http://schemas.microsoft.com/office/word/2016/wordml/cid" xmlns:w16="http://schemas.microsoft.com/office/word/2018/wordml" xmlns:w16se="http://schemas.microsoft.com/office/word/2015/wordml/symex" xmlns:wpg="http://schemas.microsoft.com/office/word/2010/wordprocessingGroup" xmlns:wpi="http://schemas.microsoft.com/office/word/2010/wordprocessingInk" xmlns:wne="http://schemas.microsoft.com/office/word/2006/wordml" xmlns:wps="http://schemas.microsoft.com/office/word/2010/wordprocessingShape" mc:Ignorable="w14 w15 w16se w16cid w16 w16cex wp14">
+  <w:endnote w:type="separator" w:id="-1">
+    <w:p>
+      <w:pPr>
+        <w:spacing w:after="0" w:line="240" w:lineRule="auto"/>
+      </w:pPr>
+      <w:r>
+        <w:separator/>
+      </w:r>
+    </w:p>
+  </w:endnote>
+  <w:endnote w:type="continuationSeparator" w:id="0">
+    <w:p>
+      <w:pPr>
+        <w:spacing w:after="0" w:line="240" w:lineRule="auto"/>
+      </w:pPr>
+      <w:r>
+        <w:continuationSeparator/>
+      </w:r>
+    </w:p>
+  </w:endnote>
+</w:endnotes>
+</file>
+
+<file path=word/footnotes.xml><?xml version="1.0" encoding="utf-8"?>
+<w:footnotes xmlns:wpc="http://schemas.microsoft.com/office/word/2010/wordprocessingCanvas" xmlns:cx="http://schemas.microsoft.com/office/drawing/2014/chartex" xmlns:cx1="http://schemas.microsoft.com/office/drawing/2015/9/8/chartex" xmlns:cx2="http://schemas.microsoft.com/office/drawing/2015/10/21/chartex" xmlns:cx3="http://schemas.microsoft.com/office/drawing/2016/5/9/chartex" xmlns:cx4="http://schemas.microsoft.com/office/drawing/2016/5/10/chartex" xmlns:cx5="http://schemas.microsoft.com/office/drawing/2016/5/11/chartex" xmlns:cx6="http://schemas.microsoft.com/office/drawing/2016/5/12/chartex" xmlns:cx7="http://schemas.microsoft.com/office/drawing/2016/5/13/chartex" xmlns:cx8="http://schemas.microsoft.com/office/drawing/2016/5/14/chartex" xmlns:mc="http://schemas.openxmlformats.org/markup-compatibility/2006" xmlns:aink="http://schemas.microsoft.com/office/drawing/2016/ink" xmlns:am3d="http://schemas.microsoft.com/office/drawing/2017/model3d" xmlns:o="urn:schemas-microsoft-com:office:office" xmlns:r="http://schemas.openxmlformats.org/officeDocument/2006/relationships" xmlns:m="http://schemas.openxmlformats.org/officeDocument/2006/math" xmlns:v="urn:schemas-microsoft-com:vml" xmlns:wp14="http://schemas.microsoft.com/office/word/2010/wordprocessingDrawing" xmlns:wp="http://schemas.openxmlformats.org/drawingml/2006/wordprocessingDrawing" xmlns:w10="urn:schemas-microsoft-com:office:word" xmlns:w="http://schemas.openxmlformats.org/wordprocessingml/2006/main" xmlns:w14="http://schemas.microsoft.com/office/word/2010/wordml" xmlns:w15="http://schemas.microsoft.com/office/word/2012/wordml" xmlns:w16cex="http://schemas.microsoft.com/office/word/2018/wordml/cex" xmlns:w16cid="http://schemas.microsoft.com/office/word/2016/wordml/cid" xmlns:w16="http://schemas.microsoft.com/office/word/2018/wordml" xmlns:w16se="http://schemas.microsoft.com/office/word/2015/wordml/symex" xmlns:wpg="http://schemas.microsoft.com/office/word/2010/wordprocessingGroup" xmlns:wpi="http://schemas.microsoft.com/office/word/2010/wordprocessingInk" xmlns:wne="http://schemas.microsoft.com/office/word/2006/wordml" xmlns:wps="http://schemas.microsoft.com/office/word/2010/wordprocessingShape" mc:Ignorable="w14 w15 w16se w16cid w16 w16cex wp14">
+  <w:footnote w:type="separator" w:id="-1">
+    <w:p>
+      <w:pPr>
+        <w:spacing w:after="0" w:line="240" w:lineRule="auto"/>
+      </w:pPr>
+      <w:r>
+        <w:separator/>
+      </w:r>
+    </w:p>
+  </w:footnote>
+  <w:footnote w:type="continuationSeparator" w:id="0">
+    <w:p>
+      <w:pPr>
+        <w:spacing w:after="0" w:line="240" w:lineRule="auto"/>
+      </w:pPr>
+      <w:r>
+        <w:continuationSeparator/>
+      </w:r>
+    </w:p>
+  </w:footnote>
+</w:footnotes>
+</file>
+
 <file path=word/numbering.xml><?xml version="1.0" encoding="utf-8"?>
-<w:numbering xmlns:wpc="http://schemas.microsoft.com/office/word/2010/wordprocessingCanvas" xmlns:cx="http://schemas.microsoft.com/office/drawing/2014/chartex" xmlns:cx1="http://schemas.microsoft.com/office/drawing/2015/9/8/chartex" xmlns:cx2="http://schemas.microsoft.com/office/drawing/2015/10/21/chartex" xmlns:cx3="http://schemas.microsoft.com/office/drawing/2016/5/9/chartex" xmlns:cx4="http://schemas.microsoft.com/office/drawing/2016/5/10/chartex" xmlns:cx5="http://schemas.microsoft.com/office/drawing/2016/5/11/chartex" xmlns:cx6="http://schemas.microsoft.com/office/drawing/2016/5/12/chartex" xmlns:cx7="http://schemas.microsoft.com/office/drawing/2016/5/13/chartex" xmlns:cx8="http://schemas.microsoft.com/office/drawing/2016/5/14/chartex" xmlns:mc="http://schemas.openxmlformats.org/markup-compatibility/2006" xmlns:aink="http://schemas.microsoft.com/office/drawing/2016/ink" xmlns:am3d="http://schemas.microsoft.com/office/drawing/2017/model3d" xmlns:o="urn:schemas-microsoft-com:office:office" xmlns:r="http://schemas.openxmlformats.org/officeDocument/2006/relationships" xmlns:m="http://schemas.openxmlformats.org/officeDocument/2006/math" xmlns:v="urn:schemas-microsoft-com:vml" xmlns:wp14="http://schemas.microsoft.com/office/word/2010/wordprocessingDrawing" xmlns:wp="http://schemas.openxmlformats.org/drawingml/2006/wordprocessingDrawing" xmlns:w10="urn:schemas-microsoft-com:office:word" xmlns:w="http://schemas.openxmlformats.org/wordprocessingml/2006/main" xmlns:w14="http://schemas.microsoft.com/office/word/2010/wordml" xmlns:w15="http://schemas.microsoft.com/office/word/2012/wordml" xmlns:w16cid="http://schemas.microsoft.com/office/word/2016/wordml/cid" xmlns:w16se="http://schemas.microsoft.com/office/word/2015/wordml/symex" xmlns:wpg="http://schemas.microsoft.com/office/word/2010/wordprocessingGroup" xmlns:wpi="http://schemas.microsoft.com/office/word/2010/wordprocessingInk" xmlns:wne="http://schemas.microsoft.com/office/word/2006/wordml" xmlns:wps="http://schemas.microsoft.com/office/word/2010/wordprocessingShape" mc:Ignorable="w14 w15 w16se w16cid wp14">
+<w:numbering xmlns:wpc="http://schemas.microsoft.com/office/word/2010/wordprocessingCanvas" xmlns:cx="http://schemas.microsoft.com/office/drawing/2014/chartex" xmlns:cx1="http://schemas.microsoft.com/office/drawing/2015/9/8/chartex" xmlns:cx2="http://schemas.microsoft.com/office/drawing/2015/10/21/chartex" xmlns:cx3="http://schemas.microsoft.com/office/drawing/2016/5/9/chartex" xmlns:cx4="http://schemas.microsoft.com/office/drawing/2016/5/10/chartex" xmlns:cx5="http://schemas.microsoft.com/office/drawing/2016/5/11/chartex" xmlns:cx6="http://schemas.microsoft.com/office/drawing/2016/5/12/chartex" xmlns:cx7="http://schemas.microsoft.com/office/drawing/2016/5/13/chartex" xmlns:cx8="http://schemas.microsoft.com/office/drawing/2016/5/14/chartex" xmlns:mc="http://schemas.openxmlformats.org/markup-compatibility/2006" xmlns:aink="http://schemas.microsoft.com/office/drawing/2016/ink" xmlns:am3d="http://schemas.microsoft.com/office/drawing/2017/model3d" xmlns:o="urn:schemas-microsoft-com:office:office" xmlns:r="http://schemas.openxmlformats.org/officeDocument/2006/relationships" xmlns:m="http://schemas.openxmlformats.org/officeDocument/2006/math" xmlns:v="urn:schemas-microsoft-com:vml" xmlns:wp14="http://schemas.microsoft.com/office/word/2010/wordprocessingDrawing" xmlns:wp="http://schemas.openxmlformats.org/drawingml/2006/wordprocessingDrawing" xmlns:w10="urn:schemas-microsoft-com:office:word" xmlns:w="http://schemas.openxmlformats.org/wordprocessingml/2006/main" xmlns:w14="http://schemas.microsoft.com/office/word/2010/wordml" xmlns:w15="http://schemas.microsoft.com/office/word/2012/wordml" xmlns:w16cex="http://schemas.microsoft.com/office/word/2018/wordml/cex" xmlns:w16cid="http://schemas.microsoft.com/office/word/2016/wordml/cid" xmlns:w16="http://schemas.microsoft.com/office/word/2018/wordml" xmlns:w16se="http://schemas.microsoft.com/office/word/2015/wordml/symex" xmlns:wpg="http://schemas.microsoft.com/office/word/2010/wordprocessingGroup" xmlns:wpi="http://schemas.microsoft.com/office/word/2010/wordprocessingInk" xmlns:wne="http://schemas.microsoft.com/office/word/2006/wordml" xmlns:wps="http://schemas.microsoft.com/office/word/2010/wordprocessingShape" mc:Ignorable="w14 w15 w16se w16cid w16 w16cex wp14">
   <w:abstractNum w:abstractNumId="0" w15:restartNumberingAfterBreak="0">
     <w:nsid w:val="06EA6AFE"/>
     <w:multiLevelType w:val="hybridMultilevel"/>
@@ -9923,7 +18110,7 @@
 </file>
 
 <file path=word/styles.xml><?xml version="1.0" encoding="utf-8"?>
-<w:styles xmlns:mc="http://schemas.openxmlformats.org/markup-compatibility/2006" xmlns:r="http://schemas.openxmlformats.org/officeDocument/2006/relationships" xmlns:w="http://schemas.openxmlformats.org/wordprocessingml/2006/main" xmlns:w14="http://schemas.microsoft.com/office/word/2010/wordml" xmlns:w15="http://schemas.microsoft.com/office/word/2012/wordml" xmlns:w16cid="http://schemas.microsoft.com/office/word/2016/wordml/cid" xmlns:w16se="http://schemas.microsoft.com/office/word/2015/wordml/symex" mc:Ignorable="w14 w15 w16se w16cid">
+<w:styles xmlns:mc="http://schemas.openxmlformats.org/markup-compatibility/2006" xmlns:r="http://schemas.openxmlformats.org/officeDocument/2006/relationships" xmlns:w="http://schemas.openxmlformats.org/wordprocessingml/2006/main" xmlns:w14="http://schemas.microsoft.com/office/word/2010/wordml" xmlns:w15="http://schemas.microsoft.com/office/word/2012/wordml" xmlns:w16cex="http://schemas.microsoft.com/office/word/2018/wordml/cex" xmlns:w16cid="http://schemas.microsoft.com/office/word/2016/wordml/cid" xmlns:w16="http://schemas.microsoft.com/office/word/2018/wordml" xmlns:w16se="http://schemas.microsoft.com/office/word/2015/wordml/symex" mc:Ignorable="w14 w15 w16se w16cid w16 w16cex">
   <w:docDefaults>
     <w:rPrDefault>
       <w:rPr>
@@ -10924,6 +19111,50 @@
       </w:tcPr>
     </w:tblStylePr>
   </w:style>
+  <w:style w:type="paragraph" w:styleId="Koptekst">
+    <w:name w:val="header"/>
+    <w:basedOn w:val="Standaard"/>
+    <w:link w:val="KoptekstChar"/>
+    <w:uiPriority w:val="99"/>
+    <w:unhideWhenUsed/>
+    <w:rsid w:val="00C02C9A"/>
+    <w:pPr>
+      <w:tabs>
+        <w:tab w:val="center" w:pos="4513"/>
+        <w:tab w:val="right" w:pos="9026"/>
+      </w:tabs>
+      <w:spacing w:after="0" w:line="240" w:lineRule="auto"/>
+    </w:pPr>
+  </w:style>
+  <w:style w:type="character" w:customStyle="1" w:styleId="KoptekstChar">
+    <w:name w:val="Koptekst Char"/>
+    <w:basedOn w:val="Standaardalinea-lettertype"/>
+    <w:link w:val="Koptekst"/>
+    <w:uiPriority w:val="99"/>
+    <w:rsid w:val="00C02C9A"/>
+  </w:style>
+  <w:style w:type="paragraph" w:styleId="Voettekst">
+    <w:name w:val="footer"/>
+    <w:basedOn w:val="Standaard"/>
+    <w:link w:val="VoettekstChar"/>
+    <w:uiPriority w:val="99"/>
+    <w:unhideWhenUsed/>
+    <w:rsid w:val="00C02C9A"/>
+    <w:pPr>
+      <w:tabs>
+        <w:tab w:val="center" w:pos="4513"/>
+        <w:tab w:val="right" w:pos="9026"/>
+      </w:tabs>
+      <w:spacing w:after="0" w:line="240" w:lineRule="auto"/>
+    </w:pPr>
+  </w:style>
+  <w:style w:type="character" w:customStyle="1" w:styleId="VoettekstChar">
+    <w:name w:val="Voettekst Char"/>
+    <w:basedOn w:val="Standaardalinea-lettertype"/>
+    <w:link w:val="Voettekst"/>
+    <w:uiPriority w:val="99"/>
+    <w:rsid w:val="00C02C9A"/>
+  </w:style>
 </w:styles>
 </file>
 
@@ -11246,7 +19477,7 @@
 </file>
 
 <file path=customXml/itemProps2.xml><?xml version="1.0" encoding="utf-8"?>
-<ds:datastoreItem xmlns:ds="http://schemas.openxmlformats.org/officeDocument/2006/customXml" ds:itemID="{5EA36315-E5B8-4BF5-B9C6-6E4F5BACA565}">
+<ds:datastoreItem xmlns:ds="http://schemas.openxmlformats.org/officeDocument/2006/customXml" ds:itemID="{7E48B1C6-A773-4899-8905-A4E38D11B32F}">
   <ds:schemaRefs>
     <ds:schemaRef ds:uri="http://schemas.openxmlformats.org/officeDocument/2006/bibliography"/>
   </ds:schemaRefs>
